--- a/doc/requirements.docx
+++ b/doc/requirements.docx
@@ -562,7 +562,6 @@
         <w:tblCellMar>
           <w:top w:w="14" w:type="dxa"/>
           <w:left w:w="108" w:type="dxa"/>
-          <w:bottom w:w="0" w:type="dxa"/>
           <w:right w:w="53" w:type="dxa"/>
         </w:tblCellMar>
         <w:tblLook w:val="04A0" w:firstRow="1" w:lastRow="0" w:firstColumn="1" w:lastColumn="0" w:noHBand="0" w:noVBand="1"/>
@@ -4023,7 +4022,6 @@
         <w:tblCellMar>
           <w:top w:w="14" w:type="dxa"/>
           <w:left w:w="108" w:type="dxa"/>
-          <w:bottom w:w="0" w:type="dxa"/>
           <w:right w:w="48" w:type="dxa"/>
         </w:tblCellMar>
         <w:tblLook w:val="04A0" w:firstRow="1" w:lastRow="0" w:firstColumn="1" w:lastColumn="0" w:noHBand="0" w:noVBand="1"/>
@@ -4424,7 +4422,6 @@
         <w:tblCellMar>
           <w:top w:w="15" w:type="dxa"/>
           <w:left w:w="108" w:type="dxa"/>
-          <w:bottom w:w="0" w:type="dxa"/>
           <w:right w:w="48" w:type="dxa"/>
         </w:tblCellMar>
         <w:tblLook w:val="04A0" w:firstRow="1" w:lastRow="0" w:firstColumn="1" w:lastColumn="0" w:noHBand="0" w:noVBand="1"/>
@@ -4826,7 +4823,6 @@
         <w:tblCellMar>
           <w:top w:w="14" w:type="dxa"/>
           <w:left w:w="108" w:type="dxa"/>
-          <w:bottom w:w="0" w:type="dxa"/>
           <w:right w:w="48" w:type="dxa"/>
         </w:tblCellMar>
         <w:tblLook w:val="04A0" w:firstRow="1" w:lastRow="0" w:firstColumn="1" w:lastColumn="0" w:noHBand="0" w:noVBand="1"/>
@@ -5266,7 +5262,6 @@
         <w:tblCellMar>
           <w:top w:w="14" w:type="dxa"/>
           <w:left w:w="108" w:type="dxa"/>
-          <w:bottom w:w="0" w:type="dxa"/>
           <w:right w:w="115" w:type="dxa"/>
         </w:tblCellMar>
         <w:tblLook w:val="04A0" w:firstRow="1" w:lastRow="0" w:firstColumn="1" w:lastColumn="0" w:noHBand="0" w:noVBand="1"/>
@@ -5850,7 +5845,6 @@
         <w:tblCellMar>
           <w:top w:w="13" w:type="dxa"/>
           <w:left w:w="106" w:type="dxa"/>
-          <w:bottom w:w="0" w:type="dxa"/>
           <w:right w:w="115" w:type="dxa"/>
         </w:tblCellMar>
         <w:tblLook w:val="04A0" w:firstRow="1" w:lastRow="0" w:firstColumn="1" w:lastColumn="0" w:noHBand="0" w:noVBand="1"/>
@@ -6050,15 +6044,7 @@
                 <w:color w:val="000000"/>
                 <w:lang w:val="hu-HU"/>
               </w:rPr>
-              <w:t>2</w:t>
-            </w:r>
-            <w:r>
-              <w:rPr>
-                <w:i w:val="0"/>
-                <w:color w:val="000000"/>
-                <w:lang w:val="hu-HU"/>
-              </w:rPr>
-              <w:t>,5</w:t>
+              <w:t>3</w:t>
             </w:r>
             <w:r>
               <w:rPr>
@@ -6571,7 +6557,39 @@
         <w:i w:val="0"/>
         <w:color w:val="000000"/>
       </w:rPr>
-      <w:t xml:space="preserve">2. Követelmény, projekt, </w:t>
+      <w:t xml:space="preserve">2. </w:t>
+    </w:r>
+    <w:proofErr w:type="spellStart"/>
+    <w:r>
+      <w:rPr>
+        <w:i w:val="0"/>
+        <w:color w:val="000000"/>
+      </w:rPr>
+      <w:t>Követelmény</w:t>
+    </w:r>
+    <w:proofErr w:type="spellEnd"/>
+    <w:r>
+      <w:rPr>
+        <w:i w:val="0"/>
+        <w:color w:val="000000"/>
+      </w:rPr>
+      <w:t xml:space="preserve">, </w:t>
+    </w:r>
+    <w:proofErr w:type="spellStart"/>
+    <w:r>
+      <w:rPr>
+        <w:i w:val="0"/>
+        <w:color w:val="000000"/>
+      </w:rPr>
+      <w:t>projekt</w:t>
+    </w:r>
+    <w:proofErr w:type="spellEnd"/>
+    <w:r>
+      <w:rPr>
+        <w:i w:val="0"/>
+        <w:color w:val="000000"/>
+      </w:rPr>
+      <w:t xml:space="preserve">, </w:t>
     </w:r>
     <w:proofErr w:type="spellStart"/>
     <w:r>
@@ -6676,7 +6694,39 @@
         <w:i w:val="0"/>
         <w:color w:val="000000"/>
       </w:rPr>
-      <w:t xml:space="preserve">2. Követelmény, projekt, </w:t>
+      <w:t xml:space="preserve">2. </w:t>
+    </w:r>
+    <w:proofErr w:type="spellStart"/>
+    <w:r>
+      <w:rPr>
+        <w:i w:val="0"/>
+        <w:color w:val="000000"/>
+      </w:rPr>
+      <w:t>Követelmény</w:t>
+    </w:r>
+    <w:proofErr w:type="spellEnd"/>
+    <w:r>
+      <w:rPr>
+        <w:i w:val="0"/>
+        <w:color w:val="000000"/>
+      </w:rPr>
+      <w:t xml:space="preserve">, </w:t>
+    </w:r>
+    <w:proofErr w:type="spellStart"/>
+    <w:r>
+      <w:rPr>
+        <w:i w:val="0"/>
+        <w:color w:val="000000"/>
+      </w:rPr>
+      <w:t>projekt</w:t>
+    </w:r>
+    <w:proofErr w:type="spellEnd"/>
+    <w:r>
+      <w:rPr>
+        <w:i w:val="0"/>
+        <w:color w:val="000000"/>
+      </w:rPr>
+      <w:t xml:space="preserve">, </w:t>
     </w:r>
     <w:proofErr w:type="spellStart"/>
     <w:r>
@@ -7394,6 +7444,7 @@
   <w:style w:type="character" w:default="1" w:styleId="DefaultParagraphFont">
     <w:name w:val="Default Paragraph Font"/>
     <w:uiPriority w:val="1"/>
+    <w:semiHidden/>
     <w:unhideWhenUsed/>
   </w:style>
   <w:style w:type="table" w:default="1" w:styleId="TableNormal">

--- a/doc/requirements.docx
+++ b/doc/requirements.docx
@@ -6052,6 +6052,14 @@
                 <w:color w:val="000000"/>
                 <w:lang w:val="hu-HU"/>
               </w:rPr>
+              <w:t>,5</w:t>
+            </w:r>
+            <w:r>
+              <w:rPr>
+                <w:i w:val="0"/>
+                <w:color w:val="000000"/>
+                <w:lang w:val="hu-HU"/>
+              </w:rPr>
               <w:t xml:space="preserve"> óra</w:t>
             </w:r>
           </w:p>
@@ -6202,7 +6210,16 @@
                 <w:color w:val="000000" w:themeColor="text1"/>
                 <w:lang w:val="hu-HU"/>
               </w:rPr>
-              <w:t>3 óra</w:t>
+              <w:t>4</w:t>
+            </w:r>
+            <w:r>
+              <w:rPr>
+                <w:i w:val="0"/>
+                <w:iCs/>
+                <w:color w:val="000000" w:themeColor="text1"/>
+                <w:lang w:val="hu-HU"/>
+              </w:rPr>
+              <w:t xml:space="preserve"> óra</w:t>
             </w:r>
           </w:p>
         </w:tc>

--- a/doc/requirements.docx
+++ b/doc/requirements.docx
@@ -24,7 +24,7 @@
     </w:p>
     <w:p>
       <w:pPr>
-        <w:pStyle w:val="Heading1"/>
+        <w:pStyle w:val="Cmsor1"/>
         <w:ind w:left="-5"/>
         <w:rPr>
           <w:lang w:val="hu-HU"/>
@@ -255,7 +255,7 @@
     </w:p>
     <w:p>
       <w:pPr>
-        <w:pStyle w:val="Heading1"/>
+        <w:pStyle w:val="Cmsor1"/>
         <w:ind w:left="-5"/>
         <w:rPr>
           <w:lang w:val="hu-HU"/>
@@ -270,7 +270,7 @@
     </w:p>
     <w:p>
       <w:pPr>
-        <w:pStyle w:val="Heading2"/>
+        <w:pStyle w:val="Cmsor2"/>
         <w:spacing w:after="60"/>
         <w:ind w:left="-5"/>
         <w:rPr>
@@ -300,7 +300,7 @@
     </w:p>
     <w:p>
       <w:pPr>
-        <w:pStyle w:val="Heading2"/>
+        <w:pStyle w:val="Cmsor2"/>
         <w:spacing w:after="53"/>
         <w:ind w:left="-5"/>
         <w:rPr>
@@ -320,13 +320,13 @@
         <w:ind w:left="-5"/>
         <w:rPr>
           <w:color w:val="000000" w:themeColor="text1"/>
-          <w:lang w:val="en-HU"/>
+          <w:lang/>
         </w:rPr>
       </w:pPr>
       <w:r>
         <w:rPr>
           <w:color w:val="000000" w:themeColor="text1"/>
-          <w:lang w:val="en-HU"/>
+          <w:lang/>
         </w:rPr>
         <w:t>A drukmákori sivatagon át bonyolult csőrendszer szállítja a vizet a hegyi forrásokból a sivatagon túl elterülő városok ciszternáiba. A csőrendszer egyszerű, elágazás nélküli csövekből és a csövekhez csatlakozó aktív elemekből (forrás, ciszterna, napelemmel működő vízátemelő pumpa stb.) áll. Egy pumpa több (de a pumpára jellemző véges számú) csövet is összeköthet, és minden pumpán külön-külön állítható, hogy éppen melyik belekötött csőből melyik másik csőbe pumpáljon, azonban egyszerre csak egy bemenete és egy kimenete lehet. A többi rákötött cső eközben el van zárva. A pumpák véletlen időközönként el tudnak romlani, ilyenkor megszűnik az adott pumpánál a vízáramlás. A pumpák mindegyike rendelkezik egy víztartállyal, amit a víz átemelése közben használ átmeneti tárolóként. A pumpa csak akkor tud vizet pumpálni egy csőbe, ha a cső szabad kapacitása ezt lehetővé teszi.</w:t>
       </w:r>
@@ -337,13 +337,13 @@
         <w:ind w:left="-5"/>
         <w:rPr>
           <w:color w:val="000000" w:themeColor="text1"/>
-          <w:lang w:val="en-HU"/>
+          <w:lang/>
         </w:rPr>
       </w:pPr>
       <w:r>
         <w:rPr>
           <w:color w:val="000000" w:themeColor="text1"/>
-          <w:lang w:val="en-HU"/>
+          <w:lang/>
         </w:rPr>
         <w:t>A csőhálózat bővíthető, változtatható. A csövek kellően rugalmasak ahhoz, hogy az egyik végüket lecsatlakoztatva egy másik aktív elemhez elvihetők és ott felcsatlakoztathatók legyenek. A ciszternáknál folyamatosan készülnek az új csövek, amelyek egyik vége a ciszternához kapcsolódik, a másik azonban szabad. A szabad végű csövekből a csőbe betáplált víz a homokba folyik. </w:t>
       </w:r>
@@ -354,20 +354,20 @@
         <w:ind w:left="-5"/>
         <w:rPr>
           <w:color w:val="000000" w:themeColor="text1"/>
-          <w:lang w:val="en-HU"/>
+          <w:lang/>
         </w:rPr>
       </w:pPr>
       <w:r>
         <w:rPr>
           <w:color w:val="000000" w:themeColor="text1"/>
-          <w:lang w:val="en-HU"/>
+          <w:lang/>
         </w:rPr>
         <w:t xml:space="preserve">A csőhálózatot a szerelők tartják karban. Ők javítják meg az elromlott pumpákat, ők állítják át a pumpákat, hogy mindig a lehető legtöbb víz tudjon áthaladni a hálózaton, és ha egy cső </w:t>
       </w:r>
       <w:r>
         <w:rPr>
           <w:color w:val="000000" w:themeColor="text1"/>
-          <w:lang w:val="en-HU"/>
+          <w:lang/>
         </w:rPr>
         <w:lastRenderedPageBreak/>
         <w:t>kilyukad, az ő dolguk a cső megfoltozása is. A kilyukadt csövekből a víz kifolyik, a csövek végén lévő pumpához már nem jut belőle. A szerelők dolga a ciszternáknál lévő szabad csövekkel a hálózat kapacitásának növelése. A szerelők a ciszternáknál magukhoz tudnak venni új pumpát is, amit egy cső közepén tudnak elhelyezni. A csövet ehhez ketté kell vágni, és a két végét a pumpához kell csatlakoztatni.</w:t>
@@ -379,13 +379,13 @@
         <w:ind w:left="-5"/>
         <w:rPr>
           <w:color w:val="000000" w:themeColor="text1"/>
-          <w:lang w:val="en-HU"/>
+          <w:lang/>
         </w:rPr>
       </w:pPr>
       <w:r>
         <w:rPr>
           <w:color w:val="000000" w:themeColor="text1"/>
-          <w:lang w:val="en-HU"/>
+          <w:lang/>
         </w:rPr>
         <w:t>A hálózaton élnek a nomád szabotőrök is, akik a pumpákat tudják átállítani és a csöveket szokták kilyukasztani.</w:t>
       </w:r>
@@ -396,13 +396,13 @@
         <w:ind w:left="-5"/>
         <w:rPr>
           <w:color w:val="000000" w:themeColor="text1"/>
-          <w:lang w:val="en-HU"/>
+          <w:lang/>
         </w:rPr>
       </w:pPr>
       <w:r>
         <w:rPr>
           <w:color w:val="000000" w:themeColor="text1"/>
-          <w:lang w:val="en-HU"/>
+          <w:lang/>
         </w:rPr>
         <w:t>Mivel a sivatag veszélyes hely, a szerelők és a szabotőrök csak a csőhálózaton haladhatnak. A pumpáknál kikerülhetik egymást, de a csöveken már nem tudnak elmenni egymás mellett, egy csövön egyszerre csak egy ember állhat.</w:t>
       </w:r>
@@ -413,13 +413,13 @@
         <w:ind w:left="-5"/>
         <w:rPr>
           <w:color w:val="000000" w:themeColor="text1"/>
-          <w:lang w:val="en-HU"/>
+          <w:lang/>
         </w:rPr>
       </w:pPr>
       <w:r>
         <w:rPr>
           <w:color w:val="000000" w:themeColor="text1"/>
-          <w:lang w:val="en-HU"/>
+          <w:lang/>
         </w:rPr>
         <w:t>A játékot a két csapat legalább 2-2 játékossal játssza. A szabotőrök dolga, hogy minél több víz folyjon el a lyukakon, a szerelők pedig azon dolgoznak, hogy minél több víz jusson a ciszternákba. Az a csapat nyer, amelyik a játék végére több vizet szerez.</w:t>
       </w:r>
@@ -494,7 +494,7 @@
     </w:p>
     <w:p>
       <w:pPr>
-        <w:pStyle w:val="Heading2"/>
+        <w:pStyle w:val="Cmsor2"/>
         <w:ind w:left="-5"/>
         <w:rPr>
           <w:lang w:val="hu-HU"/>
@@ -524,7 +524,7 @@
     </w:p>
     <w:p>
       <w:pPr>
-        <w:pStyle w:val="Heading1"/>
+        <w:pStyle w:val="Cmsor1"/>
         <w:ind w:left="-5"/>
         <w:rPr>
           <w:lang w:val="hu-HU"/>
@@ -539,7 +539,7 @@
     </w:p>
     <w:p>
       <w:pPr>
-        <w:pStyle w:val="Heading2"/>
+        <w:pStyle w:val="Cmsor2"/>
         <w:spacing w:after="45"/>
         <w:ind w:left="-5"/>
         <w:rPr>
@@ -3986,7 +3986,7 @@
     </w:p>
     <w:p>
       <w:pPr>
-        <w:pStyle w:val="Heading2"/>
+        <w:pStyle w:val="Cmsor2"/>
         <w:ind w:left="-5"/>
         <w:rPr>
           <w:lang w:val="hu-HU"/>
@@ -4386,7 +4386,7 @@
     </w:p>
     <w:p>
       <w:pPr>
-        <w:pStyle w:val="Heading2"/>
+        <w:pStyle w:val="Cmsor2"/>
         <w:ind w:left="-5"/>
         <w:rPr>
           <w:lang w:val="hu-HU"/>
@@ -4786,7 +4786,7 @@
     </w:p>
     <w:p>
       <w:pPr>
-        <w:pStyle w:val="Heading2"/>
+        <w:pStyle w:val="Cmsor2"/>
         <w:spacing w:after="45"/>
         <w:ind w:left="-5"/>
         <w:rPr>
@@ -5187,7 +5187,7 @@
     </w:p>
     <w:p>
       <w:pPr>
-        <w:pStyle w:val="Heading1"/>
+        <w:pStyle w:val="Cmsor1"/>
         <w:spacing w:after="35"/>
         <w:ind w:left="-5"/>
         <w:rPr>
@@ -5217,7 +5217,7 @@
     </w:p>
     <w:p>
       <w:pPr>
-        <w:pStyle w:val="Heading2"/>
+        <w:pStyle w:val="Cmsor2"/>
         <w:ind w:left="-5"/>
         <w:rPr>
           <w:lang w:val="hu-HU"/>
@@ -5561,10 +5561,51 @@
           <w:lang w:val="hu-HU"/>
         </w:rPr>
       </w:pPr>
+      <w:r>
+        <w:rPr>
+          <w:lang w:val="hu-HU"/>
+        </w:rPr>
+        <w:lastRenderedPageBreak/>
+        <w:drawing>
+          <wp:inline distT="0" distB="0" distL="0" distR="0" wp14:anchorId="6D2D94B9" wp14:editId="65EB2738">
+            <wp:extent cx="5749290" cy="2865120"/>
+            <wp:effectExtent l="0" t="0" r="3810" b="0"/>
+            <wp:docPr id="1" name="Kép 1"/>
+            <wp:cNvGraphicFramePr>
+              <a:graphicFrameLocks xmlns:a="http://schemas.openxmlformats.org/drawingml/2006/main" noChangeAspect="1"/>
+            </wp:cNvGraphicFramePr>
+            <a:graphic xmlns:a="http://schemas.openxmlformats.org/drawingml/2006/main">
+              <a:graphicData uri="http://schemas.openxmlformats.org/drawingml/2006/picture">
+                <pic:pic xmlns:pic="http://schemas.openxmlformats.org/drawingml/2006/picture">
+                  <pic:nvPicPr>
+                    <pic:cNvPr id="1" name=""/>
+                    <pic:cNvPicPr/>
+                  </pic:nvPicPr>
+                  <pic:blipFill>
+                    <a:blip r:embed="rId7"/>
+                    <a:stretch>
+                      <a:fillRect/>
+                    </a:stretch>
+                  </pic:blipFill>
+                  <pic:spPr>
+                    <a:xfrm>
+                      <a:off x="0" y="0"/>
+                      <a:ext cx="5749290" cy="2865120"/>
+                    </a:xfrm>
+                    <a:prstGeom prst="rect">
+                      <a:avLst/>
+                    </a:prstGeom>
+                  </pic:spPr>
+                </pic:pic>
+              </a:graphicData>
+            </a:graphic>
+          </wp:inline>
+        </w:drawing>
+      </w:r>
     </w:p>
     <w:p>
       <w:pPr>
-        <w:pStyle w:val="Heading1"/>
+        <w:pStyle w:val="Cmsor1"/>
         <w:spacing w:after="22"/>
         <w:ind w:left="-5"/>
         <w:rPr>
@@ -5575,7 +5616,6 @@
         <w:rPr>
           <w:lang w:val="hu-HU"/>
         </w:rPr>
-        <w:lastRenderedPageBreak/>
         <w:t>2.5 Szótár</w:t>
       </w:r>
     </w:p>
@@ -5595,7 +5635,7 @@
     </w:p>
     <w:p>
       <w:pPr>
-        <w:pStyle w:val="Heading1"/>
+        <w:pStyle w:val="Cmsor1"/>
         <w:spacing w:after="0"/>
         <w:ind w:left="-5"/>
         <w:rPr>
@@ -5626,7 +5666,7 @@
     </w:p>
     <w:p>
       <w:pPr>
-        <w:pStyle w:val="Heading1"/>
+        <w:pStyle w:val="Cmsor1"/>
         <w:spacing w:after="41"/>
         <w:ind w:left="-5"/>
         <w:rPr>
@@ -5825,7 +5865,15 @@
           <w:color w:val="0070C0"/>
           <w:lang w:val="hu-HU"/>
         </w:rPr>
-        <w:t>A naplóbejegyzés felbontásának egysége szöveges, rajzos anyag esetében az ábra, diagram, vagy kb. fél-egy oldalnyi szöveg. Kódban az egység a metódus. (Pl.: A 3. ábrán látható szekvencia-diagram kidolgozása, vagy az X objektum Y és Z metódusainak kódolása és belövése.)]</w:t>
+        <w:t xml:space="preserve">A naplóbejegyzés felbontásának egysége szöveges, rajzos anyag esetében az ábra, diagram, vagy kb. fél-egy oldalnyi szöveg. Kódban az egység a metódus. (Pl.: A 3. ábrán látható </w:t>
+      </w:r>
+      <w:r>
+        <w:rPr>
+          <w:color w:val="0070C0"/>
+          <w:lang w:val="hu-HU"/>
+        </w:rPr>
+        <w:lastRenderedPageBreak/>
+        <w:t>szekvencia-diagram kidolgozása, vagy az X objektum Y és Z metódusainak kódolása és belövése.)]</w:t>
       </w:r>
     </w:p>
     <w:p>
@@ -6320,12 +6368,12 @@
       </w:pPr>
     </w:p>
     <w:sectPr>
-      <w:headerReference w:type="even" r:id="rId7"/>
-      <w:headerReference w:type="default" r:id="rId8"/>
-      <w:footerReference w:type="even" r:id="rId9"/>
-      <w:footerReference w:type="default" r:id="rId10"/>
-      <w:headerReference w:type="first" r:id="rId11"/>
-      <w:footerReference w:type="first" r:id="rId12"/>
+      <w:headerReference w:type="even" r:id="rId8"/>
+      <w:headerReference w:type="default" r:id="rId9"/>
+      <w:footerReference w:type="even" r:id="rId10"/>
+      <w:footerReference w:type="default" r:id="rId11"/>
+      <w:headerReference w:type="first" r:id="rId12"/>
+      <w:footerReference w:type="first" r:id="rId13"/>
       <w:pgSz w:w="11906" w:h="16838"/>
       <w:pgMar w:top="1426" w:right="1436" w:bottom="1571" w:left="1416" w:header="717" w:footer="707" w:gutter="0"/>
       <w:cols w:space="720"/>
@@ -6574,55 +6622,7 @@
         <w:i w:val="0"/>
         <w:color w:val="000000"/>
       </w:rPr>
-      <w:t xml:space="preserve">2. </w:t>
-    </w:r>
-    <w:proofErr w:type="spellStart"/>
-    <w:r>
-      <w:rPr>
-        <w:i w:val="0"/>
-        <w:color w:val="000000"/>
-      </w:rPr>
-      <w:t>Követelmény</w:t>
-    </w:r>
-    <w:proofErr w:type="spellEnd"/>
-    <w:r>
-      <w:rPr>
-        <w:i w:val="0"/>
-        <w:color w:val="000000"/>
-      </w:rPr>
-      <w:t xml:space="preserve">, </w:t>
-    </w:r>
-    <w:proofErr w:type="spellStart"/>
-    <w:r>
-      <w:rPr>
-        <w:i w:val="0"/>
-        <w:color w:val="000000"/>
-      </w:rPr>
-      <w:t>projekt</w:t>
-    </w:r>
-    <w:proofErr w:type="spellEnd"/>
-    <w:r>
-      <w:rPr>
-        <w:i w:val="0"/>
-        <w:color w:val="000000"/>
-      </w:rPr>
-      <w:t xml:space="preserve">, </w:t>
-    </w:r>
-    <w:proofErr w:type="spellStart"/>
-    <w:r>
-      <w:rPr>
-        <w:i w:val="0"/>
-        <w:color w:val="000000"/>
-      </w:rPr>
-      <w:t>funkcionalitás</w:t>
-    </w:r>
-    <w:proofErr w:type="spellEnd"/>
-    <w:r>
-      <w:rPr>
-        <w:i w:val="0"/>
-        <w:color w:val="000000"/>
-      </w:rPr>
-      <w:t xml:space="preserve"> </w:t>
+      <w:t xml:space="preserve">2. Követelmény, projekt, funkcionalitás </w:t>
     </w:r>
     <w:r>
       <w:rPr>
@@ -6640,15 +6640,7 @@
       <w:tab/>
     </w:r>
     <w:r>
-      <w:t>[</w:t>
-    </w:r>
-    <w:proofErr w:type="spellStart"/>
-    <w:r>
-      <w:t>Csapat</w:t>
-    </w:r>
-    <w:proofErr w:type="spellEnd"/>
-    <w:r>
-      <w:t xml:space="preserve"> neve] </w:t>
+      <w:t xml:space="preserve">[Csapat neve] </w:t>
     </w:r>
   </w:p>
 </w:hdr>
@@ -6683,14 +6675,12 @@
       </w:rPr>
       <w:tab/>
     </w:r>
-    <w:proofErr w:type="spellStart"/>
     <w:r>
       <w:rPr>
         <w:lang w:val="hu-HU"/>
       </w:rPr>
       <w:t>ez_mode</w:t>
     </w:r>
-    <w:proofErr w:type="spellEnd"/>
   </w:p>
 </w:hdr>
 </file>
@@ -6711,55 +6701,7 @@
         <w:i w:val="0"/>
         <w:color w:val="000000"/>
       </w:rPr>
-      <w:t xml:space="preserve">2. </w:t>
-    </w:r>
-    <w:proofErr w:type="spellStart"/>
-    <w:r>
-      <w:rPr>
-        <w:i w:val="0"/>
-        <w:color w:val="000000"/>
-      </w:rPr>
-      <w:t>Követelmény</w:t>
-    </w:r>
-    <w:proofErr w:type="spellEnd"/>
-    <w:r>
-      <w:rPr>
-        <w:i w:val="0"/>
-        <w:color w:val="000000"/>
-      </w:rPr>
-      <w:t xml:space="preserve">, </w:t>
-    </w:r>
-    <w:proofErr w:type="spellStart"/>
-    <w:r>
-      <w:rPr>
-        <w:i w:val="0"/>
-        <w:color w:val="000000"/>
-      </w:rPr>
-      <w:t>projekt</w:t>
-    </w:r>
-    <w:proofErr w:type="spellEnd"/>
-    <w:r>
-      <w:rPr>
-        <w:i w:val="0"/>
-        <w:color w:val="000000"/>
-      </w:rPr>
-      <w:t xml:space="preserve">, </w:t>
-    </w:r>
-    <w:proofErr w:type="spellStart"/>
-    <w:r>
-      <w:rPr>
-        <w:i w:val="0"/>
-        <w:color w:val="000000"/>
-      </w:rPr>
-      <w:t>funkcionalitás</w:t>
-    </w:r>
-    <w:proofErr w:type="spellEnd"/>
-    <w:r>
-      <w:rPr>
-        <w:i w:val="0"/>
-        <w:color w:val="000000"/>
-      </w:rPr>
-      <w:t xml:space="preserve"> </w:t>
+      <w:t xml:space="preserve">2. Követelmény, projekt, funkcionalitás </w:t>
     </w:r>
     <w:r>
       <w:rPr>
@@ -6777,15 +6719,7 @@
       <w:tab/>
     </w:r>
     <w:r>
-      <w:t>[</w:t>
-    </w:r>
-    <w:proofErr w:type="spellStart"/>
-    <w:r>
-      <w:t>Csapat</w:t>
-    </w:r>
-    <w:proofErr w:type="spellEnd"/>
-    <w:r>
-      <w:t xml:space="preserve"> neve] </w:t>
+      <w:t xml:space="preserve">[Csapat neve] </w:t>
     </w:r>
   </w:p>
 </w:hdr>
@@ -7019,7 +6953,7 @@
         <w:rFonts w:asciiTheme="minorHAnsi" w:eastAsiaTheme="minorEastAsia" w:hAnsiTheme="minorHAnsi" w:cstheme="minorBidi"/>
         <w:sz w:val="24"/>
         <w:szCs w:val="24"/>
-        <w:lang w:val="en-HU" w:eastAsia="en-GB" w:bidi="ar-SA"/>
+        <w:lang w:eastAsia="en-GB" w:bidi="ar-SA"/>
       </w:rPr>
     </w:rPrDefault>
     <w:pPrDefault/>
@@ -7402,7 +7336,7 @@
     <w:lsdException w:name="Unresolved Mention" w:semiHidden="1" w:unhideWhenUsed="1"/>
     <w:lsdException w:name="Smart Link" w:semiHidden="1" w:unhideWhenUsed="1"/>
   </w:latentStyles>
-  <w:style w:type="paragraph" w:default="1" w:styleId="Normal">
+  <w:style w:type="paragraph" w:default="1" w:styleId="Norml">
     <w:name w:val="Normal"/>
     <w:qFormat/>
     <w:pPr>
@@ -7416,10 +7350,10 @@
       <w:lang w:val="en-US" w:eastAsia="en-US" w:bidi="en-US"/>
     </w:rPr>
   </w:style>
-  <w:style w:type="paragraph" w:styleId="Heading1">
+  <w:style w:type="paragraph" w:styleId="Cmsor1">
     <w:name w:val="heading 1"/>
-    <w:next w:val="Normal"/>
-    <w:link w:val="Heading1Char"/>
+    <w:next w:val="Norml"/>
+    <w:link w:val="Cmsor1Char"/>
     <w:uiPriority w:val="9"/>
     <w:qFormat/>
     <w:pPr>
@@ -7437,10 +7371,10 @@
       <w:sz w:val="28"/>
     </w:rPr>
   </w:style>
-  <w:style w:type="paragraph" w:styleId="Heading2">
+  <w:style w:type="paragraph" w:styleId="Cmsor2">
     <w:name w:val="heading 2"/>
-    <w:next w:val="Normal"/>
-    <w:link w:val="Heading2Char"/>
+    <w:next w:val="Norml"/>
+    <w:link w:val="Cmsor2Char"/>
     <w:uiPriority w:val="9"/>
     <w:unhideWhenUsed/>
     <w:qFormat/>
@@ -7458,13 +7392,13 @@
       <w:sz w:val="26"/>
     </w:rPr>
   </w:style>
-  <w:style w:type="character" w:default="1" w:styleId="DefaultParagraphFont">
+  <w:style w:type="character" w:default="1" w:styleId="Bekezdsalapbettpusa">
     <w:name w:val="Default Paragraph Font"/>
     <w:uiPriority w:val="1"/>
     <w:semiHidden/>
     <w:unhideWhenUsed/>
   </w:style>
-  <w:style w:type="table" w:default="1" w:styleId="TableNormal">
+  <w:style w:type="table" w:default="1" w:styleId="Normltblzat">
     <w:name w:val="Normal Table"/>
     <w:uiPriority w:val="99"/>
     <w:semiHidden/>
@@ -7479,15 +7413,15 @@
       </w:tblCellMar>
     </w:tblPr>
   </w:style>
-  <w:style w:type="numbering" w:default="1" w:styleId="NoList">
+  <w:style w:type="numbering" w:default="1" w:styleId="Nemlista">
     <w:name w:val="No List"/>
     <w:uiPriority w:val="99"/>
     <w:semiHidden/>
     <w:unhideWhenUsed/>
   </w:style>
-  <w:style w:type="character" w:customStyle="1" w:styleId="Heading2Char">
-    <w:name w:val="Heading 2 Char"/>
-    <w:link w:val="Heading2"/>
+  <w:style w:type="character" w:customStyle="1" w:styleId="Cmsor2Char">
+    <w:name w:val="Címsor 2 Char"/>
+    <w:link w:val="Cmsor2"/>
     <w:rPr>
       <w:rFonts w:ascii="Arial" w:eastAsia="Arial" w:hAnsi="Arial" w:cs="Arial"/>
       <w:b/>
@@ -7495,9 +7429,9 @@
       <w:sz w:val="26"/>
     </w:rPr>
   </w:style>
-  <w:style w:type="character" w:customStyle="1" w:styleId="Heading1Char">
-    <w:name w:val="Heading 1 Char"/>
-    <w:link w:val="Heading1"/>
+  <w:style w:type="character" w:customStyle="1" w:styleId="Cmsor1Char">
+    <w:name w:val="Címsor 1 Char"/>
+    <w:link w:val="Cmsor1"/>
     <w:rPr>
       <w:rFonts w:ascii="Arial" w:eastAsia="Arial" w:hAnsi="Arial" w:cs="Arial"/>
       <w:b/>

--- a/doc/requirements.docx
+++ b/doc/requirements.docx
@@ -5567,10 +5567,10 @@
         </w:rPr>
         <w:lastRenderedPageBreak/>
         <w:drawing>
-          <wp:inline distT="0" distB="0" distL="0" distR="0" wp14:anchorId="6D2D94B9" wp14:editId="65EB2738">
-            <wp:extent cx="5749290" cy="2865120"/>
+          <wp:inline distT="0" distB="0" distL="0" distR="0" wp14:anchorId="7C5A7FD8" wp14:editId="72F2A2E6">
+            <wp:extent cx="5749290" cy="2785745"/>
             <wp:effectExtent l="0" t="0" r="3810" b="0"/>
-            <wp:docPr id="1" name="Kép 1"/>
+            <wp:docPr id="2" name="Kép 2"/>
             <wp:cNvGraphicFramePr>
               <a:graphicFrameLocks xmlns:a="http://schemas.openxmlformats.org/drawingml/2006/main" noChangeAspect="1"/>
             </wp:cNvGraphicFramePr>
@@ -5590,7 +5590,7 @@
                   <pic:spPr>
                     <a:xfrm>
                       <a:off x="0" y="0"/>
-                      <a:ext cx="5749290" cy="2865120"/>
+                      <a:ext cx="5749290" cy="2785745"/>
                     </a:xfrm>
                     <a:prstGeom prst="rect">
                       <a:avLst/>

--- a/doc/requirements.docx
+++ b/doc/requirements.docx
@@ -24,7 +24,7 @@
     </w:p>
     <w:p>
       <w:pPr>
-        <w:pStyle w:val="Cmsor1"/>
+        <w:pStyle w:val="Heading1"/>
         <w:ind w:left="-5"/>
         <w:rPr>
           <w:lang w:val="hu-HU"/>
@@ -255,7 +255,7 @@
     </w:p>
     <w:p>
       <w:pPr>
-        <w:pStyle w:val="Cmsor1"/>
+        <w:pStyle w:val="Heading1"/>
         <w:ind w:left="-5"/>
         <w:rPr>
           <w:lang w:val="hu-HU"/>
@@ -270,7 +270,7 @@
     </w:p>
     <w:p>
       <w:pPr>
-        <w:pStyle w:val="Cmsor2"/>
+        <w:pStyle w:val="Heading2"/>
         <w:spacing w:after="60"/>
         <w:ind w:left="-5"/>
         <w:rPr>
@@ -295,12 +295,26 @@
         <w:rPr>
           <w:lang w:val="hu-HU"/>
         </w:rPr>
-        <w:t>[A kialakítandó szoftver legmagasabb szintű architekturális képe. A fontosabb alrendszerek felsorolása, a közöttük kialakítandó interfészek lényege, a felhasználói kapcsolatok alapja. Esetleges hálózati és adattárolási elvárások.]</w:t>
+        <w:t xml:space="preserve">[A kialakítandó szoftver legmagasabb szintű </w:t>
+      </w:r>
+      <w:proofErr w:type="spellStart"/>
+      <w:r>
+        <w:rPr>
+          <w:lang w:val="hu-HU"/>
+        </w:rPr>
+        <w:t>architekturális</w:t>
+      </w:r>
+      <w:proofErr w:type="spellEnd"/>
+      <w:r>
+        <w:rPr>
+          <w:lang w:val="hu-HU"/>
+        </w:rPr>
+        <w:t xml:space="preserve"> képe. A fontosabb alrendszerek felsorolása, a közöttük kialakítandó interfészek lényege, a felhasználói kapcsolatok alapja. Esetleges hálózati és adattárolási elvárások.]</w:t>
       </w:r>
     </w:p>
     <w:p>
       <w:pPr>
-        <w:pStyle w:val="Cmsor2"/>
+        <w:pStyle w:val="Heading2"/>
         <w:spacing w:after="53"/>
         <w:ind w:left="-5"/>
         <w:rPr>
@@ -320,15 +334,31 @@
         <w:ind w:left="-5"/>
         <w:rPr>
           <w:color w:val="000000" w:themeColor="text1"/>
-          <w:lang/>
+          <w:lang w:val="hu-HU"/>
         </w:rPr>
       </w:pPr>
       <w:r>
         <w:rPr>
           <w:color w:val="000000" w:themeColor="text1"/>
-          <w:lang/>
-        </w:rPr>
-        <w:t>A drukmákori sivatagon át bonyolult csőrendszer szállítja a vizet a hegyi forrásokból a sivatagon túl elterülő városok ciszternáiba. A csőrendszer egyszerű, elágazás nélküli csövekből és a csövekhez csatlakozó aktív elemekből (forrás, ciszterna, napelemmel működő vízátemelő pumpa stb.) áll. Egy pumpa több (de a pumpára jellemző véges számú) csövet is összeköthet, és minden pumpán külön-külön állítható, hogy éppen melyik belekötött csőből melyik másik csőbe pumpáljon, azonban egyszerre csak egy bemenete és egy kimenete lehet. A többi rákötött cső eközben el van zárva. A pumpák véletlen időközönként el tudnak romlani, ilyenkor megszűnik az adott pumpánál a vízáramlás. A pumpák mindegyike rendelkezik egy víztartállyal, amit a víz átemelése közben használ átmeneti tárolóként. A pumpa csak akkor tud vizet pumpálni egy csőbe, ha a cső szabad kapacitása ezt lehetővé teszi.</w:t>
+          <w:lang w:val="hu-HU"/>
+        </w:rPr>
+        <w:t xml:space="preserve">A </w:t>
+      </w:r>
+      <w:proofErr w:type="spellStart"/>
+      <w:r>
+        <w:rPr>
+          <w:color w:val="000000" w:themeColor="text1"/>
+          <w:lang w:val="hu-HU"/>
+        </w:rPr>
+        <w:t>drukmákori</w:t>
+      </w:r>
+      <w:proofErr w:type="spellEnd"/>
+      <w:r>
+        <w:rPr>
+          <w:color w:val="000000" w:themeColor="text1"/>
+          <w:lang w:val="hu-HU"/>
+        </w:rPr>
+        <w:t xml:space="preserve"> sivatagon át bonyolult csőrendszer szállítja a vizet a hegyi forrásokból a sivatagon túl elterülő városok ciszternáiba. A csőrendszer egyszerű, elágazás nélküli csövekből és a csövekhez csatlakozó aktív elemekből (forrás, ciszterna, napelemmel működő vízátemelő pumpa stb.) áll. Egy pumpa több (de a pumpára jellemző véges számú) csövet is összeköthet, és minden pumpán külön-külön állítható, hogy éppen melyik belekötött csőből melyik másik csőbe pumpáljon, azonban egyszerre csak egy bemenete és egy kimenete lehet. A többi rákötött cső eközben el van zárva. A pumpák véletlen időközönként el tudnak romlani, ilyenkor megszűnik az adott pumpánál a vízáramlás. A pumpák mindegyike rendelkezik egy víztartállyal, amit a víz átemelése közben használ átmeneti tárolóként. A pumpa csak akkor tud vizet pumpálni egy csőbe, ha a cső szabad kapacitása ezt lehetővé teszi.</w:t>
       </w:r>
     </w:p>
     <w:p>
@@ -337,15 +367,47 @@
         <w:ind w:left="-5"/>
         <w:rPr>
           <w:color w:val="000000" w:themeColor="text1"/>
-          <w:lang/>
+          <w:lang w:val="hu-HU"/>
         </w:rPr>
       </w:pPr>
       <w:r>
         <w:rPr>
           <w:color w:val="000000" w:themeColor="text1"/>
-          <w:lang/>
-        </w:rPr>
-        <w:t>A csőhálózat bővíthető, változtatható. A csövek kellően rugalmasak ahhoz, hogy az egyik végüket lecsatlakoztatva egy másik aktív elemhez elvihetők és ott felcsatlakoztathatók legyenek. A ciszternáknál folyamatosan készülnek az új csövek, amelyek egyik vége a ciszternához kapcsolódik, a másik azonban szabad. A szabad végű csövekből a csőbe betáplált víz a homokba folyik. </w:t>
+          <w:lang w:val="hu-HU"/>
+        </w:rPr>
+        <w:t xml:space="preserve">A csőhálózat bővíthető, változtatható. A csövek kellően rugalmasak ahhoz, hogy az egyik </w:t>
+      </w:r>
+      <w:proofErr w:type="spellStart"/>
+      <w:r>
+        <w:rPr>
+          <w:color w:val="000000" w:themeColor="text1"/>
+          <w:lang w:val="hu-HU"/>
+        </w:rPr>
+        <w:t>végüket</w:t>
+      </w:r>
+      <w:proofErr w:type="spellEnd"/>
+      <w:r>
+        <w:rPr>
+          <w:color w:val="000000" w:themeColor="text1"/>
+          <w:lang w:val="hu-HU"/>
+        </w:rPr>
+        <w:t xml:space="preserve"> lecsatlakoztatva egy másik aktív elemhez elvihetők és ott </w:t>
+      </w:r>
+      <w:proofErr w:type="spellStart"/>
+      <w:r>
+        <w:rPr>
+          <w:color w:val="000000" w:themeColor="text1"/>
+          <w:lang w:val="hu-HU"/>
+        </w:rPr>
+        <w:t>felcsatlakoztathatók</w:t>
+      </w:r>
+      <w:proofErr w:type="spellEnd"/>
+      <w:r>
+        <w:rPr>
+          <w:color w:val="000000" w:themeColor="text1"/>
+          <w:lang w:val="hu-HU"/>
+        </w:rPr>
+        <w:t xml:space="preserve"> legyenek. A ciszternáknál folyamatosan készülnek az új csövek, amelyek egyik vége a ciszternához kapcsolódik, a másik azonban szabad. A szabad végű csövekből a csőbe betáplált víz a homokba folyik. </w:t>
       </w:r>
     </w:p>
     <w:p>
@@ -354,20 +416,20 @@
         <w:ind w:left="-5"/>
         <w:rPr>
           <w:color w:val="000000" w:themeColor="text1"/>
-          <w:lang/>
+          <w:lang w:val="hu-HU"/>
         </w:rPr>
       </w:pPr>
       <w:r>
         <w:rPr>
           <w:color w:val="000000" w:themeColor="text1"/>
-          <w:lang/>
+          <w:lang w:val="hu-HU"/>
         </w:rPr>
         <w:t xml:space="preserve">A csőhálózatot a szerelők tartják karban. Ők javítják meg az elromlott pumpákat, ők állítják át a pumpákat, hogy mindig a lehető legtöbb víz tudjon áthaladni a hálózaton, és ha egy cső </w:t>
       </w:r>
       <w:r>
         <w:rPr>
           <w:color w:val="000000" w:themeColor="text1"/>
-          <w:lang/>
+          <w:lang w:val="hu-HU"/>
         </w:rPr>
         <w:lastRenderedPageBreak/>
         <w:t>kilyukad, az ő dolguk a cső megfoltozása is. A kilyukadt csövekből a víz kifolyik, a csövek végén lévő pumpához már nem jut belőle. A szerelők dolga a ciszternáknál lévő szabad csövekkel a hálózat kapacitásának növelése. A szerelők a ciszternáknál magukhoz tudnak venni új pumpát is, amit egy cső közepén tudnak elhelyezni. A csövet ehhez ketté kell vágni, és a két végét a pumpához kell csatlakoztatni.</w:t>
@@ -379,13 +441,13 @@
         <w:ind w:left="-5"/>
         <w:rPr>
           <w:color w:val="000000" w:themeColor="text1"/>
-          <w:lang/>
+          <w:lang w:val="hu-HU"/>
         </w:rPr>
       </w:pPr>
       <w:r>
         <w:rPr>
           <w:color w:val="000000" w:themeColor="text1"/>
-          <w:lang/>
+          <w:lang w:val="hu-HU"/>
         </w:rPr>
         <w:t>A hálózaton élnek a nomád szabotőrök is, akik a pumpákat tudják átállítani és a csöveket szokták kilyukasztani.</w:t>
       </w:r>
@@ -396,13 +458,13 @@
         <w:ind w:left="-5"/>
         <w:rPr>
           <w:color w:val="000000" w:themeColor="text1"/>
-          <w:lang/>
+          <w:lang w:val="hu-HU"/>
         </w:rPr>
       </w:pPr>
       <w:r>
         <w:rPr>
           <w:color w:val="000000" w:themeColor="text1"/>
-          <w:lang/>
+          <w:lang w:val="hu-HU"/>
         </w:rPr>
         <w:t>Mivel a sivatag veszélyes hely, a szerelők és a szabotőrök csak a csőhálózaton haladhatnak. A pumpáknál kikerülhetik egymást, de a csöveken már nem tudnak elmenni egymás mellett, egy csövön egyszerre csak egy ember állhat.</w:t>
       </w:r>
@@ -413,13 +475,13 @@
         <w:ind w:left="-5"/>
         <w:rPr>
           <w:color w:val="000000" w:themeColor="text1"/>
-          <w:lang/>
+          <w:lang w:val="hu-HU"/>
         </w:rPr>
       </w:pPr>
       <w:r>
         <w:rPr>
           <w:color w:val="000000" w:themeColor="text1"/>
-          <w:lang/>
+          <w:lang w:val="hu-HU"/>
         </w:rPr>
         <w:t>A játékot a két csapat legalább 2-2 játékossal játssza. A szabotőrök dolga, hogy minél több víz folyjon el a lyukakon, a szerelők pedig azon dolgoznak, hogy minél több víz jusson a ciszternákba. Az a csapat nyer, amelyik a játék végére több vizet szerez.</w:t>
       </w:r>
@@ -494,7 +556,7 @@
     </w:p>
     <w:p>
       <w:pPr>
-        <w:pStyle w:val="Cmsor2"/>
+        <w:pStyle w:val="Heading2"/>
         <w:ind w:left="-5"/>
         <w:rPr>
           <w:lang w:val="hu-HU"/>
@@ -524,7 +586,7 @@
     </w:p>
     <w:p>
       <w:pPr>
-        <w:pStyle w:val="Cmsor1"/>
+        <w:pStyle w:val="Heading1"/>
         <w:ind w:left="-5"/>
         <w:rPr>
           <w:lang w:val="hu-HU"/>
@@ -539,7 +601,7 @@
     </w:p>
     <w:p>
       <w:pPr>
-        <w:pStyle w:val="Cmsor2"/>
+        <w:pStyle w:val="Heading2"/>
         <w:spacing w:after="45"/>
         <w:ind w:left="-5"/>
         <w:rPr>
@@ -741,6 +803,7 @@
                 <w:lang w:val="hu-HU"/>
               </w:rPr>
             </w:pPr>
+            <w:proofErr w:type="spellStart"/>
             <w:r>
               <w:rPr>
                 <w:b/>
@@ -748,7 +811,17 @@
                 <w:color w:val="000000"/>
                 <w:lang w:val="hu-HU"/>
               </w:rPr>
-              <w:t xml:space="preserve">Use-case </w:t>
+              <w:t>Use-case</w:t>
+            </w:r>
+            <w:proofErr w:type="spellEnd"/>
+            <w:r>
+              <w:rPr>
+                <w:b/>
+                <w:i w:val="0"/>
+                <w:color w:val="000000"/>
+                <w:lang w:val="hu-HU"/>
+              </w:rPr>
+              <w:t xml:space="preserve"> </w:t>
             </w:r>
           </w:p>
         </w:tc>
@@ -942,6 +1015,13 @@
                 <w:lang w:val="hu-HU"/>
               </w:rPr>
             </w:pPr>
+            <w:r>
+              <w:rPr>
+                <w:color w:val="000000" w:themeColor="text1"/>
+                <w:lang w:val="hu-HU"/>
+              </w:rPr>
+              <w:t>Mind</w:t>
+            </w:r>
           </w:p>
         </w:tc>
       </w:tr>
@@ -1120,6 +1200,13 @@
                 <w:lang w:val="hu-HU"/>
               </w:rPr>
             </w:pPr>
+            <w:r>
+              <w:rPr>
+                <w:color w:val="000000" w:themeColor="text1"/>
+                <w:lang w:val="hu-HU"/>
+              </w:rPr>
+              <w:t>Mind</w:t>
+            </w:r>
           </w:p>
         </w:tc>
       </w:tr>
@@ -1299,6 +1386,13 @@
                 <w:lang w:val="hu-HU"/>
               </w:rPr>
             </w:pPr>
+            <w:r>
+              <w:rPr>
+                <w:color w:val="000000" w:themeColor="text1"/>
+                <w:lang w:val="hu-HU"/>
+              </w:rPr>
+              <w:t>Mind</w:t>
+            </w:r>
           </w:p>
         </w:tc>
       </w:tr>
@@ -1477,6 +1571,13 @@
                 <w:lang w:val="hu-HU"/>
               </w:rPr>
             </w:pPr>
+            <w:r>
+              <w:rPr>
+                <w:color w:val="000000" w:themeColor="text1"/>
+                <w:lang w:val="hu-HU"/>
+              </w:rPr>
+              <w:t>Lép</w:t>
+            </w:r>
           </w:p>
         </w:tc>
       </w:tr>
@@ -1655,6 +1756,13 @@
                 <w:lang w:val="hu-HU"/>
               </w:rPr>
             </w:pPr>
+            <w:r>
+              <w:rPr>
+                <w:color w:val="000000" w:themeColor="text1"/>
+                <w:lang w:val="hu-HU"/>
+              </w:rPr>
+              <w:t>Pumpa állít</w:t>
+            </w:r>
           </w:p>
         </w:tc>
       </w:tr>
@@ -1833,6 +1941,13 @@
                 <w:lang w:val="hu-HU"/>
               </w:rPr>
             </w:pPr>
+            <w:r>
+              <w:rPr>
+                <w:color w:val="000000" w:themeColor="text1"/>
+                <w:lang w:val="hu-HU"/>
+              </w:rPr>
+              <w:t>Csőállítás</w:t>
+            </w:r>
           </w:p>
         </w:tc>
       </w:tr>
@@ -2011,6 +2126,13 @@
                 <w:lang w:val="hu-HU"/>
               </w:rPr>
             </w:pPr>
+            <w:r>
+              <w:rPr>
+                <w:color w:val="000000" w:themeColor="text1"/>
+                <w:lang w:val="hu-HU"/>
+              </w:rPr>
+              <w:t>Csövet foltoz</w:t>
+            </w:r>
           </w:p>
         </w:tc>
       </w:tr>
@@ -2189,6 +2311,13 @@
                 <w:lang w:val="hu-HU"/>
               </w:rPr>
             </w:pPr>
+            <w:r>
+              <w:rPr>
+                <w:color w:val="000000" w:themeColor="text1"/>
+                <w:lang w:val="hu-HU"/>
+              </w:rPr>
+              <w:t>Csövet lyukaszt</w:t>
+            </w:r>
           </w:p>
         </w:tc>
       </w:tr>
@@ -2367,6 +2496,13 @@
                 <w:lang w:val="hu-HU"/>
               </w:rPr>
             </w:pPr>
+            <w:r>
+              <w:rPr>
+                <w:color w:val="000000" w:themeColor="text1"/>
+                <w:lang w:val="hu-HU"/>
+              </w:rPr>
+              <w:t>Mind</w:t>
+            </w:r>
           </w:p>
         </w:tc>
       </w:tr>
@@ -2545,6 +2681,13 @@
                 <w:lang w:val="hu-HU"/>
               </w:rPr>
             </w:pPr>
+            <w:r>
+              <w:rPr>
+                <w:color w:val="000000" w:themeColor="text1"/>
+                <w:lang w:val="hu-HU"/>
+              </w:rPr>
+              <w:t>Mind</w:t>
+            </w:r>
           </w:p>
         </w:tc>
       </w:tr>
@@ -2724,6 +2867,13 @@
                 <w:lang w:val="hu-HU"/>
               </w:rPr>
             </w:pPr>
+            <w:r>
+              <w:rPr>
+                <w:color w:val="000000" w:themeColor="text1"/>
+                <w:lang w:val="hu-HU"/>
+              </w:rPr>
+              <w:t>Kör</w:t>
+            </w:r>
           </w:p>
         </w:tc>
       </w:tr>
@@ -2902,6 +3052,13 @@
                 <w:lang w:val="hu-HU"/>
               </w:rPr>
             </w:pPr>
+            <w:r>
+              <w:rPr>
+                <w:color w:val="000000" w:themeColor="text1"/>
+                <w:lang w:val="hu-HU"/>
+              </w:rPr>
+              <w:t>Pumpa elromlik</w:t>
+            </w:r>
           </w:p>
         </w:tc>
       </w:tr>
@@ -3080,6 +3237,13 @@
                 <w:lang w:val="hu-HU"/>
               </w:rPr>
             </w:pPr>
+            <w:r>
+              <w:rPr>
+                <w:color w:val="000000" w:themeColor="text1"/>
+                <w:lang w:val="hu-HU"/>
+              </w:rPr>
+              <w:t>Pumpa pumpál</w:t>
+            </w:r>
           </w:p>
         </w:tc>
       </w:tr>
@@ -3258,6 +3422,13 @@
                 <w:lang w:val="hu-HU"/>
               </w:rPr>
             </w:pPr>
+            <w:r>
+              <w:rPr>
+                <w:color w:val="000000" w:themeColor="text1"/>
+                <w:lang w:val="hu-HU"/>
+              </w:rPr>
+              <w:t>Cső létrehoz</w:t>
+            </w:r>
           </w:p>
         </w:tc>
       </w:tr>
@@ -3436,6 +3607,13 @@
                 <w:lang w:val="hu-HU"/>
               </w:rPr>
             </w:pPr>
+            <w:r>
+              <w:rPr>
+                <w:color w:val="000000" w:themeColor="text1"/>
+                <w:lang w:val="hu-HU"/>
+              </w:rPr>
+              <w:t>Pumpa létrehoz</w:t>
+            </w:r>
           </w:p>
         </w:tc>
       </w:tr>
@@ -3614,6 +3792,13 @@
                 <w:lang w:val="hu-HU"/>
               </w:rPr>
             </w:pPr>
+            <w:r>
+              <w:rPr>
+                <w:color w:val="000000" w:themeColor="text1"/>
+                <w:lang w:val="hu-HU"/>
+              </w:rPr>
+              <w:t>Lép</w:t>
+            </w:r>
           </w:p>
         </w:tc>
       </w:tr>
@@ -3792,6 +3977,13 @@
                 <w:lang w:val="hu-HU"/>
               </w:rPr>
             </w:pPr>
+            <w:r>
+              <w:rPr>
+                <w:color w:val="000000" w:themeColor="text1"/>
+                <w:lang w:val="hu-HU"/>
+              </w:rPr>
+              <w:t>Kör</w:t>
+            </w:r>
           </w:p>
         </w:tc>
       </w:tr>
@@ -3971,6 +4163,13 @@
                 <w:lang w:val="hu-HU"/>
               </w:rPr>
             </w:pPr>
+            <w:r>
+              <w:rPr>
+                <w:color w:val="000000" w:themeColor="text1"/>
+                <w:lang w:val="hu-HU"/>
+              </w:rPr>
+              <w:t>Mind</w:t>
+            </w:r>
           </w:p>
         </w:tc>
       </w:tr>
@@ -3986,7 +4185,7 @@
     </w:p>
     <w:p>
       <w:pPr>
-        <w:pStyle w:val="Cmsor2"/>
+        <w:pStyle w:val="Heading2"/>
         <w:ind w:left="-5"/>
         <w:rPr>
           <w:lang w:val="hu-HU"/>
@@ -4011,7 +4210,21 @@
         <w:rPr>
           <w:lang w:val="hu-HU"/>
         </w:rPr>
-        <w:t>[A szoftver fejlesztésével és használatával kapcsolatos számítógépes, hardveres, alapszoftveres és egyéb architekturális és logisztikai követelmények]</w:t>
+        <w:t xml:space="preserve">[A szoftver fejlesztésével és használatával kapcsolatos számítógépes, hardveres, alapszoftveres és egyéb </w:t>
+      </w:r>
+      <w:proofErr w:type="spellStart"/>
+      <w:r>
+        <w:rPr>
+          <w:lang w:val="hu-HU"/>
+        </w:rPr>
+        <w:t>architekturális</w:t>
+      </w:r>
+      <w:proofErr w:type="spellEnd"/>
+      <w:r>
+        <w:rPr>
+          <w:lang w:val="hu-HU"/>
+        </w:rPr>
+        <w:t xml:space="preserve"> és logisztikai követelmények]</w:t>
       </w:r>
     </w:p>
     <w:tbl>
@@ -4386,7 +4599,7 @@
     </w:p>
     <w:p>
       <w:pPr>
-        <w:pStyle w:val="Cmsor2"/>
+        <w:pStyle w:val="Heading2"/>
         <w:ind w:left="-5"/>
         <w:rPr>
           <w:lang w:val="hu-HU"/>
@@ -4786,7 +4999,7 @@
     </w:p>
     <w:p>
       <w:pPr>
-        <w:pStyle w:val="Cmsor2"/>
+        <w:pStyle w:val="Heading2"/>
         <w:spacing w:after="45"/>
         <w:ind w:left="-5"/>
         <w:rPr>
@@ -5187,7 +5400,7 @@
     </w:p>
     <w:p>
       <w:pPr>
-        <w:pStyle w:val="Cmsor1"/>
+        <w:pStyle w:val="Heading1"/>
         <w:spacing w:after="35"/>
         <w:ind w:left="-5"/>
         <w:rPr>
@@ -5198,11 +5411,40 @@
         <w:rPr>
           <w:lang w:val="hu-HU"/>
         </w:rPr>
-        <w:t>2.4 Lényeges use-case-ek</w:t>
+        <w:t xml:space="preserve">2.4 Lényeges </w:t>
+      </w:r>
+      <w:proofErr w:type="spellStart"/>
+      <w:r>
+        <w:rPr>
+          <w:lang w:val="hu-HU"/>
+        </w:rPr>
+        <w:t>use</w:t>
+      </w:r>
+      <w:proofErr w:type="spellEnd"/>
+      <w:r>
+        <w:rPr>
+          <w:lang w:val="hu-HU"/>
+        </w:rPr>
+        <w:t>-</w:t>
+      </w:r>
+      <w:proofErr w:type="spellStart"/>
+      <w:r>
+        <w:rPr>
+          <w:lang w:val="hu-HU"/>
+        </w:rPr>
+        <w:t>case</w:t>
+      </w:r>
+      <w:proofErr w:type="spellEnd"/>
+      <w:r>
+        <w:rPr>
+          <w:lang w:val="hu-HU"/>
+        </w:rPr>
+        <w:t>-ek</w:t>
       </w:r>
     </w:p>
     <w:p>
       <w:pPr>
+        <w:pStyle w:val="Heading2"/>
         <w:ind w:left="-5"/>
         <w:rPr>
           <w:lang w:val="hu-HU"/>
@@ -5212,37 +5454,21 @@
         <w:rPr>
           <w:lang w:val="hu-HU"/>
         </w:rPr>
-        <w:t>[A 2.3.1-ben felsorolt követelmények közül az alapvető és fontos követelményekhez tartozó használati esetek megadása az alábbi táblázatos formában.]</w:t>
+        <w:t xml:space="preserve">2.4.1 </w:t>
       </w:r>
-    </w:p>
-    <w:p>
-      <w:pPr>
-        <w:pStyle w:val="Cmsor2"/>
-        <w:ind w:left="-5"/>
-        <w:rPr>
-          <w:lang w:val="hu-HU"/>
-        </w:rPr>
-      </w:pPr>
+      <w:proofErr w:type="spellStart"/>
       <w:r>
         <w:rPr>
           <w:lang w:val="hu-HU"/>
         </w:rPr>
-        <w:t>2.4.1 Use-case leírások</w:t>
+        <w:t>Use-case</w:t>
       </w:r>
-    </w:p>
-    <w:p>
-      <w:pPr>
-        <w:spacing w:after="10"/>
-        <w:ind w:left="-5"/>
-        <w:rPr>
-          <w:lang w:val="hu-HU"/>
-        </w:rPr>
-      </w:pPr>
+      <w:proofErr w:type="spellEnd"/>
       <w:r>
         <w:rPr>
           <w:lang w:val="hu-HU"/>
         </w:rPr>
-        <w:t>[Minden use-case-hez külön]</w:t>
+        <w:t xml:space="preserve"> leírások</w:t>
       </w:r>
     </w:p>
     <w:p>
@@ -5292,6 +5518,7 @@
                 <w:lang w:val="hu-HU"/>
               </w:rPr>
             </w:pPr>
+            <w:proofErr w:type="spellStart"/>
             <w:r>
               <w:rPr>
                 <w:b/>
@@ -5299,7 +5526,17 @@
                 <w:color w:val="000000"/>
                 <w:lang w:val="hu-HU"/>
               </w:rPr>
-              <w:t xml:space="preserve">Use-case neve </w:t>
+              <w:t>Use-case</w:t>
+            </w:r>
+            <w:proofErr w:type="spellEnd"/>
+            <w:r>
+              <w:rPr>
+                <w:b/>
+                <w:i w:val="0"/>
+                <w:color w:val="000000"/>
+                <w:lang w:val="hu-HU"/>
+              </w:rPr>
+              <w:t xml:space="preserve"> neve </w:t>
             </w:r>
           </w:p>
         </w:tc>
@@ -5328,6 +5565,14 @@
                 <w:lang w:val="hu-HU"/>
               </w:rPr>
               <w:t xml:space="preserve"> </w:t>
+            </w:r>
+            <w:r>
+              <w:rPr>
+                <w:i w:val="0"/>
+                <w:color w:val="000000"/>
+                <w:lang w:val="hu-HU"/>
+              </w:rPr>
+              <w:t>Lép</w:t>
             </w:r>
           </w:p>
         </w:tc>
@@ -5391,6 +5636,14 @@
               </w:rPr>
               <w:t xml:space="preserve"> </w:t>
             </w:r>
+            <w:r>
+              <w:rPr>
+                <w:i w:val="0"/>
+                <w:color w:val="000000"/>
+                <w:lang w:val="hu-HU"/>
+              </w:rPr>
+              <w:t>Egy karakter lép egyet a hálózaton.</w:t>
+            </w:r>
           </w:p>
         </w:tc>
       </w:tr>
@@ -5416,6 +5669,7 @@
                 <w:lang w:val="hu-HU"/>
               </w:rPr>
             </w:pPr>
+            <w:proofErr w:type="spellStart"/>
             <w:r>
               <w:rPr>
                 <w:b/>
@@ -5423,7 +5677,17 @@
                 <w:color w:val="000000"/>
                 <w:lang w:val="hu-HU"/>
               </w:rPr>
-              <w:t xml:space="preserve">Aktorok </w:t>
+              <w:t>Aktorok</w:t>
+            </w:r>
+            <w:proofErr w:type="spellEnd"/>
+            <w:r>
+              <w:rPr>
+                <w:b/>
+                <w:i w:val="0"/>
+                <w:color w:val="000000"/>
+                <w:lang w:val="hu-HU"/>
+              </w:rPr>
+              <w:t xml:space="preserve"> </w:t>
             </w:r>
           </w:p>
         </w:tc>
@@ -5452,6 +5716,14 @@
                 <w:lang w:val="hu-HU"/>
               </w:rPr>
               <w:t xml:space="preserve"> </w:t>
+            </w:r>
+            <w:r>
+              <w:rPr>
+                <w:i w:val="0"/>
+                <w:color w:val="000000"/>
+                <w:lang w:val="hu-HU"/>
+              </w:rPr>
+              <w:t>Játékos</w:t>
             </w:r>
           </w:p>
         </w:tc>
@@ -5514,6 +5786,14 @@
                 <w:lang w:val="hu-HU"/>
               </w:rPr>
               <w:t xml:space="preserve"> </w:t>
+            </w:r>
+            <w:r>
+              <w:rPr>
+                <w:i w:val="0"/>
+                <w:color w:val="000000"/>
+                <w:lang w:val="hu-HU"/>
+              </w:rPr>
+              <w:t>Egy karakter lép egy csőről egy másikra, egy csőről egy pumpára, vagy fordítva.</w:t>
             </w:r>
           </w:p>
         </w:tc>
@@ -5533,15 +5813,329 @@
         </w:rPr>
       </w:pPr>
     </w:p>
+    <w:tbl>
+      <w:tblPr>
+        <w:tblStyle w:val="TableGrid"/>
+        <w:tblW w:w="8966" w:type="dxa"/>
+        <w:tblInd w:w="-108" w:type="dxa"/>
+        <w:tblCellMar>
+          <w:top w:w="14" w:type="dxa"/>
+          <w:left w:w="108" w:type="dxa"/>
+          <w:right w:w="115" w:type="dxa"/>
+        </w:tblCellMar>
+        <w:tblLook w:val="04A0" w:firstRow="1" w:lastRow="0" w:firstColumn="1" w:lastColumn="0" w:noHBand="0" w:noVBand="1"/>
+      </w:tblPr>
+      <w:tblGrid>
+        <w:gridCol w:w="2785"/>
+        <w:gridCol w:w="6181"/>
+      </w:tblGrid>
+      <w:tr>
+        <w:trPr>
+          <w:trHeight w:val="295"/>
+        </w:trPr>
+        <w:tc>
+          <w:tcPr>
+            <w:tcW w:w="2785" w:type="dxa"/>
+            <w:tcBorders>
+              <w:top w:val="single" w:sz="4" w:space="0" w:color="000000"/>
+              <w:left w:val="single" w:sz="4" w:space="0" w:color="000000"/>
+              <w:bottom w:val="double" w:sz="4" w:space="0" w:color="000000"/>
+              <w:right w:val="single" w:sz="4" w:space="0" w:color="000000"/>
+            </w:tcBorders>
+          </w:tcPr>
+          <w:p>
+            <w:pPr>
+              <w:spacing w:after="0" w:line="259" w:lineRule="auto"/>
+              <w:ind w:left="0" w:firstLine="0"/>
+              <w:rPr>
+                <w:lang w:val="hu-HU"/>
+              </w:rPr>
+            </w:pPr>
+            <w:proofErr w:type="spellStart"/>
+            <w:r>
+              <w:rPr>
+                <w:b/>
+                <w:i w:val="0"/>
+                <w:color w:val="000000"/>
+                <w:lang w:val="hu-HU"/>
+              </w:rPr>
+              <w:t>Use-case</w:t>
+            </w:r>
+            <w:proofErr w:type="spellEnd"/>
+            <w:r>
+              <w:rPr>
+                <w:b/>
+                <w:i w:val="0"/>
+                <w:color w:val="000000"/>
+                <w:lang w:val="hu-HU"/>
+              </w:rPr>
+              <w:t xml:space="preserve"> neve </w:t>
+            </w:r>
+          </w:p>
+        </w:tc>
+        <w:tc>
+          <w:tcPr>
+            <w:tcW w:w="6181" w:type="dxa"/>
+            <w:tcBorders>
+              <w:top w:val="single" w:sz="4" w:space="0" w:color="000000"/>
+              <w:left w:val="single" w:sz="4" w:space="0" w:color="000000"/>
+              <w:bottom w:val="double" w:sz="4" w:space="0" w:color="000000"/>
+              <w:right w:val="single" w:sz="4" w:space="0" w:color="000000"/>
+            </w:tcBorders>
+          </w:tcPr>
+          <w:p>
+            <w:pPr>
+              <w:spacing w:after="0" w:line="259" w:lineRule="auto"/>
+              <w:ind w:left="2" w:firstLine="0"/>
+              <w:rPr>
+                <w:lang w:val="hu-HU"/>
+              </w:rPr>
+            </w:pPr>
+            <w:r>
+              <w:rPr>
+                <w:i w:val="0"/>
+                <w:color w:val="000000"/>
+                <w:lang w:val="hu-HU"/>
+              </w:rPr>
+              <w:t xml:space="preserve"> </w:t>
+            </w:r>
+            <w:r>
+              <w:rPr>
+                <w:i w:val="0"/>
+                <w:color w:val="000000"/>
+                <w:lang w:val="hu-HU"/>
+              </w:rPr>
+              <w:t>Csövet foltoz</w:t>
+            </w:r>
+          </w:p>
+        </w:tc>
+      </w:tr>
+      <w:tr>
+        <w:trPr>
+          <w:trHeight w:val="295"/>
+        </w:trPr>
+        <w:tc>
+          <w:tcPr>
+            <w:tcW w:w="2785" w:type="dxa"/>
+            <w:tcBorders>
+              <w:top w:val="double" w:sz="4" w:space="0" w:color="000000"/>
+              <w:left w:val="single" w:sz="4" w:space="0" w:color="000000"/>
+              <w:bottom w:val="single" w:sz="4" w:space="0" w:color="000000"/>
+              <w:right w:val="single" w:sz="4" w:space="0" w:color="000000"/>
+            </w:tcBorders>
+          </w:tcPr>
+          <w:p>
+            <w:pPr>
+              <w:spacing w:after="0" w:line="259" w:lineRule="auto"/>
+              <w:ind w:left="0" w:firstLine="0"/>
+              <w:rPr>
+                <w:lang w:val="hu-HU"/>
+              </w:rPr>
+            </w:pPr>
+            <w:r>
+              <w:rPr>
+                <w:b/>
+                <w:i w:val="0"/>
+                <w:color w:val="000000"/>
+                <w:lang w:val="hu-HU"/>
+              </w:rPr>
+              <w:t xml:space="preserve">Rövid leírás </w:t>
+            </w:r>
+          </w:p>
+        </w:tc>
+        <w:tc>
+          <w:tcPr>
+            <w:tcW w:w="6181" w:type="dxa"/>
+            <w:tcBorders>
+              <w:top w:val="double" w:sz="4" w:space="0" w:color="000000"/>
+              <w:left w:val="single" w:sz="4" w:space="0" w:color="000000"/>
+              <w:bottom w:val="single" w:sz="4" w:space="0" w:color="000000"/>
+              <w:right w:val="single" w:sz="4" w:space="0" w:color="000000"/>
+            </w:tcBorders>
+          </w:tcPr>
+          <w:p>
+            <w:pPr>
+              <w:spacing w:after="0" w:line="259" w:lineRule="auto"/>
+              <w:ind w:left="2" w:firstLine="0"/>
+              <w:rPr>
+                <w:lang w:val="hu-HU"/>
+              </w:rPr>
+            </w:pPr>
+            <w:r>
+              <w:rPr>
+                <w:i w:val="0"/>
+                <w:color w:val="000000"/>
+                <w:lang w:val="hu-HU"/>
+              </w:rPr>
+              <w:t xml:space="preserve"> </w:t>
+            </w:r>
+            <w:r>
+              <w:rPr>
+                <w:i w:val="0"/>
+                <w:color w:val="000000"/>
+                <w:lang w:val="hu-HU"/>
+              </w:rPr>
+              <w:t>Egy karakter megjavítja a csövet.</w:t>
+            </w:r>
+          </w:p>
+        </w:tc>
+      </w:tr>
+      <w:tr>
+        <w:trPr>
+          <w:trHeight w:val="286"/>
+        </w:trPr>
+        <w:tc>
+          <w:tcPr>
+            <w:tcW w:w="2785" w:type="dxa"/>
+            <w:tcBorders>
+              <w:top w:val="single" w:sz="4" w:space="0" w:color="000000"/>
+              <w:left w:val="single" w:sz="4" w:space="0" w:color="000000"/>
+              <w:bottom w:val="single" w:sz="4" w:space="0" w:color="000000"/>
+              <w:right w:val="single" w:sz="4" w:space="0" w:color="000000"/>
+            </w:tcBorders>
+          </w:tcPr>
+          <w:p>
+            <w:pPr>
+              <w:spacing w:after="0" w:line="259" w:lineRule="auto"/>
+              <w:ind w:left="0" w:firstLine="0"/>
+              <w:rPr>
+                <w:lang w:val="hu-HU"/>
+              </w:rPr>
+            </w:pPr>
+            <w:proofErr w:type="spellStart"/>
+            <w:r>
+              <w:rPr>
+                <w:b/>
+                <w:i w:val="0"/>
+                <w:color w:val="000000"/>
+                <w:lang w:val="hu-HU"/>
+              </w:rPr>
+              <w:t>Aktorok</w:t>
+            </w:r>
+            <w:proofErr w:type="spellEnd"/>
+            <w:r>
+              <w:rPr>
+                <w:b/>
+                <w:i w:val="0"/>
+                <w:color w:val="000000"/>
+                <w:lang w:val="hu-HU"/>
+              </w:rPr>
+              <w:t xml:space="preserve"> </w:t>
+            </w:r>
+          </w:p>
+        </w:tc>
+        <w:tc>
+          <w:tcPr>
+            <w:tcW w:w="6181" w:type="dxa"/>
+            <w:tcBorders>
+              <w:top w:val="single" w:sz="4" w:space="0" w:color="000000"/>
+              <w:left w:val="single" w:sz="4" w:space="0" w:color="000000"/>
+              <w:bottom w:val="single" w:sz="4" w:space="0" w:color="000000"/>
+              <w:right w:val="single" w:sz="4" w:space="0" w:color="000000"/>
+            </w:tcBorders>
+          </w:tcPr>
+          <w:p>
+            <w:pPr>
+              <w:spacing w:after="0" w:line="259" w:lineRule="auto"/>
+              <w:ind w:left="2" w:firstLine="0"/>
+              <w:rPr>
+                <w:lang w:val="hu-HU"/>
+              </w:rPr>
+            </w:pPr>
+            <w:r>
+              <w:rPr>
+                <w:i w:val="0"/>
+                <w:color w:val="000000"/>
+                <w:lang w:val="hu-HU"/>
+              </w:rPr>
+              <w:t xml:space="preserve"> </w:t>
+            </w:r>
+            <w:r>
+              <w:rPr>
+                <w:i w:val="0"/>
+                <w:color w:val="000000"/>
+                <w:lang w:val="hu-HU"/>
+              </w:rPr>
+              <w:t>Szerelő</w:t>
+            </w:r>
+          </w:p>
+        </w:tc>
+      </w:tr>
+      <w:tr>
+        <w:trPr>
+          <w:trHeight w:val="298"/>
+        </w:trPr>
+        <w:tc>
+          <w:tcPr>
+            <w:tcW w:w="2785" w:type="dxa"/>
+            <w:tcBorders>
+              <w:top w:val="single" w:sz="4" w:space="0" w:color="000000"/>
+              <w:left w:val="single" w:sz="4" w:space="0" w:color="000000"/>
+              <w:bottom w:val="single" w:sz="4" w:space="0" w:color="000000"/>
+              <w:right w:val="single" w:sz="4" w:space="0" w:color="000000"/>
+            </w:tcBorders>
+          </w:tcPr>
+          <w:p>
+            <w:pPr>
+              <w:spacing w:after="0" w:line="259" w:lineRule="auto"/>
+              <w:ind w:left="0" w:firstLine="0"/>
+              <w:rPr>
+                <w:lang w:val="hu-HU"/>
+              </w:rPr>
+            </w:pPr>
+            <w:r>
+              <w:rPr>
+                <w:b/>
+                <w:i w:val="0"/>
+                <w:color w:val="000000"/>
+                <w:lang w:val="hu-HU"/>
+              </w:rPr>
+              <w:t xml:space="preserve">Forgatókönyv </w:t>
+            </w:r>
+          </w:p>
+        </w:tc>
+        <w:tc>
+          <w:tcPr>
+            <w:tcW w:w="6181" w:type="dxa"/>
+            <w:tcBorders>
+              <w:top w:val="single" w:sz="4" w:space="0" w:color="000000"/>
+              <w:left w:val="single" w:sz="4" w:space="0" w:color="000000"/>
+              <w:bottom w:val="single" w:sz="4" w:space="0" w:color="000000"/>
+              <w:right w:val="single" w:sz="4" w:space="0" w:color="000000"/>
+            </w:tcBorders>
+          </w:tcPr>
+          <w:p>
+            <w:pPr>
+              <w:spacing w:after="0" w:line="259" w:lineRule="auto"/>
+              <w:ind w:left="2" w:firstLine="0"/>
+              <w:rPr>
+                <w:lang w:val="hu-HU"/>
+              </w:rPr>
+            </w:pPr>
+            <w:r>
+              <w:rPr>
+                <w:i w:val="0"/>
+                <w:color w:val="000000"/>
+                <w:lang w:val="hu-HU"/>
+              </w:rPr>
+              <w:t xml:space="preserve"> </w:t>
+            </w:r>
+            <w:r>
+              <w:rPr>
+                <w:i w:val="0"/>
+                <w:color w:val="000000"/>
+                <w:lang w:val="hu-HU"/>
+              </w:rPr>
+              <w:t>Egy lyukas csőre lépve a szerelő megfoltozza azt.</w:t>
+            </w:r>
+          </w:p>
+        </w:tc>
+      </w:tr>
+    </w:tbl>
     <w:p>
       <w:pPr>
         <w:spacing w:after="16" w:line="259" w:lineRule="auto"/>
         <w:ind w:left="-5"/>
-        <w:rPr>
-          <w:lang w:val="hu-HU"/>
-        </w:rPr>
-      </w:pPr>
-      <w:r>
         <w:rPr>
           <w:rFonts w:ascii="Arial" w:eastAsia="Arial" w:hAnsi="Arial" w:cs="Arial"/>
           <w:b/>
@@ -5550,7 +6144,3449 @@
           <w:sz w:val="26"/>
           <w:lang w:val="hu-HU"/>
         </w:rPr>
-        <w:t>2.4.2 Use-case diagram</w:t>
+      </w:pPr>
+    </w:p>
+    <w:tbl>
+      <w:tblPr>
+        <w:tblStyle w:val="TableGrid"/>
+        <w:tblW w:w="8966" w:type="dxa"/>
+        <w:tblInd w:w="-108" w:type="dxa"/>
+        <w:tblCellMar>
+          <w:top w:w="14" w:type="dxa"/>
+          <w:left w:w="108" w:type="dxa"/>
+          <w:right w:w="115" w:type="dxa"/>
+        </w:tblCellMar>
+        <w:tblLook w:val="04A0" w:firstRow="1" w:lastRow="0" w:firstColumn="1" w:lastColumn="0" w:noHBand="0" w:noVBand="1"/>
+      </w:tblPr>
+      <w:tblGrid>
+        <w:gridCol w:w="2785"/>
+        <w:gridCol w:w="6181"/>
+      </w:tblGrid>
+      <w:tr>
+        <w:trPr>
+          <w:trHeight w:val="295"/>
+        </w:trPr>
+        <w:tc>
+          <w:tcPr>
+            <w:tcW w:w="2785" w:type="dxa"/>
+            <w:tcBorders>
+              <w:top w:val="single" w:sz="4" w:space="0" w:color="000000"/>
+              <w:left w:val="single" w:sz="4" w:space="0" w:color="000000"/>
+              <w:bottom w:val="double" w:sz="4" w:space="0" w:color="000000"/>
+              <w:right w:val="single" w:sz="4" w:space="0" w:color="000000"/>
+            </w:tcBorders>
+          </w:tcPr>
+          <w:p>
+            <w:pPr>
+              <w:spacing w:after="0" w:line="259" w:lineRule="auto"/>
+              <w:ind w:left="0" w:firstLine="0"/>
+              <w:rPr>
+                <w:lang w:val="hu-HU"/>
+              </w:rPr>
+            </w:pPr>
+            <w:proofErr w:type="spellStart"/>
+            <w:r>
+              <w:rPr>
+                <w:b/>
+                <w:i w:val="0"/>
+                <w:color w:val="000000"/>
+                <w:lang w:val="hu-HU"/>
+              </w:rPr>
+              <w:t>Use-case</w:t>
+            </w:r>
+            <w:proofErr w:type="spellEnd"/>
+            <w:r>
+              <w:rPr>
+                <w:b/>
+                <w:i w:val="0"/>
+                <w:color w:val="000000"/>
+                <w:lang w:val="hu-HU"/>
+              </w:rPr>
+              <w:t xml:space="preserve"> neve </w:t>
+            </w:r>
+          </w:p>
+        </w:tc>
+        <w:tc>
+          <w:tcPr>
+            <w:tcW w:w="6181" w:type="dxa"/>
+            <w:tcBorders>
+              <w:top w:val="single" w:sz="4" w:space="0" w:color="000000"/>
+              <w:left w:val="single" w:sz="4" w:space="0" w:color="000000"/>
+              <w:bottom w:val="double" w:sz="4" w:space="0" w:color="000000"/>
+              <w:right w:val="single" w:sz="4" w:space="0" w:color="000000"/>
+            </w:tcBorders>
+          </w:tcPr>
+          <w:p>
+            <w:pPr>
+              <w:spacing w:after="0" w:line="259" w:lineRule="auto"/>
+              <w:ind w:left="2" w:firstLine="0"/>
+              <w:rPr>
+                <w:lang w:val="hu-HU"/>
+              </w:rPr>
+            </w:pPr>
+            <w:r>
+              <w:rPr>
+                <w:i w:val="0"/>
+                <w:color w:val="000000"/>
+                <w:lang w:val="hu-HU"/>
+              </w:rPr>
+              <w:t xml:space="preserve"> </w:t>
+            </w:r>
+            <w:r>
+              <w:rPr>
+                <w:i w:val="0"/>
+                <w:color w:val="000000"/>
+                <w:lang w:val="hu-HU"/>
+              </w:rPr>
+              <w:t>Pumpát javít</w:t>
+            </w:r>
+          </w:p>
+        </w:tc>
+      </w:tr>
+      <w:tr>
+        <w:trPr>
+          <w:trHeight w:val="295"/>
+        </w:trPr>
+        <w:tc>
+          <w:tcPr>
+            <w:tcW w:w="2785" w:type="dxa"/>
+            <w:tcBorders>
+              <w:top w:val="double" w:sz="4" w:space="0" w:color="000000"/>
+              <w:left w:val="single" w:sz="4" w:space="0" w:color="000000"/>
+              <w:bottom w:val="single" w:sz="4" w:space="0" w:color="000000"/>
+              <w:right w:val="single" w:sz="4" w:space="0" w:color="000000"/>
+            </w:tcBorders>
+          </w:tcPr>
+          <w:p>
+            <w:pPr>
+              <w:spacing w:after="0" w:line="259" w:lineRule="auto"/>
+              <w:ind w:left="0" w:firstLine="0"/>
+              <w:rPr>
+                <w:lang w:val="hu-HU"/>
+              </w:rPr>
+            </w:pPr>
+            <w:r>
+              <w:rPr>
+                <w:b/>
+                <w:i w:val="0"/>
+                <w:color w:val="000000"/>
+                <w:lang w:val="hu-HU"/>
+              </w:rPr>
+              <w:t xml:space="preserve">Rövid leírás </w:t>
+            </w:r>
+          </w:p>
+        </w:tc>
+        <w:tc>
+          <w:tcPr>
+            <w:tcW w:w="6181" w:type="dxa"/>
+            <w:tcBorders>
+              <w:top w:val="double" w:sz="4" w:space="0" w:color="000000"/>
+              <w:left w:val="single" w:sz="4" w:space="0" w:color="000000"/>
+              <w:bottom w:val="single" w:sz="4" w:space="0" w:color="000000"/>
+              <w:right w:val="single" w:sz="4" w:space="0" w:color="000000"/>
+            </w:tcBorders>
+          </w:tcPr>
+          <w:p>
+            <w:pPr>
+              <w:spacing w:after="0" w:line="259" w:lineRule="auto"/>
+              <w:ind w:left="2" w:firstLine="0"/>
+              <w:rPr>
+                <w:lang w:val="hu-HU"/>
+              </w:rPr>
+            </w:pPr>
+            <w:r>
+              <w:rPr>
+                <w:i w:val="0"/>
+                <w:color w:val="000000"/>
+                <w:lang w:val="hu-HU"/>
+              </w:rPr>
+              <w:t xml:space="preserve"> </w:t>
+            </w:r>
+            <w:r>
+              <w:rPr>
+                <w:i w:val="0"/>
+                <w:color w:val="000000"/>
+                <w:lang w:val="hu-HU"/>
+              </w:rPr>
+              <w:t>Egy karakter kijavít egy pumpát.</w:t>
+            </w:r>
+          </w:p>
+        </w:tc>
+      </w:tr>
+      <w:tr>
+        <w:trPr>
+          <w:trHeight w:val="286"/>
+        </w:trPr>
+        <w:tc>
+          <w:tcPr>
+            <w:tcW w:w="2785" w:type="dxa"/>
+            <w:tcBorders>
+              <w:top w:val="single" w:sz="4" w:space="0" w:color="000000"/>
+              <w:left w:val="single" w:sz="4" w:space="0" w:color="000000"/>
+              <w:bottom w:val="single" w:sz="4" w:space="0" w:color="000000"/>
+              <w:right w:val="single" w:sz="4" w:space="0" w:color="000000"/>
+            </w:tcBorders>
+          </w:tcPr>
+          <w:p>
+            <w:pPr>
+              <w:spacing w:after="0" w:line="259" w:lineRule="auto"/>
+              <w:ind w:left="0" w:firstLine="0"/>
+              <w:rPr>
+                <w:lang w:val="hu-HU"/>
+              </w:rPr>
+            </w:pPr>
+            <w:proofErr w:type="spellStart"/>
+            <w:r>
+              <w:rPr>
+                <w:b/>
+                <w:i w:val="0"/>
+                <w:color w:val="000000"/>
+                <w:lang w:val="hu-HU"/>
+              </w:rPr>
+              <w:t>Aktorok</w:t>
+            </w:r>
+            <w:proofErr w:type="spellEnd"/>
+            <w:r>
+              <w:rPr>
+                <w:b/>
+                <w:i w:val="0"/>
+                <w:color w:val="000000"/>
+                <w:lang w:val="hu-HU"/>
+              </w:rPr>
+              <w:t xml:space="preserve"> </w:t>
+            </w:r>
+          </w:p>
+        </w:tc>
+        <w:tc>
+          <w:tcPr>
+            <w:tcW w:w="6181" w:type="dxa"/>
+            <w:tcBorders>
+              <w:top w:val="single" w:sz="4" w:space="0" w:color="000000"/>
+              <w:left w:val="single" w:sz="4" w:space="0" w:color="000000"/>
+              <w:bottom w:val="single" w:sz="4" w:space="0" w:color="000000"/>
+              <w:right w:val="single" w:sz="4" w:space="0" w:color="000000"/>
+            </w:tcBorders>
+          </w:tcPr>
+          <w:p>
+            <w:pPr>
+              <w:spacing w:after="0" w:line="259" w:lineRule="auto"/>
+              <w:ind w:left="2" w:firstLine="0"/>
+              <w:rPr>
+                <w:lang w:val="hu-HU"/>
+              </w:rPr>
+            </w:pPr>
+            <w:r>
+              <w:rPr>
+                <w:i w:val="0"/>
+                <w:color w:val="000000"/>
+                <w:lang w:val="hu-HU"/>
+              </w:rPr>
+              <w:t xml:space="preserve"> </w:t>
+            </w:r>
+            <w:r>
+              <w:rPr>
+                <w:i w:val="0"/>
+                <w:color w:val="000000"/>
+                <w:lang w:val="hu-HU"/>
+              </w:rPr>
+              <w:t>Szerelő</w:t>
+            </w:r>
+          </w:p>
+        </w:tc>
+      </w:tr>
+      <w:tr>
+        <w:trPr>
+          <w:trHeight w:val="298"/>
+        </w:trPr>
+        <w:tc>
+          <w:tcPr>
+            <w:tcW w:w="2785" w:type="dxa"/>
+            <w:tcBorders>
+              <w:top w:val="single" w:sz="4" w:space="0" w:color="000000"/>
+              <w:left w:val="single" w:sz="4" w:space="0" w:color="000000"/>
+              <w:bottom w:val="single" w:sz="4" w:space="0" w:color="000000"/>
+              <w:right w:val="single" w:sz="4" w:space="0" w:color="000000"/>
+            </w:tcBorders>
+          </w:tcPr>
+          <w:p>
+            <w:pPr>
+              <w:spacing w:after="0" w:line="259" w:lineRule="auto"/>
+              <w:ind w:left="0" w:firstLine="0"/>
+              <w:rPr>
+                <w:lang w:val="hu-HU"/>
+              </w:rPr>
+            </w:pPr>
+            <w:r>
+              <w:rPr>
+                <w:b/>
+                <w:i w:val="0"/>
+                <w:color w:val="000000"/>
+                <w:lang w:val="hu-HU"/>
+              </w:rPr>
+              <w:lastRenderedPageBreak/>
+              <w:t xml:space="preserve">Forgatókönyv </w:t>
+            </w:r>
+          </w:p>
+        </w:tc>
+        <w:tc>
+          <w:tcPr>
+            <w:tcW w:w="6181" w:type="dxa"/>
+            <w:tcBorders>
+              <w:top w:val="single" w:sz="4" w:space="0" w:color="000000"/>
+              <w:left w:val="single" w:sz="4" w:space="0" w:color="000000"/>
+              <w:bottom w:val="single" w:sz="4" w:space="0" w:color="000000"/>
+              <w:right w:val="single" w:sz="4" w:space="0" w:color="000000"/>
+            </w:tcBorders>
+          </w:tcPr>
+          <w:p>
+            <w:pPr>
+              <w:spacing w:after="0" w:line="259" w:lineRule="auto"/>
+              <w:ind w:left="2" w:firstLine="0"/>
+              <w:rPr>
+                <w:lang w:val="hu-HU"/>
+              </w:rPr>
+            </w:pPr>
+            <w:r>
+              <w:rPr>
+                <w:i w:val="0"/>
+                <w:color w:val="000000"/>
+                <w:lang w:val="hu-HU"/>
+              </w:rPr>
+              <w:t xml:space="preserve"> </w:t>
+            </w:r>
+            <w:r>
+              <w:rPr>
+                <w:i w:val="0"/>
+                <w:color w:val="000000"/>
+                <w:lang w:val="hu-HU"/>
+              </w:rPr>
+              <w:t xml:space="preserve">Egy rossz pumpára lépve </w:t>
+            </w:r>
+            <w:r>
+              <w:rPr>
+                <w:i w:val="0"/>
+                <w:color w:val="000000"/>
+                <w:lang w:val="hu-HU"/>
+              </w:rPr>
+              <w:t>a szerelő kijavítja azt.</w:t>
+            </w:r>
+          </w:p>
+        </w:tc>
+      </w:tr>
+    </w:tbl>
+    <w:p>
+      <w:pPr>
+        <w:spacing w:after="16" w:line="259" w:lineRule="auto"/>
+        <w:ind w:left="-5"/>
+        <w:rPr>
+          <w:rFonts w:ascii="Arial" w:eastAsia="Arial" w:hAnsi="Arial" w:cs="Arial"/>
+          <w:b/>
+          <w:i w:val="0"/>
+          <w:color w:val="000000"/>
+          <w:sz w:val="26"/>
+          <w:lang w:val="hu-HU"/>
+        </w:rPr>
+      </w:pPr>
+    </w:p>
+    <w:tbl>
+      <w:tblPr>
+        <w:tblStyle w:val="TableGrid"/>
+        <w:tblW w:w="8966" w:type="dxa"/>
+        <w:tblInd w:w="-108" w:type="dxa"/>
+        <w:tblCellMar>
+          <w:top w:w="14" w:type="dxa"/>
+          <w:left w:w="108" w:type="dxa"/>
+          <w:right w:w="115" w:type="dxa"/>
+        </w:tblCellMar>
+        <w:tblLook w:val="04A0" w:firstRow="1" w:lastRow="0" w:firstColumn="1" w:lastColumn="0" w:noHBand="0" w:noVBand="1"/>
+      </w:tblPr>
+      <w:tblGrid>
+        <w:gridCol w:w="2785"/>
+        <w:gridCol w:w="6181"/>
+      </w:tblGrid>
+      <w:tr>
+        <w:trPr>
+          <w:trHeight w:val="295"/>
+        </w:trPr>
+        <w:tc>
+          <w:tcPr>
+            <w:tcW w:w="2785" w:type="dxa"/>
+            <w:tcBorders>
+              <w:top w:val="single" w:sz="4" w:space="0" w:color="000000"/>
+              <w:left w:val="single" w:sz="4" w:space="0" w:color="000000"/>
+              <w:bottom w:val="double" w:sz="4" w:space="0" w:color="000000"/>
+              <w:right w:val="single" w:sz="4" w:space="0" w:color="000000"/>
+            </w:tcBorders>
+          </w:tcPr>
+          <w:p>
+            <w:pPr>
+              <w:spacing w:after="0" w:line="259" w:lineRule="auto"/>
+              <w:ind w:left="0" w:firstLine="0"/>
+              <w:rPr>
+                <w:lang w:val="hu-HU"/>
+              </w:rPr>
+            </w:pPr>
+            <w:proofErr w:type="spellStart"/>
+            <w:r>
+              <w:rPr>
+                <w:b/>
+                <w:i w:val="0"/>
+                <w:color w:val="000000"/>
+                <w:lang w:val="hu-HU"/>
+              </w:rPr>
+              <w:t>Use-case</w:t>
+            </w:r>
+            <w:proofErr w:type="spellEnd"/>
+            <w:r>
+              <w:rPr>
+                <w:b/>
+                <w:i w:val="0"/>
+                <w:color w:val="000000"/>
+                <w:lang w:val="hu-HU"/>
+              </w:rPr>
+              <w:t xml:space="preserve"> neve </w:t>
+            </w:r>
+          </w:p>
+        </w:tc>
+        <w:tc>
+          <w:tcPr>
+            <w:tcW w:w="6181" w:type="dxa"/>
+            <w:tcBorders>
+              <w:top w:val="single" w:sz="4" w:space="0" w:color="000000"/>
+              <w:left w:val="single" w:sz="4" w:space="0" w:color="000000"/>
+              <w:bottom w:val="double" w:sz="4" w:space="0" w:color="000000"/>
+              <w:right w:val="single" w:sz="4" w:space="0" w:color="000000"/>
+            </w:tcBorders>
+          </w:tcPr>
+          <w:p>
+            <w:pPr>
+              <w:spacing w:after="0" w:line="259" w:lineRule="auto"/>
+              <w:ind w:left="2" w:firstLine="0"/>
+              <w:rPr>
+                <w:lang w:val="hu-HU"/>
+              </w:rPr>
+            </w:pPr>
+            <w:r>
+              <w:rPr>
+                <w:i w:val="0"/>
+                <w:color w:val="000000"/>
+                <w:lang w:val="hu-HU"/>
+              </w:rPr>
+              <w:t xml:space="preserve"> </w:t>
+            </w:r>
+            <w:r>
+              <w:rPr>
+                <w:i w:val="0"/>
+                <w:color w:val="000000"/>
+                <w:lang w:val="hu-HU"/>
+              </w:rPr>
+              <w:t>Csövet lyukaszt</w:t>
+            </w:r>
+          </w:p>
+        </w:tc>
+      </w:tr>
+      <w:tr>
+        <w:trPr>
+          <w:trHeight w:val="295"/>
+        </w:trPr>
+        <w:tc>
+          <w:tcPr>
+            <w:tcW w:w="2785" w:type="dxa"/>
+            <w:tcBorders>
+              <w:top w:val="double" w:sz="4" w:space="0" w:color="000000"/>
+              <w:left w:val="single" w:sz="4" w:space="0" w:color="000000"/>
+              <w:bottom w:val="single" w:sz="4" w:space="0" w:color="000000"/>
+              <w:right w:val="single" w:sz="4" w:space="0" w:color="000000"/>
+            </w:tcBorders>
+          </w:tcPr>
+          <w:p>
+            <w:pPr>
+              <w:spacing w:after="0" w:line="259" w:lineRule="auto"/>
+              <w:ind w:left="0" w:firstLine="0"/>
+              <w:rPr>
+                <w:lang w:val="hu-HU"/>
+              </w:rPr>
+            </w:pPr>
+            <w:r>
+              <w:rPr>
+                <w:b/>
+                <w:i w:val="0"/>
+                <w:color w:val="000000"/>
+                <w:lang w:val="hu-HU"/>
+              </w:rPr>
+              <w:t xml:space="preserve">Rövid leírás </w:t>
+            </w:r>
+          </w:p>
+        </w:tc>
+        <w:tc>
+          <w:tcPr>
+            <w:tcW w:w="6181" w:type="dxa"/>
+            <w:tcBorders>
+              <w:top w:val="double" w:sz="4" w:space="0" w:color="000000"/>
+              <w:left w:val="single" w:sz="4" w:space="0" w:color="000000"/>
+              <w:bottom w:val="single" w:sz="4" w:space="0" w:color="000000"/>
+              <w:right w:val="single" w:sz="4" w:space="0" w:color="000000"/>
+            </w:tcBorders>
+          </w:tcPr>
+          <w:p>
+            <w:pPr>
+              <w:spacing w:after="0" w:line="259" w:lineRule="auto"/>
+              <w:ind w:left="2" w:firstLine="0"/>
+              <w:rPr>
+                <w:lang w:val="hu-HU"/>
+              </w:rPr>
+            </w:pPr>
+            <w:r>
+              <w:rPr>
+                <w:i w:val="0"/>
+                <w:color w:val="000000"/>
+                <w:lang w:val="hu-HU"/>
+              </w:rPr>
+              <w:t xml:space="preserve"> </w:t>
+            </w:r>
+            <w:r>
+              <w:rPr>
+                <w:i w:val="0"/>
+                <w:color w:val="000000"/>
+                <w:lang w:val="hu-HU"/>
+              </w:rPr>
+              <w:t>Egy karakter kilyukaszt egy csövet.</w:t>
+            </w:r>
+          </w:p>
+        </w:tc>
+      </w:tr>
+      <w:tr>
+        <w:trPr>
+          <w:trHeight w:val="286"/>
+        </w:trPr>
+        <w:tc>
+          <w:tcPr>
+            <w:tcW w:w="2785" w:type="dxa"/>
+            <w:tcBorders>
+              <w:top w:val="single" w:sz="4" w:space="0" w:color="000000"/>
+              <w:left w:val="single" w:sz="4" w:space="0" w:color="000000"/>
+              <w:bottom w:val="single" w:sz="4" w:space="0" w:color="000000"/>
+              <w:right w:val="single" w:sz="4" w:space="0" w:color="000000"/>
+            </w:tcBorders>
+          </w:tcPr>
+          <w:p>
+            <w:pPr>
+              <w:spacing w:after="0" w:line="259" w:lineRule="auto"/>
+              <w:ind w:left="0" w:firstLine="0"/>
+              <w:rPr>
+                <w:lang w:val="hu-HU"/>
+              </w:rPr>
+            </w:pPr>
+            <w:proofErr w:type="spellStart"/>
+            <w:r>
+              <w:rPr>
+                <w:b/>
+                <w:i w:val="0"/>
+                <w:color w:val="000000"/>
+                <w:lang w:val="hu-HU"/>
+              </w:rPr>
+              <w:t>Aktorok</w:t>
+            </w:r>
+            <w:proofErr w:type="spellEnd"/>
+            <w:r>
+              <w:rPr>
+                <w:b/>
+                <w:i w:val="0"/>
+                <w:color w:val="000000"/>
+                <w:lang w:val="hu-HU"/>
+              </w:rPr>
+              <w:t xml:space="preserve"> </w:t>
+            </w:r>
+          </w:p>
+        </w:tc>
+        <w:tc>
+          <w:tcPr>
+            <w:tcW w:w="6181" w:type="dxa"/>
+            <w:tcBorders>
+              <w:top w:val="single" w:sz="4" w:space="0" w:color="000000"/>
+              <w:left w:val="single" w:sz="4" w:space="0" w:color="000000"/>
+              <w:bottom w:val="single" w:sz="4" w:space="0" w:color="000000"/>
+              <w:right w:val="single" w:sz="4" w:space="0" w:color="000000"/>
+            </w:tcBorders>
+          </w:tcPr>
+          <w:p>
+            <w:pPr>
+              <w:spacing w:after="0" w:line="259" w:lineRule="auto"/>
+              <w:ind w:left="2" w:firstLine="0"/>
+              <w:rPr>
+                <w:lang w:val="hu-HU"/>
+              </w:rPr>
+            </w:pPr>
+            <w:r>
+              <w:rPr>
+                <w:i w:val="0"/>
+                <w:color w:val="000000"/>
+                <w:lang w:val="hu-HU"/>
+              </w:rPr>
+              <w:t xml:space="preserve"> </w:t>
+            </w:r>
+            <w:r>
+              <w:rPr>
+                <w:i w:val="0"/>
+                <w:color w:val="000000"/>
+                <w:lang w:val="hu-HU"/>
+              </w:rPr>
+              <w:t>Nomád</w:t>
+            </w:r>
+          </w:p>
+        </w:tc>
+      </w:tr>
+      <w:tr>
+        <w:trPr>
+          <w:trHeight w:val="298"/>
+        </w:trPr>
+        <w:tc>
+          <w:tcPr>
+            <w:tcW w:w="2785" w:type="dxa"/>
+            <w:tcBorders>
+              <w:top w:val="single" w:sz="4" w:space="0" w:color="000000"/>
+              <w:left w:val="single" w:sz="4" w:space="0" w:color="000000"/>
+              <w:bottom w:val="single" w:sz="4" w:space="0" w:color="000000"/>
+              <w:right w:val="single" w:sz="4" w:space="0" w:color="000000"/>
+            </w:tcBorders>
+          </w:tcPr>
+          <w:p>
+            <w:pPr>
+              <w:spacing w:after="0" w:line="259" w:lineRule="auto"/>
+              <w:ind w:left="0" w:firstLine="0"/>
+              <w:rPr>
+                <w:lang w:val="hu-HU"/>
+              </w:rPr>
+            </w:pPr>
+            <w:r>
+              <w:rPr>
+                <w:b/>
+                <w:i w:val="0"/>
+                <w:color w:val="000000"/>
+                <w:lang w:val="hu-HU"/>
+              </w:rPr>
+              <w:t xml:space="preserve">Forgatókönyv </w:t>
+            </w:r>
+          </w:p>
+        </w:tc>
+        <w:tc>
+          <w:tcPr>
+            <w:tcW w:w="6181" w:type="dxa"/>
+            <w:tcBorders>
+              <w:top w:val="single" w:sz="4" w:space="0" w:color="000000"/>
+              <w:left w:val="single" w:sz="4" w:space="0" w:color="000000"/>
+              <w:bottom w:val="single" w:sz="4" w:space="0" w:color="000000"/>
+              <w:right w:val="single" w:sz="4" w:space="0" w:color="000000"/>
+            </w:tcBorders>
+          </w:tcPr>
+          <w:p>
+            <w:pPr>
+              <w:spacing w:after="0" w:line="259" w:lineRule="auto"/>
+              <w:ind w:left="2" w:firstLine="0"/>
+              <w:rPr>
+                <w:lang w:val="hu-HU"/>
+              </w:rPr>
+            </w:pPr>
+            <w:r>
+              <w:rPr>
+                <w:i w:val="0"/>
+                <w:color w:val="000000"/>
+                <w:lang w:val="hu-HU"/>
+              </w:rPr>
+              <w:t xml:space="preserve"> </w:t>
+            </w:r>
+            <w:r>
+              <w:rPr>
+                <w:i w:val="0"/>
+                <w:color w:val="000000"/>
+                <w:lang w:val="hu-HU"/>
+              </w:rPr>
+              <w:t>Egy nomád egy jó csőre lépve kilyukasztja azt.</w:t>
+            </w:r>
+          </w:p>
+        </w:tc>
+      </w:tr>
+    </w:tbl>
+    <w:p>
+      <w:pPr>
+        <w:spacing w:after="16" w:line="259" w:lineRule="auto"/>
+        <w:ind w:left="-5"/>
+        <w:rPr>
+          <w:rFonts w:ascii="Arial" w:eastAsia="Arial" w:hAnsi="Arial" w:cs="Arial"/>
+          <w:b/>
+          <w:i w:val="0"/>
+          <w:color w:val="000000"/>
+          <w:sz w:val="26"/>
+          <w:lang w:val="hu-HU"/>
+        </w:rPr>
+      </w:pPr>
+    </w:p>
+    <w:tbl>
+      <w:tblPr>
+        <w:tblStyle w:val="TableGrid"/>
+        <w:tblW w:w="8966" w:type="dxa"/>
+        <w:tblInd w:w="-108" w:type="dxa"/>
+        <w:tblCellMar>
+          <w:top w:w="14" w:type="dxa"/>
+          <w:left w:w="108" w:type="dxa"/>
+          <w:right w:w="115" w:type="dxa"/>
+        </w:tblCellMar>
+        <w:tblLook w:val="04A0" w:firstRow="1" w:lastRow="0" w:firstColumn="1" w:lastColumn="0" w:noHBand="0" w:noVBand="1"/>
+      </w:tblPr>
+      <w:tblGrid>
+        <w:gridCol w:w="2785"/>
+        <w:gridCol w:w="6181"/>
+      </w:tblGrid>
+      <w:tr>
+        <w:trPr>
+          <w:trHeight w:val="295"/>
+        </w:trPr>
+        <w:tc>
+          <w:tcPr>
+            <w:tcW w:w="2785" w:type="dxa"/>
+            <w:tcBorders>
+              <w:top w:val="single" w:sz="4" w:space="0" w:color="000000"/>
+              <w:left w:val="single" w:sz="4" w:space="0" w:color="000000"/>
+              <w:bottom w:val="double" w:sz="4" w:space="0" w:color="000000"/>
+              <w:right w:val="single" w:sz="4" w:space="0" w:color="000000"/>
+            </w:tcBorders>
+          </w:tcPr>
+          <w:p>
+            <w:pPr>
+              <w:spacing w:after="0" w:line="259" w:lineRule="auto"/>
+              <w:ind w:left="0" w:firstLine="0"/>
+              <w:rPr>
+                <w:lang w:val="hu-HU"/>
+              </w:rPr>
+            </w:pPr>
+            <w:proofErr w:type="spellStart"/>
+            <w:r>
+              <w:rPr>
+                <w:b/>
+                <w:i w:val="0"/>
+                <w:color w:val="000000"/>
+                <w:lang w:val="hu-HU"/>
+              </w:rPr>
+              <w:t>Use-case</w:t>
+            </w:r>
+            <w:proofErr w:type="spellEnd"/>
+            <w:r>
+              <w:rPr>
+                <w:b/>
+                <w:i w:val="0"/>
+                <w:color w:val="000000"/>
+                <w:lang w:val="hu-HU"/>
+              </w:rPr>
+              <w:t xml:space="preserve"> neve </w:t>
+            </w:r>
+          </w:p>
+        </w:tc>
+        <w:tc>
+          <w:tcPr>
+            <w:tcW w:w="6181" w:type="dxa"/>
+            <w:tcBorders>
+              <w:top w:val="single" w:sz="4" w:space="0" w:color="000000"/>
+              <w:left w:val="single" w:sz="4" w:space="0" w:color="000000"/>
+              <w:bottom w:val="double" w:sz="4" w:space="0" w:color="000000"/>
+              <w:right w:val="single" w:sz="4" w:space="0" w:color="000000"/>
+            </w:tcBorders>
+          </w:tcPr>
+          <w:p>
+            <w:pPr>
+              <w:spacing w:after="0" w:line="259" w:lineRule="auto"/>
+              <w:ind w:left="2" w:firstLine="0"/>
+              <w:rPr>
+                <w:lang w:val="hu-HU"/>
+              </w:rPr>
+            </w:pPr>
+            <w:r>
+              <w:rPr>
+                <w:i w:val="0"/>
+                <w:color w:val="000000"/>
+                <w:lang w:val="hu-HU"/>
+              </w:rPr>
+              <w:t xml:space="preserve"> </w:t>
+            </w:r>
+            <w:r>
+              <w:rPr>
+                <w:i w:val="0"/>
+                <w:color w:val="000000"/>
+                <w:lang w:val="hu-HU"/>
+              </w:rPr>
+              <w:t>Pumpát tönkretesz</w:t>
+            </w:r>
+          </w:p>
+        </w:tc>
+      </w:tr>
+      <w:tr>
+        <w:trPr>
+          <w:trHeight w:val="295"/>
+        </w:trPr>
+        <w:tc>
+          <w:tcPr>
+            <w:tcW w:w="2785" w:type="dxa"/>
+            <w:tcBorders>
+              <w:top w:val="double" w:sz="4" w:space="0" w:color="000000"/>
+              <w:left w:val="single" w:sz="4" w:space="0" w:color="000000"/>
+              <w:bottom w:val="single" w:sz="4" w:space="0" w:color="000000"/>
+              <w:right w:val="single" w:sz="4" w:space="0" w:color="000000"/>
+            </w:tcBorders>
+          </w:tcPr>
+          <w:p>
+            <w:pPr>
+              <w:spacing w:after="0" w:line="259" w:lineRule="auto"/>
+              <w:ind w:left="0" w:firstLine="0"/>
+              <w:rPr>
+                <w:lang w:val="hu-HU"/>
+              </w:rPr>
+            </w:pPr>
+            <w:r>
+              <w:rPr>
+                <w:b/>
+                <w:i w:val="0"/>
+                <w:color w:val="000000"/>
+                <w:lang w:val="hu-HU"/>
+              </w:rPr>
+              <w:t xml:space="preserve">Rövid leírás </w:t>
+            </w:r>
+          </w:p>
+        </w:tc>
+        <w:tc>
+          <w:tcPr>
+            <w:tcW w:w="6181" w:type="dxa"/>
+            <w:tcBorders>
+              <w:top w:val="double" w:sz="4" w:space="0" w:color="000000"/>
+              <w:left w:val="single" w:sz="4" w:space="0" w:color="000000"/>
+              <w:bottom w:val="single" w:sz="4" w:space="0" w:color="000000"/>
+              <w:right w:val="single" w:sz="4" w:space="0" w:color="000000"/>
+            </w:tcBorders>
+          </w:tcPr>
+          <w:p>
+            <w:pPr>
+              <w:spacing w:after="0" w:line="259" w:lineRule="auto"/>
+              <w:ind w:left="2" w:firstLine="0"/>
+              <w:rPr>
+                <w:lang w:val="hu-HU"/>
+              </w:rPr>
+            </w:pPr>
+            <w:r>
+              <w:rPr>
+                <w:i w:val="0"/>
+                <w:color w:val="000000"/>
+                <w:lang w:val="hu-HU"/>
+              </w:rPr>
+              <w:t xml:space="preserve"> </w:t>
+            </w:r>
+            <w:r>
+              <w:rPr>
+                <w:i w:val="0"/>
+                <w:color w:val="000000"/>
+                <w:lang w:val="hu-HU"/>
+              </w:rPr>
+              <w:t>Egy karakter tönkretesz egy pumpát.</w:t>
+            </w:r>
+          </w:p>
+        </w:tc>
+      </w:tr>
+      <w:tr>
+        <w:trPr>
+          <w:trHeight w:val="286"/>
+        </w:trPr>
+        <w:tc>
+          <w:tcPr>
+            <w:tcW w:w="2785" w:type="dxa"/>
+            <w:tcBorders>
+              <w:top w:val="single" w:sz="4" w:space="0" w:color="000000"/>
+              <w:left w:val="single" w:sz="4" w:space="0" w:color="000000"/>
+              <w:bottom w:val="single" w:sz="4" w:space="0" w:color="000000"/>
+              <w:right w:val="single" w:sz="4" w:space="0" w:color="000000"/>
+            </w:tcBorders>
+          </w:tcPr>
+          <w:p>
+            <w:pPr>
+              <w:spacing w:after="0" w:line="259" w:lineRule="auto"/>
+              <w:ind w:left="0" w:firstLine="0"/>
+              <w:rPr>
+                <w:lang w:val="hu-HU"/>
+              </w:rPr>
+            </w:pPr>
+            <w:proofErr w:type="spellStart"/>
+            <w:r>
+              <w:rPr>
+                <w:b/>
+                <w:i w:val="0"/>
+                <w:color w:val="000000"/>
+                <w:lang w:val="hu-HU"/>
+              </w:rPr>
+              <w:t>Aktorok</w:t>
+            </w:r>
+            <w:proofErr w:type="spellEnd"/>
+            <w:r>
+              <w:rPr>
+                <w:b/>
+                <w:i w:val="0"/>
+                <w:color w:val="000000"/>
+                <w:lang w:val="hu-HU"/>
+              </w:rPr>
+              <w:t xml:space="preserve"> </w:t>
+            </w:r>
+          </w:p>
+        </w:tc>
+        <w:tc>
+          <w:tcPr>
+            <w:tcW w:w="6181" w:type="dxa"/>
+            <w:tcBorders>
+              <w:top w:val="single" w:sz="4" w:space="0" w:color="000000"/>
+              <w:left w:val="single" w:sz="4" w:space="0" w:color="000000"/>
+              <w:bottom w:val="single" w:sz="4" w:space="0" w:color="000000"/>
+              <w:right w:val="single" w:sz="4" w:space="0" w:color="000000"/>
+            </w:tcBorders>
+          </w:tcPr>
+          <w:p>
+            <w:pPr>
+              <w:spacing w:after="0" w:line="259" w:lineRule="auto"/>
+              <w:ind w:left="2" w:firstLine="0"/>
+              <w:rPr>
+                <w:lang w:val="hu-HU"/>
+              </w:rPr>
+            </w:pPr>
+            <w:r>
+              <w:rPr>
+                <w:i w:val="0"/>
+                <w:color w:val="000000"/>
+                <w:lang w:val="hu-HU"/>
+              </w:rPr>
+              <w:t xml:space="preserve"> </w:t>
+            </w:r>
+            <w:r>
+              <w:rPr>
+                <w:i w:val="0"/>
+                <w:color w:val="000000"/>
+                <w:lang w:val="hu-HU"/>
+              </w:rPr>
+              <w:t>Nomád</w:t>
+            </w:r>
+          </w:p>
+        </w:tc>
+      </w:tr>
+      <w:tr>
+        <w:trPr>
+          <w:trHeight w:val="298"/>
+        </w:trPr>
+        <w:tc>
+          <w:tcPr>
+            <w:tcW w:w="2785" w:type="dxa"/>
+            <w:tcBorders>
+              <w:top w:val="single" w:sz="4" w:space="0" w:color="000000"/>
+              <w:left w:val="single" w:sz="4" w:space="0" w:color="000000"/>
+              <w:bottom w:val="single" w:sz="4" w:space="0" w:color="000000"/>
+              <w:right w:val="single" w:sz="4" w:space="0" w:color="000000"/>
+            </w:tcBorders>
+          </w:tcPr>
+          <w:p>
+            <w:pPr>
+              <w:spacing w:after="0" w:line="259" w:lineRule="auto"/>
+              <w:ind w:left="0" w:firstLine="0"/>
+              <w:rPr>
+                <w:lang w:val="hu-HU"/>
+              </w:rPr>
+            </w:pPr>
+            <w:r>
+              <w:rPr>
+                <w:b/>
+                <w:i w:val="0"/>
+                <w:color w:val="000000"/>
+                <w:lang w:val="hu-HU"/>
+              </w:rPr>
+              <w:t xml:space="preserve">Forgatókönyv </w:t>
+            </w:r>
+          </w:p>
+        </w:tc>
+        <w:tc>
+          <w:tcPr>
+            <w:tcW w:w="6181" w:type="dxa"/>
+            <w:tcBorders>
+              <w:top w:val="single" w:sz="4" w:space="0" w:color="000000"/>
+              <w:left w:val="single" w:sz="4" w:space="0" w:color="000000"/>
+              <w:bottom w:val="single" w:sz="4" w:space="0" w:color="000000"/>
+              <w:right w:val="single" w:sz="4" w:space="0" w:color="000000"/>
+            </w:tcBorders>
+          </w:tcPr>
+          <w:p>
+            <w:pPr>
+              <w:spacing w:after="0" w:line="259" w:lineRule="auto"/>
+              <w:ind w:left="2" w:firstLine="0"/>
+              <w:rPr>
+                <w:lang w:val="hu-HU"/>
+              </w:rPr>
+            </w:pPr>
+            <w:r>
+              <w:rPr>
+                <w:i w:val="0"/>
+                <w:color w:val="000000"/>
+                <w:lang w:val="hu-HU"/>
+              </w:rPr>
+              <w:t xml:space="preserve"> </w:t>
+            </w:r>
+            <w:r>
+              <w:rPr>
+                <w:i w:val="0"/>
+                <w:color w:val="000000"/>
+                <w:lang w:val="hu-HU"/>
+              </w:rPr>
+              <w:t>Egy nomád egy jó pumpára lépve tönkreteszi azt.</w:t>
+            </w:r>
+          </w:p>
+        </w:tc>
+      </w:tr>
+    </w:tbl>
+    <w:p>
+      <w:pPr>
+        <w:spacing w:after="16" w:line="259" w:lineRule="auto"/>
+        <w:ind w:left="-5"/>
+        <w:rPr>
+          <w:rFonts w:ascii="Arial" w:eastAsia="Arial" w:hAnsi="Arial" w:cs="Arial"/>
+          <w:b/>
+          <w:i w:val="0"/>
+          <w:color w:val="000000"/>
+          <w:sz w:val="26"/>
+          <w:lang w:val="hu-HU"/>
+        </w:rPr>
+      </w:pPr>
+    </w:p>
+    <w:tbl>
+      <w:tblPr>
+        <w:tblStyle w:val="TableGrid"/>
+        <w:tblW w:w="8966" w:type="dxa"/>
+        <w:tblInd w:w="-108" w:type="dxa"/>
+        <w:tblCellMar>
+          <w:top w:w="14" w:type="dxa"/>
+          <w:left w:w="108" w:type="dxa"/>
+          <w:right w:w="115" w:type="dxa"/>
+        </w:tblCellMar>
+        <w:tblLook w:val="04A0" w:firstRow="1" w:lastRow="0" w:firstColumn="1" w:lastColumn="0" w:noHBand="0" w:noVBand="1"/>
+      </w:tblPr>
+      <w:tblGrid>
+        <w:gridCol w:w="2785"/>
+        <w:gridCol w:w="6181"/>
+      </w:tblGrid>
+      <w:tr>
+        <w:trPr>
+          <w:trHeight w:val="295"/>
+        </w:trPr>
+        <w:tc>
+          <w:tcPr>
+            <w:tcW w:w="2785" w:type="dxa"/>
+            <w:tcBorders>
+              <w:top w:val="single" w:sz="4" w:space="0" w:color="000000"/>
+              <w:left w:val="single" w:sz="4" w:space="0" w:color="000000"/>
+              <w:bottom w:val="double" w:sz="4" w:space="0" w:color="000000"/>
+              <w:right w:val="single" w:sz="4" w:space="0" w:color="000000"/>
+            </w:tcBorders>
+          </w:tcPr>
+          <w:p>
+            <w:pPr>
+              <w:spacing w:after="0" w:line="259" w:lineRule="auto"/>
+              <w:ind w:left="0" w:firstLine="0"/>
+              <w:rPr>
+                <w:lang w:val="hu-HU"/>
+              </w:rPr>
+            </w:pPr>
+            <w:proofErr w:type="spellStart"/>
+            <w:r>
+              <w:rPr>
+                <w:b/>
+                <w:i w:val="0"/>
+                <w:color w:val="000000"/>
+                <w:lang w:val="hu-HU"/>
+              </w:rPr>
+              <w:t>Use-case</w:t>
+            </w:r>
+            <w:proofErr w:type="spellEnd"/>
+            <w:r>
+              <w:rPr>
+                <w:b/>
+                <w:i w:val="0"/>
+                <w:color w:val="000000"/>
+                <w:lang w:val="hu-HU"/>
+              </w:rPr>
+              <w:t xml:space="preserve"> neve </w:t>
+            </w:r>
+          </w:p>
+        </w:tc>
+        <w:tc>
+          <w:tcPr>
+            <w:tcW w:w="6181" w:type="dxa"/>
+            <w:tcBorders>
+              <w:top w:val="single" w:sz="4" w:space="0" w:color="000000"/>
+              <w:left w:val="single" w:sz="4" w:space="0" w:color="000000"/>
+              <w:bottom w:val="double" w:sz="4" w:space="0" w:color="000000"/>
+              <w:right w:val="single" w:sz="4" w:space="0" w:color="000000"/>
+            </w:tcBorders>
+          </w:tcPr>
+          <w:p>
+            <w:pPr>
+              <w:spacing w:after="0" w:line="259" w:lineRule="auto"/>
+              <w:ind w:left="2" w:firstLine="0"/>
+              <w:rPr>
+                <w:lang w:val="hu-HU"/>
+              </w:rPr>
+            </w:pPr>
+            <w:r>
+              <w:rPr>
+                <w:i w:val="0"/>
+                <w:color w:val="000000"/>
+                <w:lang w:val="hu-HU"/>
+              </w:rPr>
+              <w:t xml:space="preserve"> </w:t>
+            </w:r>
+            <w:r>
+              <w:rPr>
+                <w:i w:val="0"/>
+                <w:color w:val="000000"/>
+                <w:lang w:val="hu-HU"/>
+              </w:rPr>
+              <w:t>Pumpa elromlik</w:t>
+            </w:r>
+          </w:p>
+        </w:tc>
+      </w:tr>
+      <w:tr>
+        <w:trPr>
+          <w:trHeight w:val="295"/>
+        </w:trPr>
+        <w:tc>
+          <w:tcPr>
+            <w:tcW w:w="2785" w:type="dxa"/>
+            <w:tcBorders>
+              <w:top w:val="double" w:sz="4" w:space="0" w:color="000000"/>
+              <w:left w:val="single" w:sz="4" w:space="0" w:color="000000"/>
+              <w:bottom w:val="single" w:sz="4" w:space="0" w:color="000000"/>
+              <w:right w:val="single" w:sz="4" w:space="0" w:color="000000"/>
+            </w:tcBorders>
+          </w:tcPr>
+          <w:p>
+            <w:pPr>
+              <w:spacing w:after="0" w:line="259" w:lineRule="auto"/>
+              <w:ind w:left="0" w:firstLine="0"/>
+              <w:rPr>
+                <w:lang w:val="hu-HU"/>
+              </w:rPr>
+            </w:pPr>
+            <w:r>
+              <w:rPr>
+                <w:b/>
+                <w:i w:val="0"/>
+                <w:color w:val="000000"/>
+                <w:lang w:val="hu-HU"/>
+              </w:rPr>
+              <w:t xml:space="preserve">Rövid leírás </w:t>
+            </w:r>
+          </w:p>
+        </w:tc>
+        <w:tc>
+          <w:tcPr>
+            <w:tcW w:w="6181" w:type="dxa"/>
+            <w:tcBorders>
+              <w:top w:val="double" w:sz="4" w:space="0" w:color="000000"/>
+              <w:left w:val="single" w:sz="4" w:space="0" w:color="000000"/>
+              <w:bottom w:val="single" w:sz="4" w:space="0" w:color="000000"/>
+              <w:right w:val="single" w:sz="4" w:space="0" w:color="000000"/>
+            </w:tcBorders>
+          </w:tcPr>
+          <w:p>
+            <w:pPr>
+              <w:spacing w:after="0" w:line="259" w:lineRule="auto"/>
+              <w:ind w:left="2" w:firstLine="0"/>
+              <w:rPr>
+                <w:lang w:val="hu-HU"/>
+              </w:rPr>
+            </w:pPr>
+            <w:r>
+              <w:rPr>
+                <w:i w:val="0"/>
+                <w:color w:val="000000"/>
+                <w:lang w:val="hu-HU"/>
+              </w:rPr>
+              <w:t xml:space="preserve"> </w:t>
+            </w:r>
+            <w:r>
+              <w:rPr>
+                <w:i w:val="0"/>
+                <w:color w:val="000000"/>
+                <w:lang w:val="hu-HU"/>
+              </w:rPr>
+              <w:t>Egy pumpa elromlik.</w:t>
+            </w:r>
+          </w:p>
+        </w:tc>
+      </w:tr>
+      <w:tr>
+        <w:trPr>
+          <w:trHeight w:val="286"/>
+        </w:trPr>
+        <w:tc>
+          <w:tcPr>
+            <w:tcW w:w="2785" w:type="dxa"/>
+            <w:tcBorders>
+              <w:top w:val="single" w:sz="4" w:space="0" w:color="000000"/>
+              <w:left w:val="single" w:sz="4" w:space="0" w:color="000000"/>
+              <w:bottom w:val="single" w:sz="4" w:space="0" w:color="000000"/>
+              <w:right w:val="single" w:sz="4" w:space="0" w:color="000000"/>
+            </w:tcBorders>
+          </w:tcPr>
+          <w:p>
+            <w:pPr>
+              <w:spacing w:after="0" w:line="259" w:lineRule="auto"/>
+              <w:ind w:left="0" w:firstLine="0"/>
+              <w:rPr>
+                <w:lang w:val="hu-HU"/>
+              </w:rPr>
+            </w:pPr>
+            <w:proofErr w:type="spellStart"/>
+            <w:r>
+              <w:rPr>
+                <w:b/>
+                <w:i w:val="0"/>
+                <w:color w:val="000000"/>
+                <w:lang w:val="hu-HU"/>
+              </w:rPr>
+              <w:t>Aktorok</w:t>
+            </w:r>
+            <w:proofErr w:type="spellEnd"/>
+            <w:r>
+              <w:rPr>
+                <w:b/>
+                <w:i w:val="0"/>
+                <w:color w:val="000000"/>
+                <w:lang w:val="hu-HU"/>
+              </w:rPr>
+              <w:t xml:space="preserve"> </w:t>
+            </w:r>
+          </w:p>
+        </w:tc>
+        <w:tc>
+          <w:tcPr>
+            <w:tcW w:w="6181" w:type="dxa"/>
+            <w:tcBorders>
+              <w:top w:val="single" w:sz="4" w:space="0" w:color="000000"/>
+              <w:left w:val="single" w:sz="4" w:space="0" w:color="000000"/>
+              <w:bottom w:val="single" w:sz="4" w:space="0" w:color="000000"/>
+              <w:right w:val="single" w:sz="4" w:space="0" w:color="000000"/>
+            </w:tcBorders>
+          </w:tcPr>
+          <w:p>
+            <w:pPr>
+              <w:spacing w:after="0" w:line="259" w:lineRule="auto"/>
+              <w:ind w:left="2" w:firstLine="0"/>
+              <w:rPr>
+                <w:lang w:val="hu-HU"/>
+              </w:rPr>
+            </w:pPr>
+            <w:r>
+              <w:rPr>
+                <w:i w:val="0"/>
+                <w:color w:val="000000"/>
+                <w:lang w:val="hu-HU"/>
+              </w:rPr>
+              <w:t xml:space="preserve"> </w:t>
+            </w:r>
+            <w:r>
+              <w:rPr>
+                <w:i w:val="0"/>
+                <w:color w:val="000000"/>
+                <w:lang w:val="hu-HU"/>
+              </w:rPr>
+              <w:t>Rendszer</w:t>
+            </w:r>
+          </w:p>
+        </w:tc>
+      </w:tr>
+      <w:tr>
+        <w:trPr>
+          <w:trHeight w:val="298"/>
+        </w:trPr>
+        <w:tc>
+          <w:tcPr>
+            <w:tcW w:w="2785" w:type="dxa"/>
+            <w:tcBorders>
+              <w:top w:val="single" w:sz="4" w:space="0" w:color="000000"/>
+              <w:left w:val="single" w:sz="4" w:space="0" w:color="000000"/>
+              <w:bottom w:val="single" w:sz="4" w:space="0" w:color="000000"/>
+              <w:right w:val="single" w:sz="4" w:space="0" w:color="000000"/>
+            </w:tcBorders>
+          </w:tcPr>
+          <w:p>
+            <w:pPr>
+              <w:spacing w:after="0" w:line="259" w:lineRule="auto"/>
+              <w:ind w:left="0" w:firstLine="0"/>
+              <w:rPr>
+                <w:lang w:val="hu-HU"/>
+              </w:rPr>
+            </w:pPr>
+            <w:r>
+              <w:rPr>
+                <w:b/>
+                <w:i w:val="0"/>
+                <w:color w:val="000000"/>
+                <w:lang w:val="hu-HU"/>
+              </w:rPr>
+              <w:t xml:space="preserve">Forgatókönyv </w:t>
+            </w:r>
+          </w:p>
+        </w:tc>
+        <w:tc>
+          <w:tcPr>
+            <w:tcW w:w="6181" w:type="dxa"/>
+            <w:tcBorders>
+              <w:top w:val="single" w:sz="4" w:space="0" w:color="000000"/>
+              <w:left w:val="single" w:sz="4" w:space="0" w:color="000000"/>
+              <w:bottom w:val="single" w:sz="4" w:space="0" w:color="000000"/>
+              <w:right w:val="single" w:sz="4" w:space="0" w:color="000000"/>
+            </w:tcBorders>
+          </w:tcPr>
+          <w:p>
+            <w:pPr>
+              <w:spacing w:after="0" w:line="259" w:lineRule="auto"/>
+              <w:ind w:left="2" w:firstLine="0"/>
+              <w:rPr>
+                <w:lang w:val="hu-HU"/>
+              </w:rPr>
+            </w:pPr>
+            <w:r>
+              <w:rPr>
+                <w:i w:val="0"/>
+                <w:color w:val="000000"/>
+                <w:lang w:val="hu-HU"/>
+              </w:rPr>
+              <w:t xml:space="preserve"> </w:t>
+            </w:r>
+            <w:r>
+              <w:rPr>
+                <w:i w:val="0"/>
+                <w:color w:val="000000"/>
+                <w:lang w:val="hu-HU"/>
+              </w:rPr>
+              <w:t>Adott időközönként véletlenszerűen elromlik egy pumpa.</w:t>
+            </w:r>
+          </w:p>
+        </w:tc>
+      </w:tr>
+    </w:tbl>
+    <w:p>
+      <w:pPr>
+        <w:spacing w:after="16" w:line="259" w:lineRule="auto"/>
+        <w:ind w:left="-5"/>
+        <w:rPr>
+          <w:rFonts w:ascii="Arial" w:eastAsia="Arial" w:hAnsi="Arial" w:cs="Arial"/>
+          <w:b/>
+          <w:i w:val="0"/>
+          <w:color w:val="000000"/>
+          <w:sz w:val="26"/>
+          <w:lang w:val="hu-HU"/>
+        </w:rPr>
+      </w:pPr>
+    </w:p>
+    <w:tbl>
+      <w:tblPr>
+        <w:tblStyle w:val="TableGrid"/>
+        <w:tblW w:w="8966" w:type="dxa"/>
+        <w:tblInd w:w="-108" w:type="dxa"/>
+        <w:tblCellMar>
+          <w:top w:w="14" w:type="dxa"/>
+          <w:left w:w="108" w:type="dxa"/>
+          <w:right w:w="115" w:type="dxa"/>
+        </w:tblCellMar>
+        <w:tblLook w:val="04A0" w:firstRow="1" w:lastRow="0" w:firstColumn="1" w:lastColumn="0" w:noHBand="0" w:noVBand="1"/>
+      </w:tblPr>
+      <w:tblGrid>
+        <w:gridCol w:w="2785"/>
+        <w:gridCol w:w="6181"/>
+      </w:tblGrid>
+      <w:tr>
+        <w:trPr>
+          <w:trHeight w:val="295"/>
+        </w:trPr>
+        <w:tc>
+          <w:tcPr>
+            <w:tcW w:w="2785" w:type="dxa"/>
+            <w:tcBorders>
+              <w:top w:val="single" w:sz="4" w:space="0" w:color="000000"/>
+              <w:left w:val="single" w:sz="4" w:space="0" w:color="000000"/>
+              <w:bottom w:val="double" w:sz="4" w:space="0" w:color="000000"/>
+              <w:right w:val="single" w:sz="4" w:space="0" w:color="000000"/>
+            </w:tcBorders>
+          </w:tcPr>
+          <w:p>
+            <w:pPr>
+              <w:spacing w:after="0" w:line="259" w:lineRule="auto"/>
+              <w:ind w:left="0" w:firstLine="0"/>
+              <w:rPr>
+                <w:lang w:val="hu-HU"/>
+              </w:rPr>
+            </w:pPr>
+            <w:proofErr w:type="spellStart"/>
+            <w:r>
+              <w:rPr>
+                <w:b/>
+                <w:i w:val="0"/>
+                <w:color w:val="000000"/>
+                <w:lang w:val="hu-HU"/>
+              </w:rPr>
+              <w:t>Use-case</w:t>
+            </w:r>
+            <w:proofErr w:type="spellEnd"/>
+            <w:r>
+              <w:rPr>
+                <w:b/>
+                <w:i w:val="0"/>
+                <w:color w:val="000000"/>
+                <w:lang w:val="hu-HU"/>
+              </w:rPr>
+              <w:t xml:space="preserve"> neve </w:t>
+            </w:r>
+          </w:p>
+        </w:tc>
+        <w:tc>
+          <w:tcPr>
+            <w:tcW w:w="6181" w:type="dxa"/>
+            <w:tcBorders>
+              <w:top w:val="single" w:sz="4" w:space="0" w:color="000000"/>
+              <w:left w:val="single" w:sz="4" w:space="0" w:color="000000"/>
+              <w:bottom w:val="double" w:sz="4" w:space="0" w:color="000000"/>
+              <w:right w:val="single" w:sz="4" w:space="0" w:color="000000"/>
+            </w:tcBorders>
+          </w:tcPr>
+          <w:p>
+            <w:pPr>
+              <w:spacing w:after="0" w:line="259" w:lineRule="auto"/>
+              <w:ind w:left="2" w:firstLine="0"/>
+              <w:rPr>
+                <w:lang w:val="hu-HU"/>
+              </w:rPr>
+            </w:pPr>
+            <w:r>
+              <w:rPr>
+                <w:i w:val="0"/>
+                <w:color w:val="000000"/>
+                <w:lang w:val="hu-HU"/>
+              </w:rPr>
+              <w:t xml:space="preserve"> </w:t>
+            </w:r>
+            <w:r>
+              <w:rPr>
+                <w:i w:val="0"/>
+                <w:color w:val="000000"/>
+                <w:lang w:val="hu-HU"/>
+              </w:rPr>
+              <w:t>Kör</w:t>
+            </w:r>
+          </w:p>
+        </w:tc>
+      </w:tr>
+      <w:tr>
+        <w:trPr>
+          <w:trHeight w:val="295"/>
+        </w:trPr>
+        <w:tc>
+          <w:tcPr>
+            <w:tcW w:w="2785" w:type="dxa"/>
+            <w:tcBorders>
+              <w:top w:val="double" w:sz="4" w:space="0" w:color="000000"/>
+              <w:left w:val="single" w:sz="4" w:space="0" w:color="000000"/>
+              <w:bottom w:val="single" w:sz="4" w:space="0" w:color="000000"/>
+              <w:right w:val="single" w:sz="4" w:space="0" w:color="000000"/>
+            </w:tcBorders>
+          </w:tcPr>
+          <w:p>
+            <w:pPr>
+              <w:spacing w:after="0" w:line="259" w:lineRule="auto"/>
+              <w:ind w:left="0" w:firstLine="0"/>
+              <w:rPr>
+                <w:lang w:val="hu-HU"/>
+              </w:rPr>
+            </w:pPr>
+            <w:r>
+              <w:rPr>
+                <w:b/>
+                <w:i w:val="0"/>
+                <w:color w:val="000000"/>
+                <w:lang w:val="hu-HU"/>
+              </w:rPr>
+              <w:t xml:space="preserve">Rövid leírás </w:t>
+            </w:r>
+          </w:p>
+        </w:tc>
+        <w:tc>
+          <w:tcPr>
+            <w:tcW w:w="6181" w:type="dxa"/>
+            <w:tcBorders>
+              <w:top w:val="double" w:sz="4" w:space="0" w:color="000000"/>
+              <w:left w:val="single" w:sz="4" w:space="0" w:color="000000"/>
+              <w:bottom w:val="single" w:sz="4" w:space="0" w:color="000000"/>
+              <w:right w:val="single" w:sz="4" w:space="0" w:color="000000"/>
+            </w:tcBorders>
+          </w:tcPr>
+          <w:p>
+            <w:pPr>
+              <w:spacing w:after="0" w:line="259" w:lineRule="auto"/>
+              <w:ind w:left="2" w:firstLine="0"/>
+              <w:rPr>
+                <w:lang w:val="hu-HU"/>
+              </w:rPr>
+            </w:pPr>
+            <w:r>
+              <w:rPr>
+                <w:i w:val="0"/>
+                <w:color w:val="000000"/>
+                <w:lang w:val="hu-HU"/>
+              </w:rPr>
+              <w:t xml:space="preserve"> </w:t>
+            </w:r>
+            <w:r>
+              <w:rPr>
+                <w:i w:val="0"/>
+                <w:color w:val="000000"/>
+                <w:lang w:val="hu-HU"/>
+              </w:rPr>
+              <w:t>Lejátszódik egy kör a játékból.</w:t>
+            </w:r>
+          </w:p>
+        </w:tc>
+      </w:tr>
+      <w:tr>
+        <w:trPr>
+          <w:trHeight w:val="286"/>
+        </w:trPr>
+        <w:tc>
+          <w:tcPr>
+            <w:tcW w:w="2785" w:type="dxa"/>
+            <w:tcBorders>
+              <w:top w:val="single" w:sz="4" w:space="0" w:color="000000"/>
+              <w:left w:val="single" w:sz="4" w:space="0" w:color="000000"/>
+              <w:bottom w:val="single" w:sz="4" w:space="0" w:color="000000"/>
+              <w:right w:val="single" w:sz="4" w:space="0" w:color="000000"/>
+            </w:tcBorders>
+          </w:tcPr>
+          <w:p>
+            <w:pPr>
+              <w:spacing w:after="0" w:line="259" w:lineRule="auto"/>
+              <w:ind w:left="0" w:firstLine="0"/>
+              <w:rPr>
+                <w:lang w:val="hu-HU"/>
+              </w:rPr>
+            </w:pPr>
+            <w:proofErr w:type="spellStart"/>
+            <w:r>
+              <w:rPr>
+                <w:b/>
+                <w:i w:val="0"/>
+                <w:color w:val="000000"/>
+                <w:lang w:val="hu-HU"/>
+              </w:rPr>
+              <w:t>Aktorok</w:t>
+            </w:r>
+            <w:proofErr w:type="spellEnd"/>
+            <w:r>
+              <w:rPr>
+                <w:b/>
+                <w:i w:val="0"/>
+                <w:color w:val="000000"/>
+                <w:lang w:val="hu-HU"/>
+              </w:rPr>
+              <w:t xml:space="preserve"> </w:t>
+            </w:r>
+          </w:p>
+        </w:tc>
+        <w:tc>
+          <w:tcPr>
+            <w:tcW w:w="6181" w:type="dxa"/>
+            <w:tcBorders>
+              <w:top w:val="single" w:sz="4" w:space="0" w:color="000000"/>
+              <w:left w:val="single" w:sz="4" w:space="0" w:color="000000"/>
+              <w:bottom w:val="single" w:sz="4" w:space="0" w:color="000000"/>
+              <w:right w:val="single" w:sz="4" w:space="0" w:color="000000"/>
+            </w:tcBorders>
+          </w:tcPr>
+          <w:p>
+            <w:pPr>
+              <w:spacing w:after="0" w:line="259" w:lineRule="auto"/>
+              <w:ind w:left="2" w:firstLine="0"/>
+              <w:rPr>
+                <w:lang w:val="hu-HU"/>
+              </w:rPr>
+            </w:pPr>
+            <w:r>
+              <w:rPr>
+                <w:i w:val="0"/>
+                <w:color w:val="000000"/>
+                <w:lang w:val="hu-HU"/>
+              </w:rPr>
+              <w:t xml:space="preserve"> </w:t>
+            </w:r>
+            <w:r>
+              <w:rPr>
+                <w:i w:val="0"/>
+                <w:color w:val="000000"/>
+                <w:lang w:val="hu-HU"/>
+              </w:rPr>
+              <w:t>Rendszer</w:t>
+            </w:r>
+          </w:p>
+        </w:tc>
+      </w:tr>
+      <w:tr>
+        <w:trPr>
+          <w:trHeight w:val="298"/>
+        </w:trPr>
+        <w:tc>
+          <w:tcPr>
+            <w:tcW w:w="2785" w:type="dxa"/>
+            <w:tcBorders>
+              <w:top w:val="single" w:sz="4" w:space="0" w:color="000000"/>
+              <w:left w:val="single" w:sz="4" w:space="0" w:color="000000"/>
+              <w:bottom w:val="single" w:sz="4" w:space="0" w:color="000000"/>
+              <w:right w:val="single" w:sz="4" w:space="0" w:color="000000"/>
+            </w:tcBorders>
+          </w:tcPr>
+          <w:p>
+            <w:pPr>
+              <w:spacing w:after="0" w:line="259" w:lineRule="auto"/>
+              <w:ind w:left="0" w:firstLine="0"/>
+              <w:rPr>
+                <w:lang w:val="hu-HU"/>
+              </w:rPr>
+            </w:pPr>
+            <w:r>
+              <w:rPr>
+                <w:b/>
+                <w:i w:val="0"/>
+                <w:color w:val="000000"/>
+                <w:lang w:val="hu-HU"/>
+              </w:rPr>
+              <w:t xml:space="preserve">Forgatókönyv </w:t>
+            </w:r>
+          </w:p>
+        </w:tc>
+        <w:tc>
+          <w:tcPr>
+            <w:tcW w:w="6181" w:type="dxa"/>
+            <w:tcBorders>
+              <w:top w:val="single" w:sz="4" w:space="0" w:color="000000"/>
+              <w:left w:val="single" w:sz="4" w:space="0" w:color="000000"/>
+              <w:bottom w:val="single" w:sz="4" w:space="0" w:color="000000"/>
+              <w:right w:val="single" w:sz="4" w:space="0" w:color="000000"/>
+            </w:tcBorders>
+          </w:tcPr>
+          <w:p>
+            <w:pPr>
+              <w:spacing w:after="0" w:line="259" w:lineRule="auto"/>
+              <w:ind w:left="2" w:firstLine="0"/>
+              <w:rPr>
+                <w:lang w:val="hu-HU"/>
+              </w:rPr>
+            </w:pPr>
+            <w:r>
+              <w:rPr>
+                <w:i w:val="0"/>
+                <w:color w:val="000000"/>
+                <w:lang w:val="hu-HU"/>
+              </w:rPr>
+              <w:t xml:space="preserve"> </w:t>
+            </w:r>
+            <w:r>
+              <w:rPr>
+                <w:i w:val="0"/>
+                <w:color w:val="000000"/>
+                <w:lang w:val="hu-HU"/>
+              </w:rPr>
+              <w:t>Véletlenszerűen elronthat egy pumpát, levon egy kört a játékidőből, engedi lépni a játékosokat, létrehoz a ciszternáknál új csöveket és pumpákat, figyeli, hogy véget ért-e a játék.</w:t>
+            </w:r>
+          </w:p>
+        </w:tc>
+      </w:tr>
+    </w:tbl>
+    <w:p>
+      <w:pPr>
+        <w:spacing w:after="16" w:line="259" w:lineRule="auto"/>
+        <w:ind w:left="-5"/>
+        <w:rPr>
+          <w:rFonts w:ascii="Arial" w:eastAsia="Arial" w:hAnsi="Arial" w:cs="Arial"/>
+          <w:b/>
+          <w:i w:val="0"/>
+          <w:color w:val="000000"/>
+          <w:sz w:val="26"/>
+          <w:lang w:val="hu-HU"/>
+        </w:rPr>
+      </w:pPr>
+    </w:p>
+    <w:tbl>
+      <w:tblPr>
+        <w:tblStyle w:val="TableGrid"/>
+        <w:tblW w:w="8966" w:type="dxa"/>
+        <w:tblInd w:w="-108" w:type="dxa"/>
+        <w:tblCellMar>
+          <w:top w:w="14" w:type="dxa"/>
+          <w:left w:w="108" w:type="dxa"/>
+          <w:right w:w="115" w:type="dxa"/>
+        </w:tblCellMar>
+        <w:tblLook w:val="04A0" w:firstRow="1" w:lastRow="0" w:firstColumn="1" w:lastColumn="0" w:noHBand="0" w:noVBand="1"/>
+      </w:tblPr>
+      <w:tblGrid>
+        <w:gridCol w:w="2785"/>
+        <w:gridCol w:w="6181"/>
+      </w:tblGrid>
+      <w:tr>
+        <w:trPr>
+          <w:trHeight w:val="295"/>
+        </w:trPr>
+        <w:tc>
+          <w:tcPr>
+            <w:tcW w:w="2785" w:type="dxa"/>
+            <w:tcBorders>
+              <w:top w:val="single" w:sz="4" w:space="0" w:color="000000"/>
+              <w:left w:val="single" w:sz="4" w:space="0" w:color="000000"/>
+              <w:bottom w:val="double" w:sz="4" w:space="0" w:color="000000"/>
+              <w:right w:val="single" w:sz="4" w:space="0" w:color="000000"/>
+            </w:tcBorders>
+          </w:tcPr>
+          <w:p>
+            <w:pPr>
+              <w:spacing w:after="0" w:line="259" w:lineRule="auto"/>
+              <w:ind w:left="0" w:firstLine="0"/>
+              <w:rPr>
+                <w:lang w:val="hu-HU"/>
+              </w:rPr>
+            </w:pPr>
+            <w:proofErr w:type="spellStart"/>
+            <w:r>
+              <w:rPr>
+                <w:b/>
+                <w:i w:val="0"/>
+                <w:color w:val="000000"/>
+                <w:lang w:val="hu-HU"/>
+              </w:rPr>
+              <w:t>Use-case</w:t>
+            </w:r>
+            <w:proofErr w:type="spellEnd"/>
+            <w:r>
+              <w:rPr>
+                <w:b/>
+                <w:i w:val="0"/>
+                <w:color w:val="000000"/>
+                <w:lang w:val="hu-HU"/>
+              </w:rPr>
+              <w:t xml:space="preserve"> neve </w:t>
+            </w:r>
+          </w:p>
+        </w:tc>
+        <w:tc>
+          <w:tcPr>
+            <w:tcW w:w="6181" w:type="dxa"/>
+            <w:tcBorders>
+              <w:top w:val="single" w:sz="4" w:space="0" w:color="000000"/>
+              <w:left w:val="single" w:sz="4" w:space="0" w:color="000000"/>
+              <w:bottom w:val="double" w:sz="4" w:space="0" w:color="000000"/>
+              <w:right w:val="single" w:sz="4" w:space="0" w:color="000000"/>
+            </w:tcBorders>
+          </w:tcPr>
+          <w:p>
+            <w:pPr>
+              <w:spacing w:after="0" w:line="259" w:lineRule="auto"/>
+              <w:ind w:left="2" w:firstLine="0"/>
+              <w:rPr>
+                <w:lang w:val="hu-HU"/>
+              </w:rPr>
+            </w:pPr>
+            <w:r>
+              <w:rPr>
+                <w:i w:val="0"/>
+                <w:color w:val="000000"/>
+                <w:lang w:val="hu-HU"/>
+              </w:rPr>
+              <w:t xml:space="preserve"> </w:t>
+            </w:r>
+            <w:r>
+              <w:rPr>
+                <w:i w:val="0"/>
+                <w:color w:val="000000"/>
+                <w:lang w:val="hu-HU"/>
+              </w:rPr>
+              <w:t>Pumpa pumpál</w:t>
+            </w:r>
+          </w:p>
+        </w:tc>
+      </w:tr>
+      <w:tr>
+        <w:trPr>
+          <w:trHeight w:val="295"/>
+        </w:trPr>
+        <w:tc>
+          <w:tcPr>
+            <w:tcW w:w="2785" w:type="dxa"/>
+            <w:tcBorders>
+              <w:top w:val="double" w:sz="4" w:space="0" w:color="000000"/>
+              <w:left w:val="single" w:sz="4" w:space="0" w:color="000000"/>
+              <w:bottom w:val="single" w:sz="4" w:space="0" w:color="000000"/>
+              <w:right w:val="single" w:sz="4" w:space="0" w:color="000000"/>
+            </w:tcBorders>
+          </w:tcPr>
+          <w:p>
+            <w:pPr>
+              <w:spacing w:after="0" w:line="259" w:lineRule="auto"/>
+              <w:ind w:left="0" w:firstLine="0"/>
+              <w:rPr>
+                <w:lang w:val="hu-HU"/>
+              </w:rPr>
+            </w:pPr>
+            <w:r>
+              <w:rPr>
+                <w:b/>
+                <w:i w:val="0"/>
+                <w:color w:val="000000"/>
+                <w:lang w:val="hu-HU"/>
+              </w:rPr>
+              <w:t xml:space="preserve">Rövid leírás </w:t>
+            </w:r>
+          </w:p>
+        </w:tc>
+        <w:tc>
+          <w:tcPr>
+            <w:tcW w:w="6181" w:type="dxa"/>
+            <w:tcBorders>
+              <w:top w:val="double" w:sz="4" w:space="0" w:color="000000"/>
+              <w:left w:val="single" w:sz="4" w:space="0" w:color="000000"/>
+              <w:bottom w:val="single" w:sz="4" w:space="0" w:color="000000"/>
+              <w:right w:val="single" w:sz="4" w:space="0" w:color="000000"/>
+            </w:tcBorders>
+          </w:tcPr>
+          <w:p>
+            <w:pPr>
+              <w:spacing w:after="0" w:line="259" w:lineRule="auto"/>
+              <w:ind w:left="2" w:firstLine="0"/>
+              <w:rPr>
+                <w:lang w:val="hu-HU"/>
+              </w:rPr>
+            </w:pPr>
+            <w:r>
+              <w:rPr>
+                <w:i w:val="0"/>
+                <w:color w:val="000000"/>
+                <w:lang w:val="hu-HU"/>
+              </w:rPr>
+              <w:t xml:space="preserve"> </w:t>
+            </w:r>
+            <w:r>
+              <w:rPr>
+                <w:i w:val="0"/>
+                <w:color w:val="000000"/>
+                <w:lang w:val="hu-HU"/>
+              </w:rPr>
+              <w:t>A</w:t>
+            </w:r>
+            <w:r>
+              <w:rPr>
+                <w:i w:val="0"/>
+                <w:color w:val="000000"/>
+                <w:lang w:val="hu-HU"/>
+              </w:rPr>
+              <w:t xml:space="preserve"> csövekbe tesz vizet.</w:t>
+            </w:r>
+          </w:p>
+        </w:tc>
+      </w:tr>
+      <w:tr>
+        <w:trPr>
+          <w:trHeight w:val="286"/>
+        </w:trPr>
+        <w:tc>
+          <w:tcPr>
+            <w:tcW w:w="2785" w:type="dxa"/>
+            <w:tcBorders>
+              <w:top w:val="single" w:sz="4" w:space="0" w:color="000000"/>
+              <w:left w:val="single" w:sz="4" w:space="0" w:color="000000"/>
+              <w:bottom w:val="single" w:sz="4" w:space="0" w:color="000000"/>
+              <w:right w:val="single" w:sz="4" w:space="0" w:color="000000"/>
+            </w:tcBorders>
+          </w:tcPr>
+          <w:p>
+            <w:pPr>
+              <w:spacing w:after="0" w:line="259" w:lineRule="auto"/>
+              <w:ind w:left="0" w:firstLine="0"/>
+              <w:rPr>
+                <w:lang w:val="hu-HU"/>
+              </w:rPr>
+            </w:pPr>
+            <w:proofErr w:type="spellStart"/>
+            <w:r>
+              <w:rPr>
+                <w:b/>
+                <w:i w:val="0"/>
+                <w:color w:val="000000"/>
+                <w:lang w:val="hu-HU"/>
+              </w:rPr>
+              <w:t>Aktorok</w:t>
+            </w:r>
+            <w:proofErr w:type="spellEnd"/>
+            <w:r>
+              <w:rPr>
+                <w:b/>
+                <w:i w:val="0"/>
+                <w:color w:val="000000"/>
+                <w:lang w:val="hu-HU"/>
+              </w:rPr>
+              <w:t xml:space="preserve"> </w:t>
+            </w:r>
+          </w:p>
+        </w:tc>
+        <w:tc>
+          <w:tcPr>
+            <w:tcW w:w="6181" w:type="dxa"/>
+            <w:tcBorders>
+              <w:top w:val="single" w:sz="4" w:space="0" w:color="000000"/>
+              <w:left w:val="single" w:sz="4" w:space="0" w:color="000000"/>
+              <w:bottom w:val="single" w:sz="4" w:space="0" w:color="000000"/>
+              <w:right w:val="single" w:sz="4" w:space="0" w:color="000000"/>
+            </w:tcBorders>
+          </w:tcPr>
+          <w:p>
+            <w:pPr>
+              <w:spacing w:after="0" w:line="259" w:lineRule="auto"/>
+              <w:ind w:left="2" w:firstLine="0"/>
+              <w:rPr>
+                <w:lang w:val="hu-HU"/>
+              </w:rPr>
+            </w:pPr>
+            <w:r>
+              <w:rPr>
+                <w:i w:val="0"/>
+                <w:color w:val="000000"/>
+                <w:lang w:val="hu-HU"/>
+              </w:rPr>
+              <w:t xml:space="preserve"> </w:t>
+            </w:r>
+            <w:r>
+              <w:rPr>
+                <w:i w:val="0"/>
+                <w:color w:val="000000"/>
+                <w:lang w:val="hu-HU"/>
+              </w:rPr>
+              <w:t>Rendszer</w:t>
+            </w:r>
+          </w:p>
+        </w:tc>
+      </w:tr>
+      <w:tr>
+        <w:trPr>
+          <w:trHeight w:val="298"/>
+        </w:trPr>
+        <w:tc>
+          <w:tcPr>
+            <w:tcW w:w="2785" w:type="dxa"/>
+            <w:tcBorders>
+              <w:top w:val="single" w:sz="4" w:space="0" w:color="000000"/>
+              <w:left w:val="single" w:sz="4" w:space="0" w:color="000000"/>
+              <w:bottom w:val="single" w:sz="4" w:space="0" w:color="000000"/>
+              <w:right w:val="single" w:sz="4" w:space="0" w:color="000000"/>
+            </w:tcBorders>
+          </w:tcPr>
+          <w:p>
+            <w:pPr>
+              <w:spacing w:after="0" w:line="259" w:lineRule="auto"/>
+              <w:ind w:left="0" w:firstLine="0"/>
+              <w:rPr>
+                <w:lang w:val="hu-HU"/>
+              </w:rPr>
+            </w:pPr>
+            <w:r>
+              <w:rPr>
+                <w:b/>
+                <w:i w:val="0"/>
+                <w:color w:val="000000"/>
+                <w:lang w:val="hu-HU"/>
+              </w:rPr>
+              <w:t xml:space="preserve">Forgatókönyv </w:t>
+            </w:r>
+          </w:p>
+        </w:tc>
+        <w:tc>
+          <w:tcPr>
+            <w:tcW w:w="6181" w:type="dxa"/>
+            <w:tcBorders>
+              <w:top w:val="single" w:sz="4" w:space="0" w:color="000000"/>
+              <w:left w:val="single" w:sz="4" w:space="0" w:color="000000"/>
+              <w:bottom w:val="single" w:sz="4" w:space="0" w:color="000000"/>
+              <w:right w:val="single" w:sz="4" w:space="0" w:color="000000"/>
+            </w:tcBorders>
+          </w:tcPr>
+          <w:p>
+            <w:pPr>
+              <w:spacing w:after="0" w:line="259" w:lineRule="auto"/>
+              <w:ind w:left="2" w:firstLine="0"/>
+              <w:rPr>
+                <w:lang w:val="hu-HU"/>
+              </w:rPr>
+            </w:pPr>
+            <w:r>
+              <w:rPr>
+                <w:i w:val="0"/>
+                <w:color w:val="000000"/>
+                <w:lang w:val="hu-HU"/>
+              </w:rPr>
+              <w:t xml:space="preserve"> </w:t>
+            </w:r>
+            <w:r>
+              <w:rPr>
+                <w:i w:val="0"/>
+                <w:color w:val="000000"/>
+                <w:lang w:val="hu-HU"/>
+              </w:rPr>
+              <w:t>A pumpa egyik csőből a másikba, vagy a rajta lévő víztartályba tesz vizet, avagy fordítva.</w:t>
+            </w:r>
+          </w:p>
+        </w:tc>
+      </w:tr>
+    </w:tbl>
+    <w:p>
+      <w:pPr>
+        <w:spacing w:after="0" w:line="240" w:lineRule="auto"/>
+        <w:ind w:left="0" w:firstLine="0"/>
+        <w:rPr>
+          <w:rFonts w:ascii="Arial" w:eastAsia="Arial" w:hAnsi="Arial" w:cs="Arial"/>
+          <w:b/>
+          <w:i w:val="0"/>
+          <w:color w:val="000000"/>
+          <w:sz w:val="26"/>
+          <w:lang w:val="hu-HU"/>
+        </w:rPr>
+      </w:pPr>
+    </w:p>
+    <w:tbl>
+      <w:tblPr>
+        <w:tblStyle w:val="TableGrid"/>
+        <w:tblW w:w="8966" w:type="dxa"/>
+        <w:tblInd w:w="-108" w:type="dxa"/>
+        <w:tblCellMar>
+          <w:top w:w="14" w:type="dxa"/>
+          <w:left w:w="108" w:type="dxa"/>
+          <w:right w:w="115" w:type="dxa"/>
+        </w:tblCellMar>
+        <w:tblLook w:val="04A0" w:firstRow="1" w:lastRow="0" w:firstColumn="1" w:lastColumn="0" w:noHBand="0" w:noVBand="1"/>
+      </w:tblPr>
+      <w:tblGrid>
+        <w:gridCol w:w="2785"/>
+        <w:gridCol w:w="6181"/>
+      </w:tblGrid>
+      <w:tr>
+        <w:trPr>
+          <w:trHeight w:val="295"/>
+        </w:trPr>
+        <w:tc>
+          <w:tcPr>
+            <w:tcW w:w="2785" w:type="dxa"/>
+            <w:tcBorders>
+              <w:top w:val="single" w:sz="4" w:space="0" w:color="000000"/>
+              <w:left w:val="single" w:sz="4" w:space="0" w:color="000000"/>
+              <w:bottom w:val="double" w:sz="4" w:space="0" w:color="000000"/>
+              <w:right w:val="single" w:sz="4" w:space="0" w:color="000000"/>
+            </w:tcBorders>
+          </w:tcPr>
+          <w:p>
+            <w:pPr>
+              <w:spacing w:after="0" w:line="259" w:lineRule="auto"/>
+              <w:ind w:left="0" w:firstLine="0"/>
+              <w:rPr>
+                <w:lang w:val="hu-HU"/>
+              </w:rPr>
+            </w:pPr>
+            <w:proofErr w:type="spellStart"/>
+            <w:r>
+              <w:rPr>
+                <w:b/>
+                <w:i w:val="0"/>
+                <w:color w:val="000000"/>
+                <w:lang w:val="hu-HU"/>
+              </w:rPr>
+              <w:t>Use-case</w:t>
+            </w:r>
+            <w:proofErr w:type="spellEnd"/>
+            <w:r>
+              <w:rPr>
+                <w:b/>
+                <w:i w:val="0"/>
+                <w:color w:val="000000"/>
+                <w:lang w:val="hu-HU"/>
+              </w:rPr>
+              <w:t xml:space="preserve"> neve </w:t>
+            </w:r>
+          </w:p>
+        </w:tc>
+        <w:tc>
+          <w:tcPr>
+            <w:tcW w:w="6181" w:type="dxa"/>
+            <w:tcBorders>
+              <w:top w:val="single" w:sz="4" w:space="0" w:color="000000"/>
+              <w:left w:val="single" w:sz="4" w:space="0" w:color="000000"/>
+              <w:bottom w:val="double" w:sz="4" w:space="0" w:color="000000"/>
+              <w:right w:val="single" w:sz="4" w:space="0" w:color="000000"/>
+            </w:tcBorders>
+          </w:tcPr>
+          <w:p>
+            <w:pPr>
+              <w:spacing w:after="0" w:line="259" w:lineRule="auto"/>
+              <w:ind w:left="2" w:firstLine="0"/>
+              <w:rPr>
+                <w:lang w:val="hu-HU"/>
+              </w:rPr>
+            </w:pPr>
+            <w:r>
+              <w:rPr>
+                <w:i w:val="0"/>
+                <w:color w:val="000000"/>
+                <w:lang w:val="hu-HU"/>
+              </w:rPr>
+              <w:t xml:space="preserve"> </w:t>
+            </w:r>
+            <w:r>
+              <w:rPr>
+                <w:i w:val="0"/>
+                <w:color w:val="000000"/>
+                <w:lang w:val="hu-HU"/>
+              </w:rPr>
+              <w:t xml:space="preserve">Pumpa </w:t>
+            </w:r>
+            <w:r>
+              <w:rPr>
+                <w:i w:val="0"/>
+                <w:color w:val="000000"/>
+                <w:lang w:val="hu-HU"/>
+              </w:rPr>
+              <w:t>állít</w:t>
+            </w:r>
+          </w:p>
+        </w:tc>
+      </w:tr>
+      <w:tr>
+        <w:trPr>
+          <w:trHeight w:val="295"/>
+        </w:trPr>
+        <w:tc>
+          <w:tcPr>
+            <w:tcW w:w="2785" w:type="dxa"/>
+            <w:tcBorders>
+              <w:top w:val="double" w:sz="4" w:space="0" w:color="000000"/>
+              <w:left w:val="single" w:sz="4" w:space="0" w:color="000000"/>
+              <w:bottom w:val="single" w:sz="4" w:space="0" w:color="000000"/>
+              <w:right w:val="single" w:sz="4" w:space="0" w:color="000000"/>
+            </w:tcBorders>
+          </w:tcPr>
+          <w:p>
+            <w:pPr>
+              <w:spacing w:after="0" w:line="259" w:lineRule="auto"/>
+              <w:ind w:left="0" w:firstLine="0"/>
+              <w:rPr>
+                <w:lang w:val="hu-HU"/>
+              </w:rPr>
+            </w:pPr>
+            <w:r>
+              <w:rPr>
+                <w:b/>
+                <w:i w:val="0"/>
+                <w:color w:val="000000"/>
+                <w:lang w:val="hu-HU"/>
+              </w:rPr>
+              <w:t xml:space="preserve">Rövid leírás </w:t>
+            </w:r>
+          </w:p>
+        </w:tc>
+        <w:tc>
+          <w:tcPr>
+            <w:tcW w:w="6181" w:type="dxa"/>
+            <w:tcBorders>
+              <w:top w:val="double" w:sz="4" w:space="0" w:color="000000"/>
+              <w:left w:val="single" w:sz="4" w:space="0" w:color="000000"/>
+              <w:bottom w:val="single" w:sz="4" w:space="0" w:color="000000"/>
+              <w:right w:val="single" w:sz="4" w:space="0" w:color="000000"/>
+            </w:tcBorders>
+          </w:tcPr>
+          <w:p>
+            <w:pPr>
+              <w:spacing w:after="0" w:line="259" w:lineRule="auto"/>
+              <w:ind w:left="2" w:firstLine="0"/>
+              <w:rPr>
+                <w:lang w:val="hu-HU"/>
+              </w:rPr>
+            </w:pPr>
+            <w:r>
+              <w:rPr>
+                <w:i w:val="0"/>
+                <w:color w:val="000000"/>
+                <w:lang w:val="hu-HU"/>
+              </w:rPr>
+              <w:t xml:space="preserve"> </w:t>
+            </w:r>
+            <w:r>
+              <w:rPr>
+                <w:i w:val="0"/>
+                <w:color w:val="000000"/>
+                <w:lang w:val="hu-HU"/>
+              </w:rPr>
+              <w:t>Átállít egy pumpát</w:t>
+            </w:r>
+          </w:p>
+        </w:tc>
+      </w:tr>
+      <w:tr>
+        <w:trPr>
+          <w:trHeight w:val="286"/>
+        </w:trPr>
+        <w:tc>
+          <w:tcPr>
+            <w:tcW w:w="2785" w:type="dxa"/>
+            <w:tcBorders>
+              <w:top w:val="single" w:sz="4" w:space="0" w:color="000000"/>
+              <w:left w:val="single" w:sz="4" w:space="0" w:color="000000"/>
+              <w:bottom w:val="single" w:sz="4" w:space="0" w:color="000000"/>
+              <w:right w:val="single" w:sz="4" w:space="0" w:color="000000"/>
+            </w:tcBorders>
+          </w:tcPr>
+          <w:p>
+            <w:pPr>
+              <w:spacing w:after="0" w:line="259" w:lineRule="auto"/>
+              <w:ind w:left="0" w:firstLine="0"/>
+              <w:rPr>
+                <w:lang w:val="hu-HU"/>
+              </w:rPr>
+            </w:pPr>
+            <w:proofErr w:type="spellStart"/>
+            <w:r>
+              <w:rPr>
+                <w:b/>
+                <w:i w:val="0"/>
+                <w:color w:val="000000"/>
+                <w:lang w:val="hu-HU"/>
+              </w:rPr>
+              <w:t>Aktorok</w:t>
+            </w:r>
+            <w:proofErr w:type="spellEnd"/>
+            <w:r>
+              <w:rPr>
+                <w:b/>
+                <w:i w:val="0"/>
+                <w:color w:val="000000"/>
+                <w:lang w:val="hu-HU"/>
+              </w:rPr>
+              <w:t xml:space="preserve"> </w:t>
+            </w:r>
+          </w:p>
+        </w:tc>
+        <w:tc>
+          <w:tcPr>
+            <w:tcW w:w="6181" w:type="dxa"/>
+            <w:tcBorders>
+              <w:top w:val="single" w:sz="4" w:space="0" w:color="000000"/>
+              <w:left w:val="single" w:sz="4" w:space="0" w:color="000000"/>
+              <w:bottom w:val="single" w:sz="4" w:space="0" w:color="000000"/>
+              <w:right w:val="single" w:sz="4" w:space="0" w:color="000000"/>
+            </w:tcBorders>
+          </w:tcPr>
+          <w:p>
+            <w:pPr>
+              <w:spacing w:after="0" w:line="259" w:lineRule="auto"/>
+              <w:ind w:left="2" w:firstLine="0"/>
+              <w:rPr>
+                <w:lang w:val="hu-HU"/>
+              </w:rPr>
+            </w:pPr>
+            <w:r>
+              <w:rPr>
+                <w:i w:val="0"/>
+                <w:color w:val="000000"/>
+                <w:lang w:val="hu-HU"/>
+              </w:rPr>
+              <w:t xml:space="preserve"> </w:t>
+            </w:r>
+            <w:r>
+              <w:rPr>
+                <w:i w:val="0"/>
+                <w:color w:val="000000"/>
+                <w:lang w:val="hu-HU"/>
+              </w:rPr>
+              <w:t>Játékos</w:t>
+            </w:r>
+          </w:p>
+        </w:tc>
+      </w:tr>
+      <w:tr>
+        <w:trPr>
+          <w:trHeight w:val="298"/>
+        </w:trPr>
+        <w:tc>
+          <w:tcPr>
+            <w:tcW w:w="2785" w:type="dxa"/>
+            <w:tcBorders>
+              <w:top w:val="single" w:sz="4" w:space="0" w:color="000000"/>
+              <w:left w:val="single" w:sz="4" w:space="0" w:color="000000"/>
+              <w:bottom w:val="single" w:sz="4" w:space="0" w:color="000000"/>
+              <w:right w:val="single" w:sz="4" w:space="0" w:color="000000"/>
+            </w:tcBorders>
+          </w:tcPr>
+          <w:p>
+            <w:pPr>
+              <w:spacing w:after="0" w:line="259" w:lineRule="auto"/>
+              <w:ind w:left="0" w:firstLine="0"/>
+              <w:rPr>
+                <w:lang w:val="hu-HU"/>
+              </w:rPr>
+            </w:pPr>
+            <w:r>
+              <w:rPr>
+                <w:b/>
+                <w:i w:val="0"/>
+                <w:color w:val="000000"/>
+                <w:lang w:val="hu-HU"/>
+              </w:rPr>
+              <w:t xml:space="preserve">Forgatókönyv </w:t>
+            </w:r>
+          </w:p>
+        </w:tc>
+        <w:tc>
+          <w:tcPr>
+            <w:tcW w:w="6181" w:type="dxa"/>
+            <w:tcBorders>
+              <w:top w:val="single" w:sz="4" w:space="0" w:color="000000"/>
+              <w:left w:val="single" w:sz="4" w:space="0" w:color="000000"/>
+              <w:bottom w:val="single" w:sz="4" w:space="0" w:color="000000"/>
+              <w:right w:val="single" w:sz="4" w:space="0" w:color="000000"/>
+            </w:tcBorders>
+          </w:tcPr>
+          <w:p>
+            <w:pPr>
+              <w:spacing w:after="0" w:line="259" w:lineRule="auto"/>
+              <w:ind w:left="2" w:firstLine="0"/>
+              <w:rPr>
+                <w:lang w:val="hu-HU"/>
+              </w:rPr>
+            </w:pPr>
+            <w:r>
+              <w:rPr>
+                <w:i w:val="0"/>
+                <w:color w:val="000000"/>
+                <w:lang w:val="hu-HU"/>
+              </w:rPr>
+              <w:t xml:space="preserve"> </w:t>
+            </w:r>
+            <w:r>
+              <w:rPr>
+                <w:i w:val="0"/>
+                <w:color w:val="000000"/>
+                <w:lang w:val="hu-HU"/>
+              </w:rPr>
+              <w:t>Átállítja, hogy a pumpához kötött csövek közül melyiken folyjon a víz.</w:t>
+            </w:r>
+          </w:p>
+        </w:tc>
+      </w:tr>
+    </w:tbl>
+    <w:p>
+      <w:pPr>
+        <w:spacing w:after="0" w:line="240" w:lineRule="auto"/>
+        <w:ind w:left="0" w:firstLine="0"/>
+        <w:rPr>
+          <w:rFonts w:ascii="Arial" w:eastAsia="Arial" w:hAnsi="Arial" w:cs="Arial"/>
+          <w:b/>
+          <w:i w:val="0"/>
+          <w:color w:val="000000"/>
+          <w:sz w:val="26"/>
+          <w:lang w:val="hu-HU"/>
+        </w:rPr>
+      </w:pPr>
+      <w:r>
+        <w:rPr>
+          <w:rFonts w:ascii="Arial" w:eastAsia="Arial" w:hAnsi="Arial" w:cs="Arial"/>
+          <w:b/>
+          <w:i w:val="0"/>
+          <w:color w:val="000000"/>
+          <w:sz w:val="26"/>
+          <w:lang w:val="hu-HU"/>
+        </w:rPr>
+        <w:br w:type="page"/>
+      </w:r>
+    </w:p>
+    <w:tbl>
+      <w:tblPr>
+        <w:tblStyle w:val="TableGrid"/>
+        <w:tblW w:w="8966" w:type="dxa"/>
+        <w:tblInd w:w="-108" w:type="dxa"/>
+        <w:tblCellMar>
+          <w:top w:w="14" w:type="dxa"/>
+          <w:left w:w="108" w:type="dxa"/>
+          <w:right w:w="115" w:type="dxa"/>
+        </w:tblCellMar>
+        <w:tblLook w:val="04A0" w:firstRow="1" w:lastRow="0" w:firstColumn="1" w:lastColumn="0" w:noHBand="0" w:noVBand="1"/>
+      </w:tblPr>
+      <w:tblGrid>
+        <w:gridCol w:w="2785"/>
+        <w:gridCol w:w="6181"/>
+      </w:tblGrid>
+      <w:tr>
+        <w:trPr>
+          <w:trHeight w:val="295"/>
+        </w:trPr>
+        <w:tc>
+          <w:tcPr>
+            <w:tcW w:w="2785" w:type="dxa"/>
+            <w:tcBorders>
+              <w:top w:val="single" w:sz="4" w:space="0" w:color="000000"/>
+              <w:left w:val="single" w:sz="4" w:space="0" w:color="000000"/>
+              <w:bottom w:val="double" w:sz="4" w:space="0" w:color="000000"/>
+              <w:right w:val="single" w:sz="4" w:space="0" w:color="000000"/>
+            </w:tcBorders>
+          </w:tcPr>
+          <w:p>
+            <w:pPr>
+              <w:spacing w:after="0" w:line="259" w:lineRule="auto"/>
+              <w:ind w:left="0" w:firstLine="0"/>
+              <w:rPr>
+                <w:lang w:val="hu-HU"/>
+              </w:rPr>
+            </w:pPr>
+            <w:proofErr w:type="spellStart"/>
+            <w:r>
+              <w:rPr>
+                <w:b/>
+                <w:i w:val="0"/>
+                <w:color w:val="000000"/>
+                <w:lang w:val="hu-HU"/>
+              </w:rPr>
+              <w:lastRenderedPageBreak/>
+              <w:t>Use-case</w:t>
+            </w:r>
+            <w:proofErr w:type="spellEnd"/>
+            <w:r>
+              <w:rPr>
+                <w:b/>
+                <w:i w:val="0"/>
+                <w:color w:val="000000"/>
+                <w:lang w:val="hu-HU"/>
+              </w:rPr>
+              <w:t xml:space="preserve"> neve </w:t>
+            </w:r>
+          </w:p>
+        </w:tc>
+        <w:tc>
+          <w:tcPr>
+            <w:tcW w:w="6181" w:type="dxa"/>
+            <w:tcBorders>
+              <w:top w:val="single" w:sz="4" w:space="0" w:color="000000"/>
+              <w:left w:val="single" w:sz="4" w:space="0" w:color="000000"/>
+              <w:bottom w:val="double" w:sz="4" w:space="0" w:color="000000"/>
+              <w:right w:val="single" w:sz="4" w:space="0" w:color="000000"/>
+            </w:tcBorders>
+          </w:tcPr>
+          <w:p>
+            <w:pPr>
+              <w:spacing w:after="0" w:line="259" w:lineRule="auto"/>
+              <w:ind w:left="2" w:firstLine="0"/>
+              <w:rPr>
+                <w:lang w:val="hu-HU"/>
+              </w:rPr>
+            </w:pPr>
+            <w:r>
+              <w:rPr>
+                <w:i w:val="0"/>
+                <w:color w:val="000000"/>
+                <w:lang w:val="hu-HU"/>
+              </w:rPr>
+              <w:t xml:space="preserve"> </w:t>
+            </w:r>
+            <w:r>
+              <w:rPr>
+                <w:i w:val="0"/>
+                <w:color w:val="000000"/>
+                <w:lang w:val="hu-HU"/>
+              </w:rPr>
+              <w:t xml:space="preserve">Pumpa </w:t>
+            </w:r>
+            <w:r>
+              <w:rPr>
+                <w:i w:val="0"/>
+                <w:color w:val="000000"/>
+                <w:lang w:val="hu-HU"/>
+              </w:rPr>
+              <w:t>létrehoz</w:t>
+            </w:r>
+          </w:p>
+        </w:tc>
+      </w:tr>
+      <w:tr>
+        <w:trPr>
+          <w:trHeight w:val="295"/>
+        </w:trPr>
+        <w:tc>
+          <w:tcPr>
+            <w:tcW w:w="2785" w:type="dxa"/>
+            <w:tcBorders>
+              <w:top w:val="double" w:sz="4" w:space="0" w:color="000000"/>
+              <w:left w:val="single" w:sz="4" w:space="0" w:color="000000"/>
+              <w:bottom w:val="single" w:sz="4" w:space="0" w:color="000000"/>
+              <w:right w:val="single" w:sz="4" w:space="0" w:color="000000"/>
+            </w:tcBorders>
+          </w:tcPr>
+          <w:p>
+            <w:pPr>
+              <w:spacing w:after="0" w:line="259" w:lineRule="auto"/>
+              <w:ind w:left="0" w:firstLine="0"/>
+              <w:rPr>
+                <w:lang w:val="hu-HU"/>
+              </w:rPr>
+            </w:pPr>
+            <w:r>
+              <w:rPr>
+                <w:b/>
+                <w:i w:val="0"/>
+                <w:color w:val="000000"/>
+                <w:lang w:val="hu-HU"/>
+              </w:rPr>
+              <w:t xml:space="preserve">Rövid leírás </w:t>
+            </w:r>
+          </w:p>
+        </w:tc>
+        <w:tc>
+          <w:tcPr>
+            <w:tcW w:w="6181" w:type="dxa"/>
+            <w:tcBorders>
+              <w:top w:val="double" w:sz="4" w:space="0" w:color="000000"/>
+              <w:left w:val="single" w:sz="4" w:space="0" w:color="000000"/>
+              <w:bottom w:val="single" w:sz="4" w:space="0" w:color="000000"/>
+              <w:right w:val="single" w:sz="4" w:space="0" w:color="000000"/>
+            </w:tcBorders>
+          </w:tcPr>
+          <w:p>
+            <w:pPr>
+              <w:spacing w:after="0" w:line="259" w:lineRule="auto"/>
+              <w:ind w:left="2" w:firstLine="0"/>
+              <w:rPr>
+                <w:lang w:val="hu-HU"/>
+              </w:rPr>
+            </w:pPr>
+            <w:r>
+              <w:rPr>
+                <w:i w:val="0"/>
+                <w:color w:val="000000"/>
+                <w:lang w:val="hu-HU"/>
+              </w:rPr>
+              <w:t xml:space="preserve"> </w:t>
+            </w:r>
+            <w:r>
+              <w:rPr>
+                <w:i w:val="0"/>
+                <w:color w:val="000000"/>
+                <w:lang w:val="hu-HU"/>
+              </w:rPr>
+              <w:t>Új pumpát hoz létre.</w:t>
+            </w:r>
+          </w:p>
+        </w:tc>
+      </w:tr>
+      <w:tr>
+        <w:trPr>
+          <w:trHeight w:val="286"/>
+        </w:trPr>
+        <w:tc>
+          <w:tcPr>
+            <w:tcW w:w="2785" w:type="dxa"/>
+            <w:tcBorders>
+              <w:top w:val="single" w:sz="4" w:space="0" w:color="000000"/>
+              <w:left w:val="single" w:sz="4" w:space="0" w:color="000000"/>
+              <w:bottom w:val="single" w:sz="4" w:space="0" w:color="000000"/>
+              <w:right w:val="single" w:sz="4" w:space="0" w:color="000000"/>
+            </w:tcBorders>
+          </w:tcPr>
+          <w:p>
+            <w:pPr>
+              <w:spacing w:after="0" w:line="259" w:lineRule="auto"/>
+              <w:ind w:left="0" w:firstLine="0"/>
+              <w:rPr>
+                <w:lang w:val="hu-HU"/>
+              </w:rPr>
+            </w:pPr>
+            <w:proofErr w:type="spellStart"/>
+            <w:r>
+              <w:rPr>
+                <w:b/>
+                <w:i w:val="0"/>
+                <w:color w:val="000000"/>
+                <w:lang w:val="hu-HU"/>
+              </w:rPr>
+              <w:t>Aktorok</w:t>
+            </w:r>
+            <w:proofErr w:type="spellEnd"/>
+            <w:r>
+              <w:rPr>
+                <w:b/>
+                <w:i w:val="0"/>
+                <w:color w:val="000000"/>
+                <w:lang w:val="hu-HU"/>
+              </w:rPr>
+              <w:t xml:space="preserve"> </w:t>
+            </w:r>
+          </w:p>
+        </w:tc>
+        <w:tc>
+          <w:tcPr>
+            <w:tcW w:w="6181" w:type="dxa"/>
+            <w:tcBorders>
+              <w:top w:val="single" w:sz="4" w:space="0" w:color="000000"/>
+              <w:left w:val="single" w:sz="4" w:space="0" w:color="000000"/>
+              <w:bottom w:val="single" w:sz="4" w:space="0" w:color="000000"/>
+              <w:right w:val="single" w:sz="4" w:space="0" w:color="000000"/>
+            </w:tcBorders>
+          </w:tcPr>
+          <w:p>
+            <w:pPr>
+              <w:spacing w:after="0" w:line="259" w:lineRule="auto"/>
+              <w:ind w:left="2" w:firstLine="0"/>
+              <w:rPr>
+                <w:lang w:val="hu-HU"/>
+              </w:rPr>
+            </w:pPr>
+            <w:r>
+              <w:rPr>
+                <w:i w:val="0"/>
+                <w:color w:val="000000"/>
+                <w:lang w:val="hu-HU"/>
+              </w:rPr>
+              <w:t xml:space="preserve"> </w:t>
+            </w:r>
+            <w:r>
+              <w:rPr>
+                <w:i w:val="0"/>
+                <w:color w:val="000000"/>
+                <w:lang w:val="hu-HU"/>
+              </w:rPr>
+              <w:t>Szerelő</w:t>
+            </w:r>
+          </w:p>
+        </w:tc>
+      </w:tr>
+      <w:tr>
+        <w:trPr>
+          <w:trHeight w:val="298"/>
+        </w:trPr>
+        <w:tc>
+          <w:tcPr>
+            <w:tcW w:w="2785" w:type="dxa"/>
+            <w:tcBorders>
+              <w:top w:val="single" w:sz="4" w:space="0" w:color="000000"/>
+              <w:left w:val="single" w:sz="4" w:space="0" w:color="000000"/>
+              <w:bottom w:val="single" w:sz="4" w:space="0" w:color="000000"/>
+              <w:right w:val="single" w:sz="4" w:space="0" w:color="000000"/>
+            </w:tcBorders>
+          </w:tcPr>
+          <w:p>
+            <w:pPr>
+              <w:spacing w:after="0" w:line="259" w:lineRule="auto"/>
+              <w:ind w:left="0" w:firstLine="0"/>
+              <w:rPr>
+                <w:lang w:val="hu-HU"/>
+              </w:rPr>
+            </w:pPr>
+            <w:r>
+              <w:rPr>
+                <w:b/>
+                <w:i w:val="0"/>
+                <w:color w:val="000000"/>
+                <w:lang w:val="hu-HU"/>
+              </w:rPr>
+              <w:t xml:space="preserve">Forgatókönyv </w:t>
+            </w:r>
+          </w:p>
+        </w:tc>
+        <w:tc>
+          <w:tcPr>
+            <w:tcW w:w="6181" w:type="dxa"/>
+            <w:tcBorders>
+              <w:top w:val="single" w:sz="4" w:space="0" w:color="000000"/>
+              <w:left w:val="single" w:sz="4" w:space="0" w:color="000000"/>
+              <w:bottom w:val="single" w:sz="4" w:space="0" w:color="000000"/>
+              <w:right w:val="single" w:sz="4" w:space="0" w:color="000000"/>
+            </w:tcBorders>
+          </w:tcPr>
+          <w:p>
+            <w:pPr>
+              <w:spacing w:after="0" w:line="259" w:lineRule="auto"/>
+              <w:ind w:left="2" w:firstLine="0"/>
+              <w:rPr>
+                <w:lang w:val="hu-HU"/>
+              </w:rPr>
+            </w:pPr>
+            <w:r>
+              <w:rPr>
+                <w:i w:val="0"/>
+                <w:color w:val="000000"/>
+                <w:lang w:val="hu-HU"/>
+              </w:rPr>
+              <w:t xml:space="preserve"> </w:t>
+            </w:r>
+            <w:r>
+              <w:rPr>
+                <w:i w:val="0"/>
+                <w:color w:val="000000"/>
+                <w:lang w:val="hu-HU"/>
+              </w:rPr>
+              <w:t>A szerelő a</w:t>
+            </w:r>
+            <w:r>
+              <w:rPr>
+                <w:i w:val="0"/>
+                <w:color w:val="000000"/>
+                <w:lang w:val="hu-HU"/>
+              </w:rPr>
+              <w:t xml:space="preserve">dott mezőkre </w:t>
+            </w:r>
+            <w:r>
+              <w:rPr>
+                <w:i w:val="0"/>
+                <w:color w:val="000000"/>
+                <w:lang w:val="hu-HU"/>
+              </w:rPr>
+              <w:t>lépve kap egy új pumpát.</w:t>
+            </w:r>
+          </w:p>
+        </w:tc>
+      </w:tr>
+    </w:tbl>
+    <w:p>
+      <w:pPr>
+        <w:spacing w:after="0" w:line="240" w:lineRule="auto"/>
+        <w:ind w:left="0" w:firstLine="0"/>
+        <w:rPr>
+          <w:rFonts w:ascii="Arial" w:eastAsia="Arial" w:hAnsi="Arial" w:cs="Arial"/>
+          <w:b/>
+          <w:i w:val="0"/>
+          <w:color w:val="000000"/>
+          <w:sz w:val="26"/>
+          <w:lang w:val="hu-HU"/>
+        </w:rPr>
+      </w:pPr>
+    </w:p>
+    <w:tbl>
+      <w:tblPr>
+        <w:tblStyle w:val="TableGrid"/>
+        <w:tblW w:w="8966" w:type="dxa"/>
+        <w:tblInd w:w="-108" w:type="dxa"/>
+        <w:tblCellMar>
+          <w:top w:w="14" w:type="dxa"/>
+          <w:left w:w="108" w:type="dxa"/>
+          <w:right w:w="115" w:type="dxa"/>
+        </w:tblCellMar>
+        <w:tblLook w:val="04A0" w:firstRow="1" w:lastRow="0" w:firstColumn="1" w:lastColumn="0" w:noHBand="0" w:noVBand="1"/>
+      </w:tblPr>
+      <w:tblGrid>
+        <w:gridCol w:w="2785"/>
+        <w:gridCol w:w="6181"/>
+      </w:tblGrid>
+      <w:tr>
+        <w:trPr>
+          <w:trHeight w:val="295"/>
+        </w:trPr>
+        <w:tc>
+          <w:tcPr>
+            <w:tcW w:w="2785" w:type="dxa"/>
+            <w:tcBorders>
+              <w:top w:val="single" w:sz="4" w:space="0" w:color="000000"/>
+              <w:left w:val="single" w:sz="4" w:space="0" w:color="000000"/>
+              <w:bottom w:val="double" w:sz="4" w:space="0" w:color="000000"/>
+              <w:right w:val="single" w:sz="4" w:space="0" w:color="000000"/>
+            </w:tcBorders>
+          </w:tcPr>
+          <w:p>
+            <w:pPr>
+              <w:spacing w:after="0" w:line="259" w:lineRule="auto"/>
+              <w:ind w:left="0" w:firstLine="0"/>
+              <w:rPr>
+                <w:lang w:val="hu-HU"/>
+              </w:rPr>
+            </w:pPr>
+            <w:proofErr w:type="spellStart"/>
+            <w:r>
+              <w:rPr>
+                <w:b/>
+                <w:i w:val="0"/>
+                <w:color w:val="000000"/>
+                <w:lang w:val="hu-HU"/>
+              </w:rPr>
+              <w:t>Use-case</w:t>
+            </w:r>
+            <w:proofErr w:type="spellEnd"/>
+            <w:r>
+              <w:rPr>
+                <w:b/>
+                <w:i w:val="0"/>
+                <w:color w:val="000000"/>
+                <w:lang w:val="hu-HU"/>
+              </w:rPr>
+              <w:t xml:space="preserve"> neve </w:t>
+            </w:r>
+          </w:p>
+        </w:tc>
+        <w:tc>
+          <w:tcPr>
+            <w:tcW w:w="6181" w:type="dxa"/>
+            <w:tcBorders>
+              <w:top w:val="single" w:sz="4" w:space="0" w:color="000000"/>
+              <w:left w:val="single" w:sz="4" w:space="0" w:color="000000"/>
+              <w:bottom w:val="double" w:sz="4" w:space="0" w:color="000000"/>
+              <w:right w:val="single" w:sz="4" w:space="0" w:color="000000"/>
+            </w:tcBorders>
+          </w:tcPr>
+          <w:p>
+            <w:pPr>
+              <w:spacing w:after="0" w:line="259" w:lineRule="auto"/>
+              <w:ind w:left="2" w:firstLine="0"/>
+              <w:rPr>
+                <w:lang w:val="hu-HU"/>
+              </w:rPr>
+            </w:pPr>
+            <w:r>
+              <w:rPr>
+                <w:i w:val="0"/>
+                <w:color w:val="000000"/>
+                <w:lang w:val="hu-HU"/>
+              </w:rPr>
+              <w:t xml:space="preserve"> </w:t>
+            </w:r>
+            <w:r>
+              <w:rPr>
+                <w:i w:val="0"/>
+                <w:color w:val="000000"/>
+                <w:lang w:val="hu-HU"/>
+              </w:rPr>
+              <w:t>Csőállítás</w:t>
+            </w:r>
+          </w:p>
+        </w:tc>
+      </w:tr>
+      <w:tr>
+        <w:trPr>
+          <w:trHeight w:val="295"/>
+        </w:trPr>
+        <w:tc>
+          <w:tcPr>
+            <w:tcW w:w="2785" w:type="dxa"/>
+            <w:tcBorders>
+              <w:top w:val="double" w:sz="4" w:space="0" w:color="000000"/>
+              <w:left w:val="single" w:sz="4" w:space="0" w:color="000000"/>
+              <w:bottom w:val="single" w:sz="4" w:space="0" w:color="000000"/>
+              <w:right w:val="single" w:sz="4" w:space="0" w:color="000000"/>
+            </w:tcBorders>
+          </w:tcPr>
+          <w:p>
+            <w:pPr>
+              <w:spacing w:after="0" w:line="259" w:lineRule="auto"/>
+              <w:ind w:left="0" w:firstLine="0"/>
+              <w:rPr>
+                <w:lang w:val="hu-HU"/>
+              </w:rPr>
+            </w:pPr>
+            <w:r>
+              <w:rPr>
+                <w:b/>
+                <w:i w:val="0"/>
+                <w:color w:val="000000"/>
+                <w:lang w:val="hu-HU"/>
+              </w:rPr>
+              <w:t xml:space="preserve">Rövid leírás </w:t>
+            </w:r>
+          </w:p>
+        </w:tc>
+        <w:tc>
+          <w:tcPr>
+            <w:tcW w:w="6181" w:type="dxa"/>
+            <w:tcBorders>
+              <w:top w:val="double" w:sz="4" w:space="0" w:color="000000"/>
+              <w:left w:val="single" w:sz="4" w:space="0" w:color="000000"/>
+              <w:bottom w:val="single" w:sz="4" w:space="0" w:color="000000"/>
+              <w:right w:val="single" w:sz="4" w:space="0" w:color="000000"/>
+            </w:tcBorders>
+          </w:tcPr>
+          <w:p>
+            <w:pPr>
+              <w:spacing w:after="0" w:line="259" w:lineRule="auto"/>
+              <w:ind w:left="2" w:firstLine="0"/>
+              <w:rPr>
+                <w:lang w:val="hu-HU"/>
+              </w:rPr>
+            </w:pPr>
+            <w:r>
+              <w:rPr>
+                <w:i w:val="0"/>
+                <w:color w:val="000000"/>
+                <w:lang w:val="hu-HU"/>
+              </w:rPr>
+              <w:t xml:space="preserve"> </w:t>
+            </w:r>
+            <w:r>
+              <w:rPr>
+                <w:i w:val="0"/>
+                <w:color w:val="000000"/>
+                <w:lang w:val="hu-HU"/>
+              </w:rPr>
+              <w:t>Átállít egy csövet.</w:t>
+            </w:r>
+          </w:p>
+        </w:tc>
+      </w:tr>
+      <w:tr>
+        <w:trPr>
+          <w:trHeight w:val="286"/>
+        </w:trPr>
+        <w:tc>
+          <w:tcPr>
+            <w:tcW w:w="2785" w:type="dxa"/>
+            <w:tcBorders>
+              <w:top w:val="single" w:sz="4" w:space="0" w:color="000000"/>
+              <w:left w:val="single" w:sz="4" w:space="0" w:color="000000"/>
+              <w:bottom w:val="single" w:sz="4" w:space="0" w:color="000000"/>
+              <w:right w:val="single" w:sz="4" w:space="0" w:color="000000"/>
+            </w:tcBorders>
+          </w:tcPr>
+          <w:p>
+            <w:pPr>
+              <w:spacing w:after="0" w:line="259" w:lineRule="auto"/>
+              <w:ind w:left="0" w:firstLine="0"/>
+              <w:rPr>
+                <w:lang w:val="hu-HU"/>
+              </w:rPr>
+            </w:pPr>
+            <w:proofErr w:type="spellStart"/>
+            <w:r>
+              <w:rPr>
+                <w:b/>
+                <w:i w:val="0"/>
+                <w:color w:val="000000"/>
+                <w:lang w:val="hu-HU"/>
+              </w:rPr>
+              <w:t>Aktorok</w:t>
+            </w:r>
+            <w:proofErr w:type="spellEnd"/>
+            <w:r>
+              <w:rPr>
+                <w:b/>
+                <w:i w:val="0"/>
+                <w:color w:val="000000"/>
+                <w:lang w:val="hu-HU"/>
+              </w:rPr>
+              <w:t xml:space="preserve"> </w:t>
+            </w:r>
+          </w:p>
+        </w:tc>
+        <w:tc>
+          <w:tcPr>
+            <w:tcW w:w="6181" w:type="dxa"/>
+            <w:tcBorders>
+              <w:top w:val="single" w:sz="4" w:space="0" w:color="000000"/>
+              <w:left w:val="single" w:sz="4" w:space="0" w:color="000000"/>
+              <w:bottom w:val="single" w:sz="4" w:space="0" w:color="000000"/>
+              <w:right w:val="single" w:sz="4" w:space="0" w:color="000000"/>
+            </w:tcBorders>
+          </w:tcPr>
+          <w:p>
+            <w:pPr>
+              <w:spacing w:after="0" w:line="259" w:lineRule="auto"/>
+              <w:ind w:left="2" w:firstLine="0"/>
+              <w:rPr>
+                <w:lang w:val="hu-HU"/>
+              </w:rPr>
+            </w:pPr>
+            <w:r>
+              <w:rPr>
+                <w:i w:val="0"/>
+                <w:color w:val="000000"/>
+                <w:lang w:val="hu-HU"/>
+              </w:rPr>
+              <w:t xml:space="preserve"> </w:t>
+            </w:r>
+            <w:r>
+              <w:rPr>
+                <w:i w:val="0"/>
+                <w:color w:val="000000"/>
+                <w:lang w:val="hu-HU"/>
+              </w:rPr>
+              <w:t>Szerelő</w:t>
+            </w:r>
+          </w:p>
+        </w:tc>
+      </w:tr>
+      <w:tr>
+        <w:trPr>
+          <w:trHeight w:val="298"/>
+        </w:trPr>
+        <w:tc>
+          <w:tcPr>
+            <w:tcW w:w="2785" w:type="dxa"/>
+            <w:tcBorders>
+              <w:top w:val="single" w:sz="4" w:space="0" w:color="000000"/>
+              <w:left w:val="single" w:sz="4" w:space="0" w:color="000000"/>
+              <w:bottom w:val="single" w:sz="4" w:space="0" w:color="000000"/>
+              <w:right w:val="single" w:sz="4" w:space="0" w:color="000000"/>
+            </w:tcBorders>
+          </w:tcPr>
+          <w:p>
+            <w:pPr>
+              <w:spacing w:after="0" w:line="259" w:lineRule="auto"/>
+              <w:ind w:left="0" w:firstLine="0"/>
+              <w:rPr>
+                <w:lang w:val="hu-HU"/>
+              </w:rPr>
+            </w:pPr>
+            <w:r>
+              <w:rPr>
+                <w:b/>
+                <w:i w:val="0"/>
+                <w:color w:val="000000"/>
+                <w:lang w:val="hu-HU"/>
+              </w:rPr>
+              <w:t xml:space="preserve">Forgatókönyv </w:t>
+            </w:r>
+          </w:p>
+        </w:tc>
+        <w:tc>
+          <w:tcPr>
+            <w:tcW w:w="6181" w:type="dxa"/>
+            <w:tcBorders>
+              <w:top w:val="single" w:sz="4" w:space="0" w:color="000000"/>
+              <w:left w:val="single" w:sz="4" w:space="0" w:color="000000"/>
+              <w:bottom w:val="single" w:sz="4" w:space="0" w:color="000000"/>
+              <w:right w:val="single" w:sz="4" w:space="0" w:color="000000"/>
+            </w:tcBorders>
+          </w:tcPr>
+          <w:p>
+            <w:pPr>
+              <w:spacing w:after="0" w:line="259" w:lineRule="auto"/>
+              <w:ind w:left="2" w:firstLine="0"/>
+              <w:rPr>
+                <w:lang w:val="hu-HU"/>
+              </w:rPr>
+            </w:pPr>
+            <w:r>
+              <w:rPr>
+                <w:i w:val="0"/>
+                <w:color w:val="000000"/>
+                <w:lang w:val="hu-HU"/>
+              </w:rPr>
+              <w:t xml:space="preserve"> </w:t>
+            </w:r>
+            <w:r>
+              <w:rPr>
+                <w:i w:val="0"/>
+                <w:color w:val="000000"/>
+                <w:lang w:val="hu-HU"/>
+              </w:rPr>
+              <w:t>A szerelő egy csőre lépve átállíthatja, hogy az a cső honnan hová vezet.</w:t>
+            </w:r>
+          </w:p>
+        </w:tc>
+      </w:tr>
+    </w:tbl>
+    <w:p>
+      <w:pPr>
+        <w:spacing w:after="0" w:line="240" w:lineRule="auto"/>
+        <w:ind w:left="0" w:firstLine="0"/>
+        <w:rPr>
+          <w:rFonts w:ascii="Arial" w:eastAsia="Arial" w:hAnsi="Arial" w:cs="Arial"/>
+          <w:b/>
+          <w:i w:val="0"/>
+          <w:color w:val="000000"/>
+          <w:sz w:val="26"/>
+          <w:lang w:val="hu-HU"/>
+        </w:rPr>
+      </w:pPr>
+    </w:p>
+    <w:tbl>
+      <w:tblPr>
+        <w:tblStyle w:val="TableGrid"/>
+        <w:tblW w:w="8966" w:type="dxa"/>
+        <w:tblInd w:w="-108" w:type="dxa"/>
+        <w:tblCellMar>
+          <w:top w:w="14" w:type="dxa"/>
+          <w:left w:w="108" w:type="dxa"/>
+          <w:right w:w="115" w:type="dxa"/>
+        </w:tblCellMar>
+        <w:tblLook w:val="04A0" w:firstRow="1" w:lastRow="0" w:firstColumn="1" w:lastColumn="0" w:noHBand="0" w:noVBand="1"/>
+      </w:tblPr>
+      <w:tblGrid>
+        <w:gridCol w:w="2785"/>
+        <w:gridCol w:w="6181"/>
+      </w:tblGrid>
+      <w:tr>
+        <w:trPr>
+          <w:trHeight w:val="295"/>
+        </w:trPr>
+        <w:tc>
+          <w:tcPr>
+            <w:tcW w:w="2785" w:type="dxa"/>
+            <w:tcBorders>
+              <w:top w:val="single" w:sz="4" w:space="0" w:color="000000"/>
+              <w:left w:val="single" w:sz="4" w:space="0" w:color="000000"/>
+              <w:bottom w:val="double" w:sz="4" w:space="0" w:color="000000"/>
+              <w:right w:val="single" w:sz="4" w:space="0" w:color="000000"/>
+            </w:tcBorders>
+          </w:tcPr>
+          <w:p>
+            <w:pPr>
+              <w:spacing w:after="0" w:line="259" w:lineRule="auto"/>
+              <w:ind w:left="0" w:firstLine="0"/>
+              <w:rPr>
+                <w:lang w:val="hu-HU"/>
+              </w:rPr>
+            </w:pPr>
+            <w:proofErr w:type="spellStart"/>
+            <w:r>
+              <w:rPr>
+                <w:b/>
+                <w:i w:val="0"/>
+                <w:color w:val="000000"/>
+                <w:lang w:val="hu-HU"/>
+              </w:rPr>
+              <w:t>Use-case</w:t>
+            </w:r>
+            <w:proofErr w:type="spellEnd"/>
+            <w:r>
+              <w:rPr>
+                <w:b/>
+                <w:i w:val="0"/>
+                <w:color w:val="000000"/>
+                <w:lang w:val="hu-HU"/>
+              </w:rPr>
+              <w:t xml:space="preserve"> neve </w:t>
+            </w:r>
+          </w:p>
+        </w:tc>
+        <w:tc>
+          <w:tcPr>
+            <w:tcW w:w="6181" w:type="dxa"/>
+            <w:tcBorders>
+              <w:top w:val="single" w:sz="4" w:space="0" w:color="000000"/>
+              <w:left w:val="single" w:sz="4" w:space="0" w:color="000000"/>
+              <w:bottom w:val="double" w:sz="4" w:space="0" w:color="000000"/>
+              <w:right w:val="single" w:sz="4" w:space="0" w:color="000000"/>
+            </w:tcBorders>
+          </w:tcPr>
+          <w:p>
+            <w:pPr>
+              <w:spacing w:after="0" w:line="259" w:lineRule="auto"/>
+              <w:ind w:left="2" w:firstLine="0"/>
+              <w:rPr>
+                <w:lang w:val="hu-HU"/>
+              </w:rPr>
+            </w:pPr>
+            <w:r>
+              <w:rPr>
+                <w:i w:val="0"/>
+                <w:color w:val="000000"/>
+                <w:lang w:val="hu-HU"/>
+              </w:rPr>
+              <w:t xml:space="preserve"> </w:t>
+            </w:r>
+            <w:r>
+              <w:rPr>
+                <w:i w:val="0"/>
+                <w:color w:val="000000"/>
+                <w:lang w:val="hu-HU"/>
+              </w:rPr>
+              <w:t>Cső létrehoz</w:t>
+            </w:r>
+          </w:p>
+        </w:tc>
+      </w:tr>
+      <w:tr>
+        <w:trPr>
+          <w:trHeight w:val="295"/>
+        </w:trPr>
+        <w:tc>
+          <w:tcPr>
+            <w:tcW w:w="2785" w:type="dxa"/>
+            <w:tcBorders>
+              <w:top w:val="double" w:sz="4" w:space="0" w:color="000000"/>
+              <w:left w:val="single" w:sz="4" w:space="0" w:color="000000"/>
+              <w:bottom w:val="single" w:sz="4" w:space="0" w:color="000000"/>
+              <w:right w:val="single" w:sz="4" w:space="0" w:color="000000"/>
+            </w:tcBorders>
+          </w:tcPr>
+          <w:p>
+            <w:pPr>
+              <w:spacing w:after="0" w:line="259" w:lineRule="auto"/>
+              <w:ind w:left="0" w:firstLine="0"/>
+              <w:rPr>
+                <w:lang w:val="hu-HU"/>
+              </w:rPr>
+            </w:pPr>
+            <w:r>
+              <w:rPr>
+                <w:b/>
+                <w:i w:val="0"/>
+                <w:color w:val="000000"/>
+                <w:lang w:val="hu-HU"/>
+              </w:rPr>
+              <w:t xml:space="preserve">Rövid leírás </w:t>
+            </w:r>
+          </w:p>
+        </w:tc>
+        <w:tc>
+          <w:tcPr>
+            <w:tcW w:w="6181" w:type="dxa"/>
+            <w:tcBorders>
+              <w:top w:val="double" w:sz="4" w:space="0" w:color="000000"/>
+              <w:left w:val="single" w:sz="4" w:space="0" w:color="000000"/>
+              <w:bottom w:val="single" w:sz="4" w:space="0" w:color="000000"/>
+              <w:right w:val="single" w:sz="4" w:space="0" w:color="000000"/>
+            </w:tcBorders>
+          </w:tcPr>
+          <w:p>
+            <w:pPr>
+              <w:spacing w:after="0" w:line="259" w:lineRule="auto"/>
+              <w:ind w:left="2" w:firstLine="0"/>
+              <w:rPr>
+                <w:lang w:val="hu-HU"/>
+              </w:rPr>
+            </w:pPr>
+            <w:r>
+              <w:rPr>
+                <w:i w:val="0"/>
+                <w:color w:val="000000"/>
+                <w:lang w:val="hu-HU"/>
+              </w:rPr>
+              <w:t xml:space="preserve"> </w:t>
+            </w:r>
+            <w:r>
+              <w:rPr>
+                <w:i w:val="0"/>
+                <w:color w:val="000000"/>
+                <w:lang w:val="hu-HU"/>
+              </w:rPr>
+              <w:t>Új csövet hoz létre.</w:t>
+            </w:r>
+          </w:p>
+        </w:tc>
+      </w:tr>
+      <w:tr>
+        <w:trPr>
+          <w:trHeight w:val="286"/>
+        </w:trPr>
+        <w:tc>
+          <w:tcPr>
+            <w:tcW w:w="2785" w:type="dxa"/>
+            <w:tcBorders>
+              <w:top w:val="single" w:sz="4" w:space="0" w:color="000000"/>
+              <w:left w:val="single" w:sz="4" w:space="0" w:color="000000"/>
+              <w:bottom w:val="single" w:sz="4" w:space="0" w:color="000000"/>
+              <w:right w:val="single" w:sz="4" w:space="0" w:color="000000"/>
+            </w:tcBorders>
+          </w:tcPr>
+          <w:p>
+            <w:pPr>
+              <w:spacing w:after="0" w:line="259" w:lineRule="auto"/>
+              <w:ind w:left="0" w:firstLine="0"/>
+              <w:rPr>
+                <w:lang w:val="hu-HU"/>
+              </w:rPr>
+            </w:pPr>
+            <w:proofErr w:type="spellStart"/>
+            <w:r>
+              <w:rPr>
+                <w:b/>
+                <w:i w:val="0"/>
+                <w:color w:val="000000"/>
+                <w:lang w:val="hu-HU"/>
+              </w:rPr>
+              <w:t>Aktorok</w:t>
+            </w:r>
+            <w:proofErr w:type="spellEnd"/>
+            <w:r>
+              <w:rPr>
+                <w:b/>
+                <w:i w:val="0"/>
+                <w:color w:val="000000"/>
+                <w:lang w:val="hu-HU"/>
+              </w:rPr>
+              <w:t xml:space="preserve"> </w:t>
+            </w:r>
+          </w:p>
+        </w:tc>
+        <w:tc>
+          <w:tcPr>
+            <w:tcW w:w="6181" w:type="dxa"/>
+            <w:tcBorders>
+              <w:top w:val="single" w:sz="4" w:space="0" w:color="000000"/>
+              <w:left w:val="single" w:sz="4" w:space="0" w:color="000000"/>
+              <w:bottom w:val="single" w:sz="4" w:space="0" w:color="000000"/>
+              <w:right w:val="single" w:sz="4" w:space="0" w:color="000000"/>
+            </w:tcBorders>
+          </w:tcPr>
+          <w:p>
+            <w:pPr>
+              <w:spacing w:after="0" w:line="259" w:lineRule="auto"/>
+              <w:ind w:left="2" w:firstLine="0"/>
+              <w:rPr>
+                <w:lang w:val="hu-HU"/>
+              </w:rPr>
+            </w:pPr>
+            <w:r>
+              <w:rPr>
+                <w:i w:val="0"/>
+                <w:color w:val="000000"/>
+                <w:lang w:val="hu-HU"/>
+              </w:rPr>
+              <w:t xml:space="preserve"> </w:t>
+            </w:r>
+            <w:r>
+              <w:rPr>
+                <w:i w:val="0"/>
+                <w:color w:val="000000"/>
+                <w:lang w:val="hu-HU"/>
+              </w:rPr>
+              <w:t>Rendszer</w:t>
+            </w:r>
+          </w:p>
+        </w:tc>
+      </w:tr>
+      <w:tr>
+        <w:trPr>
+          <w:trHeight w:val="298"/>
+        </w:trPr>
+        <w:tc>
+          <w:tcPr>
+            <w:tcW w:w="2785" w:type="dxa"/>
+            <w:tcBorders>
+              <w:top w:val="single" w:sz="4" w:space="0" w:color="000000"/>
+              <w:left w:val="single" w:sz="4" w:space="0" w:color="000000"/>
+              <w:bottom w:val="single" w:sz="4" w:space="0" w:color="000000"/>
+              <w:right w:val="single" w:sz="4" w:space="0" w:color="000000"/>
+            </w:tcBorders>
+          </w:tcPr>
+          <w:p>
+            <w:pPr>
+              <w:spacing w:after="0" w:line="259" w:lineRule="auto"/>
+              <w:ind w:left="0" w:firstLine="0"/>
+              <w:rPr>
+                <w:lang w:val="hu-HU"/>
+              </w:rPr>
+            </w:pPr>
+            <w:r>
+              <w:rPr>
+                <w:b/>
+                <w:i w:val="0"/>
+                <w:color w:val="000000"/>
+                <w:lang w:val="hu-HU"/>
+              </w:rPr>
+              <w:t xml:space="preserve">Forgatókönyv </w:t>
+            </w:r>
+          </w:p>
+        </w:tc>
+        <w:tc>
+          <w:tcPr>
+            <w:tcW w:w="6181" w:type="dxa"/>
+            <w:tcBorders>
+              <w:top w:val="single" w:sz="4" w:space="0" w:color="000000"/>
+              <w:left w:val="single" w:sz="4" w:space="0" w:color="000000"/>
+              <w:bottom w:val="single" w:sz="4" w:space="0" w:color="000000"/>
+              <w:right w:val="single" w:sz="4" w:space="0" w:color="000000"/>
+            </w:tcBorders>
+          </w:tcPr>
+          <w:p>
+            <w:pPr>
+              <w:spacing w:after="0" w:line="259" w:lineRule="auto"/>
+              <w:ind w:left="2" w:firstLine="0"/>
+              <w:rPr>
+                <w:lang w:val="hu-HU"/>
+              </w:rPr>
+            </w:pPr>
+            <w:r>
+              <w:rPr>
+                <w:i w:val="0"/>
+                <w:color w:val="000000"/>
+                <w:lang w:val="hu-HU"/>
+              </w:rPr>
+              <w:t xml:space="preserve"> </w:t>
+            </w:r>
+            <w:r>
+              <w:rPr>
+                <w:i w:val="0"/>
+                <w:color w:val="000000"/>
+                <w:lang w:val="hu-HU"/>
+              </w:rPr>
+              <w:t>A ciszternáknál</w:t>
+            </w:r>
+            <w:r>
+              <w:rPr>
+                <w:i w:val="0"/>
+                <w:color w:val="000000"/>
+                <w:lang w:val="hu-HU"/>
+              </w:rPr>
+              <w:t xml:space="preserve"> a rendszer új csövet hoz létre, amelyeknek egyik vége szabad.</w:t>
+            </w:r>
+          </w:p>
+        </w:tc>
+      </w:tr>
+    </w:tbl>
+    <w:p>
+      <w:pPr>
+        <w:spacing w:after="0" w:line="240" w:lineRule="auto"/>
+        <w:ind w:left="0" w:firstLine="0"/>
+        <w:rPr>
+          <w:rFonts w:ascii="Arial" w:eastAsia="Arial" w:hAnsi="Arial" w:cs="Arial"/>
+          <w:b/>
+          <w:i w:val="0"/>
+          <w:color w:val="000000"/>
+          <w:sz w:val="26"/>
+          <w:lang w:val="hu-HU"/>
+        </w:rPr>
+      </w:pPr>
+    </w:p>
+    <w:p>
+      <w:pPr>
+        <w:spacing w:after="16" w:line="259" w:lineRule="auto"/>
+        <w:ind w:left="-5"/>
+        <w:rPr>
+          <w:lang w:val="hu-HU"/>
+        </w:rPr>
+      </w:pPr>
+      <w:r>
+        <w:rPr>
+          <w:rFonts w:ascii="Arial" w:eastAsia="Arial" w:hAnsi="Arial" w:cs="Arial"/>
+          <w:b/>
+          <w:i w:val="0"/>
+          <w:color w:val="000000"/>
+          <w:sz w:val="26"/>
+          <w:lang w:val="hu-HU"/>
+        </w:rPr>
+        <w:t xml:space="preserve">2.4.2 </w:t>
+      </w:r>
+      <w:proofErr w:type="spellStart"/>
+      <w:r>
+        <w:rPr>
+          <w:rFonts w:ascii="Arial" w:eastAsia="Arial" w:hAnsi="Arial" w:cs="Arial"/>
+          <w:b/>
+          <w:i w:val="0"/>
+          <w:color w:val="000000"/>
+          <w:sz w:val="26"/>
+          <w:lang w:val="hu-HU"/>
+        </w:rPr>
+        <w:t>Use-case</w:t>
+      </w:r>
+      <w:proofErr w:type="spellEnd"/>
+      <w:r>
+        <w:rPr>
+          <w:rFonts w:ascii="Arial" w:eastAsia="Arial" w:hAnsi="Arial" w:cs="Arial"/>
+          <w:b/>
+          <w:i w:val="0"/>
+          <w:color w:val="000000"/>
+          <w:sz w:val="26"/>
+          <w:lang w:val="hu-HU"/>
+        </w:rPr>
+        <w:t xml:space="preserve"> diagram</w:t>
       </w:r>
     </w:p>
     <w:p>
@@ -5562,15 +9598,23 @@
         </w:rPr>
       </w:pPr>
       <w:r>
-        <w:rPr>
-          <w:lang w:val="hu-HU"/>
-        </w:rPr>
-        <w:lastRenderedPageBreak/>
+        <w:fldChar w:fldCharType="begin"/>
+      </w:r>
+      <w:r>
+        <w:instrText xml:space="preserve"> INCLUDEPICTURE "https://cdn.discordapp.com/attachments/984057455728267324/1083074311054692402/image.png" \* MERGEFORMATINET </w:instrText>
+      </w:r>
+      <w:r>
+        <w:fldChar w:fldCharType="separate"/>
+      </w:r>
+      <w:r>
+        <w:rPr>
+          <w:noProof/>
+        </w:rPr>
         <w:drawing>
-          <wp:inline distT="0" distB="0" distL="0" distR="0" wp14:anchorId="7C5A7FD8" wp14:editId="72F2A2E6">
-            <wp:extent cx="5749290" cy="2785745"/>
+          <wp:inline distT="0" distB="0" distL="0" distR="0" wp14:anchorId="37C0E60B" wp14:editId="68E73A79">
+            <wp:extent cx="5749290" cy="2680335"/>
             <wp:effectExtent l="0" t="0" r="3810" b="0"/>
-            <wp:docPr id="2" name="Kép 2"/>
+            <wp:docPr id="1" name="Picture 1"/>
             <wp:cNvGraphicFramePr>
               <a:graphicFrameLocks xmlns:a="http://schemas.openxmlformats.org/drawingml/2006/main" noChangeAspect="1"/>
             </wp:cNvGraphicFramePr>
@@ -5578,23 +9622,36 @@
               <a:graphicData uri="http://schemas.openxmlformats.org/drawingml/2006/picture">
                 <pic:pic xmlns:pic="http://schemas.openxmlformats.org/drawingml/2006/picture">
                   <pic:nvPicPr>
-                    <pic:cNvPr id="1" name=""/>
-                    <pic:cNvPicPr/>
+                    <pic:cNvPr id="0" name="Picture 1"/>
+                    <pic:cNvPicPr>
+                      <a:picLocks noChangeAspect="1" noChangeArrowheads="1"/>
+                    </pic:cNvPicPr>
                   </pic:nvPicPr>
                   <pic:blipFill>
-                    <a:blip r:embed="rId7"/>
+                    <a:blip r:embed="rId7">
+                      <a:extLst>
+                        <a:ext uri="{28A0092B-C50C-407E-A947-70E740481C1C}">
+                          <a14:useLocalDpi xmlns:a14="http://schemas.microsoft.com/office/drawing/2010/main" val="0"/>
+                        </a:ext>
+                      </a:extLst>
+                    </a:blip>
+                    <a:srcRect/>
                     <a:stretch>
                       <a:fillRect/>
                     </a:stretch>
                   </pic:blipFill>
-                  <pic:spPr>
+                  <pic:spPr bwMode="auto">
                     <a:xfrm>
                       <a:off x="0" y="0"/>
-                      <a:ext cx="5749290" cy="2785745"/>
+                      <a:ext cx="5749290" cy="2680335"/>
                     </a:xfrm>
                     <a:prstGeom prst="rect">
                       <a:avLst/>
                     </a:prstGeom>
+                    <a:noFill/>
+                    <a:ln>
+                      <a:noFill/>
+                    </a:ln>
                   </pic:spPr>
                 </pic:pic>
               </a:graphicData>
@@ -5602,10 +9659,13 @@
           </wp:inline>
         </w:drawing>
       </w:r>
+      <w:r>
+        <w:fldChar w:fldCharType="end"/>
+      </w:r>
     </w:p>
     <w:p>
       <w:pPr>
-        <w:pStyle w:val="Cmsor1"/>
+        <w:pStyle w:val="Heading1"/>
         <w:spacing w:after="22"/>
         <w:ind w:left="-5"/>
         <w:rPr>
@@ -5635,7 +9695,7 @@
     </w:p>
     <w:p>
       <w:pPr>
-        <w:pStyle w:val="Cmsor1"/>
+        <w:pStyle w:val="Heading1"/>
         <w:spacing w:after="0"/>
         <w:ind w:left="-5"/>
         <w:rPr>
@@ -5666,7 +9726,7 @@
     </w:p>
     <w:p>
       <w:pPr>
-        <w:pStyle w:val="Cmsor1"/>
+        <w:pStyle w:val="Heading1"/>
         <w:spacing w:after="41"/>
         <w:ind w:left="-5"/>
         <w:rPr>
@@ -5677,6 +9737,7 @@
         <w:rPr>
           <w:lang w:val="hu-HU"/>
         </w:rPr>
+        <w:lastRenderedPageBreak/>
         <w:t>2.7 Napló</w:t>
       </w:r>
     </w:p>
@@ -5865,25 +9926,8 @@
           <w:color w:val="0070C0"/>
           <w:lang w:val="hu-HU"/>
         </w:rPr>
-        <w:t xml:space="preserve">A naplóbejegyzés felbontásának egysége szöveges, rajzos anyag esetében az ábra, diagram, vagy kb. fél-egy oldalnyi szöveg. Kódban az egység a metódus. (Pl.: A 3. ábrán látható </w:t>
+        <w:t>A naplóbejegyzés felbontásának egysége szöveges, rajzos anyag esetében az ábra, diagram, vagy kb. fél-egy oldalnyi szöveg. Kódban az egység a metódus. (Pl.: A 3. ábrán látható szekvencia-diagram kidolgozása, vagy az X objektum Y és Z metódusainak kódolása és belövése.)]</w:t>
       </w:r>
-      <w:r>
-        <w:rPr>
-          <w:color w:val="0070C0"/>
-          <w:lang w:val="hu-HU"/>
-        </w:rPr>
-        <w:lastRenderedPageBreak/>
-        <w:t>szekvencia-diagram kidolgozása, vagy az X objektum Y és Z metódusainak kódolása és belövése.)]</w:t>
-      </w:r>
-    </w:p>
-    <w:p>
-      <w:pPr>
-        <w:spacing w:after="0" w:line="259" w:lineRule="auto"/>
-        <w:ind w:left="0" w:firstLine="0"/>
-        <w:rPr>
-          <w:lang w:val="hu-HU"/>
-        </w:rPr>
-      </w:pPr>
     </w:p>
     <w:tbl>
       <w:tblPr>
@@ -6047,24 +10091,18 @@
               <w:spacing w:after="0" w:line="259" w:lineRule="auto"/>
               <w:ind w:left="0" w:firstLine="0"/>
               <w:rPr>
-                <w:lang w:val="hu-HU"/>
-              </w:rPr>
-            </w:pPr>
-            <w:r>
-              <w:rPr>
-                <w:i w:val="0"/>
-                <w:color w:val="000000"/>
-                <w:lang w:val="hu-HU"/>
-              </w:rPr>
-              <w:t>2023. 03. 08.</w:t>
-            </w:r>
-            <w:r>
-              <w:rPr>
-                <w:i w:val="0"/>
-                <w:color w:val="000000"/>
-                <w:lang w:val="hu-HU"/>
-              </w:rPr>
-              <w:t xml:space="preserve"> 13:00</w:t>
+                <w:i w:val="0"/>
+                <w:color w:val="000000"/>
+                <w:lang w:val="hu-HU"/>
+              </w:rPr>
+            </w:pPr>
+            <w:r>
+              <w:rPr>
+                <w:i w:val="0"/>
+                <w:color w:val="000000"/>
+                <w:lang w:val="hu-HU"/>
+              </w:rPr>
+              <w:t>2023. 03. 07. 12:00</w:t>
             </w:r>
           </w:p>
         </w:tc>
@@ -6083,32 +10121,353 @@
               <w:spacing w:after="0" w:line="259" w:lineRule="auto"/>
               <w:ind w:left="2" w:firstLine="0"/>
               <w:rPr>
-                <w:lang w:val="hu-HU"/>
-              </w:rPr>
-            </w:pPr>
-            <w:r>
-              <w:rPr>
-                <w:i w:val="0"/>
-                <w:color w:val="000000"/>
-                <w:lang w:val="hu-HU"/>
-              </w:rPr>
-              <w:t>3</w:t>
-            </w:r>
-            <w:r>
-              <w:rPr>
-                <w:i w:val="0"/>
-                <w:color w:val="000000"/>
-                <w:lang w:val="hu-HU"/>
-              </w:rPr>
-              <w:t>,5</w:t>
-            </w:r>
-            <w:r>
-              <w:rPr>
-                <w:i w:val="0"/>
-                <w:color w:val="000000"/>
-                <w:lang w:val="hu-HU"/>
-              </w:rPr>
-              <w:t xml:space="preserve"> óra</w:t>
+                <w:i w:val="0"/>
+                <w:color w:val="000000"/>
+                <w:lang w:val="hu-HU"/>
+              </w:rPr>
+            </w:pPr>
+            <w:r>
+              <w:rPr>
+                <w:i w:val="0"/>
+                <w:color w:val="000000"/>
+                <w:lang w:val="hu-HU"/>
+              </w:rPr>
+              <w:t>5 óra</w:t>
+            </w:r>
+          </w:p>
+        </w:tc>
+        <w:tc>
+          <w:tcPr>
+            <w:tcW w:w="2215" w:type="dxa"/>
+            <w:tcBorders>
+              <w:top w:val="single" w:sz="4" w:space="0" w:color="000000"/>
+              <w:left w:val="single" w:sz="4" w:space="0" w:color="000000"/>
+              <w:bottom w:val="single" w:sz="4" w:space="0" w:color="000000"/>
+              <w:right w:val="single" w:sz="4" w:space="0" w:color="000000"/>
+            </w:tcBorders>
+          </w:tcPr>
+          <w:p>
+            <w:pPr>
+              <w:spacing w:after="0" w:line="259" w:lineRule="auto"/>
+              <w:ind w:left="1" w:firstLine="0"/>
+              <w:rPr>
+                <w:i w:val="0"/>
+                <w:color w:val="000000"/>
+                <w:lang w:val="hu-HU"/>
+              </w:rPr>
+            </w:pPr>
+            <w:r>
+              <w:rPr>
+                <w:i w:val="0"/>
+                <w:color w:val="000000"/>
+                <w:lang w:val="hu-HU"/>
+              </w:rPr>
+              <w:t>Kis</w:t>
+            </w:r>
+          </w:p>
+        </w:tc>
+        <w:tc>
+          <w:tcPr>
+            <w:tcW w:w="2212" w:type="dxa"/>
+            <w:tcBorders>
+              <w:top w:val="single" w:sz="4" w:space="0" w:color="000000"/>
+              <w:left w:val="single" w:sz="4" w:space="0" w:color="000000"/>
+              <w:bottom w:val="single" w:sz="4" w:space="0" w:color="000000"/>
+              <w:right w:val="single" w:sz="4" w:space="0" w:color="000000"/>
+            </w:tcBorders>
+          </w:tcPr>
+          <w:p>
+            <w:pPr>
+              <w:spacing w:after="0" w:line="259" w:lineRule="auto"/>
+              <w:ind w:left="2" w:firstLine="0"/>
+              <w:rPr>
+                <w:i w:val="0"/>
+                <w:iCs/>
+                <w:color w:val="000000" w:themeColor="text1"/>
+                <w:lang w:val="hu-HU"/>
+              </w:rPr>
+            </w:pPr>
+            <w:r>
+              <w:rPr>
+                <w:i w:val="0"/>
+                <w:iCs/>
+                <w:color w:val="000000" w:themeColor="text1"/>
+                <w:lang w:val="hu-HU"/>
+              </w:rPr>
+              <w:t>Tevékenység:</w:t>
+            </w:r>
+          </w:p>
+          <w:p>
+            <w:pPr>
+              <w:spacing w:after="0" w:line="259" w:lineRule="auto"/>
+              <w:ind w:left="2" w:firstLine="0"/>
+              <w:rPr>
+                <w:i w:val="0"/>
+                <w:iCs/>
+                <w:color w:val="000000" w:themeColor="text1"/>
+                <w:lang w:val="hu-HU"/>
+              </w:rPr>
+            </w:pPr>
+            <w:r>
+              <w:rPr>
+                <w:i w:val="0"/>
+                <w:iCs/>
+                <w:color w:val="000000" w:themeColor="text1"/>
+                <w:lang w:val="hu-HU"/>
+              </w:rPr>
+              <w:t xml:space="preserve">Kis elkészíti a </w:t>
+            </w:r>
+            <w:proofErr w:type="spellStart"/>
+            <w:r>
+              <w:rPr>
+                <w:i w:val="0"/>
+                <w:iCs/>
+                <w:color w:val="000000" w:themeColor="text1"/>
+                <w:lang w:val="hu-HU"/>
+              </w:rPr>
+              <w:t>skeletonokat</w:t>
+            </w:r>
+            <w:proofErr w:type="spellEnd"/>
+            <w:r>
+              <w:rPr>
+                <w:i w:val="0"/>
+                <w:iCs/>
+                <w:color w:val="000000" w:themeColor="text1"/>
+                <w:lang w:val="hu-HU"/>
+              </w:rPr>
+              <w:t xml:space="preserve">, a </w:t>
+            </w:r>
+            <w:proofErr w:type="spellStart"/>
+            <w:r>
+              <w:rPr>
+                <w:i w:val="0"/>
+                <w:iCs/>
+                <w:color w:val="000000" w:themeColor="text1"/>
+                <w:lang w:val="hu-HU"/>
+              </w:rPr>
+              <w:t>repository</w:t>
+            </w:r>
+            <w:proofErr w:type="spellEnd"/>
+            <w:r>
+              <w:rPr>
+                <w:i w:val="0"/>
+                <w:iCs/>
+                <w:color w:val="000000" w:themeColor="text1"/>
+                <w:lang w:val="hu-HU"/>
+              </w:rPr>
+              <w:t>-t, és beállítja a verziókövetést.</w:t>
+            </w:r>
+          </w:p>
+        </w:tc>
+      </w:tr>
+      <w:tr>
+        <w:trPr>
+          <w:trHeight w:val="1667"/>
+        </w:trPr>
+        <w:tc>
+          <w:tcPr>
+            <w:tcW w:w="2213" w:type="dxa"/>
+            <w:tcBorders>
+              <w:top w:val="single" w:sz="4" w:space="0" w:color="000000"/>
+              <w:left w:val="single" w:sz="4" w:space="0" w:color="000000"/>
+              <w:bottom w:val="single" w:sz="4" w:space="0" w:color="000000"/>
+              <w:right w:val="single" w:sz="4" w:space="0" w:color="000000"/>
+            </w:tcBorders>
+          </w:tcPr>
+          <w:p>
+            <w:pPr>
+              <w:spacing w:after="0" w:line="259" w:lineRule="auto"/>
+              <w:ind w:left="0" w:firstLine="0"/>
+              <w:rPr>
+                <w:i w:val="0"/>
+                <w:color w:val="000000"/>
+                <w:lang w:val="hu-HU"/>
+              </w:rPr>
+            </w:pPr>
+            <w:r>
+              <w:rPr>
+                <w:i w:val="0"/>
+                <w:iCs/>
+                <w:color w:val="000000" w:themeColor="text1"/>
+                <w:lang w:val="hu-HU"/>
+              </w:rPr>
+              <w:t>2023. 03. 08. 12:00</w:t>
+            </w:r>
+          </w:p>
+        </w:tc>
+        <w:tc>
+          <w:tcPr>
+            <w:tcW w:w="2214" w:type="dxa"/>
+            <w:tcBorders>
+              <w:top w:val="single" w:sz="4" w:space="0" w:color="000000"/>
+              <w:left w:val="single" w:sz="4" w:space="0" w:color="000000"/>
+              <w:bottom w:val="single" w:sz="4" w:space="0" w:color="000000"/>
+              <w:right w:val="single" w:sz="4" w:space="0" w:color="000000"/>
+            </w:tcBorders>
+          </w:tcPr>
+          <w:p>
+            <w:pPr>
+              <w:spacing w:after="0" w:line="259" w:lineRule="auto"/>
+              <w:ind w:left="2" w:firstLine="0"/>
+              <w:rPr>
+                <w:i w:val="0"/>
+                <w:color w:val="000000"/>
+                <w:lang w:val="hu-HU"/>
+              </w:rPr>
+            </w:pPr>
+            <w:r>
+              <w:rPr>
+                <w:i w:val="0"/>
+                <w:iCs/>
+                <w:color w:val="000000" w:themeColor="text1"/>
+                <w:lang w:val="hu-HU"/>
+              </w:rPr>
+              <w:t>4 óra</w:t>
+            </w:r>
+          </w:p>
+        </w:tc>
+        <w:tc>
+          <w:tcPr>
+            <w:tcW w:w="2215" w:type="dxa"/>
+            <w:tcBorders>
+              <w:top w:val="single" w:sz="4" w:space="0" w:color="000000"/>
+              <w:left w:val="single" w:sz="4" w:space="0" w:color="000000"/>
+              <w:bottom w:val="single" w:sz="4" w:space="0" w:color="000000"/>
+              <w:right w:val="single" w:sz="4" w:space="0" w:color="000000"/>
+            </w:tcBorders>
+          </w:tcPr>
+          <w:p>
+            <w:pPr>
+              <w:spacing w:after="0" w:line="259" w:lineRule="auto"/>
+              <w:ind w:left="1" w:firstLine="0"/>
+              <w:rPr>
+                <w:i w:val="0"/>
+                <w:color w:val="000000"/>
+                <w:lang w:val="hu-HU"/>
+              </w:rPr>
+            </w:pPr>
+            <w:r>
+              <w:rPr>
+                <w:i w:val="0"/>
+                <w:iCs/>
+                <w:color w:val="000000" w:themeColor="text1"/>
+                <w:lang w:val="hu-HU"/>
+              </w:rPr>
+              <w:t>Nyilas</w:t>
+            </w:r>
+          </w:p>
+        </w:tc>
+        <w:tc>
+          <w:tcPr>
+            <w:tcW w:w="2212" w:type="dxa"/>
+            <w:tcBorders>
+              <w:top w:val="single" w:sz="4" w:space="0" w:color="000000"/>
+              <w:left w:val="single" w:sz="4" w:space="0" w:color="000000"/>
+              <w:bottom w:val="single" w:sz="4" w:space="0" w:color="000000"/>
+              <w:right w:val="single" w:sz="4" w:space="0" w:color="000000"/>
+            </w:tcBorders>
+          </w:tcPr>
+          <w:p>
+            <w:pPr>
+              <w:spacing w:after="0" w:line="259" w:lineRule="auto"/>
+              <w:ind w:left="2" w:firstLine="0"/>
+              <w:rPr>
+                <w:i w:val="0"/>
+                <w:iCs/>
+                <w:color w:val="000000" w:themeColor="text1"/>
+                <w:lang w:val="hu-HU"/>
+              </w:rPr>
+            </w:pPr>
+            <w:r>
+              <w:rPr>
+                <w:i w:val="0"/>
+                <w:iCs/>
+                <w:color w:val="000000" w:themeColor="text1"/>
+                <w:lang w:val="hu-HU"/>
+              </w:rPr>
+              <w:t>Tevékenység:</w:t>
+            </w:r>
+          </w:p>
+          <w:p>
+            <w:pPr>
+              <w:spacing w:after="0" w:line="259" w:lineRule="auto"/>
+              <w:ind w:left="2" w:firstLine="0"/>
+              <w:rPr>
+                <w:i w:val="0"/>
+                <w:iCs/>
+                <w:color w:val="000000" w:themeColor="text1"/>
+                <w:lang w:val="hu-HU"/>
+              </w:rPr>
+            </w:pPr>
+            <w:r>
+              <w:rPr>
+                <w:i w:val="0"/>
+                <w:iCs/>
+                <w:color w:val="000000" w:themeColor="text1"/>
+                <w:lang w:val="hu-HU"/>
+              </w:rPr>
+              <w:t>Nyilas megtervezi az osztálydiagramot.</w:t>
+            </w:r>
+          </w:p>
+        </w:tc>
+      </w:tr>
+      <w:tr>
+        <w:trPr>
+          <w:trHeight w:val="1667"/>
+        </w:trPr>
+        <w:tc>
+          <w:tcPr>
+            <w:tcW w:w="2213" w:type="dxa"/>
+            <w:tcBorders>
+              <w:top w:val="single" w:sz="4" w:space="0" w:color="000000"/>
+              <w:left w:val="single" w:sz="4" w:space="0" w:color="000000"/>
+              <w:bottom w:val="single" w:sz="4" w:space="0" w:color="000000"/>
+              <w:right w:val="single" w:sz="4" w:space="0" w:color="000000"/>
+            </w:tcBorders>
+          </w:tcPr>
+          <w:p>
+            <w:pPr>
+              <w:spacing w:after="0" w:line="259" w:lineRule="auto"/>
+              <w:ind w:left="0" w:firstLine="0"/>
+              <w:rPr>
+                <w:lang w:val="hu-HU"/>
+              </w:rPr>
+            </w:pPr>
+            <w:r>
+              <w:rPr>
+                <w:i w:val="0"/>
+                <w:color w:val="000000"/>
+                <w:lang w:val="hu-HU"/>
+              </w:rPr>
+              <w:t>2023. 03. 08. 13:00</w:t>
+            </w:r>
+          </w:p>
+        </w:tc>
+        <w:tc>
+          <w:tcPr>
+            <w:tcW w:w="2214" w:type="dxa"/>
+            <w:tcBorders>
+              <w:top w:val="single" w:sz="4" w:space="0" w:color="000000"/>
+              <w:left w:val="single" w:sz="4" w:space="0" w:color="000000"/>
+              <w:bottom w:val="single" w:sz="4" w:space="0" w:color="000000"/>
+              <w:right w:val="single" w:sz="4" w:space="0" w:color="000000"/>
+            </w:tcBorders>
+          </w:tcPr>
+          <w:p>
+            <w:pPr>
+              <w:spacing w:after="0" w:line="259" w:lineRule="auto"/>
+              <w:ind w:left="2" w:firstLine="0"/>
+              <w:rPr>
+                <w:lang w:val="hu-HU"/>
+              </w:rPr>
+            </w:pPr>
+            <w:r>
+              <w:rPr>
+                <w:i w:val="0"/>
+                <w:color w:val="000000"/>
+                <w:lang w:val="hu-HU"/>
+              </w:rPr>
+              <w:t>4 óra</w:t>
             </w:r>
           </w:p>
         </w:tc>
@@ -6226,7 +10585,7 @@
                 <w:color w:val="000000" w:themeColor="text1"/>
                 <w:lang w:val="hu-HU"/>
               </w:rPr>
-              <w:t>2023. 03. 08. 12:00</w:t>
+              <w:t>2023. 03. 08. 17:00</w:t>
             </w:r>
           </w:p>
         </w:tc>
@@ -6258,29 +10617,41 @@
                 <w:color w:val="000000" w:themeColor="text1"/>
                 <w:lang w:val="hu-HU"/>
               </w:rPr>
-              <w:t>4</w:t>
-            </w:r>
-            <w:r>
+              <w:t>2 óra</w:t>
+            </w:r>
+          </w:p>
+        </w:tc>
+        <w:tc>
+          <w:tcPr>
+            <w:tcW w:w="2215" w:type="dxa"/>
+            <w:tcBorders>
+              <w:top w:val="single" w:sz="4" w:space="0" w:color="000000"/>
+              <w:left w:val="single" w:sz="4" w:space="0" w:color="000000"/>
+              <w:bottom w:val="single" w:sz="4" w:space="0" w:color="000000"/>
+              <w:right w:val="single" w:sz="4" w:space="0" w:color="000000"/>
+            </w:tcBorders>
+          </w:tcPr>
+          <w:p>
+            <w:pPr>
+              <w:spacing w:after="0" w:line="259" w:lineRule="auto"/>
+              <w:ind w:left="1" w:firstLine="0"/>
               <w:rPr>
                 <w:i w:val="0"/>
                 <w:iCs/>
                 <w:color w:val="000000" w:themeColor="text1"/>
                 <w:lang w:val="hu-HU"/>
               </w:rPr>
-              <w:t xml:space="preserve"> óra</w:t>
-            </w:r>
-          </w:p>
-        </w:tc>
-        <w:tc>
-          <w:tcPr>
-            <w:tcW w:w="2215" w:type="dxa"/>
-            <w:tcBorders>
-              <w:top w:val="single" w:sz="4" w:space="0" w:color="000000"/>
-              <w:left w:val="single" w:sz="4" w:space="0" w:color="000000"/>
-              <w:bottom w:val="single" w:sz="4" w:space="0" w:color="000000"/>
-              <w:right w:val="single" w:sz="4" w:space="0" w:color="000000"/>
-            </w:tcBorders>
-          </w:tcPr>
+            </w:pPr>
+            <w:r>
+              <w:rPr>
+                <w:i w:val="0"/>
+                <w:iCs/>
+                <w:color w:val="000000" w:themeColor="text1"/>
+                <w:lang w:val="hu-HU"/>
+              </w:rPr>
+              <w:t>Nyilas</w:t>
+            </w:r>
+          </w:p>
           <w:p>
             <w:pPr>
               <w:spacing w:after="0" w:line="259" w:lineRule="auto"/>
@@ -6299,7 +10670,7 @@
                 <w:color w:val="000000" w:themeColor="text1"/>
                 <w:lang w:val="hu-HU"/>
               </w:rPr>
-              <w:t>Nyilas</w:t>
+              <w:t>Zsigmond</w:t>
             </w:r>
           </w:p>
         </w:tc>
@@ -6352,7 +10723,27 @@
                 <w:color w:val="000000" w:themeColor="text1"/>
                 <w:lang w:val="hu-HU"/>
               </w:rPr>
-              <w:t>Nyilas megtervezi az osztálydiagramot.</w:t>
+              <w:t xml:space="preserve">Nyilas és Zsigmond megtervezik a </w:t>
+            </w:r>
+            <w:proofErr w:type="spellStart"/>
+            <w:r>
+              <w:rPr>
+                <w:i w:val="0"/>
+                <w:iCs/>
+                <w:color w:val="000000" w:themeColor="text1"/>
+                <w:lang w:val="hu-HU"/>
+              </w:rPr>
+              <w:t>Use-Case</w:t>
+            </w:r>
+            <w:proofErr w:type="spellEnd"/>
+            <w:r>
+              <w:rPr>
+                <w:i w:val="0"/>
+                <w:iCs/>
+                <w:color w:val="000000" w:themeColor="text1"/>
+                <w:lang w:val="hu-HU"/>
+              </w:rPr>
+              <w:t xml:space="preserve"> diagramot.</w:t>
             </w:r>
           </w:p>
         </w:tc>
@@ -6375,7 +10766,7 @@
       <w:headerReference w:type="first" r:id="rId12"/>
       <w:footerReference w:type="first" r:id="rId13"/>
       <w:pgSz w:w="11906" w:h="16838"/>
-      <w:pgMar w:top="1426" w:right="1436" w:bottom="1571" w:left="1416" w:header="717" w:footer="707" w:gutter="0"/>
+      <w:pgMar w:top="1426" w:right="1436" w:bottom="1548" w:left="1416" w:header="717" w:footer="707" w:gutter="0"/>
       <w:cols w:space="720"/>
     </w:sectPr>
   </w:body>
@@ -6622,7 +11013,55 @@
         <w:i w:val="0"/>
         <w:color w:val="000000"/>
       </w:rPr>
-      <w:t xml:space="preserve">2. Követelmény, projekt, funkcionalitás </w:t>
+      <w:t xml:space="preserve">2. </w:t>
+    </w:r>
+    <w:proofErr w:type="spellStart"/>
+    <w:r>
+      <w:rPr>
+        <w:i w:val="0"/>
+        <w:color w:val="000000"/>
+      </w:rPr>
+      <w:t>Követelmény</w:t>
+    </w:r>
+    <w:proofErr w:type="spellEnd"/>
+    <w:r>
+      <w:rPr>
+        <w:i w:val="0"/>
+        <w:color w:val="000000"/>
+      </w:rPr>
+      <w:t xml:space="preserve">, </w:t>
+    </w:r>
+    <w:proofErr w:type="spellStart"/>
+    <w:r>
+      <w:rPr>
+        <w:i w:val="0"/>
+        <w:color w:val="000000"/>
+      </w:rPr>
+      <w:t>projekt</w:t>
+    </w:r>
+    <w:proofErr w:type="spellEnd"/>
+    <w:r>
+      <w:rPr>
+        <w:i w:val="0"/>
+        <w:color w:val="000000"/>
+      </w:rPr>
+      <w:t xml:space="preserve">, </w:t>
+    </w:r>
+    <w:proofErr w:type="spellStart"/>
+    <w:r>
+      <w:rPr>
+        <w:i w:val="0"/>
+        <w:color w:val="000000"/>
+      </w:rPr>
+      <w:t>funkcionalitás</w:t>
+    </w:r>
+    <w:proofErr w:type="spellEnd"/>
+    <w:r>
+      <w:rPr>
+        <w:i w:val="0"/>
+        <w:color w:val="000000"/>
+      </w:rPr>
+      <w:t xml:space="preserve"> </w:t>
     </w:r>
     <w:r>
       <w:rPr>
@@ -6640,7 +11079,15 @@
       <w:tab/>
     </w:r>
     <w:r>
-      <w:t xml:space="preserve">[Csapat neve] </w:t>
+      <w:t>[</w:t>
+    </w:r>
+    <w:proofErr w:type="spellStart"/>
+    <w:r>
+      <w:t>Csapat</w:t>
+    </w:r>
+    <w:proofErr w:type="spellEnd"/>
+    <w:r>
+      <w:t xml:space="preserve"> neve] </w:t>
     </w:r>
   </w:p>
 </w:hdr>
@@ -6675,12 +11122,14 @@
       </w:rPr>
       <w:tab/>
     </w:r>
+    <w:proofErr w:type="spellStart"/>
     <w:r>
       <w:rPr>
         <w:lang w:val="hu-HU"/>
       </w:rPr>
       <w:t>ez_mode</w:t>
     </w:r>
+    <w:proofErr w:type="spellEnd"/>
   </w:p>
 </w:hdr>
 </file>
@@ -6701,7 +11150,55 @@
         <w:i w:val="0"/>
         <w:color w:val="000000"/>
       </w:rPr>
-      <w:t xml:space="preserve">2. Követelmény, projekt, funkcionalitás </w:t>
+      <w:t xml:space="preserve">2. </w:t>
+    </w:r>
+    <w:proofErr w:type="spellStart"/>
+    <w:r>
+      <w:rPr>
+        <w:i w:val="0"/>
+        <w:color w:val="000000"/>
+      </w:rPr>
+      <w:t>Követelmény</w:t>
+    </w:r>
+    <w:proofErr w:type="spellEnd"/>
+    <w:r>
+      <w:rPr>
+        <w:i w:val="0"/>
+        <w:color w:val="000000"/>
+      </w:rPr>
+      <w:t xml:space="preserve">, </w:t>
+    </w:r>
+    <w:proofErr w:type="spellStart"/>
+    <w:r>
+      <w:rPr>
+        <w:i w:val="0"/>
+        <w:color w:val="000000"/>
+      </w:rPr>
+      <w:t>projekt</w:t>
+    </w:r>
+    <w:proofErr w:type="spellEnd"/>
+    <w:r>
+      <w:rPr>
+        <w:i w:val="0"/>
+        <w:color w:val="000000"/>
+      </w:rPr>
+      <w:t xml:space="preserve">, </w:t>
+    </w:r>
+    <w:proofErr w:type="spellStart"/>
+    <w:r>
+      <w:rPr>
+        <w:i w:val="0"/>
+        <w:color w:val="000000"/>
+      </w:rPr>
+      <w:t>funkcionalitás</w:t>
+    </w:r>
+    <w:proofErr w:type="spellEnd"/>
+    <w:r>
+      <w:rPr>
+        <w:i w:val="0"/>
+        <w:color w:val="000000"/>
+      </w:rPr>
+      <w:t xml:space="preserve"> </w:t>
     </w:r>
     <w:r>
       <w:rPr>
@@ -6719,7 +11216,15 @@
       <w:tab/>
     </w:r>
     <w:r>
-      <w:t xml:space="preserve">[Csapat neve] </w:t>
+      <w:t>[</w:t>
+    </w:r>
+    <w:proofErr w:type="spellStart"/>
+    <w:r>
+      <w:t>Csapat</w:t>
+    </w:r>
+    <w:proofErr w:type="spellEnd"/>
+    <w:r>
+      <w:t xml:space="preserve"> neve] </w:t>
     </w:r>
   </w:p>
 </w:hdr>
@@ -6953,7 +11458,7 @@
         <w:rFonts w:asciiTheme="minorHAnsi" w:eastAsiaTheme="minorEastAsia" w:hAnsiTheme="minorHAnsi" w:cstheme="minorBidi"/>
         <w:sz w:val="24"/>
         <w:szCs w:val="24"/>
-        <w:lang w:eastAsia="en-GB" w:bidi="ar-SA"/>
+        <w:lang w:val="en-HU" w:eastAsia="en-GB" w:bidi="ar-SA"/>
       </w:rPr>
     </w:rPrDefault>
     <w:pPrDefault/>
@@ -7336,7 +11841,7 @@
     <w:lsdException w:name="Unresolved Mention" w:semiHidden="1" w:unhideWhenUsed="1"/>
     <w:lsdException w:name="Smart Link" w:semiHidden="1" w:unhideWhenUsed="1"/>
   </w:latentStyles>
-  <w:style w:type="paragraph" w:default="1" w:styleId="Norml">
+  <w:style w:type="paragraph" w:default="1" w:styleId="Normal">
     <w:name w:val="Normal"/>
     <w:qFormat/>
     <w:pPr>
@@ -7350,10 +11855,10 @@
       <w:lang w:val="en-US" w:eastAsia="en-US" w:bidi="en-US"/>
     </w:rPr>
   </w:style>
-  <w:style w:type="paragraph" w:styleId="Cmsor1">
+  <w:style w:type="paragraph" w:styleId="Heading1">
     <w:name w:val="heading 1"/>
-    <w:next w:val="Norml"/>
-    <w:link w:val="Cmsor1Char"/>
+    <w:next w:val="Normal"/>
+    <w:link w:val="Heading1Char"/>
     <w:uiPriority w:val="9"/>
     <w:qFormat/>
     <w:pPr>
@@ -7371,10 +11876,10 @@
       <w:sz w:val="28"/>
     </w:rPr>
   </w:style>
-  <w:style w:type="paragraph" w:styleId="Cmsor2">
+  <w:style w:type="paragraph" w:styleId="Heading2">
     <w:name w:val="heading 2"/>
-    <w:next w:val="Norml"/>
-    <w:link w:val="Cmsor2Char"/>
+    <w:next w:val="Normal"/>
+    <w:link w:val="Heading2Char"/>
     <w:uiPriority w:val="9"/>
     <w:unhideWhenUsed/>
     <w:qFormat/>
@@ -7392,13 +11897,13 @@
       <w:sz w:val="26"/>
     </w:rPr>
   </w:style>
-  <w:style w:type="character" w:default="1" w:styleId="Bekezdsalapbettpusa">
+  <w:style w:type="character" w:default="1" w:styleId="DefaultParagraphFont">
     <w:name w:val="Default Paragraph Font"/>
     <w:uiPriority w:val="1"/>
     <w:semiHidden/>
     <w:unhideWhenUsed/>
   </w:style>
-  <w:style w:type="table" w:default="1" w:styleId="Normltblzat">
+  <w:style w:type="table" w:default="1" w:styleId="TableNormal">
     <w:name w:val="Normal Table"/>
     <w:uiPriority w:val="99"/>
     <w:semiHidden/>
@@ -7413,15 +11918,15 @@
       </w:tblCellMar>
     </w:tblPr>
   </w:style>
-  <w:style w:type="numbering" w:default="1" w:styleId="Nemlista">
+  <w:style w:type="numbering" w:default="1" w:styleId="NoList">
     <w:name w:val="No List"/>
     <w:uiPriority w:val="99"/>
     <w:semiHidden/>
     <w:unhideWhenUsed/>
   </w:style>
-  <w:style w:type="character" w:customStyle="1" w:styleId="Cmsor2Char">
-    <w:name w:val="Címsor 2 Char"/>
-    <w:link w:val="Cmsor2"/>
+  <w:style w:type="character" w:customStyle="1" w:styleId="Heading2Char">
+    <w:name w:val="Heading 2 Char"/>
+    <w:link w:val="Heading2"/>
     <w:rPr>
       <w:rFonts w:ascii="Arial" w:eastAsia="Arial" w:hAnsi="Arial" w:cs="Arial"/>
       <w:b/>
@@ -7429,9 +11934,9 @@
       <w:sz w:val="26"/>
     </w:rPr>
   </w:style>
-  <w:style w:type="character" w:customStyle="1" w:styleId="Cmsor1Char">
-    <w:name w:val="Címsor 1 Char"/>
-    <w:link w:val="Cmsor1"/>
+  <w:style w:type="character" w:customStyle="1" w:styleId="Heading1Char">
+    <w:name w:val="Heading 1 Char"/>
+    <w:link w:val="Heading1"/>
     <w:rPr>
       <w:rFonts w:ascii="Arial" w:eastAsia="Arial" w:hAnsi="Arial" w:cs="Arial"/>
       <w:b/>

--- a/doc/requirements.docx
+++ b/doc/requirements.docx
@@ -24,11 +24,8 @@
     </w:p>
     <w:p>
       <w:pPr>
-        <w:pStyle w:val="Heading1"/>
+        <w:pStyle w:val="Cmsor1"/>
         <w:ind w:left="-5"/>
-        <w:rPr>
-          <w:lang w:val="hu-HU"/>
-        </w:rPr>
       </w:pPr>
       <w:r>
         <w:rPr>
@@ -91,14 +88,7 @@
           <w:color w:val="000000" w:themeColor="text1"/>
           <w:lang w:val="hu-HU"/>
         </w:rPr>
-        <w:t xml:space="preserve">feladatot, </w:t>
-      </w:r>
-      <w:r>
-        <w:rPr>
-          <w:color w:val="000000" w:themeColor="text1"/>
-          <w:lang w:val="hu-HU"/>
-        </w:rPr>
-        <w:t xml:space="preserve">a projekt követelményeit, </w:t>
+        <w:t xml:space="preserve">feladatot, a projekt követelményeit, </w:t>
       </w:r>
       <w:r>
         <w:rPr>
@@ -148,7 +138,21 @@
           <w:color w:val="000000" w:themeColor="text1"/>
           <w:lang w:val="hu-HU"/>
         </w:rPr>
-        <w:t>Ez egy többszemélyes számítógépes játék, melyet két csapat játszik egymás ellen.</w:t>
+        <w:t>Ez egy többszemélyes számítógépes játék</w:t>
+      </w:r>
+      <w:r>
+        <w:rPr>
+          <w:color w:val="000000" w:themeColor="text1"/>
+          <w:lang w:val="hu-HU"/>
+        </w:rPr>
+        <w:t xml:space="preserve"> megvalósítása</w:t>
+      </w:r>
+      <w:r>
+        <w:rPr>
+          <w:color w:val="000000" w:themeColor="text1"/>
+          <w:lang w:val="hu-HU"/>
+        </w:rPr>
+        <w:t>, melyet két csapat játszik egymás ellen.</w:t>
       </w:r>
     </w:p>
     <w:p>
@@ -209,14 +213,24 @@
       <w:pPr>
         <w:ind w:left="-5"/>
         <w:rPr>
+          <w:color w:val="auto"/>
           <w:lang w:val="hu-HU"/>
         </w:rPr>
       </w:pPr>
       <w:r>
         <w:rPr>
-          <w:lang w:val="hu-HU"/>
-        </w:rPr>
-        <w:t>[A dokumentumban használt anyagok, web-oldalak felsorolása]</w:t>
+          <w:color w:val="auto"/>
+          <w:lang w:val="hu-HU"/>
+        </w:rPr>
+        <w:t>Szoftvertechnológia órai jegyzet és előadásdiák</w:t>
+      </w:r>
+      <w:r>
+        <w:rPr>
+          <w:color w:val="auto"/>
+          <w:lang w:val="hu-HU"/>
+        </w:rPr>
+        <w:br/>
+        <w:t>Programozás alapjai 3 órai jegyzet és előadásdiák</w:t>
       </w:r>
     </w:p>
     <w:p>
@@ -243,23 +257,22 @@
       <w:pPr>
         <w:ind w:left="-5"/>
         <w:rPr>
+          <w:color w:val="auto"/>
           <w:lang w:val="hu-HU"/>
         </w:rPr>
       </w:pPr>
       <w:r>
         <w:rPr>
-          <w:lang w:val="hu-HU"/>
-        </w:rPr>
-        <w:t>[A dokumentum további részeinek rövid ismertetése]</w:t>
+          <w:color w:val="auto"/>
+          <w:lang w:val="hu-HU"/>
+        </w:rPr>
+        <w:t>Továbbiakban bővebben ismertetésre kerülnek a készítendő szoftver sajátosságai, mind a leendő felhasználók szempontjából, mind a mi, fejlesztők szempontjából fontosnak tartott aspektusok. Továbbá ismertetésre kerülnek a szoftver megvalósításával kapcsolatos tervek.</w:t>
       </w:r>
     </w:p>
     <w:p>
       <w:pPr>
-        <w:pStyle w:val="Heading1"/>
+        <w:pStyle w:val="Cmsor1"/>
         <w:ind w:left="-5"/>
-        <w:rPr>
-          <w:lang w:val="hu-HU"/>
-        </w:rPr>
       </w:pPr>
       <w:r>
         <w:rPr>
@@ -270,12 +283,9 @@
     </w:p>
     <w:p>
       <w:pPr>
-        <w:pStyle w:val="Heading2"/>
+        <w:pStyle w:val="Cmsor2"/>
         <w:spacing w:after="60"/>
         <w:ind w:left="-5"/>
-        <w:rPr>
-          <w:lang w:val="hu-HU"/>
-        </w:rPr>
       </w:pPr>
       <w:r>
         <w:rPr>
@@ -288,38 +298,55 @@
       <w:pPr>
         <w:ind w:left="-5"/>
         <w:rPr>
+          <w:color w:val="auto"/>
           <w:lang w:val="hu-HU"/>
         </w:rPr>
       </w:pPr>
       <w:r>
         <w:rPr>
-          <w:lang w:val="hu-HU"/>
-        </w:rPr>
-        <w:t xml:space="preserve">[A kialakítandó szoftver legmagasabb szintű </w:t>
-      </w:r>
-      <w:proofErr w:type="spellStart"/>
-      <w:r>
-        <w:rPr>
-          <w:lang w:val="hu-HU"/>
-        </w:rPr>
-        <w:t>architekturális</w:t>
-      </w:r>
-      <w:proofErr w:type="spellEnd"/>
-      <w:r>
-        <w:rPr>
-          <w:lang w:val="hu-HU"/>
-        </w:rPr>
-        <w:t xml:space="preserve"> képe. A fontosabb alrendszerek felsorolása, a közöttük kialakítandó interfészek lényege, a felhasználói kapcsolatok alapja. Esetleges hálózati és adattárolási elvárások.]</w:t>
+          <w:color w:val="auto"/>
+          <w:lang w:val="hu-HU"/>
+        </w:rPr>
+        <w:t>A játék szerkezete, alapvetően két nagy részre bonthatóak: pálya elemei és a játékosok.</w:t>
       </w:r>
     </w:p>
     <w:p>
       <w:pPr>
-        <w:pStyle w:val="Heading2"/>
+        <w:ind w:left="-5"/>
+        <w:rPr>
+          <w:color w:val="auto"/>
+          <w:lang w:val="hu-HU"/>
+        </w:rPr>
+      </w:pPr>
+      <w:r>
+        <w:rPr>
+          <w:color w:val="auto"/>
+          <w:lang w:val="hu-HU"/>
+        </w:rPr>
+        <w:t>A pálya elemei lehetnek rugalmas csövek, illetve valamiféle aktív elemek például napelemes vízemelő pumpa, forrás és ciszterna.</w:t>
+      </w:r>
+    </w:p>
+    <w:p>
+      <w:pPr>
+        <w:ind w:left="-5"/>
+        <w:rPr>
+          <w:color w:val="auto"/>
+          <w:lang w:val="hu-HU"/>
+        </w:rPr>
+      </w:pPr>
+      <w:r>
+        <w:rPr>
+          <w:color w:val="auto"/>
+          <w:lang w:val="hu-HU"/>
+        </w:rPr>
+        <w:t>4 játékos lesz, 2 csapatba osztva. A két csapat a szerelők és a nomádok. Mindkét csapatnak más és más a célja a játék során.</w:t>
+      </w:r>
+    </w:p>
+    <w:p>
+      <w:pPr>
+        <w:pStyle w:val="Cmsor2"/>
         <w:spacing w:after="53"/>
         <w:ind w:left="-5"/>
-        <w:rPr>
-          <w:lang w:val="hu-HU"/>
-        </w:rPr>
       </w:pPr>
       <w:r>
         <w:rPr>
@@ -342,23 +369,7 @@
           <w:color w:val="000000" w:themeColor="text1"/>
           <w:lang w:val="hu-HU"/>
         </w:rPr>
-        <w:t xml:space="preserve">A </w:t>
-      </w:r>
-      <w:proofErr w:type="spellStart"/>
-      <w:r>
-        <w:rPr>
-          <w:color w:val="000000" w:themeColor="text1"/>
-          <w:lang w:val="hu-HU"/>
-        </w:rPr>
-        <w:t>drukmákori</w:t>
-      </w:r>
-      <w:proofErr w:type="spellEnd"/>
-      <w:r>
-        <w:rPr>
-          <w:color w:val="000000" w:themeColor="text1"/>
-          <w:lang w:val="hu-HU"/>
-        </w:rPr>
-        <w:t xml:space="preserve"> sivatagon át bonyolult csőrendszer szállítja a vizet a hegyi forrásokból a sivatagon túl elterülő városok ciszternáiba. A csőrendszer egyszerű, elágazás nélküli csövekből és a csövekhez csatlakozó aktív elemekből (forrás, ciszterna, napelemmel működő vízátemelő pumpa stb.) áll. Egy pumpa több (de a pumpára jellemző véges számú) csövet is összeköthet, és minden pumpán külön-külön állítható, hogy éppen melyik belekötött csőből melyik másik csőbe pumpáljon, azonban egyszerre csak egy bemenete és egy kimenete lehet. A többi rákötött cső eközben el van zárva. A pumpák véletlen időközönként el tudnak romlani, ilyenkor megszűnik az adott pumpánál a vízáramlás. A pumpák mindegyike rendelkezik egy víztartállyal, amit a víz átemelése közben használ átmeneti tárolóként. A pumpa csak akkor tud vizet pumpálni egy csőbe, ha a cső szabad kapacitása ezt lehetővé teszi.</w:t>
+        <w:t>A drukmákori sivatagon át bonyolult csőrendszer szállítja a vizet a hegyi forrásokból a sivatagon túl elterülő városok ciszternáiba. A csőrendszer egyszerű, elágazás nélküli csövekből és a csövekhez csatlakozó aktív elemekből (forrás, ciszterna, napelemmel működő vízátemelő pumpa stb.) áll. Egy pumpa több (de a pumpára jellemző véges számú) csövet is összeköthet, és minden pumpán külön-külön állítható, hogy éppen melyik belekötött csőből melyik másik csőbe pumpáljon, azonban egyszerre csak egy bemenete és egy kimenete lehet. A többi rákötött cső eközben el van zárva. A pumpák véletlen időközönként el tudnak romlani, ilyenkor megszűnik az adott pumpánál a vízáramlás. A pumpák mindegyike rendelkezik egy víztartállyal, amit a víz átemelése közben használ átmeneti tárolóként. A pumpa csak akkor tud vizet pumpálni egy csőbe, ha a cső szabad kapacitása ezt lehetővé teszi.</w:t>
       </w:r>
     </w:p>
     <w:p>
@@ -375,39 +386,8 @@
           <w:color w:val="000000" w:themeColor="text1"/>
           <w:lang w:val="hu-HU"/>
         </w:rPr>
-        <w:t xml:space="preserve">A csőhálózat bővíthető, változtatható. A csövek kellően rugalmasak ahhoz, hogy az egyik </w:t>
-      </w:r>
-      <w:proofErr w:type="spellStart"/>
-      <w:r>
-        <w:rPr>
-          <w:color w:val="000000" w:themeColor="text1"/>
-          <w:lang w:val="hu-HU"/>
-        </w:rPr>
-        <w:t>végüket</w:t>
-      </w:r>
-      <w:proofErr w:type="spellEnd"/>
-      <w:r>
-        <w:rPr>
-          <w:color w:val="000000" w:themeColor="text1"/>
-          <w:lang w:val="hu-HU"/>
-        </w:rPr>
-        <w:t xml:space="preserve"> lecsatlakoztatva egy másik aktív elemhez elvihetők és ott </w:t>
-      </w:r>
-      <w:proofErr w:type="spellStart"/>
-      <w:r>
-        <w:rPr>
-          <w:color w:val="000000" w:themeColor="text1"/>
-          <w:lang w:val="hu-HU"/>
-        </w:rPr>
-        <w:t>felcsatlakoztathatók</w:t>
-      </w:r>
-      <w:proofErr w:type="spellEnd"/>
-      <w:r>
-        <w:rPr>
-          <w:color w:val="000000" w:themeColor="text1"/>
-          <w:lang w:val="hu-HU"/>
-        </w:rPr>
-        <w:t xml:space="preserve"> legyenek. A ciszternáknál folyamatosan készülnek az új csövek, amelyek egyik vége a ciszternához kapcsolódik, a másik azonban szabad. A szabad végű csövekből a csőbe betáplált víz a homokba folyik. </w:t>
+        <w:lastRenderedPageBreak/>
+        <w:t>A csőhálózat bővíthető, változtatható. A csövek kellően rugalmasak ahhoz, hogy az egyik végüket lecsatlakoztatva egy másik aktív elemhez elvihetők és ott felcsatlakoztathatók legyenek. A ciszternáknál folyamatosan készülnek az új csövek, amelyek egyik vége a ciszternához kapcsolódik, a másik azonban szabad. A szabad végű csövekből a csőbe betáplált víz a homokba folyik. </w:t>
       </w:r>
     </w:p>
     <w:p>
@@ -424,15 +404,7 @@
           <w:color w:val="000000" w:themeColor="text1"/>
           <w:lang w:val="hu-HU"/>
         </w:rPr>
-        <w:t xml:space="preserve">A csőhálózatot a szerelők tartják karban. Ők javítják meg az elromlott pumpákat, ők állítják át a pumpákat, hogy mindig a lehető legtöbb víz tudjon áthaladni a hálózaton, és ha egy cső </w:t>
-      </w:r>
-      <w:r>
-        <w:rPr>
-          <w:color w:val="000000" w:themeColor="text1"/>
-          <w:lang w:val="hu-HU"/>
-        </w:rPr>
-        <w:lastRenderedPageBreak/>
-        <w:t>kilyukad, az ő dolguk a cső megfoltozása is. A kilyukadt csövekből a víz kifolyik, a csövek végén lévő pumpához már nem jut belőle. A szerelők dolga a ciszternáknál lévő szabad csövekkel a hálózat kapacitásának növelése. A szerelők a ciszternáknál magukhoz tudnak venni új pumpát is, amit egy cső közepén tudnak elhelyezni. A csövet ehhez ketté kell vágni, és a két végét a pumpához kell csatlakoztatni.</w:t>
+        <w:t>A csőhálózatot a szerelők tartják karban. Ők javítják meg az elromlott pumpákat, ők állítják át a pumpákat, hogy mindig a lehető legtöbb víz tudjon áthaladni a hálózaton, és ha egy cső kilyukad, az ő dolguk a cső megfoltozása is. A kilyukadt csövekből a víz kifolyik, a csövek végén lévő pumpához már nem jut belőle. A szerelők dolga a ciszternáknál lévő szabad csövekkel a hálózat kapacitásának növelése. A szerelők a ciszternáknál magukhoz tudnak venni új pumpát is, amit egy cső közepén tudnak elhelyezni. A csövet ehhez ketté kell vágni, és a két végét a pumpához kell csatlakoztatni.</w:t>
       </w:r>
     </w:p>
     <w:p>
@@ -556,11 +528,8 @@
     </w:p>
     <w:p>
       <w:pPr>
-        <w:pStyle w:val="Heading2"/>
+        <w:pStyle w:val="Cmsor2"/>
         <w:ind w:left="-5"/>
-        <w:rPr>
-          <w:lang w:val="hu-HU"/>
-        </w:rPr>
       </w:pPr>
       <w:r>
         <w:rPr>
@@ -586,11 +555,8 @@
     </w:p>
     <w:p>
       <w:pPr>
-        <w:pStyle w:val="Heading1"/>
+        <w:pStyle w:val="Cmsor1"/>
         <w:ind w:left="-5"/>
-        <w:rPr>
-          <w:lang w:val="hu-HU"/>
-        </w:rPr>
       </w:pPr>
       <w:r>
         <w:rPr>
@@ -601,12 +567,9 @@
     </w:p>
     <w:p>
       <w:pPr>
-        <w:pStyle w:val="Heading2"/>
+        <w:pStyle w:val="Cmsor2"/>
         <w:spacing w:after="45"/>
         <w:ind w:left="-5"/>
-        <w:rPr>
-          <w:lang w:val="hu-HU"/>
-        </w:rPr>
       </w:pPr>
       <w:r>
         <w:rPr>
@@ -803,7 +766,6 @@
                 <w:lang w:val="hu-HU"/>
               </w:rPr>
             </w:pPr>
-            <w:proofErr w:type="spellStart"/>
             <w:r>
               <w:rPr>
                 <w:b/>
@@ -811,17 +773,7 @@
                 <w:color w:val="000000"/>
                 <w:lang w:val="hu-HU"/>
               </w:rPr>
-              <w:t>Use-case</w:t>
-            </w:r>
-            <w:proofErr w:type="spellEnd"/>
-            <w:r>
-              <w:rPr>
-                <w:b/>
-                <w:i w:val="0"/>
-                <w:color w:val="000000"/>
-                <w:lang w:val="hu-HU"/>
-              </w:rPr>
-              <w:t xml:space="preserve"> </w:t>
+              <w:t xml:space="preserve">Use-case </w:t>
             </w:r>
           </w:p>
         </w:tc>
@@ -1055,6 +1007,7 @@
                 <w:color w:val="000000" w:themeColor="text1"/>
                 <w:lang w:val="hu-HU"/>
               </w:rPr>
+              <w:lastRenderedPageBreak/>
               <w:t>A-02</w:t>
             </w:r>
           </w:p>
@@ -1240,7 +1193,6 @@
                 <w:color w:val="000000" w:themeColor="text1"/>
                 <w:lang w:val="hu-HU"/>
               </w:rPr>
-              <w:lastRenderedPageBreak/>
               <w:t>A-03</w:t>
             </w:r>
           </w:p>
@@ -2536,6 +2488,7 @@
                 <w:color w:val="000000" w:themeColor="text1"/>
                 <w:lang w:val="hu-HU"/>
               </w:rPr>
+              <w:lastRenderedPageBreak/>
               <w:t>A-10</w:t>
             </w:r>
           </w:p>
@@ -2721,7 +2674,6 @@
                 <w:color w:val="000000" w:themeColor="text1"/>
                 <w:lang w:val="hu-HU"/>
               </w:rPr>
-              <w:lastRenderedPageBreak/>
               <w:t>A-11</w:t>
             </w:r>
           </w:p>
@@ -3832,6 +3784,7 @@
                 <w:color w:val="000000" w:themeColor="text1"/>
                 <w:lang w:val="hu-HU"/>
               </w:rPr>
+              <w:lastRenderedPageBreak/>
               <w:t>F-06</w:t>
             </w:r>
           </w:p>
@@ -4017,7 +3970,6 @@
                 <w:color w:val="000000" w:themeColor="text1"/>
                 <w:lang w:val="hu-HU"/>
               </w:rPr>
-              <w:lastRenderedPageBreak/>
               <w:t>O-1</w:t>
             </w:r>
           </w:p>
@@ -4185,46 +4137,14 @@
     </w:p>
     <w:p>
       <w:pPr>
-        <w:pStyle w:val="Heading2"/>
+        <w:pStyle w:val="Cmsor2"/>
         <w:ind w:left="-5"/>
-        <w:rPr>
-          <w:lang w:val="hu-HU"/>
-        </w:rPr>
       </w:pPr>
       <w:r>
         <w:rPr>
           <w:lang w:val="hu-HU"/>
         </w:rPr>
         <w:t>2.3.2 Erőforrásokkal kapcsolatos követelmények</w:t>
-      </w:r>
-    </w:p>
-    <w:p>
-      <w:pPr>
-        <w:spacing w:after="10"/>
-        <w:ind w:left="-5"/>
-        <w:rPr>
-          <w:lang w:val="hu-HU"/>
-        </w:rPr>
-      </w:pPr>
-      <w:r>
-        <w:rPr>
-          <w:lang w:val="hu-HU"/>
-        </w:rPr>
-        <w:t xml:space="preserve">[A szoftver fejlesztésével és használatával kapcsolatos számítógépes, hardveres, alapszoftveres és egyéb </w:t>
-      </w:r>
-      <w:proofErr w:type="spellStart"/>
-      <w:r>
-        <w:rPr>
-          <w:lang w:val="hu-HU"/>
-        </w:rPr>
-        <w:t>architekturális</w:t>
-      </w:r>
-      <w:proofErr w:type="spellEnd"/>
-      <w:r>
-        <w:rPr>
-          <w:lang w:val="hu-HU"/>
-        </w:rPr>
-        <w:t xml:space="preserve"> és logisztikai követelmények]</w:t>
       </w:r>
     </w:p>
     <w:tbl>
@@ -4240,12 +4160,12 @@
         <w:tblLook w:val="04A0" w:firstRow="1" w:lastRow="0" w:firstColumn="1" w:lastColumn="0" w:noHBand="0" w:noVBand="1"/>
       </w:tblPr>
       <w:tblGrid>
-        <w:gridCol w:w="1430"/>
-        <w:gridCol w:w="1304"/>
-        <w:gridCol w:w="1447"/>
-        <w:gridCol w:w="1124"/>
-        <w:gridCol w:w="1315"/>
-        <w:gridCol w:w="1436"/>
+        <w:gridCol w:w="1397"/>
+        <w:gridCol w:w="1330"/>
+        <w:gridCol w:w="1419"/>
+        <w:gridCol w:w="1210"/>
+        <w:gridCol w:w="1295"/>
+        <w:gridCol w:w="1405"/>
       </w:tblGrid>
       <w:tr>
         <w:trPr>
@@ -4266,6 +4186,7 @@
               <w:spacing w:after="0" w:line="259" w:lineRule="auto"/>
               <w:ind w:left="0" w:firstLine="0"/>
               <w:rPr>
+                <w:color w:val="auto"/>
                 <w:lang w:val="hu-HU"/>
               </w:rPr>
             </w:pPr>
@@ -4273,7 +4194,7 @@
               <w:rPr>
                 <w:b/>
                 <w:i w:val="0"/>
-                <w:color w:val="000000"/>
+                <w:color w:val="auto"/>
                 <w:lang w:val="hu-HU"/>
               </w:rPr>
               <w:t xml:space="preserve">Azonosító </w:t>
@@ -4295,6 +4216,7 @@
               <w:spacing w:after="0" w:line="259" w:lineRule="auto"/>
               <w:ind w:left="0" w:firstLine="0"/>
               <w:rPr>
+                <w:color w:val="auto"/>
                 <w:lang w:val="hu-HU"/>
               </w:rPr>
             </w:pPr>
@@ -4302,7 +4224,7 @@
               <w:rPr>
                 <w:b/>
                 <w:i w:val="0"/>
-                <w:color w:val="000000"/>
+                <w:color w:val="auto"/>
                 <w:lang w:val="hu-HU"/>
               </w:rPr>
               <w:t xml:space="preserve">Leírás </w:t>
@@ -4324,6 +4246,7 @@
               <w:spacing w:after="0" w:line="259" w:lineRule="auto"/>
               <w:ind w:left="0" w:firstLine="0"/>
               <w:rPr>
+                <w:color w:val="auto"/>
                 <w:lang w:val="hu-HU"/>
               </w:rPr>
             </w:pPr>
@@ -4331,7 +4254,7 @@
               <w:rPr>
                 <w:b/>
                 <w:i w:val="0"/>
-                <w:color w:val="000000"/>
+                <w:color w:val="auto"/>
                 <w:lang w:val="hu-HU"/>
               </w:rPr>
               <w:t xml:space="preserve">Ellenőrzés </w:t>
@@ -4353,6 +4276,7 @@
               <w:spacing w:after="0" w:line="259" w:lineRule="auto"/>
               <w:ind w:left="0" w:firstLine="0"/>
               <w:rPr>
+                <w:color w:val="auto"/>
                 <w:lang w:val="hu-HU"/>
               </w:rPr>
             </w:pPr>
@@ -4360,7 +4284,7 @@
               <w:rPr>
                 <w:b/>
                 <w:i w:val="0"/>
-                <w:color w:val="000000"/>
+                <w:color w:val="auto"/>
                 <w:lang w:val="hu-HU"/>
               </w:rPr>
               <w:t xml:space="preserve">Prioritás </w:t>
@@ -4382,6 +4306,7 @@
               <w:spacing w:after="0" w:line="259" w:lineRule="auto"/>
               <w:ind w:left="0" w:firstLine="0"/>
               <w:rPr>
+                <w:color w:val="auto"/>
                 <w:lang w:val="hu-HU"/>
               </w:rPr>
             </w:pPr>
@@ -4389,7 +4314,7 @@
               <w:rPr>
                 <w:b/>
                 <w:i w:val="0"/>
-                <w:color w:val="000000"/>
+                <w:color w:val="auto"/>
                 <w:lang w:val="hu-HU"/>
               </w:rPr>
               <w:t xml:space="preserve">Forrás </w:t>
@@ -4411,6 +4336,7 @@
               <w:spacing w:after="0" w:line="259" w:lineRule="auto"/>
               <w:ind w:left="2" w:firstLine="0"/>
               <w:rPr>
+                <w:color w:val="auto"/>
                 <w:lang w:val="hu-HU"/>
               </w:rPr>
             </w:pPr>
@@ -4418,7 +4344,7 @@
               <w:rPr>
                 <w:b/>
                 <w:i w:val="0"/>
-                <w:color w:val="000000"/>
+                <w:color w:val="auto"/>
                 <w:lang w:val="hu-HU"/>
               </w:rPr>
               <w:t xml:space="preserve">Komment </w:t>
@@ -4445,15 +4371,204 @@
               <w:spacing w:after="0" w:line="259" w:lineRule="auto"/>
               <w:ind w:left="0" w:firstLine="0"/>
               <w:rPr>
-                <w:lang w:val="hu-HU"/>
-              </w:rPr>
-            </w:pPr>
-            <w:r>
-              <w:rPr>
+                <w:color w:val="auto"/>
+                <w:lang w:val="hu-HU"/>
+              </w:rPr>
+            </w:pPr>
+            <w:r>
+              <w:rPr>
+                <w:color w:val="auto"/>
+                <w:lang w:val="hu-HU"/>
+              </w:rPr>
+              <w:t xml:space="preserve"> R-101</w:t>
+            </w:r>
+          </w:p>
+        </w:tc>
+        <w:tc>
+          <w:tcPr>
+            <w:tcW w:w="1304" w:type="dxa"/>
+            <w:tcBorders>
+              <w:top w:val="single" w:sz="4" w:space="0" w:color="000000"/>
+              <w:left w:val="single" w:sz="4" w:space="0" w:color="000000"/>
+              <w:bottom w:val="single" w:sz="4" w:space="0" w:color="000000"/>
+              <w:right w:val="single" w:sz="4" w:space="0" w:color="000000"/>
+            </w:tcBorders>
+          </w:tcPr>
+          <w:p>
+            <w:pPr>
+              <w:spacing w:after="0" w:line="259" w:lineRule="auto"/>
+              <w:ind w:left="0" w:firstLine="0"/>
+              <w:rPr>
+                <w:color w:val="auto"/>
+                <w:lang w:val="hu-HU"/>
+              </w:rPr>
+            </w:pPr>
+            <w:r>
+              <w:rPr>
+                <w:color w:val="auto"/>
+                <w:lang w:val="hu-HU"/>
+              </w:rPr>
+              <w:t>A program java nyelven készül</w:t>
+            </w:r>
+          </w:p>
+        </w:tc>
+        <w:tc>
+          <w:tcPr>
+            <w:tcW w:w="1447" w:type="dxa"/>
+            <w:tcBorders>
+              <w:top w:val="single" w:sz="4" w:space="0" w:color="000000"/>
+              <w:left w:val="single" w:sz="4" w:space="0" w:color="000000"/>
+              <w:bottom w:val="single" w:sz="4" w:space="0" w:color="000000"/>
+              <w:right w:val="single" w:sz="4" w:space="0" w:color="000000"/>
+            </w:tcBorders>
+          </w:tcPr>
+          <w:p>
+            <w:pPr>
+              <w:spacing w:after="0" w:line="259" w:lineRule="auto"/>
+              <w:ind w:left="0" w:firstLine="0"/>
+              <w:rPr>
+                <w:color w:val="auto"/>
+                <w:lang w:val="hu-HU"/>
+              </w:rPr>
+            </w:pPr>
+            <w:r>
+              <w:rPr>
+                <w:color w:val="auto"/>
                 <w:lang w:val="hu-HU"/>
               </w:rPr>
               <w:t xml:space="preserve"> </w:t>
             </w:r>
+            <w:r>
+              <w:rPr>
+                <w:color w:val="auto"/>
+                <w:lang w:val="hu-HU"/>
+              </w:rPr>
+              <w:t>bemutatás</w:t>
+            </w:r>
+          </w:p>
+        </w:tc>
+        <w:tc>
+          <w:tcPr>
+            <w:tcW w:w="1124" w:type="dxa"/>
+            <w:tcBorders>
+              <w:top w:val="single" w:sz="4" w:space="0" w:color="000000"/>
+              <w:left w:val="single" w:sz="4" w:space="0" w:color="000000"/>
+              <w:bottom w:val="single" w:sz="4" w:space="0" w:color="000000"/>
+              <w:right w:val="single" w:sz="4" w:space="0" w:color="000000"/>
+            </w:tcBorders>
+          </w:tcPr>
+          <w:p>
+            <w:pPr>
+              <w:spacing w:after="0" w:line="259" w:lineRule="auto"/>
+              <w:ind w:left="0" w:firstLine="0"/>
+              <w:rPr>
+                <w:color w:val="auto"/>
+                <w:lang w:val="hu-HU"/>
+              </w:rPr>
+            </w:pPr>
+            <w:r>
+              <w:rPr>
+                <w:color w:val="auto"/>
+                <w:lang w:val="hu-HU"/>
+              </w:rPr>
+              <w:t>Alapvető</w:t>
+            </w:r>
+          </w:p>
+        </w:tc>
+        <w:tc>
+          <w:tcPr>
+            <w:tcW w:w="1315" w:type="dxa"/>
+            <w:tcBorders>
+              <w:top w:val="single" w:sz="4" w:space="0" w:color="000000"/>
+              <w:left w:val="single" w:sz="4" w:space="0" w:color="000000"/>
+              <w:bottom w:val="single" w:sz="4" w:space="0" w:color="000000"/>
+              <w:right w:val="single" w:sz="4" w:space="0" w:color="000000"/>
+            </w:tcBorders>
+          </w:tcPr>
+          <w:p>
+            <w:pPr>
+              <w:spacing w:after="0" w:line="259" w:lineRule="auto"/>
+              <w:ind w:left="0" w:firstLine="0"/>
+              <w:rPr>
+                <w:color w:val="auto"/>
+                <w:lang w:val="hu-HU"/>
+              </w:rPr>
+            </w:pPr>
+            <w:r>
+              <w:rPr>
+                <w:color w:val="auto"/>
+                <w:lang w:val="hu-HU"/>
+              </w:rPr>
+              <w:t xml:space="preserve"> </w:t>
+            </w:r>
+            <w:r>
+              <w:rPr>
+                <w:color w:val="auto"/>
+                <w:lang w:val="hu-HU"/>
+              </w:rPr>
+              <w:t>Feladatki-írás</w:t>
+            </w:r>
+          </w:p>
+        </w:tc>
+        <w:tc>
+          <w:tcPr>
+            <w:tcW w:w="1436" w:type="dxa"/>
+            <w:tcBorders>
+              <w:top w:val="single" w:sz="4" w:space="0" w:color="000000"/>
+              <w:left w:val="single" w:sz="4" w:space="0" w:color="000000"/>
+              <w:bottom w:val="single" w:sz="4" w:space="0" w:color="000000"/>
+              <w:right w:val="single" w:sz="4" w:space="0" w:color="000000"/>
+            </w:tcBorders>
+          </w:tcPr>
+          <w:p>
+            <w:pPr>
+              <w:spacing w:after="0" w:line="259" w:lineRule="auto"/>
+              <w:ind w:left="2" w:firstLine="0"/>
+              <w:rPr>
+                <w:color w:val="auto"/>
+                <w:lang w:val="hu-HU"/>
+              </w:rPr>
+            </w:pPr>
+            <w:r>
+              <w:rPr>
+                <w:color w:val="auto"/>
+                <w:lang w:val="hu-HU"/>
+              </w:rPr>
+              <w:t xml:space="preserve"> </w:t>
+            </w:r>
+          </w:p>
+        </w:tc>
+      </w:tr>
+      <w:tr>
+        <w:trPr>
+          <w:trHeight w:val="288"/>
+        </w:trPr>
+        <w:tc>
+          <w:tcPr>
+            <w:tcW w:w="1430" w:type="dxa"/>
+            <w:tcBorders>
+              <w:top w:val="single" w:sz="4" w:space="0" w:color="000000"/>
+              <w:left w:val="single" w:sz="4" w:space="0" w:color="000000"/>
+              <w:bottom w:val="single" w:sz="4" w:space="0" w:color="000000"/>
+              <w:right w:val="single" w:sz="4" w:space="0" w:color="000000"/>
+            </w:tcBorders>
+          </w:tcPr>
+          <w:p>
+            <w:pPr>
+              <w:spacing w:after="0" w:line="259" w:lineRule="auto"/>
+              <w:ind w:left="0" w:firstLine="0"/>
+              <w:rPr>
+                <w:color w:val="auto"/>
+                <w:lang w:val="hu-HU"/>
+              </w:rPr>
+            </w:pPr>
+            <w:r>
+              <w:rPr>
+                <w:color w:val="auto"/>
+                <w:lang w:val="hu-HU"/>
+              </w:rPr>
+              <w:t>R-102</w:t>
+            </w:r>
           </w:p>
         </w:tc>
         <w:tc>
@@ -4471,14 +4586,16 @@
               <w:spacing w:after="0" w:line="259" w:lineRule="auto"/>
               <w:ind w:left="0" w:firstLine="0"/>
               <w:rPr>
-                <w:lang w:val="hu-HU"/>
-              </w:rPr>
-            </w:pPr>
-            <w:r>
-              <w:rPr>
-                <w:lang w:val="hu-HU"/>
-              </w:rPr>
-              <w:t xml:space="preserve"> </w:t>
+                <w:color w:val="auto"/>
+                <w:lang w:val="hu-HU"/>
+              </w:rPr>
+            </w:pPr>
+            <w:r>
+              <w:rPr>
+                <w:color w:val="auto"/>
+                <w:lang w:val="hu-HU"/>
+              </w:rPr>
+              <w:t>Az elkészült program futásához JDK szükséges</w:t>
             </w:r>
           </w:p>
         </w:tc>
@@ -4497,14 +4614,16 @@
               <w:spacing w:after="0" w:line="259" w:lineRule="auto"/>
               <w:ind w:left="0" w:firstLine="0"/>
               <w:rPr>
-                <w:lang w:val="hu-HU"/>
-              </w:rPr>
-            </w:pPr>
-            <w:r>
-              <w:rPr>
-                <w:lang w:val="hu-HU"/>
-              </w:rPr>
-              <w:t xml:space="preserve"> </w:t>
+                <w:color w:val="auto"/>
+                <w:lang w:val="hu-HU"/>
+              </w:rPr>
+            </w:pPr>
+            <w:r>
+              <w:rPr>
+                <w:color w:val="auto"/>
+                <w:lang w:val="hu-HU"/>
+              </w:rPr>
+              <w:t>bemutatás</w:t>
             </w:r>
           </w:p>
         </w:tc>
@@ -4523,14 +4642,16 @@
               <w:spacing w:after="0" w:line="259" w:lineRule="auto"/>
               <w:ind w:left="0" w:firstLine="0"/>
               <w:rPr>
-                <w:lang w:val="hu-HU"/>
-              </w:rPr>
-            </w:pPr>
-            <w:r>
-              <w:rPr>
-                <w:lang w:val="hu-HU"/>
-              </w:rPr>
-              <w:t xml:space="preserve"> </w:t>
+                <w:color w:val="auto"/>
+                <w:lang w:val="hu-HU"/>
+              </w:rPr>
+            </w:pPr>
+            <w:r>
+              <w:rPr>
+                <w:color w:val="auto"/>
+                <w:lang w:val="hu-HU"/>
+              </w:rPr>
+              <w:t>Fontos</w:t>
             </w:r>
           </w:p>
         </w:tc>
@@ -4549,14 +4670,16 @@
               <w:spacing w:after="0" w:line="259" w:lineRule="auto"/>
               <w:ind w:left="0" w:firstLine="0"/>
               <w:rPr>
-                <w:lang w:val="hu-HU"/>
-              </w:rPr>
-            </w:pPr>
-            <w:r>
-              <w:rPr>
-                <w:lang w:val="hu-HU"/>
-              </w:rPr>
-              <w:t xml:space="preserve"> </w:t>
+                <w:color w:val="auto"/>
+                <w:lang w:val="hu-HU"/>
+              </w:rPr>
+            </w:pPr>
+            <w:r>
+              <w:rPr>
+                <w:color w:val="auto"/>
+                <w:lang w:val="hu-HU"/>
+              </w:rPr>
+              <w:t>Feladatki-írás</w:t>
             </w:r>
           </w:p>
         </w:tc>
@@ -4575,15 +4698,335 @@
               <w:spacing w:after="0" w:line="259" w:lineRule="auto"/>
               <w:ind w:left="2" w:firstLine="0"/>
               <w:rPr>
-                <w:lang w:val="hu-HU"/>
-              </w:rPr>
-            </w:pPr>
-            <w:r>
-              <w:rPr>
-                <w:lang w:val="hu-HU"/>
-              </w:rPr>
-              <w:t xml:space="preserve"> </w:t>
-            </w:r>
+                <w:color w:val="auto"/>
+                <w:lang w:val="hu-HU"/>
+              </w:rPr>
+            </w:pPr>
+          </w:p>
+        </w:tc>
+      </w:tr>
+      <w:tr>
+        <w:trPr>
+          <w:trHeight w:val="288"/>
+        </w:trPr>
+        <w:tc>
+          <w:tcPr>
+            <w:tcW w:w="1430" w:type="dxa"/>
+            <w:tcBorders>
+              <w:top w:val="single" w:sz="4" w:space="0" w:color="000000"/>
+              <w:left w:val="single" w:sz="4" w:space="0" w:color="000000"/>
+              <w:bottom w:val="single" w:sz="4" w:space="0" w:color="000000"/>
+              <w:right w:val="single" w:sz="4" w:space="0" w:color="000000"/>
+            </w:tcBorders>
+          </w:tcPr>
+          <w:p>
+            <w:pPr>
+              <w:spacing w:after="0" w:line="259" w:lineRule="auto"/>
+              <w:ind w:left="0" w:firstLine="0"/>
+              <w:rPr>
+                <w:color w:val="auto"/>
+                <w:lang w:val="hu-HU"/>
+              </w:rPr>
+            </w:pPr>
+            <w:r>
+              <w:rPr>
+                <w:color w:val="auto"/>
+                <w:lang w:val="hu-HU"/>
+              </w:rPr>
+              <w:t>R-103</w:t>
+            </w:r>
+          </w:p>
+        </w:tc>
+        <w:tc>
+          <w:tcPr>
+            <w:tcW w:w="1304" w:type="dxa"/>
+            <w:tcBorders>
+              <w:top w:val="single" w:sz="4" w:space="0" w:color="000000"/>
+              <w:left w:val="single" w:sz="4" w:space="0" w:color="000000"/>
+              <w:bottom w:val="single" w:sz="4" w:space="0" w:color="000000"/>
+              <w:right w:val="single" w:sz="4" w:space="0" w:color="000000"/>
+            </w:tcBorders>
+          </w:tcPr>
+          <w:p>
+            <w:pPr>
+              <w:spacing w:after="0" w:line="259" w:lineRule="auto"/>
+              <w:ind w:left="0" w:firstLine="0"/>
+              <w:rPr>
+                <w:color w:val="auto"/>
+                <w:lang w:val="hu-HU"/>
+              </w:rPr>
+            </w:pPr>
+            <w:r>
+              <w:rPr>
+                <w:color w:val="auto"/>
+                <w:lang w:val="hu-HU"/>
+              </w:rPr>
+              <w:t>A program futtatásához ajánlott operációs rendszer Windows 10</w:t>
+            </w:r>
+          </w:p>
+        </w:tc>
+        <w:tc>
+          <w:tcPr>
+            <w:tcW w:w="1447" w:type="dxa"/>
+            <w:tcBorders>
+              <w:top w:val="single" w:sz="4" w:space="0" w:color="000000"/>
+              <w:left w:val="single" w:sz="4" w:space="0" w:color="000000"/>
+              <w:bottom w:val="single" w:sz="4" w:space="0" w:color="000000"/>
+              <w:right w:val="single" w:sz="4" w:space="0" w:color="000000"/>
+            </w:tcBorders>
+          </w:tcPr>
+          <w:p>
+            <w:pPr>
+              <w:spacing w:after="0" w:line="259" w:lineRule="auto"/>
+              <w:ind w:left="0" w:firstLine="0"/>
+              <w:rPr>
+                <w:color w:val="auto"/>
+                <w:lang w:val="hu-HU"/>
+              </w:rPr>
+            </w:pPr>
+            <w:r>
+              <w:rPr>
+                <w:color w:val="auto"/>
+                <w:lang w:val="hu-HU"/>
+              </w:rPr>
+              <w:t>bemutatás</w:t>
+            </w:r>
+          </w:p>
+        </w:tc>
+        <w:tc>
+          <w:tcPr>
+            <w:tcW w:w="1124" w:type="dxa"/>
+            <w:tcBorders>
+              <w:top w:val="single" w:sz="4" w:space="0" w:color="000000"/>
+              <w:left w:val="single" w:sz="4" w:space="0" w:color="000000"/>
+              <w:bottom w:val="single" w:sz="4" w:space="0" w:color="000000"/>
+              <w:right w:val="single" w:sz="4" w:space="0" w:color="000000"/>
+            </w:tcBorders>
+          </w:tcPr>
+          <w:p>
+            <w:pPr>
+              <w:spacing w:after="0" w:line="259" w:lineRule="auto"/>
+              <w:ind w:left="0" w:firstLine="0"/>
+              <w:rPr>
+                <w:color w:val="auto"/>
+                <w:lang w:val="hu-HU"/>
+              </w:rPr>
+            </w:pPr>
+            <w:r>
+              <w:rPr>
+                <w:color w:val="auto"/>
+                <w:lang w:val="hu-HU"/>
+              </w:rPr>
+              <w:t>Opcionális</w:t>
+            </w:r>
+          </w:p>
+        </w:tc>
+        <w:tc>
+          <w:tcPr>
+            <w:tcW w:w="1315" w:type="dxa"/>
+            <w:tcBorders>
+              <w:top w:val="single" w:sz="4" w:space="0" w:color="000000"/>
+              <w:left w:val="single" w:sz="4" w:space="0" w:color="000000"/>
+              <w:bottom w:val="single" w:sz="4" w:space="0" w:color="000000"/>
+              <w:right w:val="single" w:sz="4" w:space="0" w:color="000000"/>
+            </w:tcBorders>
+          </w:tcPr>
+          <w:p>
+            <w:pPr>
+              <w:spacing w:after="0" w:line="259" w:lineRule="auto"/>
+              <w:ind w:left="0" w:firstLine="0"/>
+              <w:rPr>
+                <w:color w:val="auto"/>
+                <w:lang w:val="hu-HU"/>
+              </w:rPr>
+            </w:pPr>
+          </w:p>
+        </w:tc>
+        <w:tc>
+          <w:tcPr>
+            <w:tcW w:w="1436" w:type="dxa"/>
+            <w:tcBorders>
+              <w:top w:val="single" w:sz="4" w:space="0" w:color="000000"/>
+              <w:left w:val="single" w:sz="4" w:space="0" w:color="000000"/>
+              <w:bottom w:val="single" w:sz="4" w:space="0" w:color="000000"/>
+              <w:right w:val="single" w:sz="4" w:space="0" w:color="000000"/>
+            </w:tcBorders>
+          </w:tcPr>
+          <w:p>
+            <w:pPr>
+              <w:spacing w:after="0" w:line="259" w:lineRule="auto"/>
+              <w:ind w:left="2" w:firstLine="0"/>
+              <w:rPr>
+                <w:color w:val="auto"/>
+                <w:lang w:val="hu-HU"/>
+              </w:rPr>
+            </w:pPr>
+          </w:p>
+        </w:tc>
+      </w:tr>
+      <w:tr>
+        <w:trPr>
+          <w:trHeight w:val="288"/>
+        </w:trPr>
+        <w:tc>
+          <w:tcPr>
+            <w:tcW w:w="1430" w:type="dxa"/>
+            <w:tcBorders>
+              <w:top w:val="single" w:sz="4" w:space="0" w:color="000000"/>
+              <w:left w:val="single" w:sz="4" w:space="0" w:color="000000"/>
+              <w:bottom w:val="single" w:sz="4" w:space="0" w:color="000000"/>
+              <w:right w:val="single" w:sz="4" w:space="0" w:color="000000"/>
+            </w:tcBorders>
+          </w:tcPr>
+          <w:p>
+            <w:pPr>
+              <w:spacing w:after="0" w:line="259" w:lineRule="auto"/>
+              <w:ind w:left="0" w:firstLine="0"/>
+              <w:rPr>
+                <w:color w:val="auto"/>
+                <w:lang w:val="hu-HU"/>
+              </w:rPr>
+            </w:pPr>
+            <w:r>
+              <w:rPr>
+                <w:color w:val="auto"/>
+                <w:lang w:val="hu-HU"/>
+              </w:rPr>
+              <w:t>R-104</w:t>
+            </w:r>
+          </w:p>
+        </w:tc>
+        <w:tc>
+          <w:tcPr>
+            <w:tcW w:w="1304" w:type="dxa"/>
+            <w:tcBorders>
+              <w:top w:val="single" w:sz="4" w:space="0" w:color="000000"/>
+              <w:left w:val="single" w:sz="4" w:space="0" w:color="000000"/>
+              <w:bottom w:val="single" w:sz="4" w:space="0" w:color="000000"/>
+              <w:right w:val="single" w:sz="4" w:space="0" w:color="000000"/>
+            </w:tcBorders>
+          </w:tcPr>
+          <w:p>
+            <w:pPr>
+              <w:spacing w:after="0" w:line="259" w:lineRule="auto"/>
+              <w:ind w:left="0" w:firstLine="0"/>
+              <w:rPr>
+                <w:color w:val="auto"/>
+                <w:lang w:val="hu-HU"/>
+              </w:rPr>
+            </w:pPr>
+            <w:r>
+              <w:rPr>
+                <w:color w:val="auto"/>
+                <w:lang w:val="hu-HU"/>
+              </w:rPr>
+              <w:t>A program fő beviteli eszközei az egér és a billentyűzet.</w:t>
+            </w:r>
+          </w:p>
+        </w:tc>
+        <w:tc>
+          <w:tcPr>
+            <w:tcW w:w="1447" w:type="dxa"/>
+            <w:tcBorders>
+              <w:top w:val="single" w:sz="4" w:space="0" w:color="000000"/>
+              <w:left w:val="single" w:sz="4" w:space="0" w:color="000000"/>
+              <w:bottom w:val="single" w:sz="4" w:space="0" w:color="000000"/>
+              <w:right w:val="single" w:sz="4" w:space="0" w:color="000000"/>
+            </w:tcBorders>
+          </w:tcPr>
+          <w:p>
+            <w:pPr>
+              <w:spacing w:after="0" w:line="259" w:lineRule="auto"/>
+              <w:ind w:left="0" w:firstLine="0"/>
+              <w:rPr>
+                <w:color w:val="auto"/>
+                <w:lang w:val="hu-HU"/>
+              </w:rPr>
+            </w:pPr>
+            <w:r>
+              <w:rPr>
+                <w:color w:val="auto"/>
+                <w:lang w:val="hu-HU"/>
+              </w:rPr>
+              <w:t>bemutatás</w:t>
+            </w:r>
+          </w:p>
+        </w:tc>
+        <w:tc>
+          <w:tcPr>
+            <w:tcW w:w="1124" w:type="dxa"/>
+            <w:tcBorders>
+              <w:top w:val="single" w:sz="4" w:space="0" w:color="000000"/>
+              <w:left w:val="single" w:sz="4" w:space="0" w:color="000000"/>
+              <w:bottom w:val="single" w:sz="4" w:space="0" w:color="000000"/>
+              <w:right w:val="single" w:sz="4" w:space="0" w:color="000000"/>
+            </w:tcBorders>
+          </w:tcPr>
+          <w:p>
+            <w:pPr>
+              <w:spacing w:after="0" w:line="259" w:lineRule="auto"/>
+              <w:ind w:left="0" w:firstLine="0"/>
+              <w:rPr>
+                <w:color w:val="auto"/>
+                <w:lang w:val="hu-HU"/>
+              </w:rPr>
+            </w:pPr>
+            <w:r>
+              <w:rPr>
+                <w:color w:val="auto"/>
+                <w:lang w:val="hu-HU"/>
+              </w:rPr>
+              <w:t>Fontos</w:t>
+            </w:r>
+          </w:p>
+        </w:tc>
+        <w:tc>
+          <w:tcPr>
+            <w:tcW w:w="1315" w:type="dxa"/>
+            <w:tcBorders>
+              <w:top w:val="single" w:sz="4" w:space="0" w:color="000000"/>
+              <w:left w:val="single" w:sz="4" w:space="0" w:color="000000"/>
+              <w:bottom w:val="single" w:sz="4" w:space="0" w:color="000000"/>
+              <w:right w:val="single" w:sz="4" w:space="0" w:color="000000"/>
+            </w:tcBorders>
+          </w:tcPr>
+          <w:p>
+            <w:pPr>
+              <w:spacing w:after="0" w:line="259" w:lineRule="auto"/>
+              <w:ind w:left="0" w:firstLine="0"/>
+              <w:rPr>
+                <w:color w:val="auto"/>
+                <w:lang w:val="hu-HU"/>
+              </w:rPr>
+            </w:pPr>
+            <w:r>
+              <w:rPr>
+                <w:color w:val="auto"/>
+                <w:lang w:val="hu-HU"/>
+              </w:rPr>
+              <w:t>Csapat</w:t>
+            </w:r>
+          </w:p>
+        </w:tc>
+        <w:tc>
+          <w:tcPr>
+            <w:tcW w:w="1436" w:type="dxa"/>
+            <w:tcBorders>
+              <w:top w:val="single" w:sz="4" w:space="0" w:color="000000"/>
+              <w:left w:val="single" w:sz="4" w:space="0" w:color="000000"/>
+              <w:bottom w:val="single" w:sz="4" w:space="0" w:color="000000"/>
+              <w:right w:val="single" w:sz="4" w:space="0" w:color="000000"/>
+            </w:tcBorders>
+          </w:tcPr>
+          <w:p>
+            <w:pPr>
+              <w:spacing w:after="0" w:line="259" w:lineRule="auto"/>
+              <w:ind w:left="2" w:firstLine="0"/>
+              <w:rPr>
+                <w:color w:val="auto"/>
+                <w:lang w:val="hu-HU"/>
+              </w:rPr>
+            </w:pPr>
           </w:p>
         </w:tc>
       </w:tr>
@@ -4593,17 +5036,15 @@
         <w:spacing w:after="237" w:line="259" w:lineRule="auto"/>
         <w:ind w:left="0" w:firstLine="0"/>
         <w:rPr>
+          <w:color w:val="auto"/>
           <w:lang w:val="hu-HU"/>
         </w:rPr>
       </w:pPr>
     </w:p>
     <w:p>
       <w:pPr>
-        <w:pStyle w:val="Heading2"/>
+        <w:pStyle w:val="Cmsor2"/>
         <w:ind w:left="-5"/>
-        <w:rPr>
-          <w:lang w:val="hu-HU"/>
-        </w:rPr>
       </w:pPr>
       <w:r>
         <w:rPr>
@@ -4999,17 +5440,15 @@
     </w:p>
     <w:p>
       <w:pPr>
-        <w:pStyle w:val="Heading2"/>
+        <w:pStyle w:val="Cmsor2"/>
         <w:spacing w:after="45"/>
         <w:ind w:left="-5"/>
-        <w:rPr>
-          <w:lang w:val="hu-HU"/>
-        </w:rPr>
       </w:pPr>
       <w:r>
         <w:rPr>
           <w:lang w:val="hu-HU"/>
         </w:rPr>
+        <w:lastRenderedPageBreak/>
         <w:t>2.3.4 Egyéb nem funkcionális követelmények</w:t>
       </w:r>
     </w:p>
@@ -5400,75 +5839,27 @@
     </w:p>
     <w:p>
       <w:pPr>
-        <w:pStyle w:val="Heading1"/>
+        <w:pStyle w:val="Cmsor1"/>
         <w:spacing w:after="35"/>
         <w:ind w:left="-5"/>
-        <w:rPr>
-          <w:lang w:val="hu-HU"/>
-        </w:rPr>
       </w:pPr>
       <w:r>
         <w:rPr>
           <w:lang w:val="hu-HU"/>
         </w:rPr>
-        <w:t xml:space="preserve">2.4 Lényeges </w:t>
-      </w:r>
-      <w:proofErr w:type="spellStart"/>
-      <w:r>
-        <w:rPr>
-          <w:lang w:val="hu-HU"/>
-        </w:rPr>
-        <w:t>use</w:t>
-      </w:r>
-      <w:proofErr w:type="spellEnd"/>
-      <w:r>
-        <w:rPr>
-          <w:lang w:val="hu-HU"/>
-        </w:rPr>
-        <w:t>-</w:t>
-      </w:r>
-      <w:proofErr w:type="spellStart"/>
-      <w:r>
-        <w:rPr>
-          <w:lang w:val="hu-HU"/>
-        </w:rPr>
-        <w:t>case</w:t>
-      </w:r>
-      <w:proofErr w:type="spellEnd"/>
-      <w:r>
-        <w:rPr>
-          <w:lang w:val="hu-HU"/>
-        </w:rPr>
-        <w:t>-ek</w:t>
+        <w:t>2.4 Lényeges use-case-ek</w:t>
       </w:r>
     </w:p>
     <w:p>
       <w:pPr>
-        <w:pStyle w:val="Heading2"/>
+        <w:pStyle w:val="Cmsor2"/>
         <w:ind w:left="-5"/>
-        <w:rPr>
-          <w:lang w:val="hu-HU"/>
-        </w:rPr>
       </w:pPr>
       <w:r>
         <w:rPr>
           <w:lang w:val="hu-HU"/>
         </w:rPr>
-        <w:t xml:space="preserve">2.4.1 </w:t>
-      </w:r>
-      <w:proofErr w:type="spellStart"/>
-      <w:r>
-        <w:rPr>
-          <w:lang w:val="hu-HU"/>
-        </w:rPr>
-        <w:t>Use-case</w:t>
-      </w:r>
-      <w:proofErr w:type="spellEnd"/>
-      <w:r>
-        <w:rPr>
-          <w:lang w:val="hu-HU"/>
-        </w:rPr>
-        <w:t xml:space="preserve"> leírások</w:t>
+        <w:t>2.4.1 Use-case leírások</w:t>
       </w:r>
     </w:p>
     <w:p>
@@ -5518,7 +5909,6 @@
                 <w:lang w:val="hu-HU"/>
               </w:rPr>
             </w:pPr>
-            <w:proofErr w:type="spellStart"/>
             <w:r>
               <w:rPr>
                 <w:b/>
@@ -5526,17 +5916,7 @@
                 <w:color w:val="000000"/>
                 <w:lang w:val="hu-HU"/>
               </w:rPr>
-              <w:t>Use-case</w:t>
-            </w:r>
-            <w:proofErr w:type="spellEnd"/>
-            <w:r>
-              <w:rPr>
-                <w:b/>
-                <w:i w:val="0"/>
-                <w:color w:val="000000"/>
-                <w:lang w:val="hu-HU"/>
-              </w:rPr>
-              <w:t xml:space="preserve"> neve </w:t>
+              <w:t xml:space="preserve">Use-case neve </w:t>
             </w:r>
           </w:p>
         </w:tc>
@@ -5669,7 +6049,6 @@
                 <w:lang w:val="hu-HU"/>
               </w:rPr>
             </w:pPr>
-            <w:proofErr w:type="spellStart"/>
             <w:r>
               <w:rPr>
                 <w:b/>
@@ -5677,17 +6056,7 @@
                 <w:color w:val="000000"/>
                 <w:lang w:val="hu-HU"/>
               </w:rPr>
-              <w:t>Aktorok</w:t>
-            </w:r>
-            <w:proofErr w:type="spellEnd"/>
-            <w:r>
-              <w:rPr>
-                <w:b/>
-                <w:i w:val="0"/>
-                <w:color w:val="000000"/>
-                <w:lang w:val="hu-HU"/>
-              </w:rPr>
-              <w:t xml:space="preserve"> </w:t>
+              <w:t xml:space="preserve">Aktorok </w:t>
             </w:r>
           </w:p>
         </w:tc>
@@ -5851,7 +6220,6 @@
                 <w:lang w:val="hu-HU"/>
               </w:rPr>
             </w:pPr>
-            <w:proofErr w:type="spellStart"/>
             <w:r>
               <w:rPr>
                 <w:b/>
@@ -5859,17 +6227,7 @@
                 <w:color w:val="000000"/>
                 <w:lang w:val="hu-HU"/>
               </w:rPr>
-              <w:t>Use-case</w:t>
-            </w:r>
-            <w:proofErr w:type="spellEnd"/>
-            <w:r>
-              <w:rPr>
-                <w:b/>
-                <w:i w:val="0"/>
-                <w:color w:val="000000"/>
-                <w:lang w:val="hu-HU"/>
-              </w:rPr>
-              <w:t xml:space="preserve"> neve </w:t>
+              <w:t xml:space="preserve">Use-case neve </w:t>
             </w:r>
           </w:p>
         </w:tc>
@@ -6002,7 +6360,6 @@
                 <w:lang w:val="hu-HU"/>
               </w:rPr>
             </w:pPr>
-            <w:proofErr w:type="spellStart"/>
             <w:r>
               <w:rPr>
                 <w:b/>
@@ -6010,17 +6367,7 @@
                 <w:color w:val="000000"/>
                 <w:lang w:val="hu-HU"/>
               </w:rPr>
-              <w:t>Aktorok</w:t>
-            </w:r>
-            <w:proofErr w:type="spellEnd"/>
-            <w:r>
-              <w:rPr>
-                <w:b/>
-                <w:i w:val="0"/>
-                <w:color w:val="000000"/>
-                <w:lang w:val="hu-HU"/>
-              </w:rPr>
-              <w:t xml:space="preserve"> </w:t>
+              <w:t xml:space="preserve">Aktorok </w:t>
             </w:r>
           </w:p>
         </w:tc>
@@ -6184,7 +6531,6 @@
                 <w:lang w:val="hu-HU"/>
               </w:rPr>
             </w:pPr>
-            <w:proofErr w:type="spellStart"/>
             <w:r>
               <w:rPr>
                 <w:b/>
@@ -6192,17 +6538,7 @@
                 <w:color w:val="000000"/>
                 <w:lang w:val="hu-HU"/>
               </w:rPr>
-              <w:t>Use-case</w:t>
-            </w:r>
-            <w:proofErr w:type="spellEnd"/>
-            <w:r>
-              <w:rPr>
-                <w:b/>
-                <w:i w:val="0"/>
-                <w:color w:val="000000"/>
-                <w:lang w:val="hu-HU"/>
-              </w:rPr>
-              <w:t xml:space="preserve"> neve </w:t>
+              <w:t xml:space="preserve">Use-case neve </w:t>
             </w:r>
           </w:p>
         </w:tc>
@@ -6335,7 +6671,6 @@
                 <w:lang w:val="hu-HU"/>
               </w:rPr>
             </w:pPr>
-            <w:proofErr w:type="spellStart"/>
             <w:r>
               <w:rPr>
                 <w:b/>
@@ -6343,17 +6678,7 @@
                 <w:color w:val="000000"/>
                 <w:lang w:val="hu-HU"/>
               </w:rPr>
-              <w:t>Aktorok</w:t>
-            </w:r>
-            <w:proofErr w:type="spellEnd"/>
-            <w:r>
-              <w:rPr>
-                <w:b/>
-                <w:i w:val="0"/>
-                <w:color w:val="000000"/>
-                <w:lang w:val="hu-HU"/>
-              </w:rPr>
-              <w:t xml:space="preserve"> </w:t>
+              <w:t xml:space="preserve">Aktorok </w:t>
             </w:r>
           </w:p>
         </w:tc>
@@ -6423,7 +6748,6 @@
                 <w:color w:val="000000"/>
                 <w:lang w:val="hu-HU"/>
               </w:rPr>
-              <w:lastRenderedPageBreak/>
               <w:t xml:space="preserve">Forgatókönyv </w:t>
             </w:r>
           </w:p>
@@ -6460,15 +6784,7 @@
                 <w:color w:val="000000"/>
                 <w:lang w:val="hu-HU"/>
               </w:rPr>
-              <w:t xml:space="preserve">Egy rossz pumpára lépve </w:t>
-            </w:r>
-            <w:r>
-              <w:rPr>
-                <w:i w:val="0"/>
-                <w:color w:val="000000"/>
-                <w:lang w:val="hu-HU"/>
-              </w:rPr>
-              <w:t>a szerelő kijavítja azt.</w:t>
+              <w:t>Egy rossz pumpára lépve a szerelő kijavítja azt.</w:t>
             </w:r>
           </w:p>
         </w:tc>
@@ -6526,7 +6842,6 @@
                 <w:lang w:val="hu-HU"/>
               </w:rPr>
             </w:pPr>
-            <w:proofErr w:type="spellStart"/>
             <w:r>
               <w:rPr>
                 <w:b/>
@@ -6534,17 +6849,7 @@
                 <w:color w:val="000000"/>
                 <w:lang w:val="hu-HU"/>
               </w:rPr>
-              <w:t>Use-case</w:t>
-            </w:r>
-            <w:proofErr w:type="spellEnd"/>
-            <w:r>
-              <w:rPr>
-                <w:b/>
-                <w:i w:val="0"/>
-                <w:color w:val="000000"/>
-                <w:lang w:val="hu-HU"/>
-              </w:rPr>
-              <w:t xml:space="preserve"> neve </w:t>
+              <w:t xml:space="preserve">Use-case neve </w:t>
             </w:r>
           </w:p>
         </w:tc>
@@ -6677,7 +6982,6 @@
                 <w:lang w:val="hu-HU"/>
               </w:rPr>
             </w:pPr>
-            <w:proofErr w:type="spellStart"/>
             <w:r>
               <w:rPr>
                 <w:b/>
@@ -6685,17 +6989,7 @@
                 <w:color w:val="000000"/>
                 <w:lang w:val="hu-HU"/>
               </w:rPr>
-              <w:t>Aktorok</w:t>
-            </w:r>
-            <w:proofErr w:type="spellEnd"/>
-            <w:r>
-              <w:rPr>
-                <w:b/>
-                <w:i w:val="0"/>
-                <w:color w:val="000000"/>
-                <w:lang w:val="hu-HU"/>
-              </w:rPr>
-              <w:t xml:space="preserve"> </w:t>
+              <w:t xml:space="preserve">Aktorok </w:t>
             </w:r>
           </w:p>
         </w:tc>
@@ -6859,7 +7153,6 @@
                 <w:lang w:val="hu-HU"/>
               </w:rPr>
             </w:pPr>
-            <w:proofErr w:type="spellStart"/>
             <w:r>
               <w:rPr>
                 <w:b/>
@@ -6867,17 +7160,7 @@
                 <w:color w:val="000000"/>
                 <w:lang w:val="hu-HU"/>
               </w:rPr>
-              <w:t>Use-case</w:t>
-            </w:r>
-            <w:proofErr w:type="spellEnd"/>
-            <w:r>
-              <w:rPr>
-                <w:b/>
-                <w:i w:val="0"/>
-                <w:color w:val="000000"/>
-                <w:lang w:val="hu-HU"/>
-              </w:rPr>
-              <w:t xml:space="preserve"> neve </w:t>
+              <w:t xml:space="preserve">Use-case neve </w:t>
             </w:r>
           </w:p>
         </w:tc>
@@ -7010,7 +7293,6 @@
                 <w:lang w:val="hu-HU"/>
               </w:rPr>
             </w:pPr>
-            <w:proofErr w:type="spellStart"/>
             <w:r>
               <w:rPr>
                 <w:b/>
@@ -7018,17 +7300,7 @@
                 <w:color w:val="000000"/>
                 <w:lang w:val="hu-HU"/>
               </w:rPr>
-              <w:t>Aktorok</w:t>
-            </w:r>
-            <w:proofErr w:type="spellEnd"/>
-            <w:r>
-              <w:rPr>
-                <w:b/>
-                <w:i w:val="0"/>
-                <w:color w:val="000000"/>
-                <w:lang w:val="hu-HU"/>
-              </w:rPr>
-              <w:t xml:space="preserve"> </w:t>
+              <w:t xml:space="preserve">Aktorok </w:t>
             </w:r>
           </w:p>
         </w:tc>
@@ -7192,7 +7464,6 @@
                 <w:lang w:val="hu-HU"/>
               </w:rPr>
             </w:pPr>
-            <w:proofErr w:type="spellStart"/>
             <w:r>
               <w:rPr>
                 <w:b/>
@@ -7200,17 +7471,7 @@
                 <w:color w:val="000000"/>
                 <w:lang w:val="hu-HU"/>
               </w:rPr>
-              <w:t>Use-case</w:t>
-            </w:r>
-            <w:proofErr w:type="spellEnd"/>
-            <w:r>
-              <w:rPr>
-                <w:b/>
-                <w:i w:val="0"/>
-                <w:color w:val="000000"/>
-                <w:lang w:val="hu-HU"/>
-              </w:rPr>
-              <w:t xml:space="preserve"> neve </w:t>
+              <w:t xml:space="preserve">Use-case neve </w:t>
             </w:r>
           </w:p>
         </w:tc>
@@ -7343,7 +7604,6 @@
                 <w:lang w:val="hu-HU"/>
               </w:rPr>
             </w:pPr>
-            <w:proofErr w:type="spellStart"/>
             <w:r>
               <w:rPr>
                 <w:b/>
@@ -7351,17 +7611,7 @@
                 <w:color w:val="000000"/>
                 <w:lang w:val="hu-HU"/>
               </w:rPr>
-              <w:t>Aktorok</w:t>
-            </w:r>
-            <w:proofErr w:type="spellEnd"/>
-            <w:r>
-              <w:rPr>
-                <w:b/>
-                <w:i w:val="0"/>
-                <w:color w:val="000000"/>
-                <w:lang w:val="hu-HU"/>
-              </w:rPr>
-              <w:t xml:space="preserve"> </w:t>
+              <w:t xml:space="preserve">Aktorok </w:t>
             </w:r>
           </w:p>
         </w:tc>
@@ -7525,7 +7775,6 @@
                 <w:lang w:val="hu-HU"/>
               </w:rPr>
             </w:pPr>
-            <w:proofErr w:type="spellStart"/>
             <w:r>
               <w:rPr>
                 <w:b/>
@@ -7533,17 +7782,7 @@
                 <w:color w:val="000000"/>
                 <w:lang w:val="hu-HU"/>
               </w:rPr>
-              <w:t>Use-case</w:t>
-            </w:r>
-            <w:proofErr w:type="spellEnd"/>
-            <w:r>
-              <w:rPr>
-                <w:b/>
-                <w:i w:val="0"/>
-                <w:color w:val="000000"/>
-                <w:lang w:val="hu-HU"/>
-              </w:rPr>
-              <w:t xml:space="preserve"> neve </w:t>
+              <w:t xml:space="preserve">Use-case neve </w:t>
             </w:r>
           </w:p>
         </w:tc>
@@ -7613,6 +7852,7 @@
                 <w:color w:val="000000"/>
                 <w:lang w:val="hu-HU"/>
               </w:rPr>
+              <w:lastRenderedPageBreak/>
               <w:t xml:space="preserve">Rövid leírás </w:t>
             </w:r>
           </w:p>
@@ -7676,7 +7916,6 @@
                 <w:lang w:val="hu-HU"/>
               </w:rPr>
             </w:pPr>
-            <w:proofErr w:type="spellStart"/>
             <w:r>
               <w:rPr>
                 <w:b/>
@@ -7684,17 +7923,7 @@
                 <w:color w:val="000000"/>
                 <w:lang w:val="hu-HU"/>
               </w:rPr>
-              <w:t>Aktorok</w:t>
-            </w:r>
-            <w:proofErr w:type="spellEnd"/>
-            <w:r>
-              <w:rPr>
-                <w:b/>
-                <w:i w:val="0"/>
-                <w:color w:val="000000"/>
-                <w:lang w:val="hu-HU"/>
-              </w:rPr>
-              <w:t xml:space="preserve"> </w:t>
+              <w:t xml:space="preserve">Aktorok </w:t>
             </w:r>
           </w:p>
         </w:tc>
@@ -7858,7 +8087,6 @@
                 <w:lang w:val="hu-HU"/>
               </w:rPr>
             </w:pPr>
-            <w:proofErr w:type="spellStart"/>
             <w:r>
               <w:rPr>
                 <w:b/>
@@ -7866,17 +8094,7 @@
                 <w:color w:val="000000"/>
                 <w:lang w:val="hu-HU"/>
               </w:rPr>
-              <w:t>Use-case</w:t>
-            </w:r>
-            <w:proofErr w:type="spellEnd"/>
-            <w:r>
-              <w:rPr>
-                <w:b/>
-                <w:i w:val="0"/>
-                <w:color w:val="000000"/>
-                <w:lang w:val="hu-HU"/>
-              </w:rPr>
-              <w:t xml:space="preserve"> neve </w:t>
+              <w:t xml:space="preserve">Use-case neve </w:t>
             </w:r>
           </w:p>
         </w:tc>
@@ -7982,15 +8200,7 @@
                 <w:color w:val="000000"/>
                 <w:lang w:val="hu-HU"/>
               </w:rPr>
-              <w:t>A</w:t>
-            </w:r>
-            <w:r>
-              <w:rPr>
-                <w:i w:val="0"/>
-                <w:color w:val="000000"/>
-                <w:lang w:val="hu-HU"/>
-              </w:rPr>
-              <w:t xml:space="preserve"> csövekbe tesz vizet.</w:t>
+              <w:t>A csövekbe tesz vizet.</w:t>
             </w:r>
           </w:p>
         </w:tc>
@@ -8017,7 +8227,6 @@
                 <w:lang w:val="hu-HU"/>
               </w:rPr>
             </w:pPr>
-            <w:proofErr w:type="spellStart"/>
             <w:r>
               <w:rPr>
                 <w:b/>
@@ -8025,17 +8234,7 @@
                 <w:color w:val="000000"/>
                 <w:lang w:val="hu-HU"/>
               </w:rPr>
-              <w:t>Aktorok</w:t>
-            </w:r>
-            <w:proofErr w:type="spellEnd"/>
-            <w:r>
-              <w:rPr>
-                <w:b/>
-                <w:i w:val="0"/>
-                <w:color w:val="000000"/>
-                <w:lang w:val="hu-HU"/>
-              </w:rPr>
-              <w:t xml:space="preserve"> </w:t>
+              <w:t xml:space="preserve">Aktorok </w:t>
             </w:r>
           </w:p>
         </w:tc>
@@ -8199,7 +8398,6 @@
                 <w:lang w:val="hu-HU"/>
               </w:rPr>
             </w:pPr>
-            <w:proofErr w:type="spellStart"/>
             <w:r>
               <w:rPr>
                 <w:b/>
@@ -8207,17 +8405,7 @@
                 <w:color w:val="000000"/>
                 <w:lang w:val="hu-HU"/>
               </w:rPr>
-              <w:t>Use-case</w:t>
-            </w:r>
-            <w:proofErr w:type="spellEnd"/>
-            <w:r>
-              <w:rPr>
-                <w:b/>
-                <w:i w:val="0"/>
-                <w:color w:val="000000"/>
-                <w:lang w:val="hu-HU"/>
-              </w:rPr>
-              <w:t xml:space="preserve"> neve </w:t>
+              <w:t xml:space="preserve">Use-case neve </w:t>
             </w:r>
           </w:p>
         </w:tc>
@@ -8253,15 +8441,7 @@
                 <w:color w:val="000000"/>
                 <w:lang w:val="hu-HU"/>
               </w:rPr>
-              <w:t xml:space="preserve">Pumpa </w:t>
-            </w:r>
-            <w:r>
-              <w:rPr>
-                <w:i w:val="0"/>
-                <w:color w:val="000000"/>
-                <w:lang w:val="hu-HU"/>
-              </w:rPr>
-              <w:t>állít</w:t>
+              <w:t>Pumpa állít</w:t>
             </w:r>
           </w:p>
         </w:tc>
@@ -8358,7 +8538,6 @@
                 <w:lang w:val="hu-HU"/>
               </w:rPr>
             </w:pPr>
-            <w:proofErr w:type="spellStart"/>
             <w:r>
               <w:rPr>
                 <w:b/>
@@ -8366,17 +8545,7 @@
                 <w:color w:val="000000"/>
                 <w:lang w:val="hu-HU"/>
               </w:rPr>
-              <w:t>Aktorok</w:t>
-            </w:r>
-            <w:proofErr w:type="spellEnd"/>
-            <w:r>
-              <w:rPr>
-                <w:b/>
-                <w:i w:val="0"/>
-                <w:color w:val="000000"/>
-                <w:lang w:val="hu-HU"/>
-              </w:rPr>
-              <w:t xml:space="preserve"> </w:t>
+              <w:t xml:space="preserve">Aktorok </w:t>
             </w:r>
           </w:p>
         </w:tc>
@@ -8551,7 +8720,6 @@
                 <w:lang w:val="hu-HU"/>
               </w:rPr>
             </w:pPr>
-            <w:proofErr w:type="spellStart"/>
             <w:r>
               <w:rPr>
                 <w:b/>
@@ -8560,17 +8728,7 @@
                 <w:lang w:val="hu-HU"/>
               </w:rPr>
               <w:lastRenderedPageBreak/>
-              <w:t>Use-case</w:t>
-            </w:r>
-            <w:proofErr w:type="spellEnd"/>
-            <w:r>
-              <w:rPr>
-                <w:b/>
-                <w:i w:val="0"/>
-                <w:color w:val="000000"/>
-                <w:lang w:val="hu-HU"/>
-              </w:rPr>
-              <w:t xml:space="preserve"> neve </w:t>
+              <w:t xml:space="preserve">Use-case neve </w:t>
             </w:r>
           </w:p>
         </w:tc>
@@ -8606,15 +8764,7 @@
                 <w:color w:val="000000"/>
                 <w:lang w:val="hu-HU"/>
               </w:rPr>
-              <w:t xml:space="preserve">Pumpa </w:t>
-            </w:r>
-            <w:r>
-              <w:rPr>
-                <w:i w:val="0"/>
-                <w:color w:val="000000"/>
-                <w:lang w:val="hu-HU"/>
-              </w:rPr>
-              <w:t>létrehoz</w:t>
+              <w:t>Pumpa létrehoz</w:t>
             </w:r>
           </w:p>
         </w:tc>
@@ -8711,7 +8861,6 @@
                 <w:lang w:val="hu-HU"/>
               </w:rPr>
             </w:pPr>
-            <w:proofErr w:type="spellStart"/>
             <w:r>
               <w:rPr>
                 <w:b/>
@@ -8719,17 +8868,7 @@
                 <w:color w:val="000000"/>
                 <w:lang w:val="hu-HU"/>
               </w:rPr>
-              <w:t>Aktorok</w:t>
-            </w:r>
-            <w:proofErr w:type="spellEnd"/>
-            <w:r>
-              <w:rPr>
-                <w:b/>
-                <w:i w:val="0"/>
-                <w:color w:val="000000"/>
-                <w:lang w:val="hu-HU"/>
-              </w:rPr>
-              <w:t xml:space="preserve"> </w:t>
+              <w:t xml:space="preserve">Aktorok </w:t>
             </w:r>
           </w:p>
         </w:tc>
@@ -8835,23 +8974,7 @@
                 <w:color w:val="000000"/>
                 <w:lang w:val="hu-HU"/>
               </w:rPr>
-              <w:t>A szerelő a</w:t>
-            </w:r>
-            <w:r>
-              <w:rPr>
-                <w:i w:val="0"/>
-                <w:color w:val="000000"/>
-                <w:lang w:val="hu-HU"/>
-              </w:rPr>
-              <w:t xml:space="preserve">dott mezőkre </w:t>
-            </w:r>
-            <w:r>
-              <w:rPr>
-                <w:i w:val="0"/>
-                <w:color w:val="000000"/>
-                <w:lang w:val="hu-HU"/>
-              </w:rPr>
-              <w:t>lépve kap egy új pumpát.</w:t>
+              <w:t>A szerelő adott mezőkre lépve kap egy új pumpát.</w:t>
             </w:r>
           </w:p>
         </w:tc>
@@ -8909,7 +9032,6 @@
                 <w:lang w:val="hu-HU"/>
               </w:rPr>
             </w:pPr>
-            <w:proofErr w:type="spellStart"/>
             <w:r>
               <w:rPr>
                 <w:b/>
@@ -8917,17 +9039,7 @@
                 <w:color w:val="000000"/>
                 <w:lang w:val="hu-HU"/>
               </w:rPr>
-              <w:t>Use-case</w:t>
-            </w:r>
-            <w:proofErr w:type="spellEnd"/>
-            <w:r>
-              <w:rPr>
-                <w:b/>
-                <w:i w:val="0"/>
-                <w:color w:val="000000"/>
-                <w:lang w:val="hu-HU"/>
-              </w:rPr>
-              <w:t xml:space="preserve"> neve </w:t>
+              <w:t xml:space="preserve">Use-case neve </w:t>
             </w:r>
           </w:p>
         </w:tc>
@@ -9060,7 +9172,6 @@
                 <w:lang w:val="hu-HU"/>
               </w:rPr>
             </w:pPr>
-            <w:proofErr w:type="spellStart"/>
             <w:r>
               <w:rPr>
                 <w:b/>
@@ -9068,17 +9179,7 @@
                 <w:color w:val="000000"/>
                 <w:lang w:val="hu-HU"/>
               </w:rPr>
-              <w:t>Aktorok</w:t>
-            </w:r>
-            <w:proofErr w:type="spellEnd"/>
-            <w:r>
-              <w:rPr>
-                <w:b/>
-                <w:i w:val="0"/>
-                <w:color w:val="000000"/>
-                <w:lang w:val="hu-HU"/>
-              </w:rPr>
-              <w:t xml:space="preserve"> </w:t>
+              <w:t xml:space="preserve">Aktorok </w:t>
             </w:r>
           </w:p>
         </w:tc>
@@ -9242,7 +9343,6 @@
                 <w:lang w:val="hu-HU"/>
               </w:rPr>
             </w:pPr>
-            <w:proofErr w:type="spellStart"/>
             <w:r>
               <w:rPr>
                 <w:b/>
@@ -9250,17 +9350,7 @@
                 <w:color w:val="000000"/>
                 <w:lang w:val="hu-HU"/>
               </w:rPr>
-              <w:t>Use-case</w:t>
-            </w:r>
-            <w:proofErr w:type="spellEnd"/>
-            <w:r>
-              <w:rPr>
-                <w:b/>
-                <w:i w:val="0"/>
-                <w:color w:val="000000"/>
-                <w:lang w:val="hu-HU"/>
-              </w:rPr>
-              <w:t xml:space="preserve"> neve </w:t>
+              <w:t xml:space="preserve">Use-case neve </w:t>
             </w:r>
           </w:p>
         </w:tc>
@@ -9393,7 +9483,6 @@
                 <w:lang w:val="hu-HU"/>
               </w:rPr>
             </w:pPr>
-            <w:proofErr w:type="spellStart"/>
             <w:r>
               <w:rPr>
                 <w:b/>
@@ -9401,17 +9490,7 @@
                 <w:color w:val="000000"/>
                 <w:lang w:val="hu-HU"/>
               </w:rPr>
-              <w:t>Aktorok</w:t>
-            </w:r>
-            <w:proofErr w:type="spellEnd"/>
-            <w:r>
-              <w:rPr>
-                <w:b/>
-                <w:i w:val="0"/>
-                <w:color w:val="000000"/>
-                <w:lang w:val="hu-HU"/>
-              </w:rPr>
-              <w:t xml:space="preserve"> </w:t>
+              <w:t xml:space="preserve">Aktorok </w:t>
             </w:r>
           </w:p>
         </w:tc>
@@ -9517,15 +9596,7 @@
                 <w:color w:val="000000"/>
                 <w:lang w:val="hu-HU"/>
               </w:rPr>
-              <w:t>A ciszternáknál</w:t>
-            </w:r>
-            <w:r>
-              <w:rPr>
-                <w:i w:val="0"/>
-                <w:color w:val="000000"/>
-                <w:lang w:val="hu-HU"/>
-              </w:rPr>
-              <w:t xml:space="preserve"> a rendszer új csövet hoz létre, amelyeknek egyik vége szabad.</w:t>
+              <w:t>A ciszternáknál a rendszer új csövet hoz létre, amelyeknek egyik vége szabad.</w:t>
             </w:r>
           </w:p>
         </w:tc>
@@ -9562,31 +9633,7 @@
           <w:sz w:val="26"/>
           <w:lang w:val="hu-HU"/>
         </w:rPr>
-        <w:t xml:space="preserve">2.4.2 </w:t>
-      </w:r>
-      <w:proofErr w:type="spellStart"/>
-      <w:r>
-        <w:rPr>
-          <w:rFonts w:ascii="Arial" w:eastAsia="Arial" w:hAnsi="Arial" w:cs="Arial"/>
-          <w:b/>
-          <w:i w:val="0"/>
-          <w:color w:val="000000"/>
-          <w:sz w:val="26"/>
-          <w:lang w:val="hu-HU"/>
-        </w:rPr>
-        <w:t>Use-case</w:t>
-      </w:r>
-      <w:proofErr w:type="spellEnd"/>
-      <w:r>
-        <w:rPr>
-          <w:rFonts w:ascii="Arial" w:eastAsia="Arial" w:hAnsi="Arial" w:cs="Arial"/>
-          <w:b/>
-          <w:i w:val="0"/>
-          <w:color w:val="000000"/>
-          <w:sz w:val="26"/>
-          <w:lang w:val="hu-HU"/>
-        </w:rPr>
-        <w:t xml:space="preserve"> diagram</w:t>
+        <w:t>2.4.2 Use-case diagram</w:t>
       </w:r>
     </w:p>
     <w:p>
@@ -9611,7 +9658,7 @@
           <w:noProof/>
         </w:rPr>
         <w:drawing>
-          <wp:inline distT="0" distB="0" distL="0" distR="0" wp14:anchorId="37C0E60B" wp14:editId="68E73A79">
+          <wp:inline distT="0" distB="0" distL="0" distR="0" wp14:anchorId="7D9F63E9" wp14:editId="66C8D6D5">
             <wp:extent cx="5749290" cy="2680335"/>
             <wp:effectExtent l="0" t="0" r="3810" b="0"/>
             <wp:docPr id="1" name="Picture 1"/>
@@ -9665,12 +9712,9 @@
     </w:p>
     <w:p>
       <w:pPr>
-        <w:pStyle w:val="Heading1"/>
+        <w:pStyle w:val="Cmsor1"/>
         <w:spacing w:after="22"/>
         <w:ind w:left="-5"/>
-        <w:rPr>
-          <w:lang w:val="hu-HU"/>
-        </w:rPr>
       </w:pPr>
       <w:r>
         <w:rPr>
@@ -9695,12 +9739,9 @@
     </w:p>
     <w:p>
       <w:pPr>
-        <w:pStyle w:val="Heading1"/>
+        <w:pStyle w:val="Cmsor1"/>
         <w:spacing w:after="0"/>
         <w:ind w:left="-5"/>
-        <w:rPr>
-          <w:lang w:val="hu-HU"/>
-        </w:rPr>
       </w:pPr>
       <w:r>
         <w:rPr>
@@ -9726,12 +9767,9 @@
     </w:p>
     <w:p>
       <w:pPr>
-        <w:pStyle w:val="Heading1"/>
+        <w:pStyle w:val="Cmsor1"/>
         <w:spacing w:after="41"/>
         <w:ind w:left="-5"/>
-        <w:rPr>
-          <w:lang w:val="hu-HU"/>
-        </w:rPr>
       </w:pPr>
       <w:r>
         <w:rPr>
@@ -10215,47 +10253,7 @@
                 <w:color w:val="000000" w:themeColor="text1"/>
                 <w:lang w:val="hu-HU"/>
               </w:rPr>
-              <w:t xml:space="preserve">Kis elkészíti a </w:t>
-            </w:r>
-            <w:proofErr w:type="spellStart"/>
-            <w:r>
-              <w:rPr>
-                <w:i w:val="0"/>
-                <w:iCs/>
-                <w:color w:val="000000" w:themeColor="text1"/>
-                <w:lang w:val="hu-HU"/>
-              </w:rPr>
-              <w:t>skeletonokat</w:t>
-            </w:r>
-            <w:proofErr w:type="spellEnd"/>
-            <w:r>
-              <w:rPr>
-                <w:i w:val="0"/>
-                <w:iCs/>
-                <w:color w:val="000000" w:themeColor="text1"/>
-                <w:lang w:val="hu-HU"/>
-              </w:rPr>
-              <w:t xml:space="preserve">, a </w:t>
-            </w:r>
-            <w:proofErr w:type="spellStart"/>
-            <w:r>
-              <w:rPr>
-                <w:i w:val="0"/>
-                <w:iCs/>
-                <w:color w:val="000000" w:themeColor="text1"/>
-                <w:lang w:val="hu-HU"/>
-              </w:rPr>
-              <w:t>repository</w:t>
-            </w:r>
-            <w:proofErr w:type="spellEnd"/>
-            <w:r>
-              <w:rPr>
-                <w:i w:val="0"/>
-                <w:iCs/>
-                <w:color w:val="000000" w:themeColor="text1"/>
-                <w:lang w:val="hu-HU"/>
-              </w:rPr>
-              <w:t>-t, és beállítja a verziókövetést.</w:t>
+              <w:t>Kis elkészíti a skeletonokat, a repository-t, és beállítja a verziókövetést.</w:t>
             </w:r>
           </w:p>
         </w:tc>
@@ -10723,27 +10721,7 @@
                 <w:color w:val="000000" w:themeColor="text1"/>
                 <w:lang w:val="hu-HU"/>
               </w:rPr>
-              <w:t xml:space="preserve">Nyilas és Zsigmond megtervezik a </w:t>
-            </w:r>
-            <w:proofErr w:type="spellStart"/>
-            <w:r>
-              <w:rPr>
-                <w:i w:val="0"/>
-                <w:iCs/>
-                <w:color w:val="000000" w:themeColor="text1"/>
-                <w:lang w:val="hu-HU"/>
-              </w:rPr>
-              <w:t>Use-Case</w:t>
-            </w:r>
-            <w:proofErr w:type="spellEnd"/>
-            <w:r>
-              <w:rPr>
-                <w:i w:val="0"/>
-                <w:iCs/>
-                <w:color w:val="000000" w:themeColor="text1"/>
-                <w:lang w:val="hu-HU"/>
-              </w:rPr>
-              <w:t xml:space="preserve"> diagramot.</w:t>
+              <w:t>Nyilas és Zsigmond megtervezik a Use-Case diagramot.</w:t>
             </w:r>
           </w:p>
         </w:tc>
@@ -10758,6 +10736,7 @@
         </w:rPr>
       </w:pPr>
     </w:p>
+    <w:p/>
     <w:sectPr>
       <w:headerReference w:type="even" r:id="rId8"/>
       <w:headerReference w:type="default" r:id="rId9"/>
@@ -11013,55 +10992,7 @@
         <w:i w:val="0"/>
         <w:color w:val="000000"/>
       </w:rPr>
-      <w:t xml:space="preserve">2. </w:t>
-    </w:r>
-    <w:proofErr w:type="spellStart"/>
-    <w:r>
-      <w:rPr>
-        <w:i w:val="0"/>
-        <w:color w:val="000000"/>
-      </w:rPr>
-      <w:t>Követelmény</w:t>
-    </w:r>
-    <w:proofErr w:type="spellEnd"/>
-    <w:r>
-      <w:rPr>
-        <w:i w:val="0"/>
-        <w:color w:val="000000"/>
-      </w:rPr>
-      <w:t xml:space="preserve">, </w:t>
-    </w:r>
-    <w:proofErr w:type="spellStart"/>
-    <w:r>
-      <w:rPr>
-        <w:i w:val="0"/>
-        <w:color w:val="000000"/>
-      </w:rPr>
-      <w:t>projekt</w:t>
-    </w:r>
-    <w:proofErr w:type="spellEnd"/>
-    <w:r>
-      <w:rPr>
-        <w:i w:val="0"/>
-        <w:color w:val="000000"/>
-      </w:rPr>
-      <w:t xml:space="preserve">, </w:t>
-    </w:r>
-    <w:proofErr w:type="spellStart"/>
-    <w:r>
-      <w:rPr>
-        <w:i w:val="0"/>
-        <w:color w:val="000000"/>
-      </w:rPr>
-      <w:t>funkcionalitás</w:t>
-    </w:r>
-    <w:proofErr w:type="spellEnd"/>
-    <w:r>
-      <w:rPr>
-        <w:i w:val="0"/>
-        <w:color w:val="000000"/>
-      </w:rPr>
-      <w:t xml:space="preserve"> </w:t>
+      <w:t xml:space="preserve">2. Követelmény, projekt, funkcionalitás </w:t>
     </w:r>
     <w:r>
       <w:rPr>
@@ -11079,15 +11010,7 @@
       <w:tab/>
     </w:r>
     <w:r>
-      <w:t>[</w:t>
-    </w:r>
-    <w:proofErr w:type="spellStart"/>
-    <w:r>
-      <w:t>Csapat</w:t>
-    </w:r>
-    <w:proofErr w:type="spellEnd"/>
-    <w:r>
-      <w:t xml:space="preserve"> neve] </w:t>
+      <w:t xml:space="preserve">[Csapat neve] </w:t>
     </w:r>
   </w:p>
 </w:hdr>
@@ -11122,14 +11045,12 @@
       </w:rPr>
       <w:tab/>
     </w:r>
-    <w:proofErr w:type="spellStart"/>
     <w:r>
       <w:rPr>
         <w:lang w:val="hu-HU"/>
       </w:rPr>
       <w:t>ez_mode</w:t>
     </w:r>
-    <w:proofErr w:type="spellEnd"/>
   </w:p>
 </w:hdr>
 </file>
@@ -11150,55 +11071,7 @@
         <w:i w:val="0"/>
         <w:color w:val="000000"/>
       </w:rPr>
-      <w:t xml:space="preserve">2. </w:t>
-    </w:r>
-    <w:proofErr w:type="spellStart"/>
-    <w:r>
-      <w:rPr>
-        <w:i w:val="0"/>
-        <w:color w:val="000000"/>
-      </w:rPr>
-      <w:t>Követelmény</w:t>
-    </w:r>
-    <w:proofErr w:type="spellEnd"/>
-    <w:r>
-      <w:rPr>
-        <w:i w:val="0"/>
-        <w:color w:val="000000"/>
-      </w:rPr>
-      <w:t xml:space="preserve">, </w:t>
-    </w:r>
-    <w:proofErr w:type="spellStart"/>
-    <w:r>
-      <w:rPr>
-        <w:i w:val="0"/>
-        <w:color w:val="000000"/>
-      </w:rPr>
-      <w:t>projekt</w:t>
-    </w:r>
-    <w:proofErr w:type="spellEnd"/>
-    <w:r>
-      <w:rPr>
-        <w:i w:val="0"/>
-        <w:color w:val="000000"/>
-      </w:rPr>
-      <w:t xml:space="preserve">, </w:t>
-    </w:r>
-    <w:proofErr w:type="spellStart"/>
-    <w:r>
-      <w:rPr>
-        <w:i w:val="0"/>
-        <w:color w:val="000000"/>
-      </w:rPr>
-      <w:t>funkcionalitás</w:t>
-    </w:r>
-    <w:proofErr w:type="spellEnd"/>
-    <w:r>
-      <w:rPr>
-        <w:i w:val="0"/>
-        <w:color w:val="000000"/>
-      </w:rPr>
-      <w:t xml:space="preserve"> </w:t>
+      <w:t xml:space="preserve">2. Követelmény, projekt, funkcionalitás </w:t>
     </w:r>
     <w:r>
       <w:rPr>
@@ -11216,15 +11089,7 @@
       <w:tab/>
     </w:r>
     <w:r>
-      <w:t>[</w:t>
-    </w:r>
-    <w:proofErr w:type="spellStart"/>
-    <w:r>
-      <w:t>Csapat</w:t>
-    </w:r>
-    <w:proofErr w:type="spellEnd"/>
-    <w:r>
-      <w:t xml:space="preserve"> neve] </w:t>
+      <w:t xml:space="preserve">[Csapat neve] </w:t>
     </w:r>
   </w:p>
 </w:hdr>
@@ -11458,7 +11323,7 @@
         <w:rFonts w:asciiTheme="minorHAnsi" w:eastAsiaTheme="minorEastAsia" w:hAnsiTheme="minorHAnsi" w:cstheme="minorBidi"/>
         <w:sz w:val="24"/>
         <w:szCs w:val="24"/>
-        <w:lang w:val="en-HU" w:eastAsia="en-GB" w:bidi="ar-SA"/>
+        <w:lang w:eastAsia="en-GB" w:bidi="ar-SA"/>
       </w:rPr>
     </w:rPrDefault>
     <w:pPrDefault/>
@@ -11841,7 +11706,7 @@
     <w:lsdException w:name="Unresolved Mention" w:semiHidden="1" w:unhideWhenUsed="1"/>
     <w:lsdException w:name="Smart Link" w:semiHidden="1" w:unhideWhenUsed="1"/>
   </w:latentStyles>
-  <w:style w:type="paragraph" w:default="1" w:styleId="Normal">
+  <w:style w:type="paragraph" w:default="1" w:styleId="Norml">
     <w:name w:val="Normal"/>
     <w:qFormat/>
     <w:pPr>
@@ -11855,10 +11720,10 @@
       <w:lang w:val="en-US" w:eastAsia="en-US" w:bidi="en-US"/>
     </w:rPr>
   </w:style>
-  <w:style w:type="paragraph" w:styleId="Heading1">
+  <w:style w:type="paragraph" w:styleId="Cmsor1">
     <w:name w:val="heading 1"/>
-    <w:next w:val="Normal"/>
-    <w:link w:val="Heading1Char"/>
+    <w:next w:val="Norml"/>
+    <w:link w:val="Cmsor1Char"/>
     <w:uiPriority w:val="9"/>
     <w:qFormat/>
     <w:pPr>
@@ -11876,10 +11741,10 @@
       <w:sz w:val="28"/>
     </w:rPr>
   </w:style>
-  <w:style w:type="paragraph" w:styleId="Heading2">
+  <w:style w:type="paragraph" w:styleId="Cmsor2">
     <w:name w:val="heading 2"/>
-    <w:next w:val="Normal"/>
-    <w:link w:val="Heading2Char"/>
+    <w:next w:val="Norml"/>
+    <w:link w:val="Cmsor2Char"/>
     <w:uiPriority w:val="9"/>
     <w:unhideWhenUsed/>
     <w:qFormat/>
@@ -11897,13 +11762,13 @@
       <w:sz w:val="26"/>
     </w:rPr>
   </w:style>
-  <w:style w:type="character" w:default="1" w:styleId="DefaultParagraphFont">
+  <w:style w:type="character" w:default="1" w:styleId="Bekezdsalapbettpusa">
     <w:name w:val="Default Paragraph Font"/>
     <w:uiPriority w:val="1"/>
     <w:semiHidden/>
     <w:unhideWhenUsed/>
   </w:style>
-  <w:style w:type="table" w:default="1" w:styleId="TableNormal">
+  <w:style w:type="table" w:default="1" w:styleId="Normltblzat">
     <w:name w:val="Normal Table"/>
     <w:uiPriority w:val="99"/>
     <w:semiHidden/>
@@ -11918,15 +11783,15 @@
       </w:tblCellMar>
     </w:tblPr>
   </w:style>
-  <w:style w:type="numbering" w:default="1" w:styleId="NoList">
+  <w:style w:type="numbering" w:default="1" w:styleId="Nemlista">
     <w:name w:val="No List"/>
     <w:uiPriority w:val="99"/>
     <w:semiHidden/>
     <w:unhideWhenUsed/>
   </w:style>
-  <w:style w:type="character" w:customStyle="1" w:styleId="Heading2Char">
-    <w:name w:val="Heading 2 Char"/>
-    <w:link w:val="Heading2"/>
+  <w:style w:type="character" w:customStyle="1" w:styleId="Cmsor2Char">
+    <w:name w:val="Címsor 2 Char"/>
+    <w:link w:val="Cmsor2"/>
     <w:rPr>
       <w:rFonts w:ascii="Arial" w:eastAsia="Arial" w:hAnsi="Arial" w:cs="Arial"/>
       <w:b/>
@@ -11934,9 +11799,9 @@
       <w:sz w:val="26"/>
     </w:rPr>
   </w:style>
-  <w:style w:type="character" w:customStyle="1" w:styleId="Heading1Char">
-    <w:name w:val="Heading 1 Char"/>
-    <w:link w:val="Heading1"/>
+  <w:style w:type="character" w:customStyle="1" w:styleId="Cmsor1Char">
+    <w:name w:val="Címsor 1 Char"/>
+    <w:link w:val="Cmsor1"/>
     <w:rPr>
       <w:rFonts w:ascii="Arial" w:eastAsia="Arial" w:hAnsi="Arial" w:cs="Arial"/>
       <w:b/>

--- a/doc/requirements.docx
+++ b/doc/requirements.docx
@@ -28,9 +28,6 @@
         <w:ind w:left="-5"/>
       </w:pPr>
       <w:r>
-        <w:rPr>
-          <w:lang w:val="hu-HU"/>
-        </w:rPr>
         <w:t>2.1 Bevezetés</w:t>
       </w:r>
     </w:p>
@@ -179,14 +176,16 @@
       <w:pPr>
         <w:ind w:left="-5"/>
         <w:rPr>
+          <w:color w:val="auto"/>
           <w:lang w:val="hu-HU"/>
         </w:rPr>
       </w:pPr>
       <w:r>
         <w:rPr>
+          <w:color w:val="auto"/>
           <w:lang w:val="hu-HU"/>
         </w:rPr>
-        <w:t>[A dokumentumban használt definíciók, rövidítések magyarázata]</w:t>
+        <w:t>ill. = illetve</w:t>
       </w:r>
     </w:p>
     <w:p>
@@ -217,6 +216,20 @@
           <w:lang w:val="hu-HU"/>
         </w:rPr>
       </w:pPr>
+      <w:r>
+        <w:rPr>
+          <w:color w:val="auto"/>
+          <w:lang w:val="hu-HU"/>
+        </w:rPr>
+        <w:t>Szoftver projekt laboratórium tárgyhonlap</w:t>
+      </w:r>
+      <w:r>
+        <w:rPr>
+          <w:color w:val="auto"/>
+          <w:lang w:val="hu-HU"/>
+        </w:rPr>
+        <w:br/>
+      </w:r>
       <w:r>
         <w:rPr>
           <w:color w:val="auto"/>
@@ -275,9 +288,6 @@
         <w:ind w:left="-5"/>
       </w:pPr>
       <w:r>
-        <w:rPr>
-          <w:lang w:val="hu-HU"/>
-        </w:rPr>
         <w:t>2.2 Áttekintés</w:t>
       </w:r>
     </w:p>
@@ -288,9 +298,6 @@
         <w:ind w:left="-5"/>
       </w:pPr>
       <w:r>
-        <w:rPr>
-          <w:lang w:val="hu-HU"/>
-        </w:rPr>
         <w:t>2.2.1 Általános áttekintés</w:t>
       </w:r>
     </w:p>
@@ -349,9 +356,6 @@
         <w:ind w:left="-5"/>
       </w:pPr>
       <w:r>
-        <w:rPr>
-          <w:lang w:val="hu-HU"/>
-        </w:rPr>
         <w:t>2.2.2 Funkciók</w:t>
       </w:r>
     </w:p>
@@ -369,7 +373,23 @@
           <w:color w:val="000000" w:themeColor="text1"/>
           <w:lang w:val="hu-HU"/>
         </w:rPr>
-        <w:t>A drukmákori sivatagon át bonyolult csőrendszer szállítja a vizet a hegyi forrásokból a sivatagon túl elterülő városok ciszternáiba. A csőrendszer egyszerű, elágazás nélküli csövekből és a csövekhez csatlakozó aktív elemekből (forrás, ciszterna, napelemmel működő vízátemelő pumpa stb.) áll. Egy pumpa több (de a pumpára jellemző véges számú) csövet is összeköthet, és minden pumpán külön-külön állítható, hogy éppen melyik belekötött csőből melyik másik csőbe pumpáljon, azonban egyszerre csak egy bemenete és egy kimenete lehet. A többi rákötött cső eközben el van zárva. A pumpák véletlen időközönként el tudnak romlani, ilyenkor megszűnik az adott pumpánál a vízáramlás. A pumpák mindegyike rendelkezik egy víztartállyal, amit a víz átemelése közben használ átmeneti tárolóként. A pumpa csak akkor tud vizet pumpálni egy csőbe, ha a cső szabad kapacitása ezt lehetővé teszi.</w:t>
+        <w:t xml:space="preserve">A </w:t>
+      </w:r>
+      <w:proofErr w:type="spellStart"/>
+      <w:r>
+        <w:rPr>
+          <w:color w:val="000000" w:themeColor="text1"/>
+          <w:lang w:val="hu-HU"/>
+        </w:rPr>
+        <w:t>drukmákori</w:t>
+      </w:r>
+      <w:proofErr w:type="spellEnd"/>
+      <w:r>
+        <w:rPr>
+          <w:color w:val="000000" w:themeColor="text1"/>
+          <w:lang w:val="hu-HU"/>
+        </w:rPr>
+        <w:t xml:space="preserve"> sivatagon át bonyolult csőrendszer szállítja a vizet a hegyi forrásokból a sivatagon túl elterülő városok ciszternáiba. A csőrendszer egyszerű, elágazás nélküli csövekből és a csövekhez csatlakozó aktív elemekből (forrás, ciszterna, napelemmel működő vízátemelő pumpa stb.) áll. Egy pumpa több (de a pumpára jellemző véges számú) csövet is összeköthet, és minden pumpán külön-külön állítható, hogy éppen melyik belekötött csőből melyik másik csőbe pumpáljon, azonban egyszerre csak egy bemenete és egy kimenete lehet. A többi rákötött cső eközben el van zárva. A pumpák véletlen időközönként el tudnak romlani, ilyenkor megszűnik az adott pumpánál a vízáramlás. A pumpák mindegyike rendelkezik egy víztartállyal, amit a víz átemelése közben használ átmeneti tárolóként. A pumpa csak akkor tud vizet pumpálni egy csőbe, ha a cső szabad kapacitása ezt lehetővé teszi.</w:t>
       </w:r>
     </w:p>
     <w:p>
@@ -387,7 +407,39 @@
           <w:lang w:val="hu-HU"/>
         </w:rPr>
         <w:lastRenderedPageBreak/>
-        <w:t>A csőhálózat bővíthető, változtatható. A csövek kellően rugalmasak ahhoz, hogy az egyik végüket lecsatlakoztatva egy másik aktív elemhez elvihetők és ott felcsatlakoztathatók legyenek. A ciszternáknál folyamatosan készülnek az új csövek, amelyek egyik vége a ciszternához kapcsolódik, a másik azonban szabad. A szabad végű csövekből a csőbe betáplált víz a homokba folyik. </w:t>
+        <w:t xml:space="preserve">A csőhálózat bővíthető, változtatható. A csövek kellően rugalmasak ahhoz, hogy az egyik </w:t>
+      </w:r>
+      <w:proofErr w:type="spellStart"/>
+      <w:r>
+        <w:rPr>
+          <w:color w:val="000000" w:themeColor="text1"/>
+          <w:lang w:val="hu-HU"/>
+        </w:rPr>
+        <w:t>végüket</w:t>
+      </w:r>
+      <w:proofErr w:type="spellEnd"/>
+      <w:r>
+        <w:rPr>
+          <w:color w:val="000000" w:themeColor="text1"/>
+          <w:lang w:val="hu-HU"/>
+        </w:rPr>
+        <w:t xml:space="preserve"> lecsatlakoztatva egy másik aktív elemhez elvihetők és ott </w:t>
+      </w:r>
+      <w:proofErr w:type="spellStart"/>
+      <w:r>
+        <w:rPr>
+          <w:color w:val="000000" w:themeColor="text1"/>
+          <w:lang w:val="hu-HU"/>
+        </w:rPr>
+        <w:t>felcsatlakoztathatók</w:t>
+      </w:r>
+      <w:proofErr w:type="spellEnd"/>
+      <w:r>
+        <w:rPr>
+          <w:color w:val="000000" w:themeColor="text1"/>
+          <w:lang w:val="hu-HU"/>
+        </w:rPr>
+        <w:t xml:space="preserve"> legyenek. A ciszternáknál folyamatosan készülnek az új csövek, amelyek egyik vége a ciszternához kapcsolódik, a másik azonban szabad. A szabad végű csövekből a csőbe betáplált víz a homokba folyik. </w:t>
       </w:r>
     </w:p>
     <w:p>
@@ -532,9 +584,6 @@
         <w:ind w:left="-5"/>
       </w:pPr>
       <w:r>
-        <w:rPr>
-          <w:lang w:val="hu-HU"/>
-        </w:rPr>
         <w:t>2.2.5 Feltételezések, kapcsolatok</w:t>
       </w:r>
     </w:p>
@@ -543,14 +592,23 @@
         <w:spacing w:after="0"/>
         <w:ind w:left="-5"/>
         <w:rPr>
+          <w:color w:val="auto"/>
           <w:lang w:val="hu-HU"/>
         </w:rPr>
       </w:pPr>
       <w:r>
         <w:rPr>
+          <w:color w:val="auto"/>
           <w:lang w:val="hu-HU"/>
         </w:rPr>
-        <w:t>[A Hivatkozásokban felsorolt anyagok, web-oldalak kapcsolódása a feladathoz, melyik milyen szempontból érdekes, milyen inputot ad.]</w:t>
+        <w:t xml:space="preserve">Szoftver projekt laboratórium feladatkiírás: </w:t>
+      </w:r>
+      <w:r>
+        <w:rPr>
+          <w:color w:val="auto"/>
+          <w:lang w:val="hu-HU"/>
+        </w:rPr>
+        <w:t>https://www.iit.bme.hu/file/11582/feladat</w:t>
       </w:r>
     </w:p>
     <w:p>
@@ -559,9 +617,6 @@
         <w:ind w:left="-5"/>
       </w:pPr>
       <w:r>
-        <w:rPr>
-          <w:lang w:val="hu-HU"/>
-        </w:rPr>
         <w:t>2.3 Követelmények</w:t>
       </w:r>
     </w:p>
@@ -572,9 +627,6 @@
         <w:ind w:left="-5"/>
       </w:pPr>
       <w:r>
-        <w:rPr>
-          <w:lang w:val="hu-HU"/>
-        </w:rPr>
         <w:t>2.3.1 Funkcionális követelmények</w:t>
       </w:r>
     </w:p>
@@ -766,6 +818,7 @@
                 <w:lang w:val="hu-HU"/>
               </w:rPr>
             </w:pPr>
+            <w:proofErr w:type="spellStart"/>
             <w:r>
               <w:rPr>
                 <w:b/>
@@ -773,7 +826,17 @@
                 <w:color w:val="000000"/>
                 <w:lang w:val="hu-HU"/>
               </w:rPr>
-              <w:t xml:space="preserve">Use-case </w:t>
+              <w:t>Use-case</w:t>
+            </w:r>
+            <w:proofErr w:type="spellEnd"/>
+            <w:r>
+              <w:rPr>
+                <w:b/>
+                <w:i w:val="0"/>
+                <w:color w:val="000000"/>
+                <w:lang w:val="hu-HU"/>
+              </w:rPr>
+              <w:t xml:space="preserve"> </w:t>
             </w:r>
           </w:p>
         </w:tc>
@@ -1438,7 +1501,23 @@
                 <w:color w:val="000000" w:themeColor="text1"/>
                 <w:lang w:val="hu-HU"/>
               </w:rPr>
-              <w:t>Megvizsgáljuk, hogy van-e olyan cső ahol több karakter áll.</w:t>
+              <w:t xml:space="preserve">Megvizsgáljuk, hogy van-e olyan </w:t>
+            </w:r>
+            <w:proofErr w:type="gramStart"/>
+            <w:r>
+              <w:rPr>
+                <w:color w:val="000000" w:themeColor="text1"/>
+                <w:lang w:val="hu-HU"/>
+              </w:rPr>
+              <w:t>cső</w:t>
+            </w:r>
+            <w:proofErr w:type="gramEnd"/>
+            <w:r>
+              <w:rPr>
+                <w:color w:val="000000" w:themeColor="text1"/>
+                <w:lang w:val="hu-HU"/>
+              </w:rPr>
+              <w:t xml:space="preserve"> ahol több karakter áll.</w:t>
             </w:r>
           </w:p>
         </w:tc>
@@ -4141,9 +4220,6 @@
         <w:ind w:left="-5"/>
       </w:pPr>
       <w:r>
-        <w:rPr>
-          <w:lang w:val="hu-HU"/>
-        </w:rPr>
         <w:t>2.3.2 Erőforrásokkal kapcsolatos követelmények</w:t>
       </w:r>
     </w:p>
@@ -4501,12 +4577,21 @@
               </w:rPr>
               <w:t xml:space="preserve"> </w:t>
             </w:r>
-            <w:r>
-              <w:rPr>
-                <w:color w:val="auto"/>
-                <w:lang w:val="hu-HU"/>
-              </w:rPr>
-              <w:t>Feladatki-írás</w:t>
+            <w:proofErr w:type="spellStart"/>
+            <w:r>
+              <w:rPr>
+                <w:color w:val="auto"/>
+                <w:lang w:val="hu-HU"/>
+              </w:rPr>
+              <w:t>Feladatki</w:t>
+            </w:r>
+            <w:proofErr w:type="spellEnd"/>
+            <w:r>
+              <w:rPr>
+                <w:color w:val="auto"/>
+                <w:lang w:val="hu-HU"/>
+              </w:rPr>
+              <w:t>-írás</w:t>
             </w:r>
           </w:p>
         </w:tc>
@@ -4674,12 +4759,21 @@
                 <w:lang w:val="hu-HU"/>
               </w:rPr>
             </w:pPr>
-            <w:r>
-              <w:rPr>
-                <w:color w:val="auto"/>
-                <w:lang w:val="hu-HU"/>
-              </w:rPr>
-              <w:t>Feladatki-írás</w:t>
+            <w:proofErr w:type="spellStart"/>
+            <w:r>
+              <w:rPr>
+                <w:color w:val="auto"/>
+                <w:lang w:val="hu-HU"/>
+              </w:rPr>
+              <w:t>Feladatki</w:t>
+            </w:r>
+            <w:proofErr w:type="spellEnd"/>
+            <w:r>
+              <w:rPr>
+                <w:color w:val="auto"/>
+                <w:lang w:val="hu-HU"/>
+              </w:rPr>
+              <w:t>-írás</w:t>
             </w:r>
           </w:p>
         </w:tc>
@@ -5047,25 +5141,7 @@
         <w:ind w:left="-5"/>
       </w:pPr>
       <w:r>
-        <w:rPr>
-          <w:lang w:val="hu-HU"/>
-        </w:rPr>
         <w:t>2.3.3 Átadással kapcsolatos követelmények</w:t>
-      </w:r>
-    </w:p>
-    <w:p>
-      <w:pPr>
-        <w:spacing w:after="10"/>
-        <w:ind w:left="-5"/>
-        <w:rPr>
-          <w:lang w:val="hu-HU"/>
-        </w:rPr>
-      </w:pPr>
-      <w:r>
-        <w:rPr>
-          <w:lang w:val="hu-HU"/>
-        </w:rPr>
-        <w:t>[A szoftver átadásával, telepítésével, üzembe helyezésével kapcsolatos követelmények]</w:t>
       </w:r>
     </w:p>
     <w:tbl>
@@ -5081,12 +5157,12 @@
         <w:tblLook w:val="04A0" w:firstRow="1" w:lastRow="0" w:firstColumn="1" w:lastColumn="0" w:noHBand="0" w:noVBand="1"/>
       </w:tblPr>
       <w:tblGrid>
-        <w:gridCol w:w="1430"/>
-        <w:gridCol w:w="1304"/>
-        <w:gridCol w:w="1447"/>
-        <w:gridCol w:w="1124"/>
-        <w:gridCol w:w="1315"/>
-        <w:gridCol w:w="1436"/>
+        <w:gridCol w:w="1361"/>
+        <w:gridCol w:w="1556"/>
+        <w:gridCol w:w="1388"/>
+        <w:gridCol w:w="1108"/>
+        <w:gridCol w:w="1273"/>
+        <w:gridCol w:w="1370"/>
       </w:tblGrid>
       <w:tr>
         <w:trPr>
@@ -5107,6 +5183,7 @@
               <w:spacing w:after="0" w:line="259" w:lineRule="auto"/>
               <w:ind w:left="0" w:firstLine="0"/>
               <w:rPr>
+                <w:color w:val="auto"/>
                 <w:lang w:val="hu-HU"/>
               </w:rPr>
             </w:pPr>
@@ -5114,7 +5191,7 @@
               <w:rPr>
                 <w:b/>
                 <w:i w:val="0"/>
-                <w:color w:val="000000"/>
+                <w:color w:val="auto"/>
                 <w:lang w:val="hu-HU"/>
               </w:rPr>
               <w:t xml:space="preserve">Azonosító </w:t>
@@ -5136,6 +5213,7 @@
               <w:spacing w:after="0" w:line="259" w:lineRule="auto"/>
               <w:ind w:left="0" w:firstLine="0"/>
               <w:rPr>
+                <w:color w:val="auto"/>
                 <w:lang w:val="hu-HU"/>
               </w:rPr>
             </w:pPr>
@@ -5143,7 +5221,7 @@
               <w:rPr>
                 <w:b/>
                 <w:i w:val="0"/>
-                <w:color w:val="000000"/>
+                <w:color w:val="auto"/>
                 <w:lang w:val="hu-HU"/>
               </w:rPr>
               <w:t xml:space="preserve">Leírás </w:t>
@@ -5165,6 +5243,7 @@
               <w:spacing w:after="0" w:line="259" w:lineRule="auto"/>
               <w:ind w:left="0" w:firstLine="0"/>
               <w:rPr>
+                <w:color w:val="auto"/>
                 <w:lang w:val="hu-HU"/>
               </w:rPr>
             </w:pPr>
@@ -5172,7 +5251,7 @@
               <w:rPr>
                 <w:b/>
                 <w:i w:val="0"/>
-                <w:color w:val="000000"/>
+                <w:color w:val="auto"/>
                 <w:lang w:val="hu-HU"/>
               </w:rPr>
               <w:t xml:space="preserve">Ellenőrzés </w:t>
@@ -5194,6 +5273,7 @@
               <w:spacing w:after="0" w:line="259" w:lineRule="auto"/>
               <w:ind w:left="0" w:firstLine="0"/>
               <w:rPr>
+                <w:color w:val="auto"/>
                 <w:lang w:val="hu-HU"/>
               </w:rPr>
             </w:pPr>
@@ -5201,7 +5281,7 @@
               <w:rPr>
                 <w:b/>
                 <w:i w:val="0"/>
-                <w:color w:val="000000"/>
+                <w:color w:val="auto"/>
                 <w:lang w:val="hu-HU"/>
               </w:rPr>
               <w:t xml:space="preserve">Prioritás </w:t>
@@ -5223,6 +5303,7 @@
               <w:spacing w:after="0" w:line="259" w:lineRule="auto"/>
               <w:ind w:left="0" w:firstLine="0"/>
               <w:rPr>
+                <w:color w:val="auto"/>
                 <w:lang w:val="hu-HU"/>
               </w:rPr>
             </w:pPr>
@@ -5230,7 +5311,7 @@
               <w:rPr>
                 <w:b/>
                 <w:i w:val="0"/>
-                <w:color w:val="000000"/>
+                <w:color w:val="auto"/>
                 <w:lang w:val="hu-HU"/>
               </w:rPr>
               <w:t xml:space="preserve">Forrás </w:t>
@@ -5252,6 +5333,7 @@
               <w:spacing w:after="0" w:line="259" w:lineRule="auto"/>
               <w:ind w:left="2" w:firstLine="0"/>
               <w:rPr>
+                <w:color w:val="auto"/>
                 <w:lang w:val="hu-HU"/>
               </w:rPr>
             </w:pPr>
@@ -5259,11 +5341,206 @@
               <w:rPr>
                 <w:b/>
                 <w:i w:val="0"/>
-                <w:color w:val="000000"/>
+                <w:color w:val="auto"/>
                 <w:lang w:val="hu-HU"/>
               </w:rPr>
               <w:t xml:space="preserve">Komment </w:t>
             </w:r>
+          </w:p>
+        </w:tc>
+      </w:tr>
+      <w:tr>
+        <w:trPr>
+          <w:trHeight w:val="288"/>
+        </w:trPr>
+        <w:tc>
+          <w:tcPr>
+            <w:tcW w:w="1430" w:type="dxa"/>
+            <w:tcBorders>
+              <w:top w:val="single" w:sz="4" w:space="0" w:color="000000"/>
+              <w:left w:val="single" w:sz="4" w:space="0" w:color="000000"/>
+              <w:bottom w:val="single" w:sz="4" w:space="0" w:color="000000"/>
+              <w:right w:val="single" w:sz="4" w:space="0" w:color="000000"/>
+            </w:tcBorders>
+          </w:tcPr>
+          <w:p>
+            <w:pPr>
+              <w:spacing w:after="0" w:line="259" w:lineRule="auto"/>
+              <w:ind w:left="0" w:firstLine="0"/>
+              <w:rPr>
+                <w:bCs/>
+                <w:iCs/>
+                <w:color w:val="auto"/>
+                <w:lang w:val="hu-HU"/>
+              </w:rPr>
+            </w:pPr>
+            <w:r>
+              <w:rPr>
+                <w:bCs/>
+                <w:iCs/>
+                <w:color w:val="auto"/>
+                <w:lang w:val="hu-HU"/>
+              </w:rPr>
+              <w:t>R-111</w:t>
+            </w:r>
+          </w:p>
+        </w:tc>
+        <w:tc>
+          <w:tcPr>
+            <w:tcW w:w="1304" w:type="dxa"/>
+            <w:tcBorders>
+              <w:top w:val="single" w:sz="4" w:space="0" w:color="000000"/>
+              <w:left w:val="single" w:sz="4" w:space="0" w:color="000000"/>
+              <w:bottom w:val="single" w:sz="4" w:space="0" w:color="000000"/>
+              <w:right w:val="single" w:sz="4" w:space="0" w:color="000000"/>
+            </w:tcBorders>
+          </w:tcPr>
+          <w:p>
+            <w:pPr>
+              <w:spacing w:after="0" w:line="259" w:lineRule="auto"/>
+              <w:ind w:left="0" w:firstLine="0"/>
+              <w:rPr>
+                <w:bCs/>
+                <w:iCs/>
+                <w:color w:val="auto"/>
+                <w:lang w:val="hu-HU"/>
+              </w:rPr>
+            </w:pPr>
+            <w:r>
+              <w:rPr>
+                <w:bCs/>
+                <w:iCs/>
+                <w:color w:val="auto"/>
+                <w:lang w:val="hu-HU"/>
+              </w:rPr>
+              <w:t>Dokumentáció átadása</w:t>
+            </w:r>
+          </w:p>
+        </w:tc>
+        <w:tc>
+          <w:tcPr>
+            <w:tcW w:w="1447" w:type="dxa"/>
+            <w:tcBorders>
+              <w:top w:val="single" w:sz="4" w:space="0" w:color="000000"/>
+              <w:left w:val="single" w:sz="4" w:space="0" w:color="000000"/>
+              <w:bottom w:val="single" w:sz="4" w:space="0" w:color="000000"/>
+              <w:right w:val="single" w:sz="4" w:space="0" w:color="000000"/>
+            </w:tcBorders>
+          </w:tcPr>
+          <w:p>
+            <w:pPr>
+              <w:spacing w:after="0" w:line="259" w:lineRule="auto"/>
+              <w:ind w:left="0" w:firstLine="0"/>
+              <w:rPr>
+                <w:bCs/>
+                <w:iCs/>
+                <w:color w:val="auto"/>
+                <w:lang w:val="hu-HU"/>
+              </w:rPr>
+            </w:pPr>
+            <w:r>
+              <w:rPr>
+                <w:bCs/>
+                <w:iCs/>
+                <w:color w:val="auto"/>
+                <w:lang w:val="hu-HU"/>
+              </w:rPr>
+              <w:t>bemutatás</w:t>
+            </w:r>
+          </w:p>
+        </w:tc>
+        <w:tc>
+          <w:tcPr>
+            <w:tcW w:w="1124" w:type="dxa"/>
+            <w:tcBorders>
+              <w:top w:val="single" w:sz="4" w:space="0" w:color="000000"/>
+              <w:left w:val="single" w:sz="4" w:space="0" w:color="000000"/>
+              <w:bottom w:val="single" w:sz="4" w:space="0" w:color="000000"/>
+              <w:right w:val="single" w:sz="4" w:space="0" w:color="000000"/>
+            </w:tcBorders>
+          </w:tcPr>
+          <w:p>
+            <w:pPr>
+              <w:spacing w:after="0" w:line="259" w:lineRule="auto"/>
+              <w:ind w:left="0" w:firstLine="0"/>
+              <w:rPr>
+                <w:bCs/>
+                <w:iCs/>
+                <w:color w:val="auto"/>
+                <w:lang w:val="hu-HU"/>
+              </w:rPr>
+            </w:pPr>
+            <w:r>
+              <w:rPr>
+                <w:bCs/>
+                <w:iCs/>
+                <w:color w:val="auto"/>
+                <w:lang w:val="hu-HU"/>
+              </w:rPr>
+              <w:t>alapvető</w:t>
+            </w:r>
+          </w:p>
+        </w:tc>
+        <w:tc>
+          <w:tcPr>
+            <w:tcW w:w="1315" w:type="dxa"/>
+            <w:tcBorders>
+              <w:top w:val="single" w:sz="4" w:space="0" w:color="000000"/>
+              <w:left w:val="single" w:sz="4" w:space="0" w:color="000000"/>
+              <w:bottom w:val="single" w:sz="4" w:space="0" w:color="000000"/>
+              <w:right w:val="single" w:sz="4" w:space="0" w:color="000000"/>
+            </w:tcBorders>
+          </w:tcPr>
+          <w:p>
+            <w:pPr>
+              <w:spacing w:after="0" w:line="259" w:lineRule="auto"/>
+              <w:ind w:left="0" w:firstLine="0"/>
+              <w:rPr>
+                <w:bCs/>
+                <w:iCs/>
+                <w:color w:val="auto"/>
+                <w:lang w:val="hu-HU"/>
+              </w:rPr>
+            </w:pPr>
+            <w:proofErr w:type="spellStart"/>
+            <w:r>
+              <w:rPr>
+                <w:color w:val="auto"/>
+                <w:lang w:val="hu-HU"/>
+              </w:rPr>
+              <w:t>Feladatki</w:t>
+            </w:r>
+            <w:proofErr w:type="spellEnd"/>
+            <w:r>
+              <w:rPr>
+                <w:color w:val="auto"/>
+                <w:lang w:val="hu-HU"/>
+              </w:rPr>
+              <w:t>-írás</w:t>
+            </w:r>
+          </w:p>
+        </w:tc>
+        <w:tc>
+          <w:tcPr>
+            <w:tcW w:w="1436" w:type="dxa"/>
+            <w:tcBorders>
+              <w:top w:val="single" w:sz="4" w:space="0" w:color="000000"/>
+              <w:left w:val="single" w:sz="4" w:space="0" w:color="000000"/>
+              <w:bottom w:val="single" w:sz="4" w:space="0" w:color="000000"/>
+              <w:right w:val="single" w:sz="4" w:space="0" w:color="000000"/>
+            </w:tcBorders>
+          </w:tcPr>
+          <w:p>
+            <w:pPr>
+              <w:spacing w:after="0" w:line="259" w:lineRule="auto"/>
+              <w:ind w:left="2" w:firstLine="0"/>
+              <w:rPr>
+                <w:bCs/>
+                <w:iCs/>
+                <w:color w:val="auto"/>
+                <w:lang w:val="hu-HU"/>
+              </w:rPr>
+            </w:pPr>
           </w:p>
         </w:tc>
       </w:tr>
@@ -5286,17 +5563,210 @@
               <w:spacing w:after="0" w:line="259" w:lineRule="auto"/>
               <w:ind w:left="0" w:firstLine="0"/>
               <w:rPr>
-                <w:lang w:val="hu-HU"/>
-              </w:rPr>
-            </w:pPr>
-            <w:r>
-              <w:rPr>
+                <w:color w:val="auto"/>
+                <w:lang w:val="hu-HU"/>
+              </w:rPr>
+            </w:pPr>
+            <w:r>
+              <w:rPr>
+                <w:color w:val="auto"/>
+                <w:lang w:val="hu-HU"/>
+              </w:rPr>
+              <w:t>R-112</w:t>
+            </w:r>
+          </w:p>
+        </w:tc>
+        <w:tc>
+          <w:tcPr>
+            <w:tcW w:w="1304" w:type="dxa"/>
+            <w:tcBorders>
+              <w:top w:val="single" w:sz="4" w:space="0" w:color="000000"/>
+              <w:left w:val="single" w:sz="4" w:space="0" w:color="000000"/>
+              <w:bottom w:val="single" w:sz="4" w:space="0" w:color="000000"/>
+              <w:right w:val="single" w:sz="4" w:space="0" w:color="000000"/>
+            </w:tcBorders>
+          </w:tcPr>
+          <w:p>
+            <w:pPr>
+              <w:spacing w:after="0" w:line="259" w:lineRule="auto"/>
+              <w:ind w:left="0" w:firstLine="0"/>
+              <w:rPr>
+                <w:color w:val="auto"/>
+                <w:lang w:val="hu-HU"/>
+              </w:rPr>
+            </w:pPr>
+            <w:proofErr w:type="spellStart"/>
+            <w:r>
+              <w:rPr>
+                <w:color w:val="auto"/>
+                <w:lang w:val="hu-HU"/>
+              </w:rPr>
+              <w:t>Szkeleton</w:t>
+            </w:r>
+            <w:proofErr w:type="spellEnd"/>
+            <w:r>
+              <w:rPr>
+                <w:color w:val="auto"/>
+                <w:lang w:val="hu-HU"/>
+              </w:rPr>
+              <w:t xml:space="preserve"> átadás</w:t>
+            </w:r>
+          </w:p>
+        </w:tc>
+        <w:tc>
+          <w:tcPr>
+            <w:tcW w:w="1447" w:type="dxa"/>
+            <w:tcBorders>
+              <w:top w:val="single" w:sz="4" w:space="0" w:color="000000"/>
+              <w:left w:val="single" w:sz="4" w:space="0" w:color="000000"/>
+              <w:bottom w:val="single" w:sz="4" w:space="0" w:color="000000"/>
+              <w:right w:val="single" w:sz="4" w:space="0" w:color="000000"/>
+            </w:tcBorders>
+          </w:tcPr>
+          <w:p>
+            <w:pPr>
+              <w:spacing w:after="0" w:line="259" w:lineRule="auto"/>
+              <w:ind w:left="0" w:firstLine="0"/>
+              <w:rPr>
+                <w:color w:val="auto"/>
+                <w:lang w:val="hu-HU"/>
+              </w:rPr>
+            </w:pPr>
+            <w:r>
+              <w:rPr>
+                <w:color w:val="auto"/>
+                <w:lang w:val="hu-HU"/>
+              </w:rPr>
+              <w:t>bemutatás</w:t>
+            </w:r>
+          </w:p>
+        </w:tc>
+        <w:tc>
+          <w:tcPr>
+            <w:tcW w:w="1124" w:type="dxa"/>
+            <w:tcBorders>
+              <w:top w:val="single" w:sz="4" w:space="0" w:color="000000"/>
+              <w:left w:val="single" w:sz="4" w:space="0" w:color="000000"/>
+              <w:bottom w:val="single" w:sz="4" w:space="0" w:color="000000"/>
+              <w:right w:val="single" w:sz="4" w:space="0" w:color="000000"/>
+            </w:tcBorders>
+          </w:tcPr>
+          <w:p>
+            <w:pPr>
+              <w:spacing w:after="0" w:line="259" w:lineRule="auto"/>
+              <w:ind w:left="0" w:firstLine="0"/>
+              <w:rPr>
+                <w:color w:val="auto"/>
+                <w:lang w:val="hu-HU"/>
+              </w:rPr>
+            </w:pPr>
+            <w:r>
+              <w:rPr>
+                <w:color w:val="auto"/>
+                <w:lang w:val="hu-HU"/>
+              </w:rPr>
+              <w:t>alapvető</w:t>
+            </w:r>
+          </w:p>
+        </w:tc>
+        <w:tc>
+          <w:tcPr>
+            <w:tcW w:w="1315" w:type="dxa"/>
+            <w:tcBorders>
+              <w:top w:val="single" w:sz="4" w:space="0" w:color="000000"/>
+              <w:left w:val="single" w:sz="4" w:space="0" w:color="000000"/>
+              <w:bottom w:val="single" w:sz="4" w:space="0" w:color="000000"/>
+              <w:right w:val="single" w:sz="4" w:space="0" w:color="000000"/>
+            </w:tcBorders>
+          </w:tcPr>
+          <w:p>
+            <w:pPr>
+              <w:spacing w:after="0" w:line="259" w:lineRule="auto"/>
+              <w:ind w:left="0" w:firstLine="0"/>
+              <w:rPr>
+                <w:color w:val="auto"/>
+                <w:lang w:val="hu-HU"/>
+              </w:rPr>
+            </w:pPr>
+            <w:proofErr w:type="spellStart"/>
+            <w:r>
+              <w:rPr>
+                <w:color w:val="auto"/>
+                <w:lang w:val="hu-HU"/>
+              </w:rPr>
+              <w:t>Feladatki</w:t>
+            </w:r>
+            <w:proofErr w:type="spellEnd"/>
+            <w:r>
+              <w:rPr>
+                <w:color w:val="auto"/>
+                <w:lang w:val="hu-HU"/>
+              </w:rPr>
+              <w:t>-írás</w:t>
+            </w:r>
+          </w:p>
+        </w:tc>
+        <w:tc>
+          <w:tcPr>
+            <w:tcW w:w="1436" w:type="dxa"/>
+            <w:tcBorders>
+              <w:top w:val="single" w:sz="4" w:space="0" w:color="000000"/>
+              <w:left w:val="single" w:sz="4" w:space="0" w:color="000000"/>
+              <w:bottom w:val="single" w:sz="4" w:space="0" w:color="000000"/>
+              <w:right w:val="single" w:sz="4" w:space="0" w:color="000000"/>
+            </w:tcBorders>
+          </w:tcPr>
+          <w:p>
+            <w:pPr>
+              <w:spacing w:after="0" w:line="259" w:lineRule="auto"/>
+              <w:ind w:left="2" w:firstLine="0"/>
+              <w:rPr>
+                <w:color w:val="auto"/>
+                <w:lang w:val="hu-HU"/>
+              </w:rPr>
+            </w:pPr>
+            <w:r>
+              <w:rPr>
+                <w:color w:val="auto"/>
                 <w:lang w:val="hu-HU"/>
               </w:rPr>
               <w:t xml:space="preserve"> </w:t>
             </w:r>
           </w:p>
         </w:tc>
+      </w:tr>
+      <w:tr>
+        <w:trPr>
+          <w:trHeight w:val="286"/>
+        </w:trPr>
+        <w:tc>
+          <w:tcPr>
+            <w:tcW w:w="1430" w:type="dxa"/>
+            <w:tcBorders>
+              <w:top w:val="single" w:sz="4" w:space="0" w:color="000000"/>
+              <w:left w:val="single" w:sz="4" w:space="0" w:color="000000"/>
+              <w:bottom w:val="single" w:sz="4" w:space="0" w:color="000000"/>
+              <w:right w:val="single" w:sz="4" w:space="0" w:color="000000"/>
+            </w:tcBorders>
+          </w:tcPr>
+          <w:p>
+            <w:pPr>
+              <w:spacing w:after="0" w:line="259" w:lineRule="auto"/>
+              <w:ind w:left="0" w:firstLine="0"/>
+              <w:rPr>
+                <w:color w:val="auto"/>
+                <w:lang w:val="hu-HU"/>
+              </w:rPr>
+            </w:pPr>
+            <w:r>
+              <w:rPr>
+                <w:color w:val="auto"/>
+                <w:lang w:val="hu-HU"/>
+              </w:rPr>
+              <w:t>R-113</w:t>
+            </w:r>
+          </w:p>
+        </w:tc>
         <w:tc>
           <w:tcPr>
             <w:tcW w:w="1304" w:type="dxa"/>
@@ -5312,14 +5782,16 @@
               <w:spacing w:after="0" w:line="259" w:lineRule="auto"/>
               <w:ind w:left="0" w:firstLine="0"/>
               <w:rPr>
-                <w:lang w:val="hu-HU"/>
-              </w:rPr>
-            </w:pPr>
-            <w:r>
-              <w:rPr>
-                <w:lang w:val="hu-HU"/>
-              </w:rPr>
-              <w:t xml:space="preserve"> </w:t>
+                <w:color w:val="auto"/>
+                <w:lang w:val="hu-HU"/>
+              </w:rPr>
+            </w:pPr>
+            <w:r>
+              <w:rPr>
+                <w:color w:val="auto"/>
+                <w:lang w:val="hu-HU"/>
+              </w:rPr>
+              <w:t>Prototípus átadás</w:t>
             </w:r>
           </w:p>
         </w:tc>
@@ -5338,14 +5810,16 @@
               <w:spacing w:after="0" w:line="259" w:lineRule="auto"/>
               <w:ind w:left="0" w:firstLine="0"/>
               <w:rPr>
-                <w:lang w:val="hu-HU"/>
-              </w:rPr>
-            </w:pPr>
-            <w:r>
-              <w:rPr>
-                <w:lang w:val="hu-HU"/>
-              </w:rPr>
-              <w:t xml:space="preserve"> </w:t>
+                <w:color w:val="auto"/>
+                <w:lang w:val="hu-HU"/>
+              </w:rPr>
+            </w:pPr>
+            <w:r>
+              <w:rPr>
+                <w:color w:val="auto"/>
+                <w:lang w:val="hu-HU"/>
+              </w:rPr>
+              <w:t>bemutatás</w:t>
             </w:r>
           </w:p>
         </w:tc>
@@ -5364,14 +5838,16 @@
               <w:spacing w:after="0" w:line="259" w:lineRule="auto"/>
               <w:ind w:left="0" w:firstLine="0"/>
               <w:rPr>
-                <w:lang w:val="hu-HU"/>
-              </w:rPr>
-            </w:pPr>
-            <w:r>
-              <w:rPr>
-                <w:lang w:val="hu-HU"/>
-              </w:rPr>
-              <w:t xml:space="preserve"> </w:t>
+                <w:color w:val="auto"/>
+                <w:lang w:val="hu-HU"/>
+              </w:rPr>
+            </w:pPr>
+            <w:r>
+              <w:rPr>
+                <w:color w:val="auto"/>
+                <w:lang w:val="hu-HU"/>
+              </w:rPr>
+              <w:t>alapvető</w:t>
             </w:r>
           </w:p>
         </w:tc>
@@ -5390,14 +5866,25 @@
               <w:spacing w:after="0" w:line="259" w:lineRule="auto"/>
               <w:ind w:left="0" w:firstLine="0"/>
               <w:rPr>
-                <w:lang w:val="hu-HU"/>
-              </w:rPr>
-            </w:pPr>
-            <w:r>
-              <w:rPr>
-                <w:lang w:val="hu-HU"/>
-              </w:rPr>
-              <w:t xml:space="preserve"> </w:t>
+                <w:color w:val="auto"/>
+                <w:lang w:val="hu-HU"/>
+              </w:rPr>
+            </w:pPr>
+            <w:proofErr w:type="spellStart"/>
+            <w:r>
+              <w:rPr>
+                <w:color w:val="auto"/>
+                <w:lang w:val="hu-HU"/>
+              </w:rPr>
+              <w:t>Feladatki</w:t>
+            </w:r>
+            <w:proofErr w:type="spellEnd"/>
+            <w:r>
+              <w:rPr>
+                <w:color w:val="auto"/>
+                <w:lang w:val="hu-HU"/>
+              </w:rPr>
+              <w:t>-írás</w:t>
             </w:r>
           </w:p>
         </w:tc>
@@ -5416,15 +5903,170 @@
               <w:spacing w:after="0" w:line="259" w:lineRule="auto"/>
               <w:ind w:left="2" w:firstLine="0"/>
               <w:rPr>
-                <w:lang w:val="hu-HU"/>
-              </w:rPr>
-            </w:pPr>
-            <w:r>
-              <w:rPr>
-                <w:lang w:val="hu-HU"/>
-              </w:rPr>
-              <w:t xml:space="preserve"> </w:t>
-            </w:r>
+                <w:color w:val="auto"/>
+                <w:lang w:val="hu-HU"/>
+              </w:rPr>
+            </w:pPr>
+          </w:p>
+        </w:tc>
+      </w:tr>
+      <w:tr>
+        <w:trPr>
+          <w:trHeight w:val="286"/>
+        </w:trPr>
+        <w:tc>
+          <w:tcPr>
+            <w:tcW w:w="1430" w:type="dxa"/>
+            <w:tcBorders>
+              <w:top w:val="single" w:sz="4" w:space="0" w:color="000000"/>
+              <w:left w:val="single" w:sz="4" w:space="0" w:color="000000"/>
+              <w:bottom w:val="single" w:sz="4" w:space="0" w:color="000000"/>
+              <w:right w:val="single" w:sz="4" w:space="0" w:color="000000"/>
+            </w:tcBorders>
+          </w:tcPr>
+          <w:p>
+            <w:pPr>
+              <w:spacing w:after="0" w:line="259" w:lineRule="auto"/>
+              <w:ind w:left="0" w:firstLine="0"/>
+              <w:rPr>
+                <w:color w:val="auto"/>
+                <w:lang w:val="hu-HU"/>
+              </w:rPr>
+            </w:pPr>
+            <w:r>
+              <w:rPr>
+                <w:color w:val="auto"/>
+                <w:lang w:val="hu-HU"/>
+              </w:rPr>
+              <w:lastRenderedPageBreak/>
+              <w:t>R-114</w:t>
+            </w:r>
+          </w:p>
+        </w:tc>
+        <w:tc>
+          <w:tcPr>
+            <w:tcW w:w="1304" w:type="dxa"/>
+            <w:tcBorders>
+              <w:top w:val="single" w:sz="4" w:space="0" w:color="000000"/>
+              <w:left w:val="single" w:sz="4" w:space="0" w:color="000000"/>
+              <w:bottom w:val="single" w:sz="4" w:space="0" w:color="000000"/>
+              <w:right w:val="single" w:sz="4" w:space="0" w:color="000000"/>
+            </w:tcBorders>
+          </w:tcPr>
+          <w:p>
+            <w:pPr>
+              <w:spacing w:after="0" w:line="259" w:lineRule="auto"/>
+              <w:ind w:left="0" w:firstLine="0"/>
+              <w:rPr>
+                <w:color w:val="auto"/>
+                <w:lang w:val="hu-HU"/>
+              </w:rPr>
+            </w:pPr>
+            <w:r>
+              <w:rPr>
+                <w:color w:val="auto"/>
+                <w:lang w:val="hu-HU"/>
+              </w:rPr>
+              <w:t>Teljes program átadása</w:t>
+            </w:r>
+          </w:p>
+        </w:tc>
+        <w:tc>
+          <w:tcPr>
+            <w:tcW w:w="1447" w:type="dxa"/>
+            <w:tcBorders>
+              <w:top w:val="single" w:sz="4" w:space="0" w:color="000000"/>
+              <w:left w:val="single" w:sz="4" w:space="0" w:color="000000"/>
+              <w:bottom w:val="single" w:sz="4" w:space="0" w:color="000000"/>
+              <w:right w:val="single" w:sz="4" w:space="0" w:color="000000"/>
+            </w:tcBorders>
+          </w:tcPr>
+          <w:p>
+            <w:pPr>
+              <w:spacing w:after="0" w:line="259" w:lineRule="auto"/>
+              <w:ind w:left="0" w:firstLine="0"/>
+              <w:rPr>
+                <w:color w:val="auto"/>
+                <w:lang w:val="hu-HU"/>
+              </w:rPr>
+            </w:pPr>
+            <w:r>
+              <w:rPr>
+                <w:color w:val="auto"/>
+                <w:lang w:val="hu-HU"/>
+              </w:rPr>
+              <w:t>bemutatás</w:t>
+            </w:r>
+          </w:p>
+        </w:tc>
+        <w:tc>
+          <w:tcPr>
+            <w:tcW w:w="1124" w:type="dxa"/>
+            <w:tcBorders>
+              <w:top w:val="single" w:sz="4" w:space="0" w:color="000000"/>
+              <w:left w:val="single" w:sz="4" w:space="0" w:color="000000"/>
+              <w:bottom w:val="single" w:sz="4" w:space="0" w:color="000000"/>
+              <w:right w:val="single" w:sz="4" w:space="0" w:color="000000"/>
+            </w:tcBorders>
+          </w:tcPr>
+          <w:p>
+            <w:pPr>
+              <w:spacing w:after="0" w:line="259" w:lineRule="auto"/>
+              <w:ind w:left="0" w:firstLine="0"/>
+              <w:rPr>
+                <w:color w:val="auto"/>
+                <w:lang w:val="hu-HU"/>
+              </w:rPr>
+            </w:pPr>
+            <w:r>
+              <w:rPr>
+                <w:color w:val="auto"/>
+                <w:lang w:val="hu-HU"/>
+              </w:rPr>
+              <w:t>alapvető</w:t>
+            </w:r>
+          </w:p>
+        </w:tc>
+        <w:tc>
+          <w:tcPr>
+            <w:tcW w:w="1315" w:type="dxa"/>
+            <w:tcBorders>
+              <w:top w:val="single" w:sz="4" w:space="0" w:color="000000"/>
+              <w:left w:val="single" w:sz="4" w:space="0" w:color="000000"/>
+              <w:bottom w:val="single" w:sz="4" w:space="0" w:color="000000"/>
+              <w:right w:val="single" w:sz="4" w:space="0" w:color="000000"/>
+            </w:tcBorders>
+          </w:tcPr>
+          <w:p>
+            <w:pPr>
+              <w:spacing w:after="0" w:line="259" w:lineRule="auto"/>
+              <w:ind w:left="0" w:firstLine="0"/>
+              <w:rPr>
+                <w:color w:val="auto"/>
+                <w:lang w:val="hu-HU"/>
+              </w:rPr>
+            </w:pPr>
+          </w:p>
+        </w:tc>
+        <w:tc>
+          <w:tcPr>
+            <w:tcW w:w="1436" w:type="dxa"/>
+            <w:tcBorders>
+              <w:top w:val="single" w:sz="4" w:space="0" w:color="000000"/>
+              <w:left w:val="single" w:sz="4" w:space="0" w:color="000000"/>
+              <w:bottom w:val="single" w:sz="4" w:space="0" w:color="000000"/>
+              <w:right w:val="single" w:sz="4" w:space="0" w:color="000000"/>
+            </w:tcBorders>
+          </w:tcPr>
+          <w:p>
+            <w:pPr>
+              <w:spacing w:after="0" w:line="259" w:lineRule="auto"/>
+              <w:ind w:left="2" w:firstLine="0"/>
+              <w:rPr>
+                <w:color w:val="auto"/>
+                <w:lang w:val="hu-HU"/>
+              </w:rPr>
+            </w:pPr>
           </w:p>
         </w:tc>
       </w:tr>
@@ -5434,6 +6076,7 @@
         <w:spacing w:after="237" w:line="259" w:lineRule="auto"/>
         <w:ind w:left="0" w:firstLine="0"/>
         <w:rPr>
+          <w:color w:val="auto"/>
           <w:lang w:val="hu-HU"/>
         </w:rPr>
       </w:pPr>
@@ -5445,10 +6088,6 @@
         <w:ind w:left="-5"/>
       </w:pPr>
       <w:r>
-        <w:rPr>
-          <w:lang w:val="hu-HU"/>
-        </w:rPr>
-        <w:lastRenderedPageBreak/>
         <w:t>2.3.4 Egyéb nem funkcionális követelmények</w:t>
       </w:r>
     </w:p>
@@ -5685,11 +6324,13 @@
               <w:spacing w:after="0" w:line="259" w:lineRule="auto"/>
               <w:ind w:left="0" w:firstLine="0"/>
               <w:rPr>
-                <w:lang w:val="hu-HU"/>
-              </w:rPr>
-            </w:pPr>
-            <w:r>
-              <w:rPr>
+                <w:color w:val="auto"/>
+                <w:lang w:val="hu-HU"/>
+              </w:rPr>
+            </w:pPr>
+            <w:r>
+              <w:rPr>
+                <w:color w:val="auto"/>
                 <w:lang w:val="hu-HU"/>
               </w:rPr>
               <w:t xml:space="preserve"> </w:t>
@@ -5711,11 +6352,34 @@
               <w:spacing w:after="0" w:line="259" w:lineRule="auto"/>
               <w:ind w:left="0" w:firstLine="0"/>
               <w:rPr>
-                <w:lang w:val="hu-HU"/>
-              </w:rPr>
-            </w:pPr>
-            <w:r>
-              <w:rPr>
+                <w:color w:val="auto"/>
+                <w:lang w:val="hu-HU"/>
+              </w:rPr>
+            </w:pPr>
+          </w:p>
+        </w:tc>
+        <w:tc>
+          <w:tcPr>
+            <w:tcW w:w="1447" w:type="dxa"/>
+            <w:tcBorders>
+              <w:top w:val="single" w:sz="4" w:space="0" w:color="000000"/>
+              <w:left w:val="single" w:sz="4" w:space="0" w:color="000000"/>
+              <w:bottom w:val="single" w:sz="4" w:space="0" w:color="000000"/>
+              <w:right w:val="single" w:sz="4" w:space="0" w:color="000000"/>
+            </w:tcBorders>
+          </w:tcPr>
+          <w:p>
+            <w:pPr>
+              <w:spacing w:after="0" w:line="259" w:lineRule="auto"/>
+              <w:ind w:left="0" w:firstLine="0"/>
+              <w:rPr>
+                <w:color w:val="auto"/>
+                <w:lang w:val="hu-HU"/>
+              </w:rPr>
+            </w:pPr>
+            <w:r>
+              <w:rPr>
+                <w:color w:val="auto"/>
                 <w:lang w:val="hu-HU"/>
               </w:rPr>
               <w:t xml:space="preserve"> </w:t>
@@ -5724,24 +6388,26 @@
         </w:tc>
         <w:tc>
           <w:tcPr>
-            <w:tcW w:w="1447" w:type="dxa"/>
-            <w:tcBorders>
-              <w:top w:val="single" w:sz="4" w:space="0" w:color="000000"/>
-              <w:left w:val="single" w:sz="4" w:space="0" w:color="000000"/>
-              <w:bottom w:val="single" w:sz="4" w:space="0" w:color="000000"/>
-              <w:right w:val="single" w:sz="4" w:space="0" w:color="000000"/>
-            </w:tcBorders>
-          </w:tcPr>
-          <w:p>
-            <w:pPr>
-              <w:spacing w:after="0" w:line="259" w:lineRule="auto"/>
-              <w:ind w:left="0" w:firstLine="0"/>
-              <w:rPr>
-                <w:lang w:val="hu-HU"/>
-              </w:rPr>
-            </w:pPr>
-            <w:r>
-              <w:rPr>
+            <w:tcW w:w="1124" w:type="dxa"/>
+            <w:tcBorders>
+              <w:top w:val="single" w:sz="4" w:space="0" w:color="000000"/>
+              <w:left w:val="single" w:sz="4" w:space="0" w:color="000000"/>
+              <w:bottom w:val="single" w:sz="4" w:space="0" w:color="000000"/>
+              <w:right w:val="single" w:sz="4" w:space="0" w:color="000000"/>
+            </w:tcBorders>
+          </w:tcPr>
+          <w:p>
+            <w:pPr>
+              <w:spacing w:after="0" w:line="259" w:lineRule="auto"/>
+              <w:ind w:left="0" w:firstLine="0"/>
+              <w:rPr>
+                <w:color w:val="auto"/>
+                <w:lang w:val="hu-HU"/>
+              </w:rPr>
+            </w:pPr>
+            <w:r>
+              <w:rPr>
+                <w:color w:val="auto"/>
                 <w:lang w:val="hu-HU"/>
               </w:rPr>
               <w:t xml:space="preserve"> </w:t>
@@ -5750,24 +6416,26 @@
         </w:tc>
         <w:tc>
           <w:tcPr>
-            <w:tcW w:w="1124" w:type="dxa"/>
-            <w:tcBorders>
-              <w:top w:val="single" w:sz="4" w:space="0" w:color="000000"/>
-              <w:left w:val="single" w:sz="4" w:space="0" w:color="000000"/>
-              <w:bottom w:val="single" w:sz="4" w:space="0" w:color="000000"/>
-              <w:right w:val="single" w:sz="4" w:space="0" w:color="000000"/>
-            </w:tcBorders>
-          </w:tcPr>
-          <w:p>
-            <w:pPr>
-              <w:spacing w:after="0" w:line="259" w:lineRule="auto"/>
-              <w:ind w:left="0" w:firstLine="0"/>
-              <w:rPr>
-                <w:lang w:val="hu-HU"/>
-              </w:rPr>
-            </w:pPr>
-            <w:r>
-              <w:rPr>
+            <w:tcW w:w="1315" w:type="dxa"/>
+            <w:tcBorders>
+              <w:top w:val="single" w:sz="4" w:space="0" w:color="000000"/>
+              <w:left w:val="single" w:sz="4" w:space="0" w:color="000000"/>
+              <w:bottom w:val="single" w:sz="4" w:space="0" w:color="000000"/>
+              <w:right w:val="single" w:sz="4" w:space="0" w:color="000000"/>
+            </w:tcBorders>
+          </w:tcPr>
+          <w:p>
+            <w:pPr>
+              <w:spacing w:after="0" w:line="259" w:lineRule="auto"/>
+              <w:ind w:left="0" w:firstLine="0"/>
+              <w:rPr>
+                <w:color w:val="auto"/>
+                <w:lang w:val="hu-HU"/>
+              </w:rPr>
+            </w:pPr>
+            <w:r>
+              <w:rPr>
+                <w:color w:val="auto"/>
                 <w:lang w:val="hu-HU"/>
               </w:rPr>
               <w:t xml:space="preserve"> </w:t>
@@ -5776,32 +6444,6 @@
         </w:tc>
         <w:tc>
           <w:tcPr>
-            <w:tcW w:w="1315" w:type="dxa"/>
-            <w:tcBorders>
-              <w:top w:val="single" w:sz="4" w:space="0" w:color="000000"/>
-              <w:left w:val="single" w:sz="4" w:space="0" w:color="000000"/>
-              <w:bottom w:val="single" w:sz="4" w:space="0" w:color="000000"/>
-              <w:right w:val="single" w:sz="4" w:space="0" w:color="000000"/>
-            </w:tcBorders>
-          </w:tcPr>
-          <w:p>
-            <w:pPr>
-              <w:spacing w:after="0" w:line="259" w:lineRule="auto"/>
-              <w:ind w:left="0" w:firstLine="0"/>
-              <w:rPr>
-                <w:lang w:val="hu-HU"/>
-              </w:rPr>
-            </w:pPr>
-            <w:r>
-              <w:rPr>
-                <w:lang w:val="hu-HU"/>
-              </w:rPr>
-              <w:t xml:space="preserve"> </w:t>
-            </w:r>
-          </w:p>
-        </w:tc>
-        <w:tc>
-          <w:tcPr>
             <w:tcW w:w="1436" w:type="dxa"/>
             <w:tcBorders>
               <w:top w:val="single" w:sz="4" w:space="0" w:color="000000"/>
@@ -5815,11 +6457,13 @@
               <w:spacing w:after="0" w:line="259" w:lineRule="auto"/>
               <w:ind w:left="2" w:firstLine="0"/>
               <w:rPr>
-                <w:lang w:val="hu-HU"/>
-              </w:rPr>
-            </w:pPr>
-            <w:r>
-              <w:rPr>
+                <w:color w:val="auto"/>
+                <w:lang w:val="hu-HU"/>
+              </w:rPr>
+            </w:pPr>
+            <w:r>
+              <w:rPr>
+                <w:color w:val="auto"/>
                 <w:lang w:val="hu-HU"/>
               </w:rPr>
               <w:t xml:space="preserve"> </w:t>
@@ -5844,10 +6488,23 @@
         <w:ind w:left="-5"/>
       </w:pPr>
       <w:r>
-        <w:rPr>
-          <w:lang w:val="hu-HU"/>
-        </w:rPr>
-        <w:t>2.4 Lényeges use-case-ek</w:t>
+        <w:t xml:space="preserve">2.4 Lényeges </w:t>
+      </w:r>
+      <w:proofErr w:type="spellStart"/>
+      <w:r>
+        <w:t>use</w:t>
+      </w:r>
+      <w:proofErr w:type="spellEnd"/>
+      <w:r>
+        <w:t>-</w:t>
+      </w:r>
+      <w:proofErr w:type="spellStart"/>
+      <w:r>
+        <w:t>case</w:t>
+      </w:r>
+      <w:proofErr w:type="spellEnd"/>
+      <w:r>
+        <w:t>-ek</w:t>
       </w:r>
     </w:p>
     <w:p>
@@ -5856,10 +6513,15 @@
         <w:ind w:left="-5"/>
       </w:pPr>
       <w:r>
-        <w:rPr>
-          <w:lang w:val="hu-HU"/>
-        </w:rPr>
-        <w:t>2.4.1 Use-case leírások</w:t>
+        <w:t xml:space="preserve">2.4.1 </w:t>
+      </w:r>
+      <w:proofErr w:type="spellStart"/>
+      <w:r>
+        <w:t>Use-case</w:t>
+      </w:r>
+      <w:proofErr w:type="spellEnd"/>
+      <w:r>
+        <w:t xml:space="preserve"> leírások</w:t>
       </w:r>
     </w:p>
     <w:p>
@@ -5909,6 +6571,7 @@
                 <w:lang w:val="hu-HU"/>
               </w:rPr>
             </w:pPr>
+            <w:proofErr w:type="spellStart"/>
             <w:r>
               <w:rPr>
                 <w:b/>
@@ -5916,7 +6579,17 @@
                 <w:color w:val="000000"/>
                 <w:lang w:val="hu-HU"/>
               </w:rPr>
-              <w:t xml:space="preserve">Use-case neve </w:t>
+              <w:t>Use-case</w:t>
+            </w:r>
+            <w:proofErr w:type="spellEnd"/>
+            <w:r>
+              <w:rPr>
+                <w:b/>
+                <w:i w:val="0"/>
+                <w:color w:val="000000"/>
+                <w:lang w:val="hu-HU"/>
+              </w:rPr>
+              <w:t xml:space="preserve"> neve </w:t>
             </w:r>
           </w:p>
         </w:tc>
@@ -6049,6 +6722,7 @@
                 <w:lang w:val="hu-HU"/>
               </w:rPr>
             </w:pPr>
+            <w:proofErr w:type="spellStart"/>
             <w:r>
               <w:rPr>
                 <w:b/>
@@ -6056,7 +6730,17 @@
                 <w:color w:val="000000"/>
                 <w:lang w:val="hu-HU"/>
               </w:rPr>
-              <w:t xml:space="preserve">Aktorok </w:t>
+              <w:t>Aktorok</w:t>
+            </w:r>
+            <w:proofErr w:type="spellEnd"/>
+            <w:r>
+              <w:rPr>
+                <w:b/>
+                <w:i w:val="0"/>
+                <w:color w:val="000000"/>
+                <w:lang w:val="hu-HU"/>
+              </w:rPr>
+              <w:t xml:space="preserve"> </w:t>
             </w:r>
           </w:p>
         </w:tc>
@@ -6220,6 +6904,7 @@
                 <w:lang w:val="hu-HU"/>
               </w:rPr>
             </w:pPr>
+            <w:proofErr w:type="spellStart"/>
             <w:r>
               <w:rPr>
                 <w:b/>
@@ -6227,7 +6912,17 @@
                 <w:color w:val="000000"/>
                 <w:lang w:val="hu-HU"/>
               </w:rPr>
-              <w:t xml:space="preserve">Use-case neve </w:t>
+              <w:t>Use-case</w:t>
+            </w:r>
+            <w:proofErr w:type="spellEnd"/>
+            <w:r>
+              <w:rPr>
+                <w:b/>
+                <w:i w:val="0"/>
+                <w:color w:val="000000"/>
+                <w:lang w:val="hu-HU"/>
+              </w:rPr>
+              <w:t xml:space="preserve"> neve </w:t>
             </w:r>
           </w:p>
         </w:tc>
@@ -6360,6 +7055,7 @@
                 <w:lang w:val="hu-HU"/>
               </w:rPr>
             </w:pPr>
+            <w:proofErr w:type="spellStart"/>
             <w:r>
               <w:rPr>
                 <w:b/>
@@ -6367,7 +7063,17 @@
                 <w:color w:val="000000"/>
                 <w:lang w:val="hu-HU"/>
               </w:rPr>
-              <w:t xml:space="preserve">Aktorok </w:t>
+              <w:t>Aktorok</w:t>
+            </w:r>
+            <w:proofErr w:type="spellEnd"/>
+            <w:r>
+              <w:rPr>
+                <w:b/>
+                <w:i w:val="0"/>
+                <w:color w:val="000000"/>
+                <w:lang w:val="hu-HU"/>
+              </w:rPr>
+              <w:t xml:space="preserve"> </w:t>
             </w:r>
           </w:p>
         </w:tc>
@@ -6531,6 +7237,7 @@
                 <w:lang w:val="hu-HU"/>
               </w:rPr>
             </w:pPr>
+            <w:proofErr w:type="spellStart"/>
             <w:r>
               <w:rPr>
                 <w:b/>
@@ -6538,7 +7245,17 @@
                 <w:color w:val="000000"/>
                 <w:lang w:val="hu-HU"/>
               </w:rPr>
-              <w:t xml:space="preserve">Use-case neve </w:t>
+              <w:t>Use-case</w:t>
+            </w:r>
+            <w:proofErr w:type="spellEnd"/>
+            <w:r>
+              <w:rPr>
+                <w:b/>
+                <w:i w:val="0"/>
+                <w:color w:val="000000"/>
+                <w:lang w:val="hu-HU"/>
+              </w:rPr>
+              <w:t xml:space="preserve"> neve </w:t>
             </w:r>
           </w:p>
         </w:tc>
@@ -6671,6 +7388,7 @@
                 <w:lang w:val="hu-HU"/>
               </w:rPr>
             </w:pPr>
+            <w:proofErr w:type="spellStart"/>
             <w:r>
               <w:rPr>
                 <w:b/>
@@ -6678,7 +7396,17 @@
                 <w:color w:val="000000"/>
                 <w:lang w:val="hu-HU"/>
               </w:rPr>
-              <w:t xml:space="preserve">Aktorok </w:t>
+              <w:t>Aktorok</w:t>
+            </w:r>
+            <w:proofErr w:type="spellEnd"/>
+            <w:r>
+              <w:rPr>
+                <w:b/>
+                <w:i w:val="0"/>
+                <w:color w:val="000000"/>
+                <w:lang w:val="hu-HU"/>
+              </w:rPr>
+              <w:t xml:space="preserve"> </w:t>
             </w:r>
           </w:p>
         </w:tc>
@@ -6842,6 +7570,7 @@
                 <w:lang w:val="hu-HU"/>
               </w:rPr>
             </w:pPr>
+            <w:proofErr w:type="spellStart"/>
             <w:r>
               <w:rPr>
                 <w:b/>
@@ -6849,7 +7578,17 @@
                 <w:color w:val="000000"/>
                 <w:lang w:val="hu-HU"/>
               </w:rPr>
-              <w:t xml:space="preserve">Use-case neve </w:t>
+              <w:t>Use-case</w:t>
+            </w:r>
+            <w:proofErr w:type="spellEnd"/>
+            <w:r>
+              <w:rPr>
+                <w:b/>
+                <w:i w:val="0"/>
+                <w:color w:val="000000"/>
+                <w:lang w:val="hu-HU"/>
+              </w:rPr>
+              <w:t xml:space="preserve"> neve </w:t>
             </w:r>
           </w:p>
         </w:tc>
@@ -6982,6 +7721,7 @@
                 <w:lang w:val="hu-HU"/>
               </w:rPr>
             </w:pPr>
+            <w:proofErr w:type="spellStart"/>
             <w:r>
               <w:rPr>
                 <w:b/>
@@ -6989,7 +7729,17 @@
                 <w:color w:val="000000"/>
                 <w:lang w:val="hu-HU"/>
               </w:rPr>
-              <w:t xml:space="preserve">Aktorok </w:t>
+              <w:t>Aktorok</w:t>
+            </w:r>
+            <w:proofErr w:type="spellEnd"/>
+            <w:r>
+              <w:rPr>
+                <w:b/>
+                <w:i w:val="0"/>
+                <w:color w:val="000000"/>
+                <w:lang w:val="hu-HU"/>
+              </w:rPr>
+              <w:t xml:space="preserve"> </w:t>
             </w:r>
           </w:p>
         </w:tc>
@@ -7153,6 +7903,7 @@
                 <w:lang w:val="hu-HU"/>
               </w:rPr>
             </w:pPr>
+            <w:proofErr w:type="spellStart"/>
             <w:r>
               <w:rPr>
                 <w:b/>
@@ -7160,7 +7911,17 @@
                 <w:color w:val="000000"/>
                 <w:lang w:val="hu-HU"/>
               </w:rPr>
-              <w:t xml:space="preserve">Use-case neve </w:t>
+              <w:t>Use-case</w:t>
+            </w:r>
+            <w:proofErr w:type="spellEnd"/>
+            <w:r>
+              <w:rPr>
+                <w:b/>
+                <w:i w:val="0"/>
+                <w:color w:val="000000"/>
+                <w:lang w:val="hu-HU"/>
+              </w:rPr>
+              <w:t xml:space="preserve"> neve </w:t>
             </w:r>
           </w:p>
         </w:tc>
@@ -7293,6 +8054,7 @@
                 <w:lang w:val="hu-HU"/>
               </w:rPr>
             </w:pPr>
+            <w:proofErr w:type="spellStart"/>
             <w:r>
               <w:rPr>
                 <w:b/>
@@ -7300,7 +8062,17 @@
                 <w:color w:val="000000"/>
                 <w:lang w:val="hu-HU"/>
               </w:rPr>
-              <w:t xml:space="preserve">Aktorok </w:t>
+              <w:t>Aktorok</w:t>
+            </w:r>
+            <w:proofErr w:type="spellEnd"/>
+            <w:r>
+              <w:rPr>
+                <w:b/>
+                <w:i w:val="0"/>
+                <w:color w:val="000000"/>
+                <w:lang w:val="hu-HU"/>
+              </w:rPr>
+              <w:t xml:space="preserve"> </w:t>
             </w:r>
           </w:p>
         </w:tc>
@@ -7464,6 +8236,7 @@
                 <w:lang w:val="hu-HU"/>
               </w:rPr>
             </w:pPr>
+            <w:proofErr w:type="spellStart"/>
             <w:r>
               <w:rPr>
                 <w:b/>
@@ -7471,7 +8244,17 @@
                 <w:color w:val="000000"/>
                 <w:lang w:val="hu-HU"/>
               </w:rPr>
-              <w:t xml:space="preserve">Use-case neve </w:t>
+              <w:t>Use-case</w:t>
+            </w:r>
+            <w:proofErr w:type="spellEnd"/>
+            <w:r>
+              <w:rPr>
+                <w:b/>
+                <w:i w:val="0"/>
+                <w:color w:val="000000"/>
+                <w:lang w:val="hu-HU"/>
+              </w:rPr>
+              <w:t xml:space="preserve"> neve </w:t>
             </w:r>
           </w:p>
         </w:tc>
@@ -7541,6 +8324,7 @@
                 <w:color w:val="000000"/>
                 <w:lang w:val="hu-HU"/>
               </w:rPr>
+              <w:lastRenderedPageBreak/>
               <w:t xml:space="preserve">Rövid leírás </w:t>
             </w:r>
           </w:p>
@@ -7604,6 +8388,7 @@
                 <w:lang w:val="hu-HU"/>
               </w:rPr>
             </w:pPr>
+            <w:proofErr w:type="spellStart"/>
             <w:r>
               <w:rPr>
                 <w:b/>
@@ -7611,7 +8396,17 @@
                 <w:color w:val="000000"/>
                 <w:lang w:val="hu-HU"/>
               </w:rPr>
-              <w:t xml:space="preserve">Aktorok </w:t>
+              <w:t>Aktorok</w:t>
+            </w:r>
+            <w:proofErr w:type="spellEnd"/>
+            <w:r>
+              <w:rPr>
+                <w:b/>
+                <w:i w:val="0"/>
+                <w:color w:val="000000"/>
+                <w:lang w:val="hu-HU"/>
+              </w:rPr>
+              <w:t xml:space="preserve"> </w:t>
             </w:r>
           </w:p>
         </w:tc>
@@ -7775,6 +8570,7 @@
                 <w:lang w:val="hu-HU"/>
               </w:rPr>
             </w:pPr>
+            <w:proofErr w:type="spellStart"/>
             <w:r>
               <w:rPr>
                 <w:b/>
@@ -7782,7 +8578,17 @@
                 <w:color w:val="000000"/>
                 <w:lang w:val="hu-HU"/>
               </w:rPr>
-              <w:t xml:space="preserve">Use-case neve </w:t>
+              <w:t>Use-case</w:t>
+            </w:r>
+            <w:proofErr w:type="spellEnd"/>
+            <w:r>
+              <w:rPr>
+                <w:b/>
+                <w:i w:val="0"/>
+                <w:color w:val="000000"/>
+                <w:lang w:val="hu-HU"/>
+              </w:rPr>
+              <w:t xml:space="preserve"> neve </w:t>
             </w:r>
           </w:p>
         </w:tc>
@@ -7852,7 +8658,6 @@
                 <w:color w:val="000000"/>
                 <w:lang w:val="hu-HU"/>
               </w:rPr>
-              <w:lastRenderedPageBreak/>
               <w:t xml:space="preserve">Rövid leírás </w:t>
             </w:r>
           </w:p>
@@ -7916,6 +8721,7 @@
                 <w:lang w:val="hu-HU"/>
               </w:rPr>
             </w:pPr>
+            <w:proofErr w:type="spellStart"/>
             <w:r>
               <w:rPr>
                 <w:b/>
@@ -7923,7 +8729,17 @@
                 <w:color w:val="000000"/>
                 <w:lang w:val="hu-HU"/>
               </w:rPr>
-              <w:t xml:space="preserve">Aktorok </w:t>
+              <w:t>Aktorok</w:t>
+            </w:r>
+            <w:proofErr w:type="spellEnd"/>
+            <w:r>
+              <w:rPr>
+                <w:b/>
+                <w:i w:val="0"/>
+                <w:color w:val="000000"/>
+                <w:lang w:val="hu-HU"/>
+              </w:rPr>
+              <w:t xml:space="preserve"> </w:t>
             </w:r>
           </w:p>
         </w:tc>
@@ -8087,6 +8903,7 @@
                 <w:lang w:val="hu-HU"/>
               </w:rPr>
             </w:pPr>
+            <w:proofErr w:type="spellStart"/>
             <w:r>
               <w:rPr>
                 <w:b/>
@@ -8094,7 +8911,17 @@
                 <w:color w:val="000000"/>
                 <w:lang w:val="hu-HU"/>
               </w:rPr>
-              <w:t xml:space="preserve">Use-case neve </w:t>
+              <w:t>Use-case</w:t>
+            </w:r>
+            <w:proofErr w:type="spellEnd"/>
+            <w:r>
+              <w:rPr>
+                <w:b/>
+                <w:i w:val="0"/>
+                <w:color w:val="000000"/>
+                <w:lang w:val="hu-HU"/>
+              </w:rPr>
+              <w:t xml:space="preserve"> neve </w:t>
             </w:r>
           </w:p>
         </w:tc>
@@ -8227,6 +9054,7 @@
                 <w:lang w:val="hu-HU"/>
               </w:rPr>
             </w:pPr>
+            <w:proofErr w:type="spellStart"/>
             <w:r>
               <w:rPr>
                 <w:b/>
@@ -8234,7 +9062,17 @@
                 <w:color w:val="000000"/>
                 <w:lang w:val="hu-HU"/>
               </w:rPr>
-              <w:t xml:space="preserve">Aktorok </w:t>
+              <w:t>Aktorok</w:t>
+            </w:r>
+            <w:proofErr w:type="spellEnd"/>
+            <w:r>
+              <w:rPr>
+                <w:b/>
+                <w:i w:val="0"/>
+                <w:color w:val="000000"/>
+                <w:lang w:val="hu-HU"/>
+              </w:rPr>
+              <w:t xml:space="preserve"> </w:t>
             </w:r>
           </w:p>
         </w:tc>
@@ -8398,6 +9236,7 @@
                 <w:lang w:val="hu-HU"/>
               </w:rPr>
             </w:pPr>
+            <w:proofErr w:type="spellStart"/>
             <w:r>
               <w:rPr>
                 <w:b/>
@@ -8405,7 +9244,17 @@
                 <w:color w:val="000000"/>
                 <w:lang w:val="hu-HU"/>
               </w:rPr>
-              <w:t xml:space="preserve">Use-case neve </w:t>
+              <w:t>Use-case</w:t>
+            </w:r>
+            <w:proofErr w:type="spellEnd"/>
+            <w:r>
+              <w:rPr>
+                <w:b/>
+                <w:i w:val="0"/>
+                <w:color w:val="000000"/>
+                <w:lang w:val="hu-HU"/>
+              </w:rPr>
+              <w:t xml:space="preserve"> neve </w:t>
             </w:r>
           </w:p>
         </w:tc>
@@ -8538,6 +9387,7 @@
                 <w:lang w:val="hu-HU"/>
               </w:rPr>
             </w:pPr>
+            <w:proofErr w:type="spellStart"/>
             <w:r>
               <w:rPr>
                 <w:b/>
@@ -8545,7 +9395,17 @@
                 <w:color w:val="000000"/>
                 <w:lang w:val="hu-HU"/>
               </w:rPr>
-              <w:t xml:space="preserve">Aktorok </w:t>
+              <w:t>Aktorok</w:t>
+            </w:r>
+            <w:proofErr w:type="spellEnd"/>
+            <w:r>
+              <w:rPr>
+                <w:b/>
+                <w:i w:val="0"/>
+                <w:color w:val="000000"/>
+                <w:lang w:val="hu-HU"/>
+              </w:rPr>
+              <w:t xml:space="preserve"> </w:t>
             </w:r>
           </w:p>
         </w:tc>
@@ -8720,6 +9580,7 @@
                 <w:lang w:val="hu-HU"/>
               </w:rPr>
             </w:pPr>
+            <w:proofErr w:type="spellStart"/>
             <w:r>
               <w:rPr>
                 <w:b/>
@@ -8728,7 +9589,17 @@
                 <w:lang w:val="hu-HU"/>
               </w:rPr>
               <w:lastRenderedPageBreak/>
-              <w:t xml:space="preserve">Use-case neve </w:t>
+              <w:t>Use-case</w:t>
+            </w:r>
+            <w:proofErr w:type="spellEnd"/>
+            <w:r>
+              <w:rPr>
+                <w:b/>
+                <w:i w:val="0"/>
+                <w:color w:val="000000"/>
+                <w:lang w:val="hu-HU"/>
+              </w:rPr>
+              <w:t xml:space="preserve"> neve </w:t>
             </w:r>
           </w:p>
         </w:tc>
@@ -8861,6 +9732,7 @@
                 <w:lang w:val="hu-HU"/>
               </w:rPr>
             </w:pPr>
+            <w:proofErr w:type="spellStart"/>
             <w:r>
               <w:rPr>
                 <w:b/>
@@ -8868,7 +9740,17 @@
                 <w:color w:val="000000"/>
                 <w:lang w:val="hu-HU"/>
               </w:rPr>
-              <w:t xml:space="preserve">Aktorok </w:t>
+              <w:t>Aktorok</w:t>
+            </w:r>
+            <w:proofErr w:type="spellEnd"/>
+            <w:r>
+              <w:rPr>
+                <w:b/>
+                <w:i w:val="0"/>
+                <w:color w:val="000000"/>
+                <w:lang w:val="hu-HU"/>
+              </w:rPr>
+              <w:t xml:space="preserve"> </w:t>
             </w:r>
           </w:p>
         </w:tc>
@@ -9032,6 +9914,7 @@
                 <w:lang w:val="hu-HU"/>
               </w:rPr>
             </w:pPr>
+            <w:proofErr w:type="spellStart"/>
             <w:r>
               <w:rPr>
                 <w:b/>
@@ -9039,7 +9922,17 @@
                 <w:color w:val="000000"/>
                 <w:lang w:val="hu-HU"/>
               </w:rPr>
-              <w:t xml:space="preserve">Use-case neve </w:t>
+              <w:t>Use-case</w:t>
+            </w:r>
+            <w:proofErr w:type="spellEnd"/>
+            <w:r>
+              <w:rPr>
+                <w:b/>
+                <w:i w:val="0"/>
+                <w:color w:val="000000"/>
+                <w:lang w:val="hu-HU"/>
+              </w:rPr>
+              <w:t xml:space="preserve"> neve </w:t>
             </w:r>
           </w:p>
         </w:tc>
@@ -9172,6 +10065,7 @@
                 <w:lang w:val="hu-HU"/>
               </w:rPr>
             </w:pPr>
+            <w:proofErr w:type="spellStart"/>
             <w:r>
               <w:rPr>
                 <w:b/>
@@ -9179,7 +10073,17 @@
                 <w:color w:val="000000"/>
                 <w:lang w:val="hu-HU"/>
               </w:rPr>
-              <w:t xml:space="preserve">Aktorok </w:t>
+              <w:t>Aktorok</w:t>
+            </w:r>
+            <w:proofErr w:type="spellEnd"/>
+            <w:r>
+              <w:rPr>
+                <w:b/>
+                <w:i w:val="0"/>
+                <w:color w:val="000000"/>
+                <w:lang w:val="hu-HU"/>
+              </w:rPr>
+              <w:t xml:space="preserve"> </w:t>
             </w:r>
           </w:p>
         </w:tc>
@@ -9343,6 +10247,7 @@
                 <w:lang w:val="hu-HU"/>
               </w:rPr>
             </w:pPr>
+            <w:proofErr w:type="spellStart"/>
             <w:r>
               <w:rPr>
                 <w:b/>
@@ -9350,7 +10255,17 @@
                 <w:color w:val="000000"/>
                 <w:lang w:val="hu-HU"/>
               </w:rPr>
-              <w:t xml:space="preserve">Use-case neve </w:t>
+              <w:t>Use-case</w:t>
+            </w:r>
+            <w:proofErr w:type="spellEnd"/>
+            <w:r>
+              <w:rPr>
+                <w:b/>
+                <w:i w:val="0"/>
+                <w:color w:val="000000"/>
+                <w:lang w:val="hu-HU"/>
+              </w:rPr>
+              <w:t xml:space="preserve"> neve </w:t>
             </w:r>
           </w:p>
         </w:tc>
@@ -9483,6 +10398,7 @@
                 <w:lang w:val="hu-HU"/>
               </w:rPr>
             </w:pPr>
+            <w:proofErr w:type="spellStart"/>
             <w:r>
               <w:rPr>
                 <w:b/>
@@ -9490,7 +10406,17 @@
                 <w:color w:val="000000"/>
                 <w:lang w:val="hu-HU"/>
               </w:rPr>
-              <w:t xml:space="preserve">Aktorok </w:t>
+              <w:t>Aktorok</w:t>
+            </w:r>
+            <w:proofErr w:type="spellEnd"/>
+            <w:r>
+              <w:rPr>
+                <w:b/>
+                <w:i w:val="0"/>
+                <w:color w:val="000000"/>
+                <w:lang w:val="hu-HU"/>
+              </w:rPr>
+              <w:t xml:space="preserve"> </w:t>
             </w:r>
           </w:p>
         </w:tc>
@@ -9633,7 +10559,31 @@
           <w:sz w:val="26"/>
           <w:lang w:val="hu-HU"/>
         </w:rPr>
-        <w:t>2.4.2 Use-case diagram</w:t>
+        <w:t xml:space="preserve">2.4.2 </w:t>
+      </w:r>
+      <w:proofErr w:type="spellStart"/>
+      <w:r>
+        <w:rPr>
+          <w:rFonts w:ascii="Arial" w:eastAsia="Arial" w:hAnsi="Arial" w:cs="Arial"/>
+          <w:b/>
+          <w:i w:val="0"/>
+          <w:color w:val="000000"/>
+          <w:sz w:val="26"/>
+          <w:lang w:val="hu-HU"/>
+        </w:rPr>
+        <w:t>Use-case</w:t>
+      </w:r>
+      <w:proofErr w:type="spellEnd"/>
+      <w:r>
+        <w:rPr>
+          <w:rFonts w:ascii="Arial" w:eastAsia="Arial" w:hAnsi="Arial" w:cs="Arial"/>
+          <w:b/>
+          <w:i w:val="0"/>
+          <w:color w:val="000000"/>
+          <w:sz w:val="26"/>
+          <w:lang w:val="hu-HU"/>
+        </w:rPr>
+        <w:t xml:space="preserve"> diagram</w:t>
       </w:r>
     </w:p>
     <w:p>
@@ -9658,7 +10608,7 @@
           <w:noProof/>
         </w:rPr>
         <w:drawing>
-          <wp:inline distT="0" distB="0" distL="0" distR="0" wp14:anchorId="7D9F63E9" wp14:editId="66C8D6D5">
+          <wp:inline distT="0" distB="0" distL="0" distR="0" wp14:anchorId="0EC53C59" wp14:editId="3FA8DF8C">
             <wp:extent cx="5749290" cy="2680335"/>
             <wp:effectExtent l="0" t="0" r="3810" b="0"/>
             <wp:docPr id="1" name="Picture 1"/>
@@ -9717,9 +10667,6 @@
         <w:ind w:left="-5"/>
       </w:pPr>
       <w:r>
-        <w:rPr>
-          <w:lang w:val="hu-HU"/>
-        </w:rPr>
         <w:t>2.5 Szótár</w:t>
       </w:r>
     </w:p>
@@ -9739,17 +10686,1087 @@
     </w:p>
     <w:p>
       <w:pPr>
+        <w:spacing w:after="0" w:line="240" w:lineRule="auto"/>
+        <w:ind w:left="0" w:firstLine="0"/>
+        <w:rPr>
+          <w:rFonts w:ascii="Arial" w:eastAsia="Arial" w:hAnsi="Arial" w:cs="Arial"/>
+          <w:b/>
+          <w:color w:val="000000"/>
+          <w:sz w:val="28"/>
+          <w:lang w:val="hu-HU" w:eastAsia="en-GB" w:bidi="ar-SA"/>
+        </w:rPr>
+      </w:pPr>
+      <w:r>
+        <w:br w:type="page"/>
+      </w:r>
+    </w:p>
+    <w:p>
+      <w:pPr>
         <w:pStyle w:val="Cmsor1"/>
         <w:spacing w:after="0"/>
         <w:ind w:left="-5"/>
       </w:pPr>
       <w:r>
+        <w:lastRenderedPageBreak/>
+        <w:t>2.6 Projekt terv</w:t>
+      </w:r>
+    </w:p>
+    <w:p>
+      <w:pPr>
+        <w:spacing w:after="0"/>
+        <w:ind w:left="0" w:firstLine="0"/>
         <w:rPr>
           <w:lang w:val="hu-HU"/>
         </w:rPr>
-        <w:t>2.6 Projekt terv</w:t>
-      </w:r>
+      </w:pPr>
     </w:p>
+    <w:tbl>
+      <w:tblPr>
+        <w:tblStyle w:val="Rcsostblzat"/>
+        <w:tblW w:w="0" w:type="auto"/>
+        <w:tblInd w:w="-5" w:type="dxa"/>
+        <w:tblLook w:val="04A0" w:firstRow="1" w:lastRow="0" w:firstColumn="1" w:lastColumn="0" w:noHBand="0" w:noVBand="1"/>
+      </w:tblPr>
+      <w:tblGrid>
+        <w:gridCol w:w="3014"/>
+        <w:gridCol w:w="3015"/>
+        <w:gridCol w:w="3015"/>
+      </w:tblGrid>
+      <w:tr>
+        <w:tc>
+          <w:tcPr>
+            <w:tcW w:w="3014" w:type="dxa"/>
+          </w:tcPr>
+          <w:p>
+            <w:pPr>
+              <w:spacing w:after="0"/>
+              <w:ind w:left="0" w:firstLine="0"/>
+              <w:rPr>
+                <w:b/>
+                <w:bCs/>
+                <w:i w:val="0"/>
+                <w:iCs/>
+                <w:color w:val="auto"/>
+                <w:lang w:val="hu-HU"/>
+              </w:rPr>
+            </w:pPr>
+            <w:r>
+              <w:rPr>
+                <w:b/>
+                <w:bCs/>
+                <w:i w:val="0"/>
+                <w:iCs/>
+                <w:color w:val="auto"/>
+                <w:lang w:val="hu-HU"/>
+              </w:rPr>
+              <w:t>Hét</w:t>
+            </w:r>
+          </w:p>
+        </w:tc>
+        <w:tc>
+          <w:tcPr>
+            <w:tcW w:w="3015" w:type="dxa"/>
+          </w:tcPr>
+          <w:p>
+            <w:pPr>
+              <w:spacing w:after="0"/>
+              <w:ind w:left="0" w:firstLine="0"/>
+              <w:rPr>
+                <w:b/>
+                <w:bCs/>
+                <w:i w:val="0"/>
+                <w:iCs/>
+                <w:color w:val="auto"/>
+                <w:lang w:val="hu-HU"/>
+              </w:rPr>
+            </w:pPr>
+            <w:r>
+              <w:rPr>
+                <w:b/>
+                <w:bCs/>
+                <w:i w:val="0"/>
+                <w:iCs/>
+                <w:color w:val="auto"/>
+                <w:lang w:val="hu-HU"/>
+              </w:rPr>
+              <w:t>Feladat</w:t>
+            </w:r>
+          </w:p>
+        </w:tc>
+        <w:tc>
+          <w:tcPr>
+            <w:tcW w:w="3015" w:type="dxa"/>
+          </w:tcPr>
+          <w:p>
+            <w:pPr>
+              <w:spacing w:after="0"/>
+              <w:ind w:left="0" w:firstLine="0"/>
+              <w:rPr>
+                <w:b/>
+                <w:bCs/>
+                <w:i w:val="0"/>
+                <w:iCs/>
+                <w:color w:val="auto"/>
+                <w:lang w:val="hu-HU"/>
+              </w:rPr>
+            </w:pPr>
+            <w:r>
+              <w:rPr>
+                <w:b/>
+                <w:bCs/>
+                <w:i w:val="0"/>
+                <w:iCs/>
+                <w:color w:val="auto"/>
+                <w:lang w:val="hu-HU"/>
+              </w:rPr>
+              <w:t>Határidő</w:t>
+            </w:r>
+          </w:p>
+        </w:tc>
+      </w:tr>
+      <w:tr>
+        <w:tc>
+          <w:tcPr>
+            <w:tcW w:w="3014" w:type="dxa"/>
+          </w:tcPr>
+          <w:p>
+            <w:pPr>
+              <w:spacing w:after="0"/>
+              <w:ind w:left="0" w:firstLine="0"/>
+              <w:rPr>
+                <w:color w:val="auto"/>
+                <w:lang w:val="hu-HU"/>
+              </w:rPr>
+            </w:pPr>
+            <w:r>
+              <w:rPr>
+                <w:color w:val="auto"/>
+                <w:lang w:val="hu-HU"/>
+              </w:rPr>
+              <w:t>2</w:t>
+            </w:r>
+          </w:p>
+        </w:tc>
+        <w:tc>
+          <w:tcPr>
+            <w:tcW w:w="3015" w:type="dxa"/>
+          </w:tcPr>
+          <w:p>
+            <w:pPr>
+              <w:spacing w:after="0"/>
+              <w:ind w:left="0" w:firstLine="0"/>
+              <w:rPr>
+                <w:color w:val="auto"/>
+                <w:lang w:val="hu-HU"/>
+              </w:rPr>
+            </w:pPr>
+            <w:r>
+              <w:rPr>
+                <w:color w:val="auto"/>
+                <w:lang w:val="hu-HU"/>
+              </w:rPr>
+              <w:t>Követelmények, projekt, funkcionalistás</w:t>
+            </w:r>
+          </w:p>
+        </w:tc>
+        <w:tc>
+          <w:tcPr>
+            <w:tcW w:w="3015" w:type="dxa"/>
+          </w:tcPr>
+          <w:p>
+            <w:pPr>
+              <w:spacing w:after="0"/>
+              <w:ind w:left="0" w:firstLine="0"/>
+              <w:rPr>
+                <w:color w:val="auto"/>
+                <w:lang w:val="hu-HU"/>
+              </w:rPr>
+            </w:pPr>
+            <w:r>
+              <w:rPr>
+                <w:color w:val="auto"/>
+                <w:lang w:val="hu-HU"/>
+              </w:rPr>
+              <w:t>márc.13.</w:t>
+            </w:r>
+          </w:p>
+        </w:tc>
+      </w:tr>
+      <w:tr>
+        <w:tc>
+          <w:tcPr>
+            <w:tcW w:w="3014" w:type="dxa"/>
+          </w:tcPr>
+          <w:p>
+            <w:pPr>
+              <w:spacing w:after="0"/>
+              <w:ind w:left="0" w:firstLine="0"/>
+              <w:rPr>
+                <w:color w:val="auto"/>
+                <w:lang w:val="hu-HU"/>
+              </w:rPr>
+            </w:pPr>
+            <w:r>
+              <w:rPr>
+                <w:color w:val="auto"/>
+                <w:lang w:val="hu-HU"/>
+              </w:rPr>
+              <w:t>3</w:t>
+            </w:r>
+          </w:p>
+        </w:tc>
+        <w:tc>
+          <w:tcPr>
+            <w:tcW w:w="3015" w:type="dxa"/>
+          </w:tcPr>
+          <w:p>
+            <w:pPr>
+              <w:spacing w:after="0"/>
+              <w:ind w:left="0" w:firstLine="0"/>
+              <w:rPr>
+                <w:color w:val="auto"/>
+                <w:lang w:val="hu-HU"/>
+              </w:rPr>
+            </w:pPr>
+            <w:r>
+              <w:rPr>
+                <w:color w:val="auto"/>
+                <w:lang w:val="hu-HU"/>
+              </w:rPr>
+              <w:t>Analízis modell (1.változat)</w:t>
+            </w:r>
+          </w:p>
+        </w:tc>
+        <w:tc>
+          <w:tcPr>
+            <w:tcW w:w="3015" w:type="dxa"/>
+          </w:tcPr>
+          <w:p>
+            <w:pPr>
+              <w:spacing w:after="0"/>
+              <w:ind w:left="0" w:firstLine="0"/>
+              <w:rPr>
+                <w:color w:val="auto"/>
+                <w:lang w:val="hu-HU"/>
+              </w:rPr>
+            </w:pPr>
+            <w:r>
+              <w:rPr>
+                <w:color w:val="auto"/>
+                <w:lang w:val="hu-HU"/>
+              </w:rPr>
+              <w:t>márc.20.</w:t>
+            </w:r>
+          </w:p>
+        </w:tc>
+      </w:tr>
+      <w:tr>
+        <w:tc>
+          <w:tcPr>
+            <w:tcW w:w="3014" w:type="dxa"/>
+          </w:tcPr>
+          <w:p>
+            <w:pPr>
+              <w:spacing w:after="0"/>
+              <w:ind w:left="0" w:firstLine="0"/>
+              <w:rPr>
+                <w:color w:val="auto"/>
+                <w:lang w:val="hu-HU"/>
+              </w:rPr>
+            </w:pPr>
+            <w:r>
+              <w:rPr>
+                <w:color w:val="auto"/>
+                <w:lang w:val="hu-HU"/>
+              </w:rPr>
+              <w:t>4</w:t>
+            </w:r>
+          </w:p>
+        </w:tc>
+        <w:tc>
+          <w:tcPr>
+            <w:tcW w:w="3015" w:type="dxa"/>
+          </w:tcPr>
+          <w:p>
+            <w:pPr>
+              <w:spacing w:after="0"/>
+              <w:ind w:left="0" w:firstLine="0"/>
+              <w:rPr>
+                <w:color w:val="auto"/>
+                <w:lang w:val="hu-HU"/>
+              </w:rPr>
+            </w:pPr>
+            <w:r>
+              <w:rPr>
+                <w:color w:val="auto"/>
+                <w:lang w:val="hu-HU"/>
+              </w:rPr>
+              <w:t>Analízis modell (2.változat)</w:t>
+            </w:r>
+          </w:p>
+        </w:tc>
+        <w:tc>
+          <w:tcPr>
+            <w:tcW w:w="3015" w:type="dxa"/>
+          </w:tcPr>
+          <w:p>
+            <w:pPr>
+              <w:spacing w:after="0"/>
+              <w:ind w:left="0" w:firstLine="0"/>
+              <w:rPr>
+                <w:color w:val="auto"/>
+                <w:lang w:val="hu-HU"/>
+              </w:rPr>
+            </w:pPr>
+            <w:r>
+              <w:rPr>
+                <w:color w:val="auto"/>
+                <w:lang w:val="hu-HU"/>
+              </w:rPr>
+              <w:t>márc.27.</w:t>
+            </w:r>
+          </w:p>
+        </w:tc>
+      </w:tr>
+      <w:tr>
+        <w:tc>
+          <w:tcPr>
+            <w:tcW w:w="3014" w:type="dxa"/>
+          </w:tcPr>
+          <w:p>
+            <w:pPr>
+              <w:spacing w:after="0"/>
+              <w:ind w:left="0" w:firstLine="0"/>
+              <w:rPr>
+                <w:color w:val="auto"/>
+                <w:lang w:val="hu-HU"/>
+              </w:rPr>
+            </w:pPr>
+            <w:r>
+              <w:rPr>
+                <w:color w:val="auto"/>
+                <w:lang w:val="hu-HU"/>
+              </w:rPr>
+              <w:t>5</w:t>
+            </w:r>
+          </w:p>
+        </w:tc>
+        <w:tc>
+          <w:tcPr>
+            <w:tcW w:w="3015" w:type="dxa"/>
+          </w:tcPr>
+          <w:p>
+            <w:pPr>
+              <w:spacing w:after="0"/>
+              <w:ind w:left="0" w:firstLine="0"/>
+              <w:rPr>
+                <w:color w:val="auto"/>
+                <w:lang w:val="hu-HU"/>
+              </w:rPr>
+            </w:pPr>
+            <w:proofErr w:type="spellStart"/>
+            <w:r>
+              <w:rPr>
+                <w:color w:val="auto"/>
+                <w:lang w:val="hu-HU"/>
+              </w:rPr>
+              <w:t>Szkeleton</w:t>
+            </w:r>
+            <w:proofErr w:type="spellEnd"/>
+            <w:r>
+              <w:rPr>
+                <w:color w:val="auto"/>
+                <w:lang w:val="hu-HU"/>
+              </w:rPr>
+              <w:t xml:space="preserve"> tervezése</w:t>
+            </w:r>
+          </w:p>
+        </w:tc>
+        <w:tc>
+          <w:tcPr>
+            <w:tcW w:w="3015" w:type="dxa"/>
+          </w:tcPr>
+          <w:p>
+            <w:pPr>
+              <w:spacing w:after="0"/>
+              <w:ind w:left="0" w:firstLine="0"/>
+              <w:rPr>
+                <w:color w:val="auto"/>
+                <w:lang w:val="hu-HU"/>
+              </w:rPr>
+            </w:pPr>
+            <w:r>
+              <w:rPr>
+                <w:color w:val="auto"/>
+                <w:lang w:val="hu-HU"/>
+              </w:rPr>
+              <w:t>ápr.3.</w:t>
+            </w:r>
+          </w:p>
+        </w:tc>
+      </w:tr>
+      <w:tr>
+        <w:tc>
+          <w:tcPr>
+            <w:tcW w:w="3014" w:type="dxa"/>
+          </w:tcPr>
+          <w:p>
+            <w:pPr>
+              <w:spacing w:after="0"/>
+              <w:ind w:left="0" w:firstLine="0"/>
+              <w:rPr>
+                <w:color w:val="auto"/>
+                <w:lang w:val="hu-HU"/>
+              </w:rPr>
+            </w:pPr>
+            <w:r>
+              <w:rPr>
+                <w:color w:val="auto"/>
+                <w:lang w:val="hu-HU"/>
+              </w:rPr>
+              <w:t>6</w:t>
+            </w:r>
+          </w:p>
+        </w:tc>
+        <w:tc>
+          <w:tcPr>
+            <w:tcW w:w="3015" w:type="dxa"/>
+            <w:vMerge w:val="restart"/>
+          </w:tcPr>
+          <w:p>
+            <w:pPr>
+              <w:spacing w:after="0"/>
+              <w:ind w:left="0" w:firstLine="0"/>
+              <w:rPr>
+                <w:color w:val="auto"/>
+                <w:lang w:val="hu-HU"/>
+              </w:rPr>
+            </w:pPr>
+            <w:proofErr w:type="spellStart"/>
+            <w:r>
+              <w:rPr>
+                <w:color w:val="auto"/>
+                <w:lang w:val="hu-HU"/>
+              </w:rPr>
+              <w:t>Szkeleton</w:t>
+            </w:r>
+            <w:proofErr w:type="spellEnd"/>
+            <w:r>
+              <w:rPr>
+                <w:color w:val="auto"/>
+                <w:lang w:val="hu-HU"/>
+              </w:rPr>
+              <w:t xml:space="preserve"> elkészítése</w:t>
+            </w:r>
+          </w:p>
+        </w:tc>
+        <w:tc>
+          <w:tcPr>
+            <w:tcW w:w="3015" w:type="dxa"/>
+            <w:vMerge w:val="restart"/>
+          </w:tcPr>
+          <w:p>
+            <w:pPr>
+              <w:spacing w:after="0"/>
+              <w:ind w:left="0" w:firstLine="0"/>
+              <w:rPr>
+                <w:color w:val="auto"/>
+                <w:lang w:val="hu-HU"/>
+              </w:rPr>
+            </w:pPr>
+            <w:r>
+              <w:rPr>
+                <w:color w:val="auto"/>
+                <w:lang w:val="hu-HU"/>
+              </w:rPr>
+              <w:t>ápr.17.</w:t>
+            </w:r>
+          </w:p>
+        </w:tc>
+      </w:tr>
+      <w:tr>
+        <w:tc>
+          <w:tcPr>
+            <w:tcW w:w="3014" w:type="dxa"/>
+          </w:tcPr>
+          <w:p>
+            <w:pPr>
+              <w:spacing w:after="0"/>
+              <w:ind w:left="0" w:firstLine="0"/>
+              <w:rPr>
+                <w:color w:val="auto"/>
+                <w:lang w:val="hu-HU"/>
+              </w:rPr>
+            </w:pPr>
+            <w:r>
+              <w:rPr>
+                <w:color w:val="auto"/>
+                <w:lang w:val="hu-HU"/>
+              </w:rPr>
+              <w:t>7</w:t>
+            </w:r>
+          </w:p>
+        </w:tc>
+        <w:tc>
+          <w:tcPr>
+            <w:tcW w:w="3015" w:type="dxa"/>
+            <w:vMerge/>
+          </w:tcPr>
+          <w:p>
+            <w:pPr>
+              <w:spacing w:after="0"/>
+              <w:ind w:left="0" w:firstLine="0"/>
+              <w:rPr>
+                <w:color w:val="auto"/>
+                <w:lang w:val="hu-HU"/>
+              </w:rPr>
+            </w:pPr>
+          </w:p>
+        </w:tc>
+        <w:tc>
+          <w:tcPr>
+            <w:tcW w:w="3015" w:type="dxa"/>
+            <w:vMerge/>
+          </w:tcPr>
+          <w:p>
+            <w:pPr>
+              <w:spacing w:after="0"/>
+              <w:ind w:left="0" w:firstLine="0"/>
+              <w:rPr>
+                <w:color w:val="auto"/>
+                <w:lang w:val="hu-HU"/>
+              </w:rPr>
+            </w:pPr>
+          </w:p>
+        </w:tc>
+      </w:tr>
+      <w:tr>
+        <w:tc>
+          <w:tcPr>
+            <w:tcW w:w="3014" w:type="dxa"/>
+          </w:tcPr>
+          <w:p>
+            <w:pPr>
+              <w:spacing w:after="0"/>
+              <w:ind w:left="0" w:firstLine="0"/>
+              <w:rPr>
+                <w:color w:val="auto"/>
+                <w:lang w:val="hu-HU"/>
+              </w:rPr>
+            </w:pPr>
+            <w:r>
+              <w:rPr>
+                <w:color w:val="auto"/>
+                <w:lang w:val="hu-HU"/>
+              </w:rPr>
+              <w:t>8</w:t>
+            </w:r>
+          </w:p>
+        </w:tc>
+        <w:tc>
+          <w:tcPr>
+            <w:tcW w:w="3015" w:type="dxa"/>
+          </w:tcPr>
+          <w:p>
+            <w:pPr>
+              <w:spacing w:after="0"/>
+              <w:ind w:left="0" w:firstLine="0"/>
+              <w:rPr>
+                <w:color w:val="auto"/>
+                <w:lang w:val="hu-HU"/>
+              </w:rPr>
+            </w:pPr>
+            <w:r>
+              <w:rPr>
+                <w:color w:val="auto"/>
+                <w:lang w:val="hu-HU"/>
+              </w:rPr>
+              <w:t>Prototípus koncepciója</w:t>
+            </w:r>
+          </w:p>
+          <w:p>
+            <w:pPr>
+              <w:spacing w:after="0"/>
+              <w:ind w:left="0" w:firstLine="0"/>
+              <w:rPr>
+                <w:color w:val="auto"/>
+                <w:lang w:val="hu-HU"/>
+              </w:rPr>
+            </w:pPr>
+            <w:proofErr w:type="spellStart"/>
+            <w:r>
+              <w:rPr>
+                <w:color w:val="auto"/>
+                <w:lang w:val="hu-HU"/>
+              </w:rPr>
+              <w:t>Szkeleton</w:t>
+            </w:r>
+            <w:proofErr w:type="spellEnd"/>
+            <w:r>
+              <w:rPr>
+                <w:color w:val="auto"/>
+                <w:lang w:val="hu-HU"/>
+              </w:rPr>
+              <w:t xml:space="preserve"> bemutatása</w:t>
+            </w:r>
+          </w:p>
+        </w:tc>
+        <w:tc>
+          <w:tcPr>
+            <w:tcW w:w="3015" w:type="dxa"/>
+          </w:tcPr>
+          <w:p>
+            <w:pPr>
+              <w:spacing w:after="0"/>
+              <w:ind w:left="0" w:firstLine="0"/>
+              <w:rPr>
+                <w:color w:val="auto"/>
+                <w:lang w:val="hu-HU"/>
+              </w:rPr>
+            </w:pPr>
+            <w:r>
+              <w:rPr>
+                <w:color w:val="auto"/>
+                <w:lang w:val="hu-HU"/>
+              </w:rPr>
+              <w:t>ápr.24.</w:t>
+            </w:r>
+          </w:p>
+        </w:tc>
+      </w:tr>
+      <w:tr>
+        <w:tc>
+          <w:tcPr>
+            <w:tcW w:w="3014" w:type="dxa"/>
+          </w:tcPr>
+          <w:p>
+            <w:pPr>
+              <w:spacing w:after="0"/>
+              <w:ind w:left="0" w:firstLine="0"/>
+              <w:rPr>
+                <w:color w:val="auto"/>
+                <w:lang w:val="hu-HU"/>
+              </w:rPr>
+            </w:pPr>
+            <w:r>
+              <w:rPr>
+                <w:color w:val="auto"/>
+                <w:lang w:val="hu-HU"/>
+              </w:rPr>
+              <w:t>9</w:t>
+            </w:r>
+          </w:p>
+        </w:tc>
+        <w:tc>
+          <w:tcPr>
+            <w:tcW w:w="3015" w:type="dxa"/>
+          </w:tcPr>
+          <w:p>
+            <w:pPr>
+              <w:spacing w:after="0"/>
+              <w:ind w:left="0" w:firstLine="0"/>
+              <w:rPr>
+                <w:color w:val="auto"/>
+                <w:lang w:val="hu-HU"/>
+              </w:rPr>
+            </w:pPr>
+            <w:r>
+              <w:rPr>
+                <w:color w:val="auto"/>
+                <w:lang w:val="hu-HU"/>
+              </w:rPr>
+              <w:t>Részletes tervek</w:t>
+            </w:r>
+          </w:p>
+        </w:tc>
+        <w:tc>
+          <w:tcPr>
+            <w:tcW w:w="3015" w:type="dxa"/>
+          </w:tcPr>
+          <w:p>
+            <w:pPr>
+              <w:spacing w:after="0"/>
+              <w:ind w:left="0" w:firstLine="0"/>
+              <w:rPr>
+                <w:color w:val="auto"/>
+                <w:lang w:val="hu-HU"/>
+              </w:rPr>
+            </w:pPr>
+            <w:r>
+              <w:rPr>
+                <w:color w:val="auto"/>
+                <w:lang w:val="hu-HU"/>
+              </w:rPr>
+              <w:t>máj.03.</w:t>
+            </w:r>
+          </w:p>
+        </w:tc>
+      </w:tr>
+      <w:tr>
+        <w:tc>
+          <w:tcPr>
+            <w:tcW w:w="3014" w:type="dxa"/>
+          </w:tcPr>
+          <w:p>
+            <w:pPr>
+              <w:spacing w:after="0"/>
+              <w:ind w:left="0" w:firstLine="0"/>
+              <w:rPr>
+                <w:color w:val="auto"/>
+                <w:lang w:val="hu-HU"/>
+              </w:rPr>
+            </w:pPr>
+            <w:r>
+              <w:rPr>
+                <w:color w:val="auto"/>
+                <w:lang w:val="hu-HU"/>
+              </w:rPr>
+              <w:t>10</w:t>
+            </w:r>
+          </w:p>
+        </w:tc>
+        <w:tc>
+          <w:tcPr>
+            <w:tcW w:w="3015" w:type="dxa"/>
+          </w:tcPr>
+          <w:p>
+            <w:pPr>
+              <w:spacing w:after="0"/>
+              <w:ind w:left="0" w:firstLine="0"/>
+              <w:rPr>
+                <w:color w:val="auto"/>
+                <w:lang w:val="hu-HU"/>
+              </w:rPr>
+            </w:pPr>
+            <w:r>
+              <w:rPr>
+                <w:color w:val="auto"/>
+                <w:lang w:val="hu-HU"/>
+              </w:rPr>
+              <w:t>Prototípus elkészítése</w:t>
+            </w:r>
+          </w:p>
+        </w:tc>
+        <w:tc>
+          <w:tcPr>
+            <w:tcW w:w="3015" w:type="dxa"/>
+          </w:tcPr>
+          <w:p>
+            <w:pPr>
+              <w:spacing w:after="0"/>
+              <w:ind w:left="0" w:firstLine="0"/>
+              <w:rPr>
+                <w:color w:val="auto"/>
+                <w:lang w:val="hu-HU"/>
+              </w:rPr>
+            </w:pPr>
+            <w:r>
+              <w:rPr>
+                <w:color w:val="auto"/>
+                <w:lang w:val="hu-HU"/>
+              </w:rPr>
+              <w:t>máj.08.</w:t>
+            </w:r>
+          </w:p>
+        </w:tc>
+      </w:tr>
+      <w:tr>
+        <w:tc>
+          <w:tcPr>
+            <w:tcW w:w="3014" w:type="dxa"/>
+          </w:tcPr>
+          <w:p>
+            <w:pPr>
+              <w:spacing w:after="0"/>
+              <w:ind w:left="0" w:firstLine="0"/>
+              <w:rPr>
+                <w:color w:val="auto"/>
+                <w:lang w:val="hu-HU"/>
+              </w:rPr>
+            </w:pPr>
+            <w:r>
+              <w:rPr>
+                <w:color w:val="auto"/>
+                <w:lang w:val="hu-HU"/>
+              </w:rPr>
+              <w:t>11</w:t>
+            </w:r>
+          </w:p>
+        </w:tc>
+        <w:tc>
+          <w:tcPr>
+            <w:tcW w:w="3015" w:type="dxa"/>
+          </w:tcPr>
+          <w:p>
+            <w:pPr>
+              <w:spacing w:after="0"/>
+              <w:ind w:left="0" w:firstLine="0"/>
+              <w:rPr>
+                <w:color w:val="auto"/>
+                <w:lang w:val="hu-HU"/>
+              </w:rPr>
+            </w:pPr>
+            <w:r>
+              <w:rPr>
+                <w:color w:val="auto"/>
+                <w:lang w:val="hu-HU"/>
+              </w:rPr>
+              <w:t>Grafikus változat tervei</w:t>
+            </w:r>
+          </w:p>
+          <w:p>
+            <w:pPr>
+              <w:spacing w:after="0"/>
+              <w:ind w:left="0" w:firstLine="0"/>
+              <w:rPr>
+                <w:color w:val="auto"/>
+                <w:lang w:val="hu-HU"/>
+              </w:rPr>
+            </w:pPr>
+            <w:r>
+              <w:rPr>
+                <w:color w:val="auto"/>
+                <w:lang w:val="hu-HU"/>
+              </w:rPr>
+              <w:t>Prototípus bemutatása</w:t>
+            </w:r>
+          </w:p>
+        </w:tc>
+        <w:tc>
+          <w:tcPr>
+            <w:tcW w:w="3015" w:type="dxa"/>
+          </w:tcPr>
+          <w:p>
+            <w:pPr>
+              <w:spacing w:after="0"/>
+              <w:ind w:left="0" w:firstLine="0"/>
+              <w:rPr>
+                <w:color w:val="auto"/>
+                <w:lang w:val="hu-HU"/>
+              </w:rPr>
+            </w:pPr>
+            <w:r>
+              <w:rPr>
+                <w:color w:val="auto"/>
+                <w:lang w:val="hu-HU"/>
+              </w:rPr>
+              <w:t>máj.15.</w:t>
+            </w:r>
+          </w:p>
+        </w:tc>
+      </w:tr>
+      <w:tr>
+        <w:tc>
+          <w:tcPr>
+            <w:tcW w:w="3014" w:type="dxa"/>
+          </w:tcPr>
+          <w:p>
+            <w:pPr>
+              <w:spacing w:after="0"/>
+              <w:ind w:left="0" w:firstLine="0"/>
+              <w:rPr>
+                <w:color w:val="auto"/>
+                <w:lang w:val="hu-HU"/>
+              </w:rPr>
+            </w:pPr>
+            <w:r>
+              <w:rPr>
+                <w:color w:val="auto"/>
+                <w:lang w:val="hu-HU"/>
+              </w:rPr>
+              <w:t>12</w:t>
+            </w:r>
+          </w:p>
+        </w:tc>
+        <w:tc>
+          <w:tcPr>
+            <w:tcW w:w="3015" w:type="dxa"/>
+            <w:vMerge w:val="restart"/>
+          </w:tcPr>
+          <w:p>
+            <w:pPr>
+              <w:spacing w:after="0"/>
+              <w:ind w:left="0" w:firstLine="0"/>
+              <w:rPr>
+                <w:color w:val="auto"/>
+                <w:lang w:val="hu-HU"/>
+              </w:rPr>
+            </w:pPr>
+            <w:r>
+              <w:rPr>
+                <w:color w:val="auto"/>
+                <w:lang w:val="hu-HU"/>
+              </w:rPr>
+              <w:t>Grafikus változat elkészítése</w:t>
+            </w:r>
+          </w:p>
+        </w:tc>
+        <w:tc>
+          <w:tcPr>
+            <w:tcW w:w="3015" w:type="dxa"/>
+            <w:vMerge w:val="restart"/>
+          </w:tcPr>
+          <w:p>
+            <w:pPr>
+              <w:spacing w:after="0"/>
+              <w:ind w:left="0" w:firstLine="0"/>
+              <w:rPr>
+                <w:color w:val="auto"/>
+                <w:lang w:val="hu-HU"/>
+              </w:rPr>
+            </w:pPr>
+            <w:r>
+              <w:rPr>
+                <w:color w:val="auto"/>
+                <w:lang w:val="hu-HU"/>
+              </w:rPr>
+              <w:t>máj.31.</w:t>
+            </w:r>
+          </w:p>
+        </w:tc>
+      </w:tr>
+      <w:tr>
+        <w:tc>
+          <w:tcPr>
+            <w:tcW w:w="3014" w:type="dxa"/>
+          </w:tcPr>
+          <w:p>
+            <w:pPr>
+              <w:spacing w:after="0"/>
+              <w:ind w:left="0" w:firstLine="0"/>
+              <w:rPr>
+                <w:color w:val="auto"/>
+                <w:lang w:val="hu-HU"/>
+              </w:rPr>
+            </w:pPr>
+            <w:r>
+              <w:rPr>
+                <w:color w:val="auto"/>
+                <w:lang w:val="hu-HU"/>
+              </w:rPr>
+              <w:t>13</w:t>
+            </w:r>
+          </w:p>
+        </w:tc>
+        <w:tc>
+          <w:tcPr>
+            <w:tcW w:w="3015" w:type="dxa"/>
+            <w:vMerge/>
+          </w:tcPr>
+          <w:p>
+            <w:pPr>
+              <w:spacing w:after="0"/>
+              <w:ind w:left="0" w:firstLine="0"/>
+              <w:rPr>
+                <w:color w:val="auto"/>
+                <w:lang w:val="hu-HU"/>
+              </w:rPr>
+            </w:pPr>
+          </w:p>
+        </w:tc>
+        <w:tc>
+          <w:tcPr>
+            <w:tcW w:w="3015" w:type="dxa"/>
+            <w:vMerge/>
+          </w:tcPr>
+          <w:p>
+            <w:pPr>
+              <w:spacing w:after="0"/>
+              <w:ind w:left="0" w:firstLine="0"/>
+              <w:rPr>
+                <w:color w:val="auto"/>
+                <w:lang w:val="hu-HU"/>
+              </w:rPr>
+            </w:pPr>
+          </w:p>
+        </w:tc>
+      </w:tr>
+      <w:tr>
+        <w:tc>
+          <w:tcPr>
+            <w:tcW w:w="3014" w:type="dxa"/>
+          </w:tcPr>
+          <w:p>
+            <w:pPr>
+              <w:spacing w:after="0"/>
+              <w:ind w:left="0" w:firstLine="0"/>
+              <w:rPr>
+                <w:color w:val="auto"/>
+                <w:lang w:val="hu-HU"/>
+              </w:rPr>
+            </w:pPr>
+            <w:r>
+              <w:rPr>
+                <w:color w:val="auto"/>
+                <w:lang w:val="hu-HU"/>
+              </w:rPr>
+              <w:t>14</w:t>
+            </w:r>
+          </w:p>
+        </w:tc>
+        <w:tc>
+          <w:tcPr>
+            <w:tcW w:w="3015" w:type="dxa"/>
+          </w:tcPr>
+          <w:p>
+            <w:pPr>
+              <w:spacing w:after="0"/>
+              <w:ind w:left="0" w:firstLine="0"/>
+              <w:rPr>
+                <w:color w:val="auto"/>
+                <w:lang w:val="hu-HU"/>
+              </w:rPr>
+            </w:pPr>
+            <w:r>
+              <w:rPr>
+                <w:color w:val="auto"/>
+                <w:lang w:val="hu-HU"/>
+              </w:rPr>
+              <w:t>Egyesített dokumentáció</w:t>
+            </w:r>
+          </w:p>
+          <w:p>
+            <w:pPr>
+              <w:spacing w:after="0"/>
+              <w:ind w:left="0" w:firstLine="0"/>
+              <w:rPr>
+                <w:color w:val="auto"/>
+                <w:lang w:val="hu-HU"/>
+              </w:rPr>
+            </w:pPr>
+            <w:r>
+              <w:rPr>
+                <w:color w:val="auto"/>
+                <w:lang w:val="hu-HU"/>
+              </w:rPr>
+              <w:t>Grafikus változat bemutatása</w:t>
+            </w:r>
+          </w:p>
+        </w:tc>
+        <w:tc>
+          <w:tcPr>
+            <w:tcW w:w="3015" w:type="dxa"/>
+          </w:tcPr>
+          <w:p>
+            <w:pPr>
+              <w:spacing w:after="0"/>
+              <w:ind w:left="0" w:firstLine="0"/>
+              <w:rPr>
+                <w:color w:val="auto"/>
+                <w:lang w:val="hu-HU"/>
+              </w:rPr>
+            </w:pPr>
+            <w:r>
+              <w:rPr>
+                <w:color w:val="auto"/>
+                <w:lang w:val="hu-HU"/>
+              </w:rPr>
+              <w:t>jún.2.</w:t>
+            </w:r>
+          </w:p>
+        </w:tc>
+      </w:tr>
+    </w:tbl>
     <w:p>
       <w:pPr>
         <w:spacing w:after="0"/>
@@ -9758,11 +11775,621 @@
           <w:lang w:val="hu-HU"/>
         </w:rPr>
       </w:pPr>
+    </w:p>
+    <w:tbl>
+      <w:tblPr>
+        <w:tblStyle w:val="Rcsostblzat"/>
+        <w:tblW w:w="0" w:type="auto"/>
+        <w:tblInd w:w="-5" w:type="dxa"/>
+        <w:tblLook w:val="04A0" w:firstRow="1" w:lastRow="0" w:firstColumn="1" w:lastColumn="0" w:noHBand="0" w:noVBand="1"/>
+      </w:tblPr>
+      <w:tblGrid>
+        <w:gridCol w:w="4522"/>
+        <w:gridCol w:w="4522"/>
+      </w:tblGrid>
+      <w:tr>
+        <w:tc>
+          <w:tcPr>
+            <w:tcW w:w="4522" w:type="dxa"/>
+          </w:tcPr>
+          <w:p>
+            <w:pPr>
+              <w:spacing w:after="0"/>
+              <w:ind w:left="0" w:firstLine="0"/>
+              <w:rPr>
+                <w:b/>
+                <w:bCs/>
+                <w:i w:val="0"/>
+                <w:iCs/>
+                <w:color w:val="auto"/>
+                <w:lang w:val="hu-HU"/>
+              </w:rPr>
+            </w:pPr>
+            <w:r>
+              <w:rPr>
+                <w:b/>
+                <w:bCs/>
+                <w:i w:val="0"/>
+                <w:iCs/>
+                <w:color w:val="auto"/>
+                <w:lang w:val="hu-HU"/>
+              </w:rPr>
+              <w:t>Név</w:t>
+            </w:r>
+          </w:p>
+        </w:tc>
+        <w:tc>
+          <w:tcPr>
+            <w:tcW w:w="4522" w:type="dxa"/>
+          </w:tcPr>
+          <w:p>
+            <w:pPr>
+              <w:spacing w:after="0"/>
+              <w:ind w:left="0" w:firstLine="0"/>
+              <w:rPr>
+                <w:b/>
+                <w:bCs/>
+                <w:i w:val="0"/>
+                <w:iCs/>
+                <w:color w:val="auto"/>
+                <w:lang w:val="hu-HU"/>
+              </w:rPr>
+            </w:pPr>
+            <w:r>
+              <w:rPr>
+                <w:b/>
+                <w:bCs/>
+                <w:i w:val="0"/>
+                <w:iCs/>
+                <w:color w:val="auto"/>
+                <w:lang w:val="hu-HU"/>
+              </w:rPr>
+              <w:t>feladatkör</w:t>
+            </w:r>
+          </w:p>
+        </w:tc>
+      </w:tr>
+      <w:tr>
+        <w:tc>
+          <w:tcPr>
+            <w:tcW w:w="4522" w:type="dxa"/>
+          </w:tcPr>
+          <w:p>
+            <w:pPr>
+              <w:spacing w:after="0"/>
+              <w:ind w:left="0" w:firstLine="0"/>
+              <w:rPr>
+                <w:color w:val="auto"/>
+                <w:lang w:val="hu-HU"/>
+              </w:rPr>
+            </w:pPr>
+            <w:r>
+              <w:rPr>
+                <w:color w:val="auto"/>
+                <w:lang w:val="hu-HU"/>
+              </w:rPr>
+              <w:t>Kis</w:t>
+            </w:r>
+          </w:p>
+        </w:tc>
+        <w:tc>
+          <w:tcPr>
+            <w:tcW w:w="4522" w:type="dxa"/>
+          </w:tcPr>
+          <w:p>
+            <w:pPr>
+              <w:spacing w:after="0"/>
+              <w:ind w:left="0" w:firstLine="0"/>
+              <w:rPr>
+                <w:color w:val="auto"/>
+                <w:lang w:val="hu-HU"/>
+              </w:rPr>
+            </w:pPr>
+            <w:r>
+              <w:rPr>
+                <w:color w:val="auto"/>
+                <w:lang w:val="hu-HU"/>
+              </w:rPr>
+              <w:t xml:space="preserve">software </w:t>
+            </w:r>
+            <w:proofErr w:type="spellStart"/>
+            <w:r>
+              <w:rPr>
+                <w:color w:val="auto"/>
+                <w:lang w:val="hu-HU"/>
+              </w:rPr>
+              <w:t>developer</w:t>
+            </w:r>
+            <w:proofErr w:type="spellEnd"/>
+            <w:r>
+              <w:rPr>
+                <w:color w:val="auto"/>
+                <w:lang w:val="hu-HU"/>
+              </w:rPr>
+              <w:t>, front end</w:t>
+            </w:r>
+          </w:p>
+        </w:tc>
+      </w:tr>
+      <w:tr>
+        <w:tc>
+          <w:tcPr>
+            <w:tcW w:w="4522" w:type="dxa"/>
+          </w:tcPr>
+          <w:p>
+            <w:pPr>
+              <w:spacing w:after="0"/>
+              <w:ind w:left="0" w:firstLine="0"/>
+              <w:rPr>
+                <w:color w:val="auto"/>
+                <w:lang w:val="hu-HU"/>
+              </w:rPr>
+            </w:pPr>
+            <w:r>
+              <w:rPr>
+                <w:color w:val="auto"/>
+                <w:lang w:val="hu-HU"/>
+              </w:rPr>
+              <w:t>Nyilas</w:t>
+            </w:r>
+          </w:p>
+        </w:tc>
+        <w:tc>
+          <w:tcPr>
+            <w:tcW w:w="4522" w:type="dxa"/>
+          </w:tcPr>
+          <w:p>
+            <w:pPr>
+              <w:spacing w:after="0"/>
+              <w:ind w:left="0" w:firstLine="0"/>
+              <w:rPr>
+                <w:color w:val="auto"/>
+                <w:lang w:val="hu-HU"/>
+              </w:rPr>
+            </w:pPr>
+            <w:proofErr w:type="spellStart"/>
+            <w:r>
+              <w:rPr>
+                <w:color w:val="auto"/>
+                <w:lang w:val="hu-HU"/>
+              </w:rPr>
+              <w:t>scrum</w:t>
+            </w:r>
+            <w:proofErr w:type="spellEnd"/>
+            <w:r>
+              <w:rPr>
+                <w:color w:val="auto"/>
+                <w:lang w:val="hu-HU"/>
+              </w:rPr>
+              <w:t xml:space="preserve"> </w:t>
+            </w:r>
+            <w:proofErr w:type="spellStart"/>
+            <w:r>
+              <w:rPr>
+                <w:color w:val="auto"/>
+                <w:lang w:val="hu-HU"/>
+              </w:rPr>
+              <w:t>master</w:t>
+            </w:r>
+            <w:proofErr w:type="spellEnd"/>
+            <w:r>
+              <w:rPr>
+                <w:color w:val="auto"/>
+                <w:lang w:val="hu-HU"/>
+              </w:rPr>
+              <w:t xml:space="preserve">, software </w:t>
+            </w:r>
+            <w:proofErr w:type="spellStart"/>
+            <w:r>
+              <w:rPr>
+                <w:color w:val="auto"/>
+                <w:lang w:val="hu-HU"/>
+              </w:rPr>
+              <w:t>developer</w:t>
+            </w:r>
+            <w:proofErr w:type="spellEnd"/>
+            <w:r>
+              <w:rPr>
+                <w:color w:val="auto"/>
+                <w:lang w:val="hu-HU"/>
+              </w:rPr>
+              <w:t>, back end</w:t>
+            </w:r>
+          </w:p>
+        </w:tc>
+      </w:tr>
+      <w:tr>
+        <w:tc>
+          <w:tcPr>
+            <w:tcW w:w="4522" w:type="dxa"/>
+          </w:tcPr>
+          <w:p>
+            <w:pPr>
+              <w:spacing w:after="0"/>
+              <w:ind w:left="0" w:firstLine="0"/>
+              <w:rPr>
+                <w:color w:val="auto"/>
+                <w:lang w:val="hu-HU"/>
+              </w:rPr>
+            </w:pPr>
+            <w:r>
+              <w:rPr>
+                <w:color w:val="auto"/>
+                <w:lang w:val="hu-HU"/>
+              </w:rPr>
+              <w:t>Zsigmond</w:t>
+            </w:r>
+          </w:p>
+        </w:tc>
+        <w:tc>
+          <w:tcPr>
+            <w:tcW w:w="4522" w:type="dxa"/>
+          </w:tcPr>
+          <w:p>
+            <w:pPr>
+              <w:spacing w:after="0"/>
+              <w:ind w:left="0" w:firstLine="0"/>
+              <w:rPr>
+                <w:color w:val="auto"/>
+                <w:lang w:val="hu-HU"/>
+              </w:rPr>
+            </w:pPr>
+            <w:r>
+              <w:rPr>
+                <w:color w:val="auto"/>
+                <w:lang w:val="hu-HU"/>
+              </w:rPr>
+              <w:t xml:space="preserve">software </w:t>
+            </w:r>
+            <w:proofErr w:type="spellStart"/>
+            <w:r>
+              <w:rPr>
+                <w:color w:val="auto"/>
+                <w:lang w:val="hu-HU"/>
+              </w:rPr>
+              <w:t>developer</w:t>
+            </w:r>
+            <w:proofErr w:type="spellEnd"/>
+            <w:r>
+              <w:rPr>
+                <w:color w:val="auto"/>
+                <w:lang w:val="hu-HU"/>
+              </w:rPr>
+              <w:t>, back end</w:t>
+            </w:r>
+          </w:p>
+        </w:tc>
+      </w:tr>
+      <w:tr>
+        <w:tc>
+          <w:tcPr>
+            <w:tcW w:w="4522" w:type="dxa"/>
+          </w:tcPr>
+          <w:p>
+            <w:pPr>
+              <w:spacing w:after="0"/>
+              <w:ind w:left="0" w:firstLine="0"/>
+              <w:rPr>
+                <w:color w:val="auto"/>
+                <w:lang w:val="hu-HU"/>
+              </w:rPr>
+            </w:pPr>
+            <w:r>
+              <w:rPr>
+                <w:color w:val="auto"/>
+                <w:lang w:val="hu-HU"/>
+              </w:rPr>
+              <w:t>Farkas</w:t>
+            </w:r>
+          </w:p>
+        </w:tc>
+        <w:tc>
+          <w:tcPr>
+            <w:tcW w:w="4522" w:type="dxa"/>
+          </w:tcPr>
+          <w:p>
+            <w:pPr>
+              <w:spacing w:after="0"/>
+              <w:ind w:left="0" w:firstLine="0"/>
+              <w:rPr>
+                <w:color w:val="auto"/>
+                <w:lang w:val="hu-HU"/>
+              </w:rPr>
+            </w:pPr>
+            <w:r>
+              <w:rPr>
+                <w:color w:val="auto"/>
+                <w:lang w:val="hu-HU"/>
+              </w:rPr>
+              <w:t xml:space="preserve">software </w:t>
+            </w:r>
+            <w:proofErr w:type="spellStart"/>
+            <w:r>
+              <w:rPr>
+                <w:color w:val="auto"/>
+                <w:lang w:val="hu-HU"/>
+              </w:rPr>
+              <w:t>developer</w:t>
+            </w:r>
+            <w:proofErr w:type="spellEnd"/>
+            <w:r>
+              <w:rPr>
+                <w:color w:val="auto"/>
+                <w:lang w:val="hu-HU"/>
+              </w:rPr>
+              <w:t>, back end</w:t>
+            </w:r>
+          </w:p>
+        </w:tc>
+      </w:tr>
+      <w:tr>
+        <w:tc>
+          <w:tcPr>
+            <w:tcW w:w="4522" w:type="dxa"/>
+          </w:tcPr>
+          <w:p>
+            <w:pPr>
+              <w:spacing w:after="0"/>
+              <w:ind w:left="0" w:firstLine="0"/>
+              <w:rPr>
+                <w:color w:val="auto"/>
+                <w:lang w:val="hu-HU"/>
+              </w:rPr>
+            </w:pPr>
+            <w:proofErr w:type="spellStart"/>
+            <w:r>
+              <w:rPr>
+                <w:color w:val="auto"/>
+                <w:lang w:val="hu-HU"/>
+              </w:rPr>
+              <w:t>Sőregi</w:t>
+            </w:r>
+            <w:proofErr w:type="spellEnd"/>
+          </w:p>
+        </w:tc>
+        <w:tc>
+          <w:tcPr>
+            <w:tcW w:w="4522" w:type="dxa"/>
+          </w:tcPr>
+          <w:p>
+            <w:pPr>
+              <w:spacing w:after="0"/>
+              <w:ind w:left="0" w:firstLine="0"/>
+              <w:rPr>
+                <w:color w:val="auto"/>
+                <w:lang w:val="hu-HU"/>
+              </w:rPr>
+            </w:pPr>
+            <w:r>
+              <w:rPr>
+                <w:color w:val="auto"/>
+                <w:lang w:val="hu-HU"/>
+              </w:rPr>
+              <w:t xml:space="preserve">software </w:t>
+            </w:r>
+            <w:proofErr w:type="spellStart"/>
+            <w:r>
+              <w:rPr>
+                <w:color w:val="auto"/>
+                <w:lang w:val="hu-HU"/>
+              </w:rPr>
+              <w:t>developer</w:t>
+            </w:r>
+            <w:proofErr w:type="spellEnd"/>
+            <w:r>
+              <w:rPr>
+                <w:color w:val="auto"/>
+                <w:lang w:val="hu-HU"/>
+              </w:rPr>
+              <w:t>, front end</w:t>
+            </w:r>
+          </w:p>
+        </w:tc>
+      </w:tr>
+    </w:tbl>
+    <w:p>
+      <w:pPr>
+        <w:spacing w:after="0"/>
+        <w:ind w:left="-5"/>
+        <w:rPr>
+          <w:color w:val="auto"/>
+          <w:lang w:val="hu-HU"/>
+        </w:rPr>
+      </w:pPr>
       <w:r>
         <w:rPr>
+          <w:color w:val="auto"/>
           <w:lang w:val="hu-HU"/>
         </w:rPr>
-        <w:t>[Tartalmaznia kell a projekt végrehajtásának lépéseit, a lépések, eredmények határidejét, az egyes feladatok elvégzéséért felelős személyek nevét és beosztását, a szükséges erőforrásokat, stb. Meg kell adni a csoportmunkát támogató eszközöket, a választott technikákat! Definiálni kell, hogy hogyan történik a dokumentumok és a forráskód megosztása!]</w:t>
+        <w:t>Felhasznált eszközök:</w:t>
+      </w:r>
+      <w:r>
+        <w:rPr>
+          <w:color w:val="auto"/>
+          <w:lang w:val="hu-HU"/>
+        </w:rPr>
+        <w:br/>
+      </w:r>
+      <w:r>
+        <w:rPr>
+          <w:color w:val="auto"/>
+          <w:lang w:val="hu-HU"/>
+        </w:rPr>
+        <w:tab/>
+      </w:r>
+      <w:r>
+        <w:rPr>
+          <w:color w:val="auto"/>
+          <w:lang w:val="hu-HU"/>
+        </w:rPr>
+        <w:tab/>
+        <w:t>GitHub (</w:t>
+      </w:r>
+      <w:proofErr w:type="spellStart"/>
+      <w:r>
+        <w:rPr>
+          <w:color w:val="auto"/>
+          <w:lang w:val="hu-HU"/>
+        </w:rPr>
+        <w:t>Git</w:t>
+      </w:r>
+      <w:proofErr w:type="spellEnd"/>
+      <w:r>
+        <w:rPr>
+          <w:color w:val="auto"/>
+          <w:lang w:val="hu-HU"/>
+        </w:rPr>
+        <w:t>)</w:t>
+      </w:r>
+      <w:r>
+        <w:rPr>
+          <w:color w:val="auto"/>
+          <w:lang w:val="hu-HU"/>
+        </w:rPr>
+        <w:br/>
+      </w:r>
+      <w:r>
+        <w:rPr>
+          <w:color w:val="auto"/>
+          <w:lang w:val="hu-HU"/>
+        </w:rPr>
+        <w:tab/>
+      </w:r>
+      <w:r>
+        <w:rPr>
+          <w:color w:val="auto"/>
+          <w:lang w:val="hu-HU"/>
+        </w:rPr>
+        <w:tab/>
+      </w:r>
+      <w:proofErr w:type="spellStart"/>
+      <w:r>
+        <w:rPr>
+          <w:color w:val="auto"/>
+          <w:lang w:val="hu-HU"/>
+        </w:rPr>
+        <w:t>IntelliJ</w:t>
+      </w:r>
+      <w:proofErr w:type="spellEnd"/>
+      <w:r>
+        <w:rPr>
+          <w:color w:val="auto"/>
+          <w:lang w:val="hu-HU"/>
+        </w:rPr>
+        <w:t xml:space="preserve"> (IDEA)</w:t>
+      </w:r>
+      <w:r>
+        <w:rPr>
+          <w:color w:val="auto"/>
+          <w:lang w:val="hu-HU"/>
+        </w:rPr>
+        <w:br/>
+      </w:r>
+      <w:r>
+        <w:rPr>
+          <w:color w:val="auto"/>
+          <w:lang w:val="hu-HU"/>
+        </w:rPr>
+        <w:tab/>
+      </w:r>
+      <w:r>
+        <w:rPr>
+          <w:color w:val="auto"/>
+          <w:lang w:val="hu-HU"/>
+        </w:rPr>
+        <w:tab/>
+        <w:t>Microsoft Word</w:t>
+      </w:r>
+    </w:p>
+    <w:p>
+      <w:pPr>
+        <w:spacing w:after="0"/>
+        <w:ind w:left="-5"/>
+        <w:rPr>
+          <w:color w:val="auto"/>
+          <w:lang w:val="hu-HU"/>
+        </w:rPr>
+      </w:pPr>
+      <w:r>
+        <w:rPr>
+          <w:color w:val="auto"/>
+          <w:lang w:val="hu-HU"/>
+        </w:rPr>
+        <w:t>Fejlesztési technika: agilis megközelítés</w:t>
+      </w:r>
+    </w:p>
+    <w:p>
+      <w:pPr>
+        <w:spacing w:after="0"/>
+        <w:ind w:left="-5"/>
+        <w:rPr>
+          <w:color w:val="auto"/>
+          <w:lang w:val="hu-HU"/>
+        </w:rPr>
+      </w:pPr>
+      <w:proofErr w:type="spellStart"/>
+      <w:r>
+        <w:rPr>
+          <w:color w:val="auto"/>
+          <w:lang w:val="hu-HU"/>
+        </w:rPr>
+        <w:t>Issuekat</w:t>
+      </w:r>
+      <w:proofErr w:type="spellEnd"/>
+      <w:r>
+        <w:rPr>
+          <w:color w:val="auto"/>
+          <w:lang w:val="hu-HU"/>
+        </w:rPr>
+        <w:t xml:space="preserve"> ír ki a </w:t>
+      </w:r>
+      <w:proofErr w:type="spellStart"/>
+      <w:r>
+        <w:rPr>
+          <w:color w:val="auto"/>
+          <w:lang w:val="hu-HU"/>
+        </w:rPr>
+        <w:t>scrum</w:t>
+      </w:r>
+      <w:proofErr w:type="spellEnd"/>
+      <w:r>
+        <w:rPr>
+          <w:color w:val="auto"/>
+          <w:lang w:val="hu-HU"/>
+        </w:rPr>
+        <w:t xml:space="preserve"> </w:t>
+      </w:r>
+      <w:proofErr w:type="spellStart"/>
+      <w:r>
+        <w:rPr>
+          <w:color w:val="auto"/>
+          <w:lang w:val="hu-HU"/>
+        </w:rPr>
+        <w:t>master</w:t>
+      </w:r>
+      <w:proofErr w:type="spellEnd"/>
+      <w:r>
+        <w:rPr>
+          <w:color w:val="auto"/>
+          <w:lang w:val="hu-HU"/>
+        </w:rPr>
+        <w:t xml:space="preserve">, és ha lehet akkor az egyeztetett feladatkörök alapján kiosztja a feladatokat. Amennyiben ez nem lehetséges munkaterhelés alapján ossza ki a feladatokat, és a sprint elején ezt megbeszéljük és kiosztjuk. A meghatározott sprint időtartamának végén a feladatok bezárásra kerülnek és a main </w:t>
+      </w:r>
+      <w:proofErr w:type="spellStart"/>
+      <w:r>
+        <w:rPr>
+          <w:color w:val="auto"/>
+          <w:lang w:val="hu-HU"/>
+        </w:rPr>
+        <w:t>branchre</w:t>
+      </w:r>
+      <w:proofErr w:type="spellEnd"/>
+      <w:r>
+        <w:rPr>
+          <w:color w:val="auto"/>
+          <w:lang w:val="hu-HU"/>
+        </w:rPr>
+        <w:t xml:space="preserve"> tesszük a változtatásokat.</w:t>
       </w:r>
     </w:p>
     <w:p>
@@ -9772,10 +12399,6 @@
         <w:ind w:left="-5"/>
       </w:pPr>
       <w:r>
-        <w:rPr>
-          <w:lang w:val="hu-HU"/>
-        </w:rPr>
-        <w:lastRenderedPageBreak/>
         <w:t>2.7 Napló</w:t>
       </w:r>
     </w:p>
@@ -9809,7 +12432,23 @@
           <w:color w:val="0070C0"/>
           <w:lang w:val="hu-HU"/>
         </w:rPr>
-        <w:t>A napló bejegyzésekből áll. Minden bejegyzésnek tartalmaznia kell:</w:t>
+        <w:t xml:space="preserve">A </w:t>
+      </w:r>
+      <w:proofErr w:type="gramStart"/>
+      <w:r>
+        <w:rPr>
+          <w:color w:val="0070C0"/>
+          <w:lang w:val="hu-HU"/>
+        </w:rPr>
+        <w:t>napló bejegyzésekből</w:t>
+      </w:r>
+      <w:proofErr w:type="gramEnd"/>
+      <w:r>
+        <w:rPr>
+          <w:color w:val="0070C0"/>
+          <w:lang w:val="hu-HU"/>
+        </w:rPr>
+        <w:t xml:space="preserve"> áll. Minden bejegyzésnek tartalmaznia kell:</w:t>
       </w:r>
     </w:p>
     <w:p>
@@ -9914,6 +12553,7 @@
           <w:color w:val="0070C0"/>
           <w:lang w:val="hu-HU"/>
         </w:rPr>
+        <w:lastRenderedPageBreak/>
         <w:t>Amennyiben a tevékenységben több szereplő vesz részt, akkor az a tevékenység csak értekezlet lehet, amelynek az eredményei DÖNTÉSEK. A döntéseket precízen meg kell szövegezni (Pl.: Az X objektum Y és Z metódusainak kódját W készíti el Q határidőre).</w:t>
       </w:r>
     </w:p>
@@ -10253,7 +12893,47 @@
                 <w:color w:val="000000" w:themeColor="text1"/>
                 <w:lang w:val="hu-HU"/>
               </w:rPr>
-              <w:t>Kis elkészíti a skeletonokat, a repository-t, és beállítja a verziókövetést.</w:t>
+              <w:t xml:space="preserve">Kis elkészíti a </w:t>
+            </w:r>
+            <w:proofErr w:type="spellStart"/>
+            <w:r>
+              <w:rPr>
+                <w:i w:val="0"/>
+                <w:iCs/>
+                <w:color w:val="000000" w:themeColor="text1"/>
+                <w:lang w:val="hu-HU"/>
+              </w:rPr>
+              <w:t>skeletonokat</w:t>
+            </w:r>
+            <w:proofErr w:type="spellEnd"/>
+            <w:r>
+              <w:rPr>
+                <w:i w:val="0"/>
+                <w:iCs/>
+                <w:color w:val="000000" w:themeColor="text1"/>
+                <w:lang w:val="hu-HU"/>
+              </w:rPr>
+              <w:t xml:space="preserve">, a </w:t>
+            </w:r>
+            <w:proofErr w:type="spellStart"/>
+            <w:r>
+              <w:rPr>
+                <w:i w:val="0"/>
+                <w:iCs/>
+                <w:color w:val="000000" w:themeColor="text1"/>
+                <w:lang w:val="hu-HU"/>
+              </w:rPr>
+              <w:t>repository</w:t>
+            </w:r>
+            <w:proofErr w:type="spellEnd"/>
+            <w:r>
+              <w:rPr>
+                <w:i w:val="0"/>
+                <w:iCs/>
+                <w:color w:val="000000" w:themeColor="text1"/>
+                <w:lang w:val="hu-HU"/>
+              </w:rPr>
+              <w:t>-t, és beállítja a verziókövetést.</w:t>
             </w:r>
           </w:p>
         </w:tc>
@@ -10546,7 +13226,7 @@
                 <w:color w:val="000000" w:themeColor="text1"/>
                 <w:lang w:val="hu-HU"/>
               </w:rPr>
-              <w:t>Zsigmond leírja a követelményeket.</w:t>
+              <w:t>Zsigmond leírja a funkcionális követelményeket.</w:t>
             </w:r>
           </w:p>
         </w:tc>
@@ -10721,7 +13401,201 @@
                 <w:color w:val="000000" w:themeColor="text1"/>
                 <w:lang w:val="hu-HU"/>
               </w:rPr>
-              <w:t>Nyilas és Zsigmond megtervezik a Use-Case diagramot.</w:t>
+              <w:t xml:space="preserve">Nyilas és Zsigmond megtervezik a </w:t>
+            </w:r>
+            <w:proofErr w:type="spellStart"/>
+            <w:r>
+              <w:rPr>
+                <w:i w:val="0"/>
+                <w:iCs/>
+                <w:color w:val="000000" w:themeColor="text1"/>
+                <w:lang w:val="hu-HU"/>
+              </w:rPr>
+              <w:t>Use-Case</w:t>
+            </w:r>
+            <w:proofErr w:type="spellEnd"/>
+            <w:r>
+              <w:rPr>
+                <w:i w:val="0"/>
+                <w:iCs/>
+                <w:color w:val="000000" w:themeColor="text1"/>
+                <w:lang w:val="hu-HU"/>
+              </w:rPr>
+              <w:t xml:space="preserve"> diagramot.</w:t>
+            </w:r>
+          </w:p>
+        </w:tc>
+      </w:tr>
+      <w:tr>
+        <w:trPr>
+          <w:trHeight w:val="1666"/>
+        </w:trPr>
+        <w:tc>
+          <w:tcPr>
+            <w:tcW w:w="2213" w:type="dxa"/>
+            <w:tcBorders>
+              <w:top w:val="single" w:sz="4" w:space="0" w:color="000000"/>
+              <w:left w:val="single" w:sz="4" w:space="0" w:color="000000"/>
+              <w:bottom w:val="single" w:sz="4" w:space="0" w:color="000000"/>
+              <w:right w:val="single" w:sz="4" w:space="0" w:color="000000"/>
+            </w:tcBorders>
+          </w:tcPr>
+          <w:p>
+            <w:pPr>
+              <w:spacing w:after="0" w:line="259" w:lineRule="auto"/>
+              <w:ind w:left="0" w:firstLine="0"/>
+              <w:rPr>
+                <w:i w:val="0"/>
+                <w:iCs/>
+                <w:color w:val="000000" w:themeColor="text1"/>
+                <w:lang w:val="hu-HU"/>
+              </w:rPr>
+            </w:pPr>
+            <w:r>
+              <w:rPr>
+                <w:i w:val="0"/>
+                <w:iCs/>
+                <w:color w:val="000000" w:themeColor="text1"/>
+                <w:lang w:val="hu-HU"/>
+              </w:rPr>
+              <w:t>2023.03.09. 17:00</w:t>
+            </w:r>
+          </w:p>
+        </w:tc>
+        <w:tc>
+          <w:tcPr>
+            <w:tcW w:w="2214" w:type="dxa"/>
+            <w:tcBorders>
+              <w:top w:val="single" w:sz="4" w:space="0" w:color="000000"/>
+              <w:left w:val="single" w:sz="4" w:space="0" w:color="000000"/>
+              <w:bottom w:val="single" w:sz="4" w:space="0" w:color="000000"/>
+              <w:right w:val="single" w:sz="4" w:space="0" w:color="000000"/>
+            </w:tcBorders>
+          </w:tcPr>
+          <w:p>
+            <w:pPr>
+              <w:spacing w:after="0" w:line="259" w:lineRule="auto"/>
+              <w:ind w:left="2" w:firstLine="0"/>
+              <w:rPr>
+                <w:i w:val="0"/>
+                <w:iCs/>
+                <w:color w:val="000000" w:themeColor="text1"/>
+                <w:lang w:val="hu-HU"/>
+              </w:rPr>
+            </w:pPr>
+            <w:r>
+              <w:rPr>
+                <w:i w:val="0"/>
+                <w:iCs/>
+                <w:color w:val="000000" w:themeColor="text1"/>
+                <w:lang w:val="hu-HU"/>
+              </w:rPr>
+              <w:t>2 óra</w:t>
+            </w:r>
+          </w:p>
+        </w:tc>
+        <w:tc>
+          <w:tcPr>
+            <w:tcW w:w="2215" w:type="dxa"/>
+            <w:tcBorders>
+              <w:top w:val="single" w:sz="4" w:space="0" w:color="000000"/>
+              <w:left w:val="single" w:sz="4" w:space="0" w:color="000000"/>
+              <w:bottom w:val="single" w:sz="4" w:space="0" w:color="000000"/>
+              <w:right w:val="single" w:sz="4" w:space="0" w:color="000000"/>
+            </w:tcBorders>
+          </w:tcPr>
+          <w:p>
+            <w:pPr>
+              <w:spacing w:after="0" w:line="259" w:lineRule="auto"/>
+              <w:ind w:left="1" w:firstLine="0"/>
+              <w:rPr>
+                <w:i w:val="0"/>
+                <w:iCs/>
+                <w:color w:val="000000" w:themeColor="text1"/>
+                <w:lang w:val="hu-HU"/>
+              </w:rPr>
+            </w:pPr>
+            <w:r>
+              <w:rPr>
+                <w:i w:val="0"/>
+                <w:iCs/>
+                <w:color w:val="000000" w:themeColor="text1"/>
+                <w:lang w:val="hu-HU"/>
+              </w:rPr>
+              <w:t>Farkas</w:t>
+            </w:r>
+          </w:p>
+        </w:tc>
+        <w:tc>
+          <w:tcPr>
+            <w:tcW w:w="2212" w:type="dxa"/>
+            <w:tcBorders>
+              <w:top w:val="single" w:sz="4" w:space="0" w:color="000000"/>
+              <w:left w:val="single" w:sz="4" w:space="0" w:color="000000"/>
+              <w:bottom w:val="single" w:sz="4" w:space="0" w:color="000000"/>
+              <w:right w:val="single" w:sz="4" w:space="0" w:color="000000"/>
+            </w:tcBorders>
+          </w:tcPr>
+          <w:p>
+            <w:pPr>
+              <w:spacing w:after="0" w:line="259" w:lineRule="auto"/>
+              <w:ind w:left="2" w:firstLine="0"/>
+              <w:rPr>
+                <w:i w:val="0"/>
+                <w:iCs/>
+                <w:color w:val="000000" w:themeColor="text1"/>
+                <w:lang w:val="hu-HU"/>
+              </w:rPr>
+            </w:pPr>
+            <w:r>
+              <w:rPr>
+                <w:i w:val="0"/>
+                <w:iCs/>
+                <w:color w:val="000000" w:themeColor="text1"/>
+                <w:lang w:val="hu-HU"/>
+              </w:rPr>
+              <w:t>Tevékenység:</w:t>
+            </w:r>
+          </w:p>
+          <w:p>
+            <w:pPr>
+              <w:spacing w:after="0" w:line="259" w:lineRule="auto"/>
+              <w:ind w:left="2" w:firstLine="0"/>
+              <w:rPr>
+                <w:i w:val="0"/>
+                <w:iCs/>
+                <w:color w:val="000000" w:themeColor="text1"/>
+                <w:lang w:val="hu-HU"/>
+              </w:rPr>
+            </w:pPr>
+            <w:r>
+              <w:rPr>
+                <w:i w:val="0"/>
+                <w:iCs/>
+                <w:color w:val="000000" w:themeColor="text1"/>
+                <w:lang w:val="hu-HU"/>
+              </w:rPr>
+              <w:t xml:space="preserve">Farkas leírja az erőforrással és az átadással kapcsolatos követelményeket, </w:t>
+            </w:r>
+            <w:proofErr w:type="spellStart"/>
+            <w:r>
+              <w:rPr>
+                <w:i w:val="0"/>
+                <w:iCs/>
+                <w:color w:val="000000" w:themeColor="text1"/>
+                <w:lang w:val="hu-HU"/>
+              </w:rPr>
+              <w:t>ill</w:t>
+            </w:r>
+            <w:proofErr w:type="spellEnd"/>
+            <w:r>
+              <w:rPr>
+                <w:i w:val="0"/>
+                <w:iCs/>
+                <w:color w:val="000000" w:themeColor="text1"/>
+                <w:lang w:val="hu-HU"/>
+              </w:rPr>
+              <w:t xml:space="preserve"> a hivatkozások, összefoglalás, áttekintés, pontokat.</w:t>
             </w:r>
           </w:p>
         </w:tc>
@@ -10992,7 +13866,55 @@
         <w:i w:val="0"/>
         <w:color w:val="000000"/>
       </w:rPr>
-      <w:t xml:space="preserve">2. Követelmény, projekt, funkcionalitás </w:t>
+      <w:t xml:space="preserve">2. </w:t>
+    </w:r>
+    <w:proofErr w:type="spellStart"/>
+    <w:r>
+      <w:rPr>
+        <w:i w:val="0"/>
+        <w:color w:val="000000"/>
+      </w:rPr>
+      <w:t>Követelmény</w:t>
+    </w:r>
+    <w:proofErr w:type="spellEnd"/>
+    <w:r>
+      <w:rPr>
+        <w:i w:val="0"/>
+        <w:color w:val="000000"/>
+      </w:rPr>
+      <w:t xml:space="preserve">, </w:t>
+    </w:r>
+    <w:proofErr w:type="spellStart"/>
+    <w:r>
+      <w:rPr>
+        <w:i w:val="0"/>
+        <w:color w:val="000000"/>
+      </w:rPr>
+      <w:t>projekt</w:t>
+    </w:r>
+    <w:proofErr w:type="spellEnd"/>
+    <w:r>
+      <w:rPr>
+        <w:i w:val="0"/>
+        <w:color w:val="000000"/>
+      </w:rPr>
+      <w:t xml:space="preserve">, </w:t>
+    </w:r>
+    <w:proofErr w:type="spellStart"/>
+    <w:r>
+      <w:rPr>
+        <w:i w:val="0"/>
+        <w:color w:val="000000"/>
+      </w:rPr>
+      <w:t>funkcionalitás</w:t>
+    </w:r>
+    <w:proofErr w:type="spellEnd"/>
+    <w:r>
+      <w:rPr>
+        <w:i w:val="0"/>
+        <w:color w:val="000000"/>
+      </w:rPr>
+      <w:t xml:space="preserve"> </w:t>
     </w:r>
     <w:r>
       <w:rPr>
@@ -11010,7 +13932,15 @@
       <w:tab/>
     </w:r>
     <w:r>
-      <w:t xml:space="preserve">[Csapat neve] </w:t>
+      <w:t>[</w:t>
+    </w:r>
+    <w:proofErr w:type="spellStart"/>
+    <w:r>
+      <w:t>Csapat</w:t>
+    </w:r>
+    <w:proofErr w:type="spellEnd"/>
+    <w:r>
+      <w:t xml:space="preserve"> neve] </w:t>
     </w:r>
   </w:p>
 </w:hdr>
@@ -11045,12 +13975,14 @@
       </w:rPr>
       <w:tab/>
     </w:r>
+    <w:proofErr w:type="spellStart"/>
     <w:r>
       <w:rPr>
         <w:lang w:val="hu-HU"/>
       </w:rPr>
       <w:t>ez_mode</w:t>
     </w:r>
+    <w:proofErr w:type="spellEnd"/>
   </w:p>
 </w:hdr>
 </file>
@@ -11071,7 +14003,55 @@
         <w:i w:val="0"/>
         <w:color w:val="000000"/>
       </w:rPr>
-      <w:t xml:space="preserve">2. Követelmény, projekt, funkcionalitás </w:t>
+      <w:t xml:space="preserve">2. </w:t>
+    </w:r>
+    <w:proofErr w:type="spellStart"/>
+    <w:r>
+      <w:rPr>
+        <w:i w:val="0"/>
+        <w:color w:val="000000"/>
+      </w:rPr>
+      <w:t>Követelmény</w:t>
+    </w:r>
+    <w:proofErr w:type="spellEnd"/>
+    <w:r>
+      <w:rPr>
+        <w:i w:val="0"/>
+        <w:color w:val="000000"/>
+      </w:rPr>
+      <w:t xml:space="preserve">, </w:t>
+    </w:r>
+    <w:proofErr w:type="spellStart"/>
+    <w:r>
+      <w:rPr>
+        <w:i w:val="0"/>
+        <w:color w:val="000000"/>
+      </w:rPr>
+      <w:t>projekt</w:t>
+    </w:r>
+    <w:proofErr w:type="spellEnd"/>
+    <w:r>
+      <w:rPr>
+        <w:i w:val="0"/>
+        <w:color w:val="000000"/>
+      </w:rPr>
+      <w:t xml:space="preserve">, </w:t>
+    </w:r>
+    <w:proofErr w:type="spellStart"/>
+    <w:r>
+      <w:rPr>
+        <w:i w:val="0"/>
+        <w:color w:val="000000"/>
+      </w:rPr>
+      <w:t>funkcionalitás</w:t>
+    </w:r>
+    <w:proofErr w:type="spellEnd"/>
+    <w:r>
+      <w:rPr>
+        <w:i w:val="0"/>
+        <w:color w:val="000000"/>
+      </w:rPr>
+      <w:t xml:space="preserve"> </w:t>
     </w:r>
     <w:r>
       <w:rPr>
@@ -11089,7 +14069,15 @@
       <w:tab/>
     </w:r>
     <w:r>
-      <w:t xml:space="preserve">[Csapat neve] </w:t>
+      <w:t>[</w:t>
+    </w:r>
+    <w:proofErr w:type="spellStart"/>
+    <w:r>
+      <w:t>Csapat</w:t>
+    </w:r>
+    <w:proofErr w:type="spellEnd"/>
+    <w:r>
+      <w:t xml:space="preserve"> neve] </w:t>
     </w:r>
   </w:p>
 </w:hdr>
@@ -11323,7 +14311,7 @@
         <w:rFonts w:asciiTheme="minorHAnsi" w:eastAsiaTheme="minorEastAsia" w:hAnsiTheme="minorHAnsi" w:cstheme="minorBidi"/>
         <w:sz w:val="24"/>
         <w:szCs w:val="24"/>
-        <w:lang w:eastAsia="en-GB" w:bidi="ar-SA"/>
+        <w:lang w:val="hu-HU" w:eastAsia="en-GB" w:bidi="ar-SA"/>
       </w:rPr>
     </w:rPrDefault>
     <w:pPrDefault/>
@@ -11821,6 +14809,22 @@
       </w:tblCellMar>
     </w:tblPr>
   </w:style>
+  <w:style w:type="table" w:styleId="Rcsostblzat">
+    <w:name w:val="Table Grid"/>
+    <w:basedOn w:val="Normltblzat"/>
+    <w:uiPriority w:val="39"/>
+    <w:rsid w:val="00567767"/>
+    <w:tblPr>
+      <w:tblBorders>
+        <w:top w:val="single" w:sz="4" w:space="0" w:color="auto"/>
+        <w:left w:val="single" w:sz="4" w:space="0" w:color="auto"/>
+        <w:bottom w:val="single" w:sz="4" w:space="0" w:color="auto"/>
+        <w:right w:val="single" w:sz="4" w:space="0" w:color="auto"/>
+        <w:insideH w:val="single" w:sz="4" w:space="0" w:color="auto"/>
+        <w:insideV w:val="single" w:sz="4" w:space="0" w:color="auto"/>
+      </w:tblBorders>
+    </w:tblPr>
+  </w:style>
 </w:styles>
 </file>
 

--- a/doc/requirements.docx
+++ b/doc/requirements.docx
@@ -224,25 +224,14 @@
         </w:rPr>
         <w:t xml:space="preserve">: Java </w:t>
       </w:r>
-      <w:proofErr w:type="spellStart"/>
-      <w:r>
-        <w:rPr>
-          <w:i w:val="0"/>
-          <w:iCs/>
-          <w:color w:val="000000" w:themeColor="text1"/>
-          <w:lang w:val="hu-HU"/>
-        </w:rPr>
-        <w:t>Development</w:t>
-      </w:r>
-      <w:proofErr w:type="spellEnd"/>
-      <w:r>
-        <w:rPr>
-          <w:i w:val="0"/>
-          <w:iCs/>
-          <w:color w:val="000000" w:themeColor="text1"/>
-          <w:lang w:val="hu-HU"/>
-        </w:rPr>
-        <w:t xml:space="preserve"> Kit</w:t>
+      <w:r>
+        <w:rPr>
+          <w:i w:val="0"/>
+          <w:iCs/>
+          <w:color w:val="000000" w:themeColor="text1"/>
+          <w:lang w:val="hu-HU"/>
+        </w:rPr>
+        <w:t>Development Kit</w:t>
       </w:r>
       <w:r>
         <w:rPr>
@@ -525,14 +514,12 @@
     </w:p>
     <w:p>
       <w:pPr>
-        <w:spacing w:after="240" w:line="259" w:lineRule="auto"/>
-        <w:ind w:left="-5"/>
+        <w:pStyle w:val="magyarazat"/>
         <w:jc w:val="both"/>
         <w:rPr>
           <w:i w:val="0"/>
           <w:iCs/>
-          <w:color w:val="000000" w:themeColor="text1"/>
-          <w:lang w:val="hu-HU"/>
+          <w:color w:val="auto"/>
         </w:rPr>
       </w:pPr>
       <w:r>
@@ -540,40 +527,109 @@
           <w:i w:val="0"/>
           <w:iCs/>
           <w:color w:val="000000" w:themeColor="text1"/>
-          <w:lang w:val="hu-HU"/>
-        </w:rPr>
-        <w:t xml:space="preserve">A </w:t>
-      </w:r>
-      <w:proofErr w:type="spellStart"/>
-      <w:r>
-        <w:rPr>
-          <w:i w:val="0"/>
-          <w:iCs/>
-          <w:color w:val="000000" w:themeColor="text1"/>
-          <w:lang w:val="hu-HU"/>
-        </w:rPr>
-        <w:t>drukmákori</w:t>
-      </w:r>
-      <w:proofErr w:type="spellEnd"/>
-      <w:r>
-        <w:rPr>
-          <w:i w:val="0"/>
-          <w:iCs/>
-          <w:color w:val="000000" w:themeColor="text1"/>
-          <w:lang w:val="hu-HU"/>
-        </w:rPr>
-        <w:t xml:space="preserve"> sivatagon át bonyolult csőrendszer szállítja a vizet a hegyi forrásokból a sivatagon túl elterülő városok ciszternáiba. A csőrendszer egyszerű, elágazás nélküli csövekből és a csövekhez csatlakozó aktív elemekből (forrás, ciszterna, napelemmel működő vízátemelő pumpa stb.) áll. Egy pumpa több (de a pumpára jellemző véges számú) csövet is összeköthet, </w:t>
-      </w:r>
-      <w:r>
-        <w:rPr>
-          <w:i w:val="0"/>
-          <w:iCs/>
-          <w:color w:val="000000" w:themeColor="text1"/>
-          <w:lang w:val="hu-HU"/>
+        </w:rPr>
+        <w:t xml:space="preserve">A drukmákori </w:t>
+      </w:r>
+      <w:r>
+        <w:rPr>
+          <w:i w:val="0"/>
+          <w:iCs/>
+          <w:color w:val="000000" w:themeColor="text1"/>
+        </w:rPr>
+        <w:t xml:space="preserve">sivatagon át bonyolult csőrendszer szállítja a vizet a hegyi forrásokból a sivatagon túl elterülő városok ciszternáiba. </w:t>
+      </w:r>
+      <w:r>
+        <w:rPr>
+          <w:i w:val="0"/>
+          <w:iCs/>
+          <w:color w:val="000000" w:themeColor="text1"/>
+        </w:rPr>
+        <w:t xml:space="preserve">A víz a forrásoknál ered, ideális esetben áthalad valamilyen útvonalon a csőrendszeren és a ciszternákba töltődik. </w:t>
+      </w:r>
+      <w:r>
+        <w:rPr>
+          <w:i w:val="0"/>
+          <w:iCs/>
+          <w:color w:val="000000" w:themeColor="text1"/>
+        </w:rPr>
+        <w:t>A csőrendszer egyszerű, elágazás nélküli csövekből és a csövekhez csatlakozó aktív elemekből</w:t>
+      </w:r>
+      <w:r>
+        <w:rPr>
+          <w:i w:val="0"/>
+          <w:iCs/>
+          <w:color w:val="000000" w:themeColor="text1"/>
+        </w:rPr>
+        <w:t>. Ezek az elemek a</w:t>
+      </w:r>
+      <w:r>
+        <w:rPr>
+          <w:i w:val="0"/>
+          <w:iCs/>
+          <w:color w:val="000000" w:themeColor="text1"/>
+        </w:rPr>
+        <w:t xml:space="preserve"> forrás, </w:t>
+      </w:r>
+      <w:r>
+        <w:rPr>
+          <w:i w:val="0"/>
+          <w:iCs/>
+          <w:color w:val="000000" w:themeColor="text1"/>
         </w:rPr>
         <w:lastRenderedPageBreak/>
-        <w:t>és minden pumpán külön-külön állítható, hogy éppen melyik belekötött csőből melyik másik csőbe pumpáljon, azonban egyszerre csak egy bemenete és egy kimenete lehet. A többi rákötött cső eközben el van zárva. A pumpák véletlen időközönként el tudnak romlani, ilyenkor megszűnik az adott pumpánál a vízáramlás. A pumpák mindegyike rendelkezik egy víztartállyal, amit a víz átemelése közben használ átmeneti tárolóként. A pumpa csak akkor tud vizet pumpálni egy csőbe, ha a cső szabad kapacitása ezt lehetővé teszi.</w:t>
-      </w:r>
+        <w:t xml:space="preserve">a </w:t>
+      </w:r>
+      <w:r>
+        <w:rPr>
+          <w:i w:val="0"/>
+          <w:iCs/>
+          <w:color w:val="000000" w:themeColor="text1"/>
+        </w:rPr>
+        <w:t xml:space="preserve">ciszterna, </w:t>
+      </w:r>
+      <w:r>
+        <w:rPr>
+          <w:i w:val="0"/>
+          <w:iCs/>
+          <w:color w:val="000000" w:themeColor="text1"/>
+        </w:rPr>
+        <w:t xml:space="preserve">a </w:t>
+      </w:r>
+      <w:r>
+        <w:rPr>
+          <w:i w:val="0"/>
+          <w:iCs/>
+          <w:color w:val="000000" w:themeColor="text1"/>
+        </w:rPr>
+        <w:t>napelemmel működő vízátemelő pumpa.</w:t>
+      </w:r>
+      <w:r>
+        <w:rPr>
+          <w:i w:val="0"/>
+          <w:iCs/>
+          <w:color w:val="000000" w:themeColor="text1"/>
+        </w:rPr>
+        <w:t xml:space="preserve"> </w:t>
+      </w:r>
+      <w:r>
+        <w:rPr>
+          <w:i w:val="0"/>
+          <w:iCs/>
+          <w:color w:val="auto"/>
+        </w:rPr>
+        <w:t xml:space="preserve">A rendszer változtatható és bővíthető csövek mozgatásával, pumpák állításával, vagy ezen elemek újonnan hozzáadásával. Ez a csöveknél és a pumpánál más-más módon történhet. </w:t>
+      </w:r>
+    </w:p>
+    <w:p>
+      <w:pPr>
+        <w:pStyle w:val="magyarazat"/>
+        <w:jc w:val="both"/>
+        <w:rPr>
+          <w:i w:val="0"/>
+          <w:iCs/>
+          <w:color w:val="auto"/>
+        </w:rPr>
+      </w:pPr>
     </w:p>
     <w:p>
       <w:pPr>
@@ -594,47 +650,88 @@
           <w:color w:val="000000" w:themeColor="text1"/>
           <w:lang w:val="hu-HU"/>
         </w:rPr>
-        <w:t xml:space="preserve">A csőhálózat bővíthető, változtatható. A csövek kellően rugalmasak ahhoz, hogy az egyik </w:t>
-      </w:r>
-      <w:proofErr w:type="spellStart"/>
-      <w:r>
-        <w:rPr>
-          <w:i w:val="0"/>
-          <w:iCs/>
-          <w:color w:val="000000" w:themeColor="text1"/>
-          <w:lang w:val="hu-HU"/>
-        </w:rPr>
-        <w:t>végüket</w:t>
-      </w:r>
-      <w:proofErr w:type="spellEnd"/>
-      <w:r>
-        <w:rPr>
-          <w:i w:val="0"/>
-          <w:iCs/>
-          <w:color w:val="000000" w:themeColor="text1"/>
-          <w:lang w:val="hu-HU"/>
-        </w:rPr>
-        <w:t xml:space="preserve"> lecsatlakoztatva egy másik aktív elemhez elvihetők és ott </w:t>
-      </w:r>
-      <w:proofErr w:type="spellStart"/>
-      <w:r>
-        <w:rPr>
-          <w:i w:val="0"/>
-          <w:iCs/>
-          <w:color w:val="000000" w:themeColor="text1"/>
-          <w:lang w:val="hu-HU"/>
-        </w:rPr>
-        <w:t>felcsatlakoztathatók</w:t>
-      </w:r>
-      <w:proofErr w:type="spellEnd"/>
-      <w:r>
-        <w:rPr>
-          <w:i w:val="0"/>
-          <w:iCs/>
-          <w:color w:val="000000" w:themeColor="text1"/>
-          <w:lang w:val="hu-HU"/>
-        </w:rPr>
-        <w:t xml:space="preserve"> legyenek. A ciszternáknál folyamatosan készülnek az új csövek, amelyek egyik vége a ciszternához kapcsolódik, a másik azonban szabad. A szabad végű csövekből a csőbe betáplált víz a homokba folyik. </w:t>
+        <w:t>Egy pumpa több</w:t>
+      </w:r>
+      <w:r>
+        <w:rPr>
+          <w:i w:val="0"/>
+          <w:iCs/>
+          <w:color w:val="000000" w:themeColor="text1"/>
+          <w:lang w:val="hu-HU"/>
+        </w:rPr>
+        <w:t xml:space="preserve">, de </w:t>
+      </w:r>
+      <w:r>
+        <w:rPr>
+          <w:i w:val="0"/>
+          <w:iCs/>
+          <w:color w:val="000000" w:themeColor="text1"/>
+          <w:lang w:val="hu-HU"/>
+        </w:rPr>
+        <w:t xml:space="preserve">véges számú csövet </w:t>
+      </w:r>
+      <w:r>
+        <w:rPr>
+          <w:i w:val="0"/>
+          <w:iCs/>
+          <w:color w:val="000000" w:themeColor="text1"/>
+          <w:lang w:val="hu-HU"/>
+        </w:rPr>
+        <w:t>köt össze.</w:t>
+      </w:r>
+      <w:r>
+        <w:rPr>
+          <w:i w:val="0"/>
+          <w:iCs/>
+          <w:color w:val="000000" w:themeColor="text1"/>
+          <w:lang w:val="hu-HU"/>
+        </w:rPr>
+        <w:t xml:space="preserve"> </w:t>
+      </w:r>
+      <w:r>
+        <w:rPr>
+          <w:i w:val="0"/>
+          <w:iCs/>
+          <w:color w:val="000000" w:themeColor="text1"/>
+          <w:lang w:val="hu-HU"/>
+        </w:rPr>
+        <w:t>M</w:t>
+      </w:r>
+      <w:r>
+        <w:rPr>
+          <w:i w:val="0"/>
+          <w:iCs/>
+          <w:color w:val="000000" w:themeColor="text1"/>
+          <w:lang w:val="hu-HU"/>
+        </w:rPr>
+        <w:t xml:space="preserve">inden pumpán külön-külön állítható, hogy éppen melyik belekötött csőből melyik másik </w:t>
+      </w:r>
+      <w:r>
+        <w:rPr>
+          <w:i w:val="0"/>
+          <w:iCs/>
+          <w:color w:val="000000" w:themeColor="text1"/>
+          <w:lang w:val="hu-HU"/>
+        </w:rPr>
+        <w:t xml:space="preserve">rákötött </w:t>
+      </w:r>
+      <w:r>
+        <w:rPr>
+          <w:i w:val="0"/>
+          <w:iCs/>
+          <w:color w:val="000000" w:themeColor="text1"/>
+          <w:lang w:val="hu-HU"/>
+        </w:rPr>
+        <w:t xml:space="preserve">csőbe </w:t>
+      </w:r>
+      <w:r>
+        <w:rPr>
+          <w:i w:val="0"/>
+          <w:iCs/>
+          <w:color w:val="000000" w:themeColor="text1"/>
+          <w:lang w:val="hu-HU"/>
+        </w:rPr>
+        <w:t xml:space="preserve">továbbítsa a vizet. Ilyenkor minden más rákötött cső el van zárva, oda nem folyik víz. </w:t>
       </w:r>
     </w:p>
     <w:p>
@@ -656,7 +753,106 @@
           <w:color w:val="000000" w:themeColor="text1"/>
           <w:lang w:val="hu-HU"/>
         </w:rPr>
-        <w:t>A csőhálózatot a szerelők tartják karban. Ők javítják meg az elromlott pumpákat, ők állítják át a pumpákat, hogy mindig a lehető legtöbb víz tudjon áthaladni a hálózaton, és ha egy cső kilyukad, az ő dolguk a cső megfoltozása is. A kilyukadt csövekből a víz kifolyik, a csövek végén lévő pumpához már nem jut belőle. A szerelők dolga a ciszternáknál lévő szabad csövekkel a hálózat kapacitásának növelése. A szerelők a ciszternáknál magukhoz tudnak venni új pumpát is, amit egy cső közepén tudnak elhelyezni. A csövet ehhez ketté kell vágni, és a két végét a pumpához kell csatlakoztatni.</w:t>
+        <w:t xml:space="preserve">A pumpák véletlen időközönként el tudnak romlani, </w:t>
+      </w:r>
+      <w:r>
+        <w:rPr>
+          <w:i w:val="0"/>
+          <w:iCs/>
+          <w:color w:val="000000" w:themeColor="text1"/>
+          <w:lang w:val="hu-HU"/>
+        </w:rPr>
+        <w:t xml:space="preserve">ez azt jelenti, hogy </w:t>
+      </w:r>
+      <w:r>
+        <w:rPr>
+          <w:i w:val="0"/>
+          <w:iCs/>
+          <w:color w:val="000000" w:themeColor="text1"/>
+          <w:lang w:val="hu-HU"/>
+        </w:rPr>
+        <w:t>az adott pump</w:t>
+      </w:r>
+      <w:r>
+        <w:rPr>
+          <w:i w:val="0"/>
+          <w:iCs/>
+          <w:color w:val="000000" w:themeColor="text1"/>
+          <w:lang w:val="hu-HU"/>
+        </w:rPr>
+        <w:t xml:space="preserve">a nem tudja a vizet továbbítani, megszűnik a </w:t>
+      </w:r>
+      <w:r>
+        <w:rPr>
+          <w:i w:val="0"/>
+          <w:iCs/>
+          <w:color w:val="000000" w:themeColor="text1"/>
+          <w:lang w:val="hu-HU"/>
+        </w:rPr>
+        <w:t>vízáramlá</w:t>
+      </w:r>
+      <w:r>
+        <w:rPr>
+          <w:i w:val="0"/>
+          <w:iCs/>
+          <w:color w:val="000000" w:themeColor="text1"/>
+          <w:lang w:val="hu-HU"/>
+        </w:rPr>
+        <w:t>s</w:t>
+      </w:r>
+      <w:r>
+        <w:rPr>
+          <w:i w:val="0"/>
+          <w:iCs/>
+          <w:color w:val="000000" w:themeColor="text1"/>
+          <w:lang w:val="hu-HU"/>
+        </w:rPr>
+        <w:t xml:space="preserve">. </w:t>
+      </w:r>
+      <w:r>
+        <w:rPr>
+          <w:i w:val="0"/>
+          <w:iCs/>
+          <w:color w:val="000000" w:themeColor="text1"/>
+          <w:lang w:val="hu-HU"/>
+        </w:rPr>
+        <w:t>Mindegyik pumpa</w:t>
+      </w:r>
+      <w:r>
+        <w:rPr>
+          <w:i w:val="0"/>
+          <w:iCs/>
+          <w:color w:val="000000" w:themeColor="text1"/>
+          <w:lang w:val="hu-HU"/>
+        </w:rPr>
+        <w:t xml:space="preserve"> rendelkezik egy víztartállyal, amit a víz átemelése közben használ átmeneti tárolóként. </w:t>
+      </w:r>
+      <w:r>
+        <w:rPr>
+          <w:i w:val="0"/>
+          <w:iCs/>
+          <w:color w:val="000000" w:themeColor="text1"/>
+          <w:lang w:val="hu-HU"/>
+        </w:rPr>
+        <w:t xml:space="preserve">Az elromlott pumpáknál a víz ebben a tartályban marad mindaddig, amíg azt meg nem javítják. </w:t>
+      </w:r>
+      <w:r>
+        <w:rPr>
+          <w:i w:val="0"/>
+          <w:iCs/>
+          <w:color w:val="000000" w:themeColor="text1"/>
+          <w:lang w:val="hu-HU"/>
+        </w:rPr>
+        <w:t>A pumpa csak akkor tud vizet pumpálni egy csőbe, ha a cső szabad kapacitása ezt lehetővé teszi.</w:t>
+      </w:r>
+      <w:r>
+        <w:rPr>
+          <w:i w:val="0"/>
+          <w:iCs/>
+          <w:color w:val="000000" w:themeColor="text1"/>
+          <w:lang w:val="hu-HU"/>
+        </w:rPr>
+        <w:t xml:space="preserve"> Ellenkező esetben egy másik csövet kell választani a feladatra.</w:t>
       </w:r>
     </w:p>
     <w:p>
@@ -678,7 +874,60 @@
           <w:color w:val="000000" w:themeColor="text1"/>
           <w:lang w:val="hu-HU"/>
         </w:rPr>
-        <w:t>A hálózaton élnek a nomád szabotőrök is, akik a pumpákat tudják átállítani és a csöveket szokták kilyukasztani.</w:t>
+        <w:t xml:space="preserve">A csőhálózat bővíthető, változtatható. </w:t>
+      </w:r>
+      <w:r>
+        <w:rPr>
+          <w:i w:val="0"/>
+          <w:iCs/>
+          <w:color w:val="auto"/>
+        </w:rPr>
+        <w:t xml:space="preserve">A csövek rugalmasságának köszönhetően azokat szabadon le lehet csatlakoztatni a pumpákról, a hálózat egy másik részére átvinni, és ott rácsatlakoztatni egy másik pumpára. Így átalakítva, optimalizálva a hálózatot, vagyis a víz útját a lehető legrövidebbre szűkíteni. </w:t>
+      </w:r>
+      <w:r>
+        <w:rPr>
+          <w:i w:val="0"/>
+          <w:iCs/>
+          <w:color w:val="000000" w:themeColor="text1"/>
+          <w:lang w:val="hu-HU"/>
+        </w:rPr>
+        <w:t>A ciszternáknál folyamatosan készülnek az új csövek, amelyek egyik vége a ciszternához kapcsolódik, a másik azonban szabad. A szabad végű csövekből a csőbe betáplált víz</w:t>
+      </w:r>
+      <w:r>
+        <w:rPr>
+          <w:i w:val="0"/>
+          <w:iCs/>
+          <w:color w:val="000000" w:themeColor="text1"/>
+          <w:lang w:val="hu-HU"/>
+        </w:rPr>
+        <w:t xml:space="preserve"> kifolyik a hálózatból,</w:t>
+      </w:r>
+      <w:r>
+        <w:rPr>
+          <w:i w:val="0"/>
+          <w:iCs/>
+          <w:color w:val="000000" w:themeColor="text1"/>
+          <w:lang w:val="hu-HU"/>
+        </w:rPr>
+        <w:t xml:space="preserve"> a homokba</w:t>
+      </w:r>
+      <w:r>
+        <w:rPr>
+          <w:i w:val="0"/>
+          <w:iCs/>
+          <w:color w:val="000000" w:themeColor="text1"/>
+          <w:lang w:val="hu-HU"/>
+        </w:rPr>
+        <w:t>, így nem jut el a városi ciszternákhoz</w:t>
+      </w:r>
+      <w:r>
+        <w:rPr>
+          <w:i w:val="0"/>
+          <w:iCs/>
+          <w:color w:val="000000" w:themeColor="text1"/>
+          <w:lang w:val="hu-HU"/>
+        </w:rPr>
+        <w:t>. </w:t>
       </w:r>
     </w:p>
     <w:p>
@@ -700,7 +949,205 @@
           <w:color w:val="000000" w:themeColor="text1"/>
           <w:lang w:val="hu-HU"/>
         </w:rPr>
-        <w:t>Mivel a sivatag veszélyes hely, a szerelők és a szabotőrök csak a csőhálózaton haladhatnak. A pumpáknál kikerülhetik egymást, de a csöveken már nem tudnak elmenni egymás mellett, egy csövön egyszerre csak egy ember állhat.</w:t>
+        <w:t xml:space="preserve">A csőhálózatot a szerelők tartják karban. Ők javítják meg az elromlott pumpákat, </w:t>
+      </w:r>
+      <w:r>
+        <w:rPr>
+          <w:i w:val="0"/>
+          <w:iCs/>
+          <w:color w:val="000000" w:themeColor="text1"/>
+          <w:lang w:val="hu-HU"/>
+        </w:rPr>
+        <w:t xml:space="preserve">valamint </w:t>
+      </w:r>
+      <w:r>
+        <w:rPr>
+          <w:i w:val="0"/>
+          <w:iCs/>
+          <w:color w:val="000000" w:themeColor="text1"/>
+          <w:lang w:val="hu-HU"/>
+        </w:rPr>
+        <w:t>ők állítják át a pumpákat, hogy mindig a lehető legtöbb víz tudjon áthaladni a hálózaton</w:t>
+      </w:r>
+      <w:r>
+        <w:rPr>
+          <w:i w:val="0"/>
+          <w:iCs/>
+          <w:color w:val="000000" w:themeColor="text1"/>
+          <w:lang w:val="hu-HU"/>
+        </w:rPr>
+        <w:t xml:space="preserve"> és jusson el a városi ciszternákig. H</w:t>
+      </w:r>
+      <w:r>
+        <w:rPr>
+          <w:i w:val="0"/>
+          <w:iCs/>
+          <w:color w:val="000000" w:themeColor="text1"/>
+          <w:lang w:val="hu-HU"/>
+        </w:rPr>
+        <w:t>a egy cső kilyukad, a</w:t>
+      </w:r>
+      <w:r>
+        <w:rPr>
+          <w:i w:val="0"/>
+          <w:iCs/>
+          <w:color w:val="000000" w:themeColor="text1"/>
+          <w:lang w:val="hu-HU"/>
+        </w:rPr>
+        <w:t>z adott lyukas</w:t>
+      </w:r>
+      <w:r>
+        <w:rPr>
+          <w:i w:val="0"/>
+          <w:iCs/>
+          <w:color w:val="000000" w:themeColor="text1"/>
+          <w:lang w:val="hu-HU"/>
+        </w:rPr>
+        <w:t xml:space="preserve"> cső megfoltozása is</w:t>
+      </w:r>
+      <w:r>
+        <w:rPr>
+          <w:i w:val="0"/>
+          <w:iCs/>
+          <w:color w:val="000000" w:themeColor="text1"/>
+          <w:lang w:val="hu-HU"/>
+        </w:rPr>
+        <w:t xml:space="preserve"> a szerelők feladata</w:t>
+      </w:r>
+      <w:r>
+        <w:rPr>
+          <w:i w:val="0"/>
+          <w:iCs/>
+          <w:color w:val="000000" w:themeColor="text1"/>
+          <w:lang w:val="hu-HU"/>
+        </w:rPr>
+        <w:t>. A kilyukadt csövekből a víz kifolyik</w:t>
+      </w:r>
+      <w:r>
+        <w:rPr>
+          <w:i w:val="0"/>
+          <w:iCs/>
+          <w:color w:val="000000" w:themeColor="text1"/>
+          <w:lang w:val="hu-HU"/>
+        </w:rPr>
+        <w:t xml:space="preserve"> a homokba</w:t>
+      </w:r>
+      <w:r>
+        <w:rPr>
+          <w:i w:val="0"/>
+          <w:iCs/>
+          <w:color w:val="000000" w:themeColor="text1"/>
+          <w:lang w:val="hu-HU"/>
+        </w:rPr>
+        <w:t>, a csövek</w:t>
+      </w:r>
+      <w:r>
+        <w:rPr>
+          <w:i w:val="0"/>
+          <w:iCs/>
+          <w:color w:val="000000" w:themeColor="text1"/>
+          <w:lang w:val="hu-HU"/>
+        </w:rPr>
+        <w:t xml:space="preserve"> másik</w:t>
+      </w:r>
+      <w:r>
+        <w:rPr>
+          <w:i w:val="0"/>
+          <w:iCs/>
+          <w:color w:val="000000" w:themeColor="text1"/>
+          <w:lang w:val="hu-HU"/>
+        </w:rPr>
+        <w:t xml:space="preserve"> végén lévő pumpához már nem jut belőle. </w:t>
+      </w:r>
+      <w:r>
+        <w:rPr>
+          <w:i w:val="0"/>
+          <w:iCs/>
+          <w:color w:val="000000" w:themeColor="text1"/>
+          <w:lang w:val="hu-HU"/>
+        </w:rPr>
+        <w:t xml:space="preserve">A </w:t>
+      </w:r>
+      <w:r>
+        <w:rPr>
+          <w:i w:val="0"/>
+          <w:iCs/>
+          <w:color w:val="000000" w:themeColor="text1"/>
+          <w:lang w:val="hu-HU"/>
+        </w:rPr>
+        <w:t xml:space="preserve">ciszternáknál lévő szabad csövekkel </w:t>
+      </w:r>
+      <w:r>
+        <w:rPr>
+          <w:i w:val="0"/>
+          <w:iCs/>
+          <w:color w:val="000000" w:themeColor="text1"/>
+          <w:lang w:val="hu-HU"/>
+        </w:rPr>
+        <w:t xml:space="preserve">lehetséges </w:t>
+      </w:r>
+      <w:r>
+        <w:rPr>
+          <w:i w:val="0"/>
+          <w:iCs/>
+          <w:color w:val="000000" w:themeColor="text1"/>
+          <w:lang w:val="hu-HU"/>
+        </w:rPr>
+        <w:t>a hálózat kapacitásának növelése</w:t>
+      </w:r>
+      <w:r>
+        <w:rPr>
+          <w:i w:val="0"/>
+          <w:iCs/>
+          <w:color w:val="000000" w:themeColor="text1"/>
+          <w:lang w:val="hu-HU"/>
+        </w:rPr>
+        <w:t xml:space="preserve"> a szerelők számára</w:t>
+      </w:r>
+      <w:r>
+        <w:rPr>
+          <w:i w:val="0"/>
+          <w:iCs/>
+          <w:color w:val="000000" w:themeColor="text1"/>
+          <w:lang w:val="hu-HU"/>
+        </w:rPr>
+        <w:t xml:space="preserve">. </w:t>
+      </w:r>
+      <w:r>
+        <w:rPr>
+          <w:i w:val="0"/>
+          <w:iCs/>
+          <w:color w:val="000000" w:themeColor="text1"/>
+          <w:lang w:val="hu-HU"/>
+        </w:rPr>
+        <w:t>A</w:t>
+      </w:r>
+      <w:r>
+        <w:rPr>
+          <w:i w:val="0"/>
+          <w:iCs/>
+          <w:color w:val="000000" w:themeColor="text1"/>
+          <w:lang w:val="hu-HU"/>
+        </w:rPr>
+        <w:t xml:space="preserve"> ciszternáknál magukhoz tudnak venni új pumpát is, amit egy cső közepén tudnak elhelyezni. A csövet ehhez ketté kell vágni, és a két </w:t>
+      </w:r>
+      <w:r>
+        <w:rPr>
+          <w:i w:val="0"/>
+          <w:iCs/>
+          <w:color w:val="000000" w:themeColor="text1"/>
+          <w:lang w:val="hu-HU"/>
+        </w:rPr>
+        <w:t xml:space="preserve">újonnan keletkezett </w:t>
+      </w:r>
+      <w:r>
+        <w:rPr>
+          <w:i w:val="0"/>
+          <w:iCs/>
+          <w:color w:val="000000" w:themeColor="text1"/>
+          <w:lang w:val="hu-HU"/>
+        </w:rPr>
+        <w:t>végét a pumpához kell csatlakoztatni.</w:t>
       </w:r>
     </w:p>
     <w:p>
@@ -722,7 +1169,366 @@
           <w:color w:val="000000" w:themeColor="text1"/>
           <w:lang w:val="hu-HU"/>
         </w:rPr>
-        <w:t>A játékot a két csapat legalább 2-2 játékossal játssza. A szabotőrök dolga, hogy minél több víz folyjon el a lyukakon, a szerelők pedig azon dolgoznak, hogy minél több víz jusson a ciszternákba. Az a csapat nyer, amelyik a játék végére több vizet szerez.</w:t>
+        <w:t>A hálózaton élnek a nomád szabotőrök is, akik</w:t>
+      </w:r>
+      <w:r>
+        <w:rPr>
+          <w:i w:val="0"/>
+          <w:iCs/>
+          <w:color w:val="000000" w:themeColor="text1"/>
+          <w:lang w:val="hu-HU"/>
+        </w:rPr>
+        <w:t xml:space="preserve"> feladata a vízátvitel szabotálása, megakadályozása. </w:t>
+      </w:r>
+      <w:r>
+        <w:rPr>
+          <w:i w:val="0"/>
+          <w:iCs/>
+          <w:color w:val="000000" w:themeColor="text1"/>
+          <w:lang w:val="hu-HU"/>
+        </w:rPr>
+        <w:t xml:space="preserve"> </w:t>
+      </w:r>
+      <w:r>
+        <w:rPr>
+          <w:i w:val="0"/>
+          <w:iCs/>
+          <w:color w:val="000000" w:themeColor="text1"/>
+          <w:lang w:val="hu-HU"/>
+        </w:rPr>
+        <w:t>A</w:t>
+      </w:r>
+      <w:r>
+        <w:rPr>
+          <w:i w:val="0"/>
+          <w:iCs/>
+          <w:color w:val="000000" w:themeColor="text1"/>
+          <w:lang w:val="hu-HU"/>
+        </w:rPr>
+        <w:t xml:space="preserve"> pumpákat tudják átállítani</w:t>
+      </w:r>
+      <w:r>
+        <w:rPr>
+          <w:i w:val="0"/>
+          <w:iCs/>
+          <w:color w:val="000000" w:themeColor="text1"/>
+          <w:lang w:val="hu-HU"/>
+        </w:rPr>
+        <w:t xml:space="preserve">, hogy azok ne a legoptimálisabb irányba, ne a megfelelő csőbe továbbítsák a vizet. </w:t>
+      </w:r>
+      <w:r>
+        <w:rPr>
+          <w:i w:val="0"/>
+          <w:iCs/>
+          <w:color w:val="000000" w:themeColor="text1"/>
+          <w:lang w:val="hu-HU"/>
+        </w:rPr>
+        <w:t xml:space="preserve"> </w:t>
+      </w:r>
+      <w:r>
+        <w:rPr>
+          <w:i w:val="0"/>
+          <w:iCs/>
+          <w:color w:val="000000" w:themeColor="text1"/>
+          <w:lang w:val="hu-HU"/>
+        </w:rPr>
+        <w:t>A nomádok másik tevékenysége a</w:t>
+      </w:r>
+      <w:r>
+        <w:rPr>
+          <w:i w:val="0"/>
+          <w:iCs/>
+          <w:color w:val="000000" w:themeColor="text1"/>
+          <w:lang w:val="hu-HU"/>
+        </w:rPr>
+        <w:t xml:space="preserve"> csövek</w:t>
+      </w:r>
+      <w:r>
+        <w:rPr>
+          <w:i w:val="0"/>
+          <w:iCs/>
+          <w:color w:val="000000" w:themeColor="text1"/>
+          <w:lang w:val="hu-HU"/>
+        </w:rPr>
+        <w:t xml:space="preserve"> kilyukasztása. Ilyenkor a lyukas csöveken a víz elfolyik a homokba.</w:t>
+      </w:r>
+    </w:p>
+    <w:p>
+      <w:pPr>
+        <w:spacing w:after="240" w:line="259" w:lineRule="auto"/>
+        <w:ind w:left="-5"/>
+        <w:jc w:val="both"/>
+        <w:rPr>
+          <w:i w:val="0"/>
+          <w:iCs/>
+          <w:color w:val="000000" w:themeColor="text1"/>
+          <w:lang w:val="hu-HU"/>
+        </w:rPr>
+      </w:pPr>
+      <w:r>
+        <w:rPr>
+          <w:i w:val="0"/>
+          <w:iCs/>
+          <w:color w:val="000000" w:themeColor="text1"/>
+          <w:lang w:val="hu-HU"/>
+        </w:rPr>
+        <w:t xml:space="preserve">Mivel a sivatag veszélyes hely, </w:t>
+      </w:r>
+      <w:r>
+        <w:rPr>
+          <w:i w:val="0"/>
+          <w:iCs/>
+          <w:color w:val="000000" w:themeColor="text1"/>
+          <w:lang w:val="hu-HU"/>
+        </w:rPr>
+        <w:t xml:space="preserve">ezért </w:t>
+      </w:r>
+      <w:r>
+        <w:rPr>
+          <w:i w:val="0"/>
+          <w:iCs/>
+          <w:color w:val="000000" w:themeColor="text1"/>
+          <w:lang w:val="hu-HU"/>
+        </w:rPr>
+        <w:t>a szerelők és a szabotőrök csak a csőhálózaton haladhatnak</w:t>
+      </w:r>
+      <w:r>
+        <w:rPr>
+          <w:i w:val="0"/>
+          <w:iCs/>
+          <w:color w:val="000000" w:themeColor="text1"/>
+          <w:lang w:val="hu-HU"/>
+        </w:rPr>
+        <w:t>, nem léphetnek le a hálózat elemeiről</w:t>
+      </w:r>
+      <w:r>
+        <w:rPr>
+          <w:i w:val="0"/>
+          <w:iCs/>
+          <w:color w:val="000000" w:themeColor="text1"/>
+          <w:lang w:val="hu-HU"/>
+        </w:rPr>
+        <w:t xml:space="preserve">. </w:t>
+      </w:r>
+      <w:r>
+        <w:rPr>
+          <w:i w:val="0"/>
+          <w:iCs/>
+          <w:color w:val="000000" w:themeColor="text1"/>
+          <w:lang w:val="hu-HU"/>
+        </w:rPr>
+        <w:t>Ha egy</w:t>
+      </w:r>
+      <w:r>
+        <w:rPr>
+          <w:i w:val="0"/>
+          <w:iCs/>
+          <w:color w:val="000000" w:themeColor="text1"/>
+          <w:lang w:val="hu-HU"/>
+        </w:rPr>
+        <w:t xml:space="preserve"> pumpánál</w:t>
+      </w:r>
+      <w:r>
+        <w:rPr>
+          <w:i w:val="0"/>
+          <w:iCs/>
+          <w:color w:val="000000" w:themeColor="text1"/>
+          <w:lang w:val="hu-HU"/>
+        </w:rPr>
+        <w:t xml:space="preserve"> találkoznak, akkor ott</w:t>
+      </w:r>
+      <w:r>
+        <w:rPr>
+          <w:i w:val="0"/>
+          <w:iCs/>
+          <w:color w:val="000000" w:themeColor="text1"/>
+          <w:lang w:val="hu-HU"/>
+        </w:rPr>
+        <w:t xml:space="preserve"> kikerülhetik egymást,</w:t>
+      </w:r>
+      <w:r>
+        <w:rPr>
+          <w:i w:val="0"/>
+          <w:iCs/>
+          <w:color w:val="000000" w:themeColor="text1"/>
+          <w:lang w:val="hu-HU"/>
+        </w:rPr>
+        <w:t xml:space="preserve"> egy pumpán egyszerre többen is állhatnak. Azonban</w:t>
+      </w:r>
+      <w:r>
+        <w:rPr>
+          <w:i w:val="0"/>
+          <w:iCs/>
+          <w:color w:val="000000" w:themeColor="text1"/>
+          <w:lang w:val="hu-HU"/>
+        </w:rPr>
+        <w:t xml:space="preserve"> a csöveken már nem tudnak elmenni egymás mellett, egy csövön egyszerre csak egy ember állhat.</w:t>
+      </w:r>
+    </w:p>
+    <w:p>
+      <w:pPr>
+        <w:spacing w:after="240" w:line="259" w:lineRule="auto"/>
+        <w:ind w:left="-5"/>
+        <w:jc w:val="both"/>
+        <w:rPr>
+          <w:i w:val="0"/>
+          <w:iCs/>
+          <w:color w:val="000000" w:themeColor="text1"/>
+          <w:lang w:val="hu-HU"/>
+        </w:rPr>
+      </w:pPr>
+      <w:r>
+        <w:rPr>
+          <w:i w:val="0"/>
+          <w:iCs/>
+          <w:color w:val="000000" w:themeColor="text1"/>
+          <w:lang w:val="hu-HU"/>
+        </w:rPr>
+        <w:t>A játékot két csapat</w:t>
+      </w:r>
+      <w:r>
+        <w:rPr>
+          <w:i w:val="0"/>
+          <w:iCs/>
+          <w:color w:val="000000" w:themeColor="text1"/>
+          <w:lang w:val="hu-HU"/>
+        </w:rPr>
+        <w:t xml:space="preserve"> játssza: a szerelők csapata és a nomádok csapata. L</w:t>
+      </w:r>
+      <w:r>
+        <w:rPr>
+          <w:i w:val="0"/>
+          <w:iCs/>
+          <w:color w:val="000000" w:themeColor="text1"/>
+          <w:lang w:val="hu-HU"/>
+        </w:rPr>
+        <w:t xml:space="preserve">egalább </w:t>
+      </w:r>
+      <w:r>
+        <w:rPr>
+          <w:i w:val="0"/>
+          <w:iCs/>
+          <w:color w:val="000000" w:themeColor="text1"/>
+          <w:lang w:val="hu-HU"/>
+        </w:rPr>
+        <w:t>2 tagnak kell lennie minden csapatban, vagyis összesen legalább 4 fő kell a program használatához</w:t>
+      </w:r>
+      <w:r>
+        <w:rPr>
+          <w:i w:val="0"/>
+          <w:iCs/>
+          <w:color w:val="000000" w:themeColor="text1"/>
+          <w:lang w:val="hu-HU"/>
+        </w:rPr>
+        <w:t>.</w:t>
+      </w:r>
+      <w:r>
+        <w:rPr>
+          <w:i w:val="0"/>
+          <w:iCs/>
+          <w:color w:val="000000" w:themeColor="text1"/>
+          <w:lang w:val="hu-HU"/>
+        </w:rPr>
+        <w:t xml:space="preserve"> </w:t>
+      </w:r>
+      <w:r>
+        <w:rPr>
+          <w:i w:val="0"/>
+          <w:iCs/>
+          <w:color w:val="000000" w:themeColor="text1"/>
+          <w:lang w:val="hu-HU"/>
+        </w:rPr>
+        <w:t xml:space="preserve">A </w:t>
+      </w:r>
+      <w:r>
+        <w:rPr>
+          <w:i w:val="0"/>
+          <w:iCs/>
+          <w:color w:val="000000" w:themeColor="text1"/>
+          <w:lang w:val="hu-HU"/>
+        </w:rPr>
+        <w:t xml:space="preserve">nomádok (vagy másnéven </w:t>
+      </w:r>
+      <w:r>
+        <w:rPr>
+          <w:i w:val="0"/>
+          <w:iCs/>
+          <w:color w:val="000000" w:themeColor="text1"/>
+          <w:lang w:val="hu-HU"/>
+        </w:rPr>
+        <w:t>szabotőrök</w:t>
+      </w:r>
+      <w:r>
+        <w:rPr>
+          <w:i w:val="0"/>
+          <w:iCs/>
+          <w:color w:val="000000" w:themeColor="text1"/>
+          <w:lang w:val="hu-HU"/>
+        </w:rPr>
+        <w:t>)</w:t>
+      </w:r>
+      <w:r>
+        <w:rPr>
+          <w:i w:val="0"/>
+          <w:iCs/>
+          <w:color w:val="000000" w:themeColor="text1"/>
+          <w:lang w:val="hu-HU"/>
+        </w:rPr>
+        <w:t xml:space="preserve"> dolga, hogy minél több víz folyjon el a lyukakon</w:t>
+      </w:r>
+      <w:r>
+        <w:rPr>
+          <w:i w:val="0"/>
+          <w:iCs/>
+          <w:color w:val="000000" w:themeColor="text1"/>
+          <w:lang w:val="hu-HU"/>
+        </w:rPr>
+        <w:t xml:space="preserve"> a homokba, vagyis, hogy ne jusson el a ciszternákig. A</w:t>
+      </w:r>
+      <w:r>
+        <w:rPr>
+          <w:i w:val="0"/>
+          <w:iCs/>
+          <w:color w:val="000000" w:themeColor="text1"/>
+          <w:lang w:val="hu-HU"/>
+        </w:rPr>
+        <w:t xml:space="preserve"> szerelők pedig azon dolgoznak, hogy minél több </w:t>
+      </w:r>
+      <w:r>
+        <w:rPr>
+          <w:i w:val="0"/>
+          <w:iCs/>
+          <w:color w:val="000000" w:themeColor="text1"/>
+          <w:lang w:val="hu-HU"/>
+        </w:rPr>
+        <w:t>vizet tudjanak átfolyatni a rendszeres, vagyis, hogy minél nagyobb mennyiségben</w:t>
+      </w:r>
+      <w:r>
+        <w:rPr>
+          <w:i w:val="0"/>
+          <w:iCs/>
+          <w:color w:val="000000" w:themeColor="text1"/>
+          <w:lang w:val="hu-HU"/>
+        </w:rPr>
+        <w:t xml:space="preserve"> jusson </w:t>
+      </w:r>
+      <w:r>
+        <w:rPr>
+          <w:i w:val="0"/>
+          <w:iCs/>
+          <w:color w:val="000000" w:themeColor="text1"/>
+          <w:lang w:val="hu-HU"/>
+        </w:rPr>
+        <w:t xml:space="preserve">el </w:t>
+      </w:r>
+      <w:r>
+        <w:rPr>
+          <w:i w:val="0"/>
+          <w:iCs/>
+          <w:color w:val="000000" w:themeColor="text1"/>
+          <w:lang w:val="hu-HU"/>
+        </w:rPr>
+        <w:t>a ciszternákba. Az a csapat nyer, amelyik a játék végére több vizet szerez.</w:t>
       </w:r>
     </w:p>
     <w:p>
@@ -742,6 +1548,7 @@
           <w:sz w:val="26"/>
           <w:lang w:val="hu-HU"/>
         </w:rPr>
+        <w:lastRenderedPageBreak/>
         <w:t>2.2.3 Felhasználók</w:t>
       </w:r>
     </w:p>
@@ -763,222 +1570,24 @@
           <w:iCs/>
           <w:color w:val="000000" w:themeColor="text1"/>
         </w:rPr>
-        <w:t xml:space="preserve">A </w:t>
-      </w:r>
-      <w:proofErr w:type="spellStart"/>
-      <w:r>
-        <w:rPr>
-          <w:i w:val="0"/>
-          <w:iCs/>
-          <w:color w:val="000000" w:themeColor="text1"/>
-        </w:rPr>
-        <w:t>játékot</w:t>
-      </w:r>
-      <w:proofErr w:type="spellEnd"/>
-      <w:r>
-        <w:rPr>
-          <w:i w:val="0"/>
-          <w:iCs/>
-          <w:color w:val="000000" w:themeColor="text1"/>
+        <w:t>A játékot egyszerre több felhasználó használja.</w:t>
+      </w:r>
+      <w:r>
+        <w:rPr>
+          <w:i w:val="0"/>
+          <w:iCs/>
+          <w:color w:val="000000" w:themeColor="text1"/>
+          <w:lang w:val="hu-HU"/>
         </w:rPr>
         <w:t xml:space="preserve"> </w:t>
       </w:r>
-      <w:proofErr w:type="spellStart"/>
-      <w:r>
-        <w:rPr>
-          <w:i w:val="0"/>
-          <w:iCs/>
-          <w:color w:val="000000" w:themeColor="text1"/>
-        </w:rPr>
-        <w:t>egyszerre</w:t>
-      </w:r>
-      <w:proofErr w:type="spellEnd"/>
-      <w:r>
-        <w:rPr>
-          <w:i w:val="0"/>
-          <w:iCs/>
-          <w:color w:val="000000" w:themeColor="text1"/>
-        </w:rPr>
-        <w:t xml:space="preserve"> </w:t>
-      </w:r>
-      <w:proofErr w:type="spellStart"/>
-      <w:r>
-        <w:rPr>
-          <w:i w:val="0"/>
-          <w:iCs/>
-          <w:color w:val="000000" w:themeColor="text1"/>
-        </w:rPr>
-        <w:t>több</w:t>
-      </w:r>
-      <w:proofErr w:type="spellEnd"/>
-      <w:r>
-        <w:rPr>
-          <w:i w:val="0"/>
-          <w:iCs/>
-          <w:color w:val="000000" w:themeColor="text1"/>
-        </w:rPr>
-        <w:t xml:space="preserve"> </w:t>
-      </w:r>
-      <w:proofErr w:type="spellStart"/>
-      <w:r>
-        <w:rPr>
-          <w:i w:val="0"/>
-          <w:iCs/>
-          <w:color w:val="000000" w:themeColor="text1"/>
-        </w:rPr>
-        <w:t>felhasználó</w:t>
-      </w:r>
-      <w:proofErr w:type="spellEnd"/>
-      <w:r>
-        <w:rPr>
-          <w:i w:val="0"/>
-          <w:iCs/>
-          <w:color w:val="000000" w:themeColor="text1"/>
-        </w:rPr>
-        <w:t xml:space="preserve"> </w:t>
-      </w:r>
-      <w:proofErr w:type="spellStart"/>
-      <w:r>
-        <w:rPr>
-          <w:i w:val="0"/>
-          <w:iCs/>
-          <w:color w:val="000000" w:themeColor="text1"/>
-        </w:rPr>
-        <w:t>használja</w:t>
-      </w:r>
-      <w:proofErr w:type="spellEnd"/>
-      <w:r>
-        <w:rPr>
-          <w:i w:val="0"/>
-          <w:iCs/>
-          <w:color w:val="000000" w:themeColor="text1"/>
-        </w:rPr>
-        <w:t>.</w:t>
-      </w:r>
-      <w:r>
-        <w:rPr>
-          <w:i w:val="0"/>
-          <w:iCs/>
-          <w:color w:val="000000" w:themeColor="text1"/>
-          <w:lang w:val="hu-HU"/>
-        </w:rPr>
-        <w:t xml:space="preserve"> </w:t>
-      </w:r>
-      <w:r>
-        <w:rPr>
-          <w:i w:val="0"/>
-          <w:iCs/>
-          <w:color w:val="000000" w:themeColor="text1"/>
-        </w:rPr>
-        <w:t xml:space="preserve">A </w:t>
-      </w:r>
-      <w:proofErr w:type="spellStart"/>
-      <w:r>
-        <w:rPr>
-          <w:i w:val="0"/>
-          <w:iCs/>
-          <w:color w:val="000000" w:themeColor="text1"/>
-        </w:rPr>
-        <w:t>felhasználóknak</w:t>
-      </w:r>
-      <w:proofErr w:type="spellEnd"/>
-      <w:r>
-        <w:rPr>
-          <w:i w:val="0"/>
-          <w:iCs/>
-          <w:color w:val="000000" w:themeColor="text1"/>
-        </w:rPr>
-        <w:t xml:space="preserve"> a program </w:t>
-      </w:r>
-      <w:proofErr w:type="spellStart"/>
-      <w:r>
-        <w:rPr>
-          <w:i w:val="0"/>
-          <w:iCs/>
-          <w:color w:val="000000" w:themeColor="text1"/>
-        </w:rPr>
-        <w:t>használatához</w:t>
-      </w:r>
-      <w:proofErr w:type="spellEnd"/>
-      <w:r>
-        <w:rPr>
-          <w:i w:val="0"/>
-          <w:iCs/>
-          <w:color w:val="000000" w:themeColor="text1"/>
-        </w:rPr>
-        <w:t xml:space="preserve"> </w:t>
-      </w:r>
-      <w:proofErr w:type="spellStart"/>
-      <w:r>
-        <w:rPr>
-          <w:i w:val="0"/>
-          <w:iCs/>
-          <w:color w:val="000000" w:themeColor="text1"/>
-        </w:rPr>
-        <w:t>nincs</w:t>
-      </w:r>
-      <w:proofErr w:type="spellEnd"/>
-      <w:r>
-        <w:rPr>
-          <w:i w:val="0"/>
-          <w:iCs/>
-          <w:color w:val="000000" w:themeColor="text1"/>
-        </w:rPr>
-        <w:t xml:space="preserve"> </w:t>
-      </w:r>
-      <w:proofErr w:type="spellStart"/>
-      <w:r>
-        <w:rPr>
-          <w:i w:val="0"/>
-          <w:iCs/>
-          <w:color w:val="000000" w:themeColor="text1"/>
-        </w:rPr>
-        <w:t>szükségük</w:t>
-      </w:r>
-      <w:proofErr w:type="spellEnd"/>
-      <w:r>
-        <w:rPr>
-          <w:i w:val="0"/>
-          <w:iCs/>
-          <w:color w:val="000000" w:themeColor="text1"/>
-        </w:rPr>
-        <w:t xml:space="preserve"> </w:t>
-      </w:r>
-      <w:proofErr w:type="spellStart"/>
-      <w:r>
-        <w:rPr>
-          <w:i w:val="0"/>
-          <w:iCs/>
-          <w:color w:val="000000" w:themeColor="text1"/>
-        </w:rPr>
-        <w:t>különösebb</w:t>
-      </w:r>
-      <w:proofErr w:type="spellEnd"/>
-      <w:r>
-        <w:rPr>
-          <w:i w:val="0"/>
-          <w:iCs/>
-          <w:color w:val="000000" w:themeColor="text1"/>
-        </w:rPr>
-        <w:t xml:space="preserve"> </w:t>
-      </w:r>
-      <w:proofErr w:type="spellStart"/>
-      <w:r>
-        <w:rPr>
-          <w:i w:val="0"/>
-          <w:iCs/>
-          <w:color w:val="000000" w:themeColor="text1"/>
-        </w:rPr>
-        <w:t>előismeretre</w:t>
-      </w:r>
-      <w:proofErr w:type="spellEnd"/>
-      <w:r>
-        <w:rPr>
-          <w:i w:val="0"/>
-          <w:iCs/>
-          <w:color w:val="000000" w:themeColor="text1"/>
-        </w:rPr>
-        <w:t>.</w:t>
+      <w:r>
+        <w:rPr>
+          <w:i w:val="0"/>
+          <w:iCs/>
+          <w:color w:val="000000" w:themeColor="text1"/>
+        </w:rPr>
+        <w:t>A felhasználóknak a program használatához nincs szükségük különösebb előismeretre.</w:t>
       </w:r>
       <w:r>
         <w:rPr>
@@ -1121,7 +1730,6 @@
         <w:ind w:left="-5"/>
       </w:pPr>
       <w:r>
-        <w:lastRenderedPageBreak/>
         <w:t>2.3 Követelmények</w:t>
       </w:r>
     </w:p>
@@ -1335,7 +1943,6 @@
                 <w:lang w:val="hu-HU"/>
               </w:rPr>
             </w:pPr>
-            <w:proofErr w:type="spellStart"/>
             <w:r>
               <w:rPr>
                 <w:b/>
@@ -1345,7 +1952,6 @@
               </w:rPr>
               <w:t>Use-case</w:t>
             </w:r>
-            <w:proofErr w:type="spellEnd"/>
           </w:p>
         </w:tc>
       </w:tr>
@@ -2044,27 +2650,7 @@
                 <w:color w:val="000000" w:themeColor="text1"/>
                 <w:lang w:val="hu-HU"/>
               </w:rPr>
-              <w:t xml:space="preserve">Megvizsgáljuk, hogy van-e olyan </w:t>
-            </w:r>
-            <w:proofErr w:type="gramStart"/>
-            <w:r>
-              <w:rPr>
-                <w:i w:val="0"/>
-                <w:iCs/>
-                <w:color w:val="000000" w:themeColor="text1"/>
-                <w:lang w:val="hu-HU"/>
-              </w:rPr>
-              <w:t>cső</w:t>
-            </w:r>
-            <w:proofErr w:type="gramEnd"/>
-            <w:r>
-              <w:rPr>
-                <w:i w:val="0"/>
-                <w:iCs/>
-                <w:color w:val="000000" w:themeColor="text1"/>
-                <w:lang w:val="hu-HU"/>
-              </w:rPr>
-              <w:t xml:space="preserve"> ahol több karakter áll.</w:t>
+              <w:t>Megvizsgáljuk, hogy van-e olyan cső ahol több karakter áll.</w:t>
             </w:r>
           </w:p>
         </w:tc>
@@ -2398,6 +2984,7 @@
                 <w:color w:val="000000" w:themeColor="text1"/>
                 <w:lang w:val="hu-HU"/>
               </w:rPr>
+              <w:lastRenderedPageBreak/>
               <w:t>A-06</w:t>
             </w:r>
           </w:p>
@@ -2796,7 +3383,6 @@
                 <w:color w:val="000000" w:themeColor="text1"/>
                 <w:lang w:val="hu-HU"/>
               </w:rPr>
-              <w:lastRenderedPageBreak/>
               <w:t>A-08</w:t>
             </w:r>
           </w:p>
@@ -3991,6 +4577,7 @@
                 <w:color w:val="000000" w:themeColor="text1"/>
                 <w:lang w:val="hu-HU"/>
               </w:rPr>
+              <w:lastRenderedPageBreak/>
               <w:t>F-03</w:t>
             </w:r>
           </w:p>
@@ -4389,7 +4976,6 @@
                 <w:color w:val="000000" w:themeColor="text1"/>
                 <w:lang w:val="hu-HU"/>
               </w:rPr>
-              <w:lastRenderedPageBreak/>
               <w:t>F-05</w:t>
             </w:r>
           </w:p>
@@ -5377,27 +5963,7 @@
                 <w:color w:val="auto"/>
                 <w:lang w:val="hu-HU"/>
               </w:rPr>
-              <w:t xml:space="preserve"> </w:t>
-            </w:r>
-            <w:proofErr w:type="spellStart"/>
-            <w:r>
-              <w:rPr>
-                <w:i w:val="0"/>
-                <w:iCs/>
-                <w:color w:val="auto"/>
-                <w:lang w:val="hu-HU"/>
-              </w:rPr>
-              <w:t>Feladatki</w:t>
-            </w:r>
-            <w:proofErr w:type="spellEnd"/>
-            <w:r>
-              <w:rPr>
-                <w:i w:val="0"/>
-                <w:iCs/>
-                <w:color w:val="auto"/>
-                <w:lang w:val="hu-HU"/>
-              </w:rPr>
-              <w:t>-írás</w:t>
+              <w:t xml:space="preserve"> Feladatki-írás</w:t>
             </w:r>
           </w:p>
         </w:tc>
@@ -5589,25 +6155,14 @@
                 <w:lang w:val="hu-HU"/>
               </w:rPr>
             </w:pPr>
-            <w:proofErr w:type="spellStart"/>
-            <w:r>
-              <w:rPr>
-                <w:i w:val="0"/>
-                <w:iCs/>
-                <w:color w:val="auto"/>
-                <w:lang w:val="hu-HU"/>
-              </w:rPr>
-              <w:t>Feladatki</w:t>
-            </w:r>
-            <w:proofErr w:type="spellEnd"/>
-            <w:r>
-              <w:rPr>
-                <w:i w:val="0"/>
-                <w:iCs/>
-                <w:color w:val="auto"/>
-                <w:lang w:val="hu-HU"/>
-              </w:rPr>
-              <w:t>-írás</w:t>
+            <w:r>
+              <w:rPr>
+                <w:i w:val="0"/>
+                <w:iCs/>
+                <w:color w:val="auto"/>
+                <w:lang w:val="hu-HU"/>
+              </w:rPr>
+              <w:t>Feladatki-írás</w:t>
             </w:r>
           </w:p>
         </w:tc>
@@ -5669,6 +6224,7 @@
                 <w:color w:val="auto"/>
                 <w:lang w:val="hu-HU"/>
               </w:rPr>
+              <w:lastRenderedPageBreak/>
               <w:t>R-103</w:t>
             </w:r>
           </w:p>
@@ -6033,7 +6589,6 @@
         <w:ind w:left="-5"/>
       </w:pPr>
       <w:r>
-        <w:lastRenderedPageBreak/>
         <w:t>2.3.3 Átadással kapcsolatos követelmények</w:t>
       </w:r>
     </w:p>
@@ -6409,23 +6964,13 @@
                 <w:lang w:val="hu-HU"/>
               </w:rPr>
             </w:pPr>
-            <w:proofErr w:type="spellStart"/>
-            <w:r>
-              <w:rPr>
-                <w:i w:val="0"/>
-                <w:color w:val="auto"/>
-                <w:lang w:val="hu-HU"/>
-              </w:rPr>
-              <w:t>Feladatki</w:t>
-            </w:r>
-            <w:proofErr w:type="spellEnd"/>
-            <w:r>
-              <w:rPr>
-                <w:i w:val="0"/>
-                <w:color w:val="auto"/>
-                <w:lang w:val="hu-HU"/>
-              </w:rPr>
-              <w:t>-írás</w:t>
+            <w:r>
+              <w:rPr>
+                <w:i w:val="0"/>
+                <w:color w:val="auto"/>
+                <w:lang w:val="hu-HU"/>
+              </w:rPr>
+              <w:t>Feladatki-írás</w:t>
             </w:r>
           </w:p>
         </w:tc>
@@ -6509,23 +7054,13 @@
                 <w:lang w:val="hu-HU"/>
               </w:rPr>
             </w:pPr>
-            <w:proofErr w:type="spellStart"/>
-            <w:r>
-              <w:rPr>
-                <w:i w:val="0"/>
-                <w:color w:val="auto"/>
-                <w:lang w:val="hu-HU"/>
-              </w:rPr>
-              <w:t>Szkeleton</w:t>
-            </w:r>
-            <w:proofErr w:type="spellEnd"/>
-            <w:r>
-              <w:rPr>
-                <w:i w:val="0"/>
-                <w:color w:val="auto"/>
-                <w:lang w:val="hu-HU"/>
-              </w:rPr>
-              <w:t xml:space="preserve"> átadás</w:t>
+            <w:r>
+              <w:rPr>
+                <w:i w:val="0"/>
+                <w:color w:val="auto"/>
+                <w:lang w:val="hu-HU"/>
+              </w:rPr>
+              <w:t>Szkeleton átadás</w:t>
             </w:r>
           </w:p>
         </w:tc>
@@ -6609,23 +7144,13 @@
                 <w:lang w:val="hu-HU"/>
               </w:rPr>
             </w:pPr>
-            <w:proofErr w:type="spellStart"/>
-            <w:r>
-              <w:rPr>
-                <w:i w:val="0"/>
-                <w:color w:val="auto"/>
-                <w:lang w:val="hu-HU"/>
-              </w:rPr>
-              <w:t>Feladatki</w:t>
-            </w:r>
-            <w:proofErr w:type="spellEnd"/>
-            <w:r>
-              <w:rPr>
-                <w:i w:val="0"/>
-                <w:color w:val="auto"/>
-                <w:lang w:val="hu-HU"/>
-              </w:rPr>
-              <w:t>-írás</w:t>
+            <w:r>
+              <w:rPr>
+                <w:i w:val="0"/>
+                <w:color w:val="auto"/>
+                <w:lang w:val="hu-HU"/>
+              </w:rPr>
+              <w:t>Feladatki-írás</w:t>
             </w:r>
           </w:p>
         </w:tc>
@@ -6804,23 +7329,13 @@
                 <w:lang w:val="hu-HU"/>
               </w:rPr>
             </w:pPr>
-            <w:proofErr w:type="spellStart"/>
-            <w:r>
-              <w:rPr>
-                <w:i w:val="0"/>
-                <w:color w:val="auto"/>
-                <w:lang w:val="hu-HU"/>
-              </w:rPr>
-              <w:t>Feladatki</w:t>
-            </w:r>
-            <w:proofErr w:type="spellEnd"/>
-            <w:r>
-              <w:rPr>
-                <w:i w:val="0"/>
-                <w:color w:val="auto"/>
-                <w:lang w:val="hu-HU"/>
-              </w:rPr>
-              <w:t>-írás</w:t>
+            <w:r>
+              <w:rPr>
+                <w:i w:val="0"/>
+                <w:color w:val="auto"/>
+                <w:lang w:val="hu-HU"/>
+              </w:rPr>
+              <w:t>Feladatki-írás</w:t>
             </w:r>
           </w:p>
         </w:tc>
@@ -7074,23 +7589,7 @@
         <w:ind w:left="-5"/>
       </w:pPr>
       <w:r>
-        <w:t xml:space="preserve">2.4 Lényeges </w:t>
-      </w:r>
-      <w:proofErr w:type="spellStart"/>
-      <w:r>
-        <w:t>use</w:t>
-      </w:r>
-      <w:proofErr w:type="spellEnd"/>
-      <w:r>
-        <w:t>-</w:t>
-      </w:r>
-      <w:proofErr w:type="spellStart"/>
-      <w:r>
-        <w:t>case</w:t>
-      </w:r>
-      <w:proofErr w:type="spellEnd"/>
-      <w:r>
-        <w:t>-ek</w:t>
+        <w:t>2.4 Lényeges use-case-ek</w:t>
       </w:r>
     </w:p>
     <w:p>
@@ -7099,15 +7598,7 @@
         <w:ind w:left="-5"/>
       </w:pPr>
       <w:r>
-        <w:t xml:space="preserve">2.4.1 </w:t>
-      </w:r>
-      <w:proofErr w:type="spellStart"/>
-      <w:r>
-        <w:t>Use-case</w:t>
-      </w:r>
-      <w:proofErr w:type="spellEnd"/>
-      <w:r>
-        <w:t xml:space="preserve"> leírások</w:t>
+        <w:t>2.4.1 Use-case leírások</w:t>
       </w:r>
     </w:p>
     <w:p>
@@ -7157,7 +7648,6 @@
                 <w:lang w:val="hu-HU"/>
               </w:rPr>
             </w:pPr>
-            <w:proofErr w:type="spellStart"/>
             <w:r>
               <w:rPr>
                 <w:b/>
@@ -7165,17 +7655,7 @@
                 <w:color w:val="000000"/>
                 <w:lang w:val="hu-HU"/>
               </w:rPr>
-              <w:t>Use-case</w:t>
-            </w:r>
-            <w:proofErr w:type="spellEnd"/>
-            <w:r>
-              <w:rPr>
-                <w:b/>
-                <w:i w:val="0"/>
-                <w:color w:val="000000"/>
-                <w:lang w:val="hu-HU"/>
-              </w:rPr>
-              <w:t xml:space="preserve"> neve </w:t>
+              <w:t xml:space="preserve">Use-case neve </w:t>
             </w:r>
           </w:p>
         </w:tc>
@@ -7308,7 +7788,6 @@
                 <w:lang w:val="hu-HU"/>
               </w:rPr>
             </w:pPr>
-            <w:proofErr w:type="spellStart"/>
             <w:r>
               <w:rPr>
                 <w:b/>
@@ -7316,17 +7795,7 @@
                 <w:color w:val="000000"/>
                 <w:lang w:val="hu-HU"/>
               </w:rPr>
-              <w:t>Aktorok</w:t>
-            </w:r>
-            <w:proofErr w:type="spellEnd"/>
-            <w:r>
-              <w:rPr>
-                <w:b/>
-                <w:i w:val="0"/>
-                <w:color w:val="000000"/>
-                <w:lang w:val="hu-HU"/>
-              </w:rPr>
-              <w:t xml:space="preserve"> </w:t>
+              <w:t xml:space="preserve">Aktorok </w:t>
             </w:r>
           </w:p>
         </w:tc>
@@ -7490,7 +7959,6 @@
                 <w:lang w:val="hu-HU"/>
               </w:rPr>
             </w:pPr>
-            <w:proofErr w:type="spellStart"/>
             <w:r>
               <w:rPr>
                 <w:b/>
@@ -7498,17 +7966,7 @@
                 <w:color w:val="000000"/>
                 <w:lang w:val="hu-HU"/>
               </w:rPr>
-              <w:t>Use-case</w:t>
-            </w:r>
-            <w:proofErr w:type="spellEnd"/>
-            <w:r>
-              <w:rPr>
-                <w:b/>
-                <w:i w:val="0"/>
-                <w:color w:val="000000"/>
-                <w:lang w:val="hu-HU"/>
-              </w:rPr>
-              <w:t xml:space="preserve"> neve </w:t>
+              <w:t xml:space="preserve">Use-case neve </w:t>
             </w:r>
           </w:p>
         </w:tc>
@@ -7641,7 +8099,6 @@
                 <w:lang w:val="hu-HU"/>
               </w:rPr>
             </w:pPr>
-            <w:proofErr w:type="spellStart"/>
             <w:r>
               <w:rPr>
                 <w:b/>
@@ -7649,17 +8106,7 @@
                 <w:color w:val="000000"/>
                 <w:lang w:val="hu-HU"/>
               </w:rPr>
-              <w:t>Aktorok</w:t>
-            </w:r>
-            <w:proofErr w:type="spellEnd"/>
-            <w:r>
-              <w:rPr>
-                <w:b/>
-                <w:i w:val="0"/>
-                <w:color w:val="000000"/>
-                <w:lang w:val="hu-HU"/>
-              </w:rPr>
-              <w:t xml:space="preserve"> </w:t>
+              <w:t xml:space="preserve">Aktorok </w:t>
             </w:r>
           </w:p>
         </w:tc>
@@ -7729,6 +8176,7 @@
                 <w:color w:val="000000"/>
                 <w:lang w:val="hu-HU"/>
               </w:rPr>
+              <w:lastRenderedPageBreak/>
               <w:t xml:space="preserve">Forgatókönyv </w:t>
             </w:r>
           </w:p>
@@ -7823,7 +8271,6 @@
                 <w:lang w:val="hu-HU"/>
               </w:rPr>
             </w:pPr>
-            <w:proofErr w:type="spellStart"/>
             <w:r>
               <w:rPr>
                 <w:b/>
@@ -7831,17 +8278,7 @@
                 <w:color w:val="000000"/>
                 <w:lang w:val="hu-HU"/>
               </w:rPr>
-              <w:t>Use-case</w:t>
-            </w:r>
-            <w:proofErr w:type="spellEnd"/>
-            <w:r>
-              <w:rPr>
-                <w:b/>
-                <w:i w:val="0"/>
-                <w:color w:val="000000"/>
-                <w:lang w:val="hu-HU"/>
-              </w:rPr>
-              <w:t xml:space="preserve"> neve </w:t>
+              <w:t xml:space="preserve">Use-case neve </w:t>
             </w:r>
           </w:p>
         </w:tc>
@@ -7974,7 +8411,6 @@
                 <w:lang w:val="hu-HU"/>
               </w:rPr>
             </w:pPr>
-            <w:proofErr w:type="spellStart"/>
             <w:r>
               <w:rPr>
                 <w:b/>
@@ -7982,17 +8418,7 @@
                 <w:color w:val="000000"/>
                 <w:lang w:val="hu-HU"/>
               </w:rPr>
-              <w:t>Aktorok</w:t>
-            </w:r>
-            <w:proofErr w:type="spellEnd"/>
-            <w:r>
-              <w:rPr>
-                <w:b/>
-                <w:i w:val="0"/>
-                <w:color w:val="000000"/>
-                <w:lang w:val="hu-HU"/>
-              </w:rPr>
-              <w:t xml:space="preserve"> </w:t>
+              <w:t xml:space="preserve">Aktorok </w:t>
             </w:r>
           </w:p>
         </w:tc>
@@ -8156,7 +8582,6 @@
                 <w:lang w:val="hu-HU"/>
               </w:rPr>
             </w:pPr>
-            <w:proofErr w:type="spellStart"/>
             <w:r>
               <w:rPr>
                 <w:b/>
@@ -8164,17 +8589,7 @@
                 <w:color w:val="000000"/>
                 <w:lang w:val="hu-HU"/>
               </w:rPr>
-              <w:t>Use-case</w:t>
-            </w:r>
-            <w:proofErr w:type="spellEnd"/>
-            <w:r>
-              <w:rPr>
-                <w:b/>
-                <w:i w:val="0"/>
-                <w:color w:val="000000"/>
-                <w:lang w:val="hu-HU"/>
-              </w:rPr>
-              <w:t xml:space="preserve"> neve </w:t>
+              <w:t xml:space="preserve">Use-case neve </w:t>
             </w:r>
           </w:p>
         </w:tc>
@@ -8307,7 +8722,6 @@
                 <w:lang w:val="hu-HU"/>
               </w:rPr>
             </w:pPr>
-            <w:proofErr w:type="spellStart"/>
             <w:r>
               <w:rPr>
                 <w:b/>
@@ -8315,17 +8729,7 @@
                 <w:color w:val="000000"/>
                 <w:lang w:val="hu-HU"/>
               </w:rPr>
-              <w:t>Aktorok</w:t>
-            </w:r>
-            <w:proofErr w:type="spellEnd"/>
-            <w:r>
-              <w:rPr>
-                <w:b/>
-                <w:i w:val="0"/>
-                <w:color w:val="000000"/>
-                <w:lang w:val="hu-HU"/>
-              </w:rPr>
-              <w:t xml:space="preserve"> </w:t>
+              <w:t xml:space="preserve">Aktorok </w:t>
             </w:r>
           </w:p>
         </w:tc>
@@ -8489,7 +8893,6 @@
                 <w:lang w:val="hu-HU"/>
               </w:rPr>
             </w:pPr>
-            <w:proofErr w:type="spellStart"/>
             <w:r>
               <w:rPr>
                 <w:b/>
@@ -8497,17 +8900,7 @@
                 <w:color w:val="000000"/>
                 <w:lang w:val="hu-HU"/>
               </w:rPr>
-              <w:t>Use-case</w:t>
-            </w:r>
-            <w:proofErr w:type="spellEnd"/>
-            <w:r>
-              <w:rPr>
-                <w:b/>
-                <w:i w:val="0"/>
-                <w:color w:val="000000"/>
-                <w:lang w:val="hu-HU"/>
-              </w:rPr>
-              <w:t xml:space="preserve"> neve </w:t>
+              <w:t xml:space="preserve">Use-case neve </w:t>
             </w:r>
           </w:p>
         </w:tc>
@@ -8640,7 +9033,6 @@
                 <w:lang w:val="hu-HU"/>
               </w:rPr>
             </w:pPr>
-            <w:proofErr w:type="spellStart"/>
             <w:r>
               <w:rPr>
                 <w:b/>
@@ -8648,18 +9040,7 @@
                 <w:color w:val="000000"/>
                 <w:lang w:val="hu-HU"/>
               </w:rPr>
-              <w:lastRenderedPageBreak/>
-              <w:t>Aktorok</w:t>
-            </w:r>
-            <w:proofErr w:type="spellEnd"/>
-            <w:r>
-              <w:rPr>
-                <w:b/>
-                <w:i w:val="0"/>
-                <w:color w:val="000000"/>
-                <w:lang w:val="hu-HU"/>
-              </w:rPr>
-              <w:t xml:space="preserve"> </w:t>
+              <w:t xml:space="preserve">Aktorok </w:t>
             </w:r>
           </w:p>
         </w:tc>
@@ -8823,7 +9204,6 @@
                 <w:lang w:val="hu-HU"/>
               </w:rPr>
             </w:pPr>
-            <w:proofErr w:type="spellStart"/>
             <w:r>
               <w:rPr>
                 <w:b/>
@@ -8831,17 +9211,7 @@
                 <w:color w:val="000000"/>
                 <w:lang w:val="hu-HU"/>
               </w:rPr>
-              <w:t>Use-case</w:t>
-            </w:r>
-            <w:proofErr w:type="spellEnd"/>
-            <w:r>
-              <w:rPr>
-                <w:b/>
-                <w:i w:val="0"/>
-                <w:color w:val="000000"/>
-                <w:lang w:val="hu-HU"/>
-              </w:rPr>
-              <w:t xml:space="preserve"> neve </w:t>
+              <w:t xml:space="preserve">Use-case neve </w:t>
             </w:r>
           </w:p>
         </w:tc>
@@ -8974,7 +9344,6 @@
                 <w:lang w:val="hu-HU"/>
               </w:rPr>
             </w:pPr>
-            <w:proofErr w:type="spellStart"/>
             <w:r>
               <w:rPr>
                 <w:b/>
@@ -8982,17 +9351,7 @@
                 <w:color w:val="000000"/>
                 <w:lang w:val="hu-HU"/>
               </w:rPr>
-              <w:t>Aktorok</w:t>
-            </w:r>
-            <w:proofErr w:type="spellEnd"/>
-            <w:r>
-              <w:rPr>
-                <w:b/>
-                <w:i w:val="0"/>
-                <w:color w:val="000000"/>
-                <w:lang w:val="hu-HU"/>
-              </w:rPr>
-              <w:t xml:space="preserve"> </w:t>
+              <w:t xml:space="preserve">Aktorok </w:t>
             </w:r>
           </w:p>
         </w:tc>
@@ -9156,7 +9515,6 @@
                 <w:lang w:val="hu-HU"/>
               </w:rPr>
             </w:pPr>
-            <w:proofErr w:type="spellStart"/>
             <w:r>
               <w:rPr>
                 <w:b/>
@@ -9164,17 +9522,7 @@
                 <w:color w:val="000000"/>
                 <w:lang w:val="hu-HU"/>
               </w:rPr>
-              <w:t>Use-case</w:t>
-            </w:r>
-            <w:proofErr w:type="spellEnd"/>
-            <w:r>
-              <w:rPr>
-                <w:b/>
-                <w:i w:val="0"/>
-                <w:color w:val="000000"/>
-                <w:lang w:val="hu-HU"/>
-              </w:rPr>
-              <w:t xml:space="preserve"> neve </w:t>
+              <w:t xml:space="preserve">Use-case neve </w:t>
             </w:r>
           </w:p>
         </w:tc>
@@ -9307,7 +9655,6 @@
                 <w:lang w:val="hu-HU"/>
               </w:rPr>
             </w:pPr>
-            <w:proofErr w:type="spellStart"/>
             <w:r>
               <w:rPr>
                 <w:b/>
@@ -9315,17 +9662,7 @@
                 <w:color w:val="000000"/>
                 <w:lang w:val="hu-HU"/>
               </w:rPr>
-              <w:t>Aktorok</w:t>
-            </w:r>
-            <w:proofErr w:type="spellEnd"/>
-            <w:r>
-              <w:rPr>
-                <w:b/>
-                <w:i w:val="0"/>
-                <w:color w:val="000000"/>
-                <w:lang w:val="hu-HU"/>
-              </w:rPr>
-              <w:t xml:space="preserve"> </w:t>
+              <w:t xml:space="preserve">Aktorok </w:t>
             </w:r>
           </w:p>
         </w:tc>
@@ -9489,7 +9826,6 @@
                 <w:lang w:val="hu-HU"/>
               </w:rPr>
             </w:pPr>
-            <w:proofErr w:type="spellStart"/>
             <w:r>
               <w:rPr>
                 <w:b/>
@@ -9497,17 +9833,7 @@
                 <w:color w:val="000000"/>
                 <w:lang w:val="hu-HU"/>
               </w:rPr>
-              <w:t>Use-case</w:t>
-            </w:r>
-            <w:proofErr w:type="spellEnd"/>
-            <w:r>
-              <w:rPr>
-                <w:b/>
-                <w:i w:val="0"/>
-                <w:color w:val="000000"/>
-                <w:lang w:val="hu-HU"/>
-              </w:rPr>
-              <w:t xml:space="preserve"> neve </w:t>
+              <w:t xml:space="preserve">Use-case neve </w:t>
             </w:r>
           </w:p>
         </w:tc>
@@ -9640,7 +9966,6 @@
                 <w:lang w:val="hu-HU"/>
               </w:rPr>
             </w:pPr>
-            <w:proofErr w:type="spellStart"/>
             <w:r>
               <w:rPr>
                 <w:b/>
@@ -9648,17 +9973,7 @@
                 <w:color w:val="000000"/>
                 <w:lang w:val="hu-HU"/>
               </w:rPr>
-              <w:t>Aktorok</w:t>
-            </w:r>
-            <w:proofErr w:type="spellEnd"/>
-            <w:r>
-              <w:rPr>
-                <w:b/>
-                <w:i w:val="0"/>
-                <w:color w:val="000000"/>
-                <w:lang w:val="hu-HU"/>
-              </w:rPr>
-              <w:t xml:space="preserve"> </w:t>
+              <w:t xml:space="preserve">Aktorok </w:t>
             </w:r>
           </w:p>
         </w:tc>
@@ -9822,7 +10137,6 @@
                 <w:lang w:val="hu-HU"/>
               </w:rPr>
             </w:pPr>
-            <w:proofErr w:type="spellStart"/>
             <w:r>
               <w:rPr>
                 <w:b/>
@@ -9830,17 +10144,7 @@
                 <w:color w:val="000000"/>
                 <w:lang w:val="hu-HU"/>
               </w:rPr>
-              <w:t>Use-case</w:t>
-            </w:r>
-            <w:proofErr w:type="spellEnd"/>
-            <w:r>
-              <w:rPr>
-                <w:b/>
-                <w:i w:val="0"/>
-                <w:color w:val="000000"/>
-                <w:lang w:val="hu-HU"/>
-              </w:rPr>
-              <w:t xml:space="preserve"> neve </w:t>
+              <w:t xml:space="preserve">Use-case neve </w:t>
             </w:r>
           </w:p>
         </w:tc>
@@ -9973,7 +10277,6 @@
                 <w:lang w:val="hu-HU"/>
               </w:rPr>
             </w:pPr>
-            <w:proofErr w:type="spellStart"/>
             <w:r>
               <w:rPr>
                 <w:b/>
@@ -9981,17 +10284,7 @@
                 <w:color w:val="000000"/>
                 <w:lang w:val="hu-HU"/>
               </w:rPr>
-              <w:t>Aktorok</w:t>
-            </w:r>
-            <w:proofErr w:type="spellEnd"/>
-            <w:r>
-              <w:rPr>
-                <w:b/>
-                <w:i w:val="0"/>
-                <w:color w:val="000000"/>
-                <w:lang w:val="hu-HU"/>
-              </w:rPr>
-              <w:t xml:space="preserve"> </w:t>
+              <w:t xml:space="preserve">Aktorok </w:t>
             </w:r>
           </w:p>
         </w:tc>
@@ -10166,7 +10459,6 @@
                 <w:lang w:val="hu-HU"/>
               </w:rPr>
             </w:pPr>
-            <w:proofErr w:type="spellStart"/>
             <w:r>
               <w:rPr>
                 <w:b/>
@@ -10175,17 +10467,7 @@
                 <w:lang w:val="hu-HU"/>
               </w:rPr>
               <w:lastRenderedPageBreak/>
-              <w:t>Use-case</w:t>
-            </w:r>
-            <w:proofErr w:type="spellEnd"/>
-            <w:r>
-              <w:rPr>
-                <w:b/>
-                <w:i w:val="0"/>
-                <w:color w:val="000000"/>
-                <w:lang w:val="hu-HU"/>
-              </w:rPr>
-              <w:t xml:space="preserve"> neve </w:t>
+              <w:t xml:space="preserve">Use-case neve </w:t>
             </w:r>
           </w:p>
         </w:tc>
@@ -10318,7 +10600,6 @@
                 <w:lang w:val="hu-HU"/>
               </w:rPr>
             </w:pPr>
-            <w:proofErr w:type="spellStart"/>
             <w:r>
               <w:rPr>
                 <w:b/>
@@ -10326,17 +10607,7 @@
                 <w:color w:val="000000"/>
                 <w:lang w:val="hu-HU"/>
               </w:rPr>
-              <w:t>Aktorok</w:t>
-            </w:r>
-            <w:proofErr w:type="spellEnd"/>
-            <w:r>
-              <w:rPr>
-                <w:b/>
-                <w:i w:val="0"/>
-                <w:color w:val="000000"/>
-                <w:lang w:val="hu-HU"/>
-              </w:rPr>
-              <w:t xml:space="preserve"> </w:t>
+              <w:t xml:space="preserve">Aktorok </w:t>
             </w:r>
           </w:p>
         </w:tc>
@@ -10500,7 +10771,6 @@
                 <w:lang w:val="hu-HU"/>
               </w:rPr>
             </w:pPr>
-            <w:proofErr w:type="spellStart"/>
             <w:r>
               <w:rPr>
                 <w:b/>
@@ -10508,17 +10778,7 @@
                 <w:color w:val="000000"/>
                 <w:lang w:val="hu-HU"/>
               </w:rPr>
-              <w:t>Use-case</w:t>
-            </w:r>
-            <w:proofErr w:type="spellEnd"/>
-            <w:r>
-              <w:rPr>
-                <w:b/>
-                <w:i w:val="0"/>
-                <w:color w:val="000000"/>
-                <w:lang w:val="hu-HU"/>
-              </w:rPr>
-              <w:t xml:space="preserve"> neve </w:t>
+              <w:t xml:space="preserve">Use-case neve </w:t>
             </w:r>
           </w:p>
         </w:tc>
@@ -10651,7 +10911,6 @@
                 <w:lang w:val="hu-HU"/>
               </w:rPr>
             </w:pPr>
-            <w:proofErr w:type="spellStart"/>
             <w:r>
               <w:rPr>
                 <w:b/>
@@ -10659,17 +10918,7 @@
                 <w:color w:val="000000"/>
                 <w:lang w:val="hu-HU"/>
               </w:rPr>
-              <w:t>Aktorok</w:t>
-            </w:r>
-            <w:proofErr w:type="spellEnd"/>
-            <w:r>
-              <w:rPr>
-                <w:b/>
-                <w:i w:val="0"/>
-                <w:color w:val="000000"/>
-                <w:lang w:val="hu-HU"/>
-              </w:rPr>
-              <w:t xml:space="preserve"> </w:t>
+              <w:t xml:space="preserve">Aktorok </w:t>
             </w:r>
           </w:p>
         </w:tc>
@@ -10833,7 +11082,6 @@
                 <w:lang w:val="hu-HU"/>
               </w:rPr>
             </w:pPr>
-            <w:proofErr w:type="spellStart"/>
             <w:r>
               <w:rPr>
                 <w:b/>
@@ -10841,17 +11089,7 @@
                 <w:color w:val="000000"/>
                 <w:lang w:val="hu-HU"/>
               </w:rPr>
-              <w:t>Use-case</w:t>
-            </w:r>
-            <w:proofErr w:type="spellEnd"/>
-            <w:r>
-              <w:rPr>
-                <w:b/>
-                <w:i w:val="0"/>
-                <w:color w:val="000000"/>
-                <w:lang w:val="hu-HU"/>
-              </w:rPr>
-              <w:t xml:space="preserve"> neve </w:t>
+              <w:t xml:space="preserve">Use-case neve </w:t>
             </w:r>
           </w:p>
         </w:tc>
@@ -10984,7 +11222,6 @@
                 <w:lang w:val="hu-HU"/>
               </w:rPr>
             </w:pPr>
-            <w:proofErr w:type="spellStart"/>
             <w:r>
               <w:rPr>
                 <w:b/>
@@ -10992,17 +11229,7 @@
                 <w:color w:val="000000"/>
                 <w:lang w:val="hu-HU"/>
               </w:rPr>
-              <w:t>Aktorok</w:t>
-            </w:r>
-            <w:proofErr w:type="spellEnd"/>
-            <w:r>
-              <w:rPr>
-                <w:b/>
-                <w:i w:val="0"/>
-                <w:color w:val="000000"/>
-                <w:lang w:val="hu-HU"/>
-              </w:rPr>
-              <w:t xml:space="preserve"> </w:t>
+              <w:t xml:space="preserve">Aktorok </w:t>
             </w:r>
           </w:p>
         </w:tc>
@@ -11145,31 +11372,7 @@
           <w:sz w:val="26"/>
           <w:lang w:val="hu-HU"/>
         </w:rPr>
-        <w:t xml:space="preserve">2.4.2 </w:t>
-      </w:r>
-      <w:proofErr w:type="spellStart"/>
-      <w:r>
-        <w:rPr>
-          <w:rFonts w:ascii="Arial" w:eastAsia="Arial" w:hAnsi="Arial" w:cs="Arial"/>
-          <w:b/>
-          <w:i w:val="0"/>
-          <w:color w:val="000000"/>
-          <w:sz w:val="26"/>
-          <w:lang w:val="hu-HU"/>
-        </w:rPr>
-        <w:t>Use-case</w:t>
-      </w:r>
-      <w:proofErr w:type="spellEnd"/>
-      <w:r>
-        <w:rPr>
-          <w:rFonts w:ascii="Arial" w:eastAsia="Arial" w:hAnsi="Arial" w:cs="Arial"/>
-          <w:b/>
-          <w:i w:val="0"/>
-          <w:color w:val="000000"/>
-          <w:sz w:val="26"/>
-          <w:lang w:val="hu-HU"/>
-        </w:rPr>
-        <w:t xml:space="preserve"> diagram</w:t>
+        <w:t>2.4.2 Use-case diagram</w:t>
       </w:r>
     </w:p>
     <w:p>
@@ -11461,27 +11664,7 @@
           <w:color w:val="000000" w:themeColor="text1"/>
           <w:lang w:val="hu-HU" w:eastAsia="en-GB" w:bidi="ar-SA"/>
         </w:rPr>
-        <w:t xml:space="preserve">: a játékmező egyik típusa, </w:t>
-      </w:r>
-      <w:proofErr w:type="spellStart"/>
-      <w:r>
-        <w:rPr>
-          <w:i w:val="0"/>
-          <w:iCs/>
-          <w:color w:val="000000" w:themeColor="text1"/>
-          <w:lang w:val="hu-HU" w:eastAsia="en-GB" w:bidi="ar-SA"/>
-        </w:rPr>
-        <w:t>interaktálható</w:t>
-      </w:r>
-      <w:proofErr w:type="spellEnd"/>
-      <w:r>
-        <w:rPr>
-          <w:i w:val="0"/>
-          <w:iCs/>
-          <w:color w:val="000000" w:themeColor="text1"/>
-          <w:lang w:val="hu-HU" w:eastAsia="en-GB" w:bidi="ar-SA"/>
-        </w:rPr>
-        <w:t xml:space="preserve"> elem</w:t>
+        <w:t>: a játékmező egyik típusa, interaktálható elem</w:t>
       </w:r>
     </w:p>
     <w:p>
@@ -12112,257 +12295,13 @@
         </w:rPr>
         <w:t xml:space="preserve">A </w:t>
       </w:r>
-      <w:proofErr w:type="spellStart"/>
       <w:r>
         <w:rPr>
           <w:i w:val="0"/>
           <w:iCs/>
           <w:color w:val="auto"/>
         </w:rPr>
-        <w:t>nomádok</w:t>
-      </w:r>
-      <w:proofErr w:type="spellEnd"/>
-      <w:r>
-        <w:rPr>
-          <w:i w:val="0"/>
-          <w:iCs/>
-          <w:color w:val="auto"/>
-        </w:rPr>
-        <w:t xml:space="preserve"> a </w:t>
-      </w:r>
-      <w:proofErr w:type="spellStart"/>
-      <w:r>
-        <w:rPr>
-          <w:i w:val="0"/>
-          <w:iCs/>
-          <w:color w:val="auto"/>
-        </w:rPr>
-        <w:t>csöveket</w:t>
-      </w:r>
-      <w:proofErr w:type="spellEnd"/>
-      <w:r>
-        <w:rPr>
-          <w:i w:val="0"/>
-          <w:iCs/>
-          <w:color w:val="auto"/>
-        </w:rPr>
-        <w:t xml:space="preserve"> </w:t>
-      </w:r>
-      <w:proofErr w:type="spellStart"/>
-      <w:r>
-        <w:rPr>
-          <w:i w:val="0"/>
-          <w:iCs/>
-          <w:color w:val="auto"/>
-        </w:rPr>
-        <w:t>kilyukasztják</w:t>
-      </w:r>
-      <w:proofErr w:type="spellEnd"/>
-      <w:r>
-        <w:rPr>
-          <w:i w:val="0"/>
-          <w:iCs/>
-          <w:color w:val="auto"/>
-        </w:rPr>
-        <w:t xml:space="preserve"> </w:t>
-      </w:r>
-      <w:proofErr w:type="spellStart"/>
-      <w:r>
-        <w:rPr>
-          <w:i w:val="0"/>
-          <w:iCs/>
-          <w:color w:val="auto"/>
-        </w:rPr>
-        <w:t>és</w:t>
-      </w:r>
-      <w:proofErr w:type="spellEnd"/>
-      <w:r>
-        <w:rPr>
-          <w:i w:val="0"/>
-          <w:iCs/>
-          <w:color w:val="auto"/>
-        </w:rPr>
-        <w:t xml:space="preserve"> a </w:t>
-      </w:r>
-      <w:proofErr w:type="spellStart"/>
-      <w:r>
-        <w:rPr>
-          <w:i w:val="0"/>
-          <w:iCs/>
-          <w:color w:val="auto"/>
-        </w:rPr>
-        <w:t>pumpákat</w:t>
-      </w:r>
-      <w:proofErr w:type="spellEnd"/>
-      <w:r>
-        <w:rPr>
-          <w:i w:val="0"/>
-          <w:iCs/>
-          <w:color w:val="auto"/>
-        </w:rPr>
-        <w:t xml:space="preserve"> </w:t>
-      </w:r>
-      <w:proofErr w:type="spellStart"/>
-      <w:r>
-        <w:rPr>
-          <w:i w:val="0"/>
-          <w:iCs/>
-          <w:color w:val="auto"/>
-        </w:rPr>
-        <w:t>elállítják</w:t>
-      </w:r>
-      <w:proofErr w:type="spellEnd"/>
-      <w:r>
-        <w:rPr>
-          <w:i w:val="0"/>
-          <w:iCs/>
-          <w:color w:val="auto"/>
-        </w:rPr>
-        <w:t xml:space="preserve">. </w:t>
-      </w:r>
-      <w:proofErr w:type="spellStart"/>
-      <w:r>
-        <w:rPr>
-          <w:i w:val="0"/>
-          <w:iCs/>
-          <w:color w:val="auto"/>
-        </w:rPr>
-        <w:t>Céljuk</w:t>
-      </w:r>
-      <w:proofErr w:type="spellEnd"/>
-      <w:r>
-        <w:rPr>
-          <w:i w:val="0"/>
-          <w:iCs/>
-          <w:color w:val="auto"/>
-        </w:rPr>
-        <w:t xml:space="preserve">, </w:t>
-      </w:r>
-      <w:proofErr w:type="spellStart"/>
-      <w:r>
-        <w:rPr>
-          <w:i w:val="0"/>
-          <w:iCs/>
-          <w:color w:val="auto"/>
-        </w:rPr>
-        <w:t>hogy</w:t>
-      </w:r>
-      <w:proofErr w:type="spellEnd"/>
-      <w:r>
-        <w:rPr>
-          <w:i w:val="0"/>
-          <w:iCs/>
-          <w:color w:val="auto"/>
-        </w:rPr>
-        <w:t xml:space="preserve"> </w:t>
-      </w:r>
-      <w:proofErr w:type="spellStart"/>
-      <w:r>
-        <w:rPr>
-          <w:i w:val="0"/>
-          <w:iCs/>
-          <w:color w:val="auto"/>
-        </w:rPr>
-        <w:t>minél</w:t>
-      </w:r>
-      <w:proofErr w:type="spellEnd"/>
-      <w:r>
-        <w:rPr>
-          <w:i w:val="0"/>
-          <w:iCs/>
-          <w:color w:val="auto"/>
-        </w:rPr>
-        <w:t xml:space="preserve"> </w:t>
-      </w:r>
-      <w:proofErr w:type="spellStart"/>
-      <w:r>
-        <w:rPr>
-          <w:i w:val="0"/>
-          <w:iCs/>
-          <w:color w:val="auto"/>
-        </w:rPr>
-        <w:t>több</w:t>
-      </w:r>
-      <w:proofErr w:type="spellEnd"/>
-      <w:r>
-        <w:rPr>
-          <w:i w:val="0"/>
-          <w:iCs/>
-          <w:color w:val="auto"/>
-        </w:rPr>
-        <w:t xml:space="preserve"> </w:t>
-      </w:r>
-      <w:proofErr w:type="spellStart"/>
-      <w:r>
-        <w:rPr>
-          <w:i w:val="0"/>
-          <w:iCs/>
-          <w:color w:val="auto"/>
-        </w:rPr>
-        <w:t>víz</w:t>
-      </w:r>
-      <w:proofErr w:type="spellEnd"/>
-      <w:r>
-        <w:rPr>
-          <w:i w:val="0"/>
-          <w:iCs/>
-          <w:color w:val="auto"/>
-        </w:rPr>
-        <w:t xml:space="preserve"> </w:t>
-      </w:r>
-      <w:proofErr w:type="spellStart"/>
-      <w:r>
-        <w:rPr>
-          <w:i w:val="0"/>
-          <w:iCs/>
-          <w:color w:val="auto"/>
-        </w:rPr>
-        <w:t>folyjon</w:t>
-      </w:r>
-      <w:proofErr w:type="spellEnd"/>
-      <w:r>
-        <w:rPr>
-          <w:i w:val="0"/>
-          <w:iCs/>
-          <w:color w:val="auto"/>
-        </w:rPr>
-        <w:t xml:space="preserve"> </w:t>
-      </w:r>
-      <w:proofErr w:type="spellStart"/>
-      <w:r>
-        <w:rPr>
-          <w:i w:val="0"/>
-          <w:iCs/>
-          <w:color w:val="auto"/>
-        </w:rPr>
-        <w:t>el</w:t>
-      </w:r>
-      <w:proofErr w:type="spellEnd"/>
-      <w:r>
-        <w:rPr>
-          <w:i w:val="0"/>
-          <w:iCs/>
-          <w:color w:val="auto"/>
-        </w:rPr>
-        <w:t xml:space="preserve"> a </w:t>
-      </w:r>
-      <w:proofErr w:type="spellStart"/>
-      <w:r>
-        <w:rPr>
-          <w:i w:val="0"/>
-          <w:iCs/>
-          <w:color w:val="auto"/>
-        </w:rPr>
-        <w:t>lyukakon</w:t>
-      </w:r>
-      <w:proofErr w:type="spellEnd"/>
-      <w:r>
-        <w:rPr>
-          <w:i w:val="0"/>
-          <w:iCs/>
-          <w:color w:val="auto"/>
-        </w:rPr>
-        <w:t>.</w:t>
+        <w:t>nomádok a csöveket kilyukasztják és a pumpákat elállítják. Céljuk, hogy minél több víz folyjon el a lyukakon.</w:t>
       </w:r>
     </w:p>
     <w:p>
@@ -12374,7 +12313,6 @@
           <w:color w:val="auto"/>
         </w:rPr>
       </w:pPr>
-      <w:proofErr w:type="spellStart"/>
       <w:r>
         <w:rPr>
           <w:b/>
@@ -12385,151 +12323,14 @@
         </w:rPr>
         <w:t>nyer</w:t>
       </w:r>
-      <w:proofErr w:type="spellEnd"/>
       <w:r>
         <w:rPr>
           <w:i w:val="0"/>
           <w:iCs/>
           <w:color w:val="auto"/>
         </w:rPr>
-        <w:t xml:space="preserve">: </w:t>
-      </w:r>
-      <w:proofErr w:type="spellStart"/>
-      <w:r>
-        <w:rPr>
-          <w:i w:val="0"/>
-          <w:iCs/>
-          <w:color w:val="auto"/>
-        </w:rPr>
-        <w:t>az</w:t>
-      </w:r>
-      <w:proofErr w:type="spellEnd"/>
-      <w:r>
-        <w:rPr>
-          <w:i w:val="0"/>
-          <w:iCs/>
-          <w:color w:val="auto"/>
-        </w:rPr>
-        <w:t xml:space="preserve"> a </w:t>
-      </w:r>
-      <w:proofErr w:type="spellStart"/>
-      <w:r>
-        <w:rPr>
-          <w:i w:val="0"/>
-          <w:iCs/>
-          <w:color w:val="auto"/>
-        </w:rPr>
-        <w:t>csapat</w:t>
-      </w:r>
-      <w:proofErr w:type="spellEnd"/>
-      <w:r>
-        <w:rPr>
-          <w:i w:val="0"/>
-          <w:iCs/>
-          <w:color w:val="auto"/>
-        </w:rPr>
-        <w:t xml:space="preserve"> </w:t>
-      </w:r>
-      <w:proofErr w:type="spellStart"/>
-      <w:r>
-        <w:rPr>
-          <w:i w:val="0"/>
-          <w:iCs/>
-          <w:color w:val="auto"/>
-        </w:rPr>
-        <w:t>nyer</w:t>
-      </w:r>
-      <w:proofErr w:type="spellEnd"/>
-      <w:r>
-        <w:rPr>
-          <w:i w:val="0"/>
-          <w:iCs/>
-          <w:color w:val="auto"/>
-        </w:rPr>
-        <w:t xml:space="preserve">, </w:t>
-      </w:r>
-      <w:proofErr w:type="spellStart"/>
-      <w:r>
-        <w:rPr>
-          <w:i w:val="0"/>
-          <w:iCs/>
-          <w:color w:val="auto"/>
-        </w:rPr>
-        <w:t>amelyik</w:t>
-      </w:r>
-      <w:proofErr w:type="spellEnd"/>
-      <w:r>
-        <w:rPr>
-          <w:i w:val="0"/>
-          <w:iCs/>
-          <w:color w:val="auto"/>
-        </w:rPr>
-        <w:t xml:space="preserve"> </w:t>
-      </w:r>
-      <w:proofErr w:type="spellStart"/>
-      <w:r>
-        <w:rPr>
-          <w:i w:val="0"/>
-          <w:iCs/>
-          <w:color w:val="auto"/>
-        </w:rPr>
-        <w:t>több</w:t>
-      </w:r>
-      <w:proofErr w:type="spellEnd"/>
-      <w:r>
-        <w:rPr>
-          <w:i w:val="0"/>
-          <w:iCs/>
-          <w:color w:val="auto"/>
-        </w:rPr>
-        <w:t xml:space="preserve"> </w:t>
-      </w:r>
-      <w:proofErr w:type="spellStart"/>
-      <w:r>
-        <w:rPr>
-          <w:i w:val="0"/>
-          <w:iCs/>
-          <w:color w:val="auto"/>
-        </w:rPr>
-        <w:t>vizet</w:t>
-      </w:r>
-      <w:proofErr w:type="spellEnd"/>
-      <w:r>
-        <w:rPr>
-          <w:i w:val="0"/>
-          <w:iCs/>
-          <w:color w:val="auto"/>
-        </w:rPr>
-        <w:t xml:space="preserve"> </w:t>
-      </w:r>
-      <w:proofErr w:type="spellStart"/>
-      <w:r>
-        <w:rPr>
-          <w:i w:val="0"/>
-          <w:iCs/>
-          <w:color w:val="auto"/>
-        </w:rPr>
-        <w:t>tudott</w:t>
-      </w:r>
-      <w:proofErr w:type="spellEnd"/>
-      <w:r>
-        <w:rPr>
-          <w:i w:val="0"/>
-          <w:iCs/>
-          <w:color w:val="auto"/>
-        </w:rPr>
-        <w:t xml:space="preserve"> </w:t>
-      </w:r>
-      <w:proofErr w:type="spellStart"/>
-      <w:r>
-        <w:rPr>
-          <w:i w:val="0"/>
-          <w:iCs/>
-          <w:color w:val="auto"/>
-        </w:rPr>
-        <w:t>megszerezni</w:t>
-      </w:r>
-      <w:proofErr w:type="spellEnd"/>
+        <w:t>: az a csapat nyer, amelyik több vizet tudott megszerezni</w:t>
+      </w:r>
     </w:p>
     <w:p>
       <w:pPr>
@@ -12556,97 +12357,7 @@
           <w:iCs/>
           <w:color w:val="auto"/>
         </w:rPr>
-        <w:t xml:space="preserve">: a </w:t>
-      </w:r>
-      <w:proofErr w:type="spellStart"/>
-      <w:r>
-        <w:rPr>
-          <w:i w:val="0"/>
-          <w:iCs/>
-          <w:color w:val="auto"/>
-        </w:rPr>
-        <w:t>játékmező</w:t>
-      </w:r>
-      <w:proofErr w:type="spellEnd"/>
-      <w:r>
-        <w:rPr>
-          <w:i w:val="0"/>
-          <w:iCs/>
-          <w:color w:val="auto"/>
-        </w:rPr>
-        <w:t xml:space="preserve"> </w:t>
-      </w:r>
-      <w:proofErr w:type="spellStart"/>
-      <w:r>
-        <w:rPr>
-          <w:i w:val="0"/>
-          <w:iCs/>
-          <w:color w:val="auto"/>
-        </w:rPr>
-        <w:t>egyik</w:t>
-      </w:r>
-      <w:proofErr w:type="spellEnd"/>
-      <w:r>
-        <w:rPr>
-          <w:i w:val="0"/>
-          <w:iCs/>
-          <w:color w:val="auto"/>
-        </w:rPr>
-        <w:t xml:space="preserve"> </w:t>
-      </w:r>
-      <w:proofErr w:type="spellStart"/>
-      <w:r>
-        <w:rPr>
-          <w:i w:val="0"/>
-          <w:iCs/>
-          <w:color w:val="auto"/>
-        </w:rPr>
-        <w:t>típusa</w:t>
-      </w:r>
-      <w:proofErr w:type="spellEnd"/>
-      <w:r>
-        <w:rPr>
-          <w:i w:val="0"/>
-          <w:iCs/>
-          <w:color w:val="auto"/>
-        </w:rPr>
-        <w:t xml:space="preserve">, </w:t>
-      </w:r>
-      <w:proofErr w:type="spellStart"/>
-      <w:r>
-        <w:rPr>
-          <w:i w:val="0"/>
-          <w:iCs/>
-          <w:color w:val="auto"/>
-        </w:rPr>
-        <w:t>interaktálható</w:t>
-      </w:r>
-      <w:proofErr w:type="spellEnd"/>
-      <w:r>
-        <w:rPr>
-          <w:i w:val="0"/>
-          <w:iCs/>
-          <w:color w:val="auto"/>
-        </w:rPr>
-        <w:t xml:space="preserve"> </w:t>
-      </w:r>
-      <w:proofErr w:type="spellStart"/>
-      <w:r>
-        <w:rPr>
-          <w:i w:val="0"/>
-          <w:iCs/>
-          <w:color w:val="auto"/>
-        </w:rPr>
-        <w:t>elem</w:t>
-      </w:r>
-      <w:proofErr w:type="spellEnd"/>
-      <w:r>
-        <w:rPr>
-          <w:i w:val="0"/>
-          <w:iCs/>
-          <w:color w:val="auto"/>
-        </w:rPr>
-        <w:t xml:space="preserve"> </w:t>
+        <w:t xml:space="preserve">: a játékmező egyik típusa, interaktálható elem </w:t>
       </w:r>
     </w:p>
     <w:p>
@@ -12658,7 +12369,6 @@
           <w:color w:val="auto"/>
         </w:rPr>
       </w:pPr>
-      <w:proofErr w:type="spellStart"/>
       <w:r>
         <w:rPr>
           <w:b/>
@@ -12670,97 +12380,14 @@
         <w:lastRenderedPageBreak/>
         <w:t>sivatag</w:t>
       </w:r>
-      <w:proofErr w:type="spellEnd"/>
       <w:r>
         <w:rPr>
           <w:i w:val="0"/>
           <w:iCs/>
           <w:color w:val="auto"/>
         </w:rPr>
-        <w:t xml:space="preserve">: </w:t>
-      </w:r>
-      <w:proofErr w:type="spellStart"/>
-      <w:r>
-        <w:rPr>
-          <w:i w:val="0"/>
-          <w:iCs/>
-          <w:color w:val="auto"/>
-        </w:rPr>
-        <w:t>játéktér</w:t>
-      </w:r>
-      <w:proofErr w:type="spellEnd"/>
-      <w:r>
-        <w:rPr>
-          <w:i w:val="0"/>
-          <w:iCs/>
-          <w:color w:val="auto"/>
-        </w:rPr>
-        <w:t xml:space="preserve">, </w:t>
-      </w:r>
-      <w:proofErr w:type="spellStart"/>
-      <w:r>
-        <w:rPr>
-          <w:i w:val="0"/>
-          <w:iCs/>
-          <w:color w:val="auto"/>
-        </w:rPr>
-        <w:t>ahol</w:t>
-      </w:r>
-      <w:proofErr w:type="spellEnd"/>
-      <w:r>
-        <w:rPr>
-          <w:i w:val="0"/>
-          <w:iCs/>
-          <w:color w:val="auto"/>
-        </w:rPr>
-        <w:t xml:space="preserve"> a </w:t>
-      </w:r>
-      <w:proofErr w:type="spellStart"/>
-      <w:r>
-        <w:rPr>
-          <w:i w:val="0"/>
-          <w:iCs/>
-          <w:color w:val="auto"/>
-        </w:rPr>
-        <w:t>két</w:t>
-      </w:r>
-      <w:proofErr w:type="spellEnd"/>
-      <w:r>
-        <w:rPr>
-          <w:i w:val="0"/>
-          <w:iCs/>
-          <w:color w:val="auto"/>
-        </w:rPr>
-        <w:t xml:space="preserve"> </w:t>
-      </w:r>
-      <w:proofErr w:type="spellStart"/>
-      <w:r>
-        <w:rPr>
-          <w:i w:val="0"/>
-          <w:iCs/>
-          <w:color w:val="auto"/>
-        </w:rPr>
-        <w:t>csapat</w:t>
-      </w:r>
-      <w:proofErr w:type="spellEnd"/>
-      <w:r>
-        <w:rPr>
-          <w:i w:val="0"/>
-          <w:iCs/>
-          <w:color w:val="auto"/>
-        </w:rPr>
-        <w:t xml:space="preserve"> </w:t>
-      </w:r>
-      <w:proofErr w:type="spellStart"/>
-      <w:r>
-        <w:rPr>
-          <w:i w:val="0"/>
-          <w:iCs/>
-          <w:color w:val="auto"/>
-        </w:rPr>
-        <w:t>versenyzik</w:t>
-      </w:r>
-      <w:proofErr w:type="spellEnd"/>
+        <w:t>: játéktér, ahol a két csapat versenyzik</w:t>
+      </w:r>
     </w:p>
     <w:p>
       <w:pPr>
@@ -12771,7 +12398,6 @@
           <w:color w:val="auto"/>
         </w:rPr>
       </w:pPr>
-      <w:proofErr w:type="spellStart"/>
       <w:r>
         <w:rPr>
           <w:b/>
@@ -12780,283 +12406,16 @@
           <w:iCs/>
           <w:color w:val="auto"/>
         </w:rPr>
-        <w:t>szabad</w:t>
-      </w:r>
-      <w:proofErr w:type="spellEnd"/>
-      <w:r>
-        <w:rPr>
-          <w:b/>
-          <w:bCs/>
+        <w:t>szabad cső</w:t>
+      </w:r>
+      <w:r>
+        <w:rPr>
           <w:i w:val="0"/>
           <w:iCs/>
           <w:color w:val="auto"/>
         </w:rPr>
-        <w:t xml:space="preserve"> </w:t>
-      </w:r>
-      <w:proofErr w:type="spellStart"/>
-      <w:r>
-        <w:rPr>
-          <w:b/>
-          <w:bCs/>
-          <w:i w:val="0"/>
-          <w:iCs/>
-          <w:color w:val="auto"/>
-        </w:rPr>
-        <w:t>cső</w:t>
-      </w:r>
-      <w:proofErr w:type="spellEnd"/>
-      <w:r>
-        <w:rPr>
-          <w:i w:val="0"/>
-          <w:iCs/>
-          <w:color w:val="auto"/>
-        </w:rPr>
-        <w:t xml:space="preserve">: </w:t>
-      </w:r>
-      <w:proofErr w:type="spellStart"/>
-      <w:r>
-        <w:rPr>
-          <w:i w:val="0"/>
-          <w:iCs/>
-          <w:color w:val="auto"/>
-        </w:rPr>
-        <w:t>olyan</w:t>
-      </w:r>
-      <w:proofErr w:type="spellEnd"/>
-      <w:r>
-        <w:rPr>
-          <w:i w:val="0"/>
-          <w:iCs/>
-          <w:color w:val="auto"/>
-        </w:rPr>
-        <w:t xml:space="preserve"> </w:t>
-      </w:r>
-      <w:proofErr w:type="spellStart"/>
-      <w:r>
-        <w:rPr>
-          <w:i w:val="0"/>
-          <w:iCs/>
-          <w:color w:val="auto"/>
-        </w:rPr>
-        <w:t>cső</w:t>
-      </w:r>
-      <w:proofErr w:type="spellEnd"/>
-      <w:r>
-        <w:rPr>
-          <w:i w:val="0"/>
-          <w:iCs/>
-          <w:color w:val="auto"/>
-        </w:rPr>
-        <w:t xml:space="preserve">, </w:t>
-      </w:r>
-      <w:proofErr w:type="spellStart"/>
-      <w:r>
-        <w:rPr>
-          <w:i w:val="0"/>
-          <w:iCs/>
-          <w:color w:val="auto"/>
-        </w:rPr>
-        <w:t>amivel</w:t>
-      </w:r>
-      <w:proofErr w:type="spellEnd"/>
-      <w:r>
-        <w:rPr>
-          <w:i w:val="0"/>
-          <w:iCs/>
-          <w:color w:val="auto"/>
-        </w:rPr>
-        <w:t xml:space="preserve"> a </w:t>
-      </w:r>
-      <w:proofErr w:type="spellStart"/>
-      <w:r>
-        <w:rPr>
-          <w:i w:val="0"/>
-          <w:iCs/>
-          <w:color w:val="auto"/>
-        </w:rPr>
-        <w:t>hálózat</w:t>
-      </w:r>
-      <w:proofErr w:type="spellEnd"/>
-      <w:r>
-        <w:rPr>
-          <w:i w:val="0"/>
-          <w:iCs/>
-          <w:color w:val="auto"/>
-        </w:rPr>
-        <w:t xml:space="preserve"> </w:t>
-      </w:r>
-      <w:proofErr w:type="spellStart"/>
-      <w:r>
-        <w:rPr>
-          <w:i w:val="0"/>
-          <w:iCs/>
-          <w:color w:val="auto"/>
-        </w:rPr>
-        <w:t>szabadon</w:t>
-      </w:r>
-      <w:proofErr w:type="spellEnd"/>
-      <w:r>
-        <w:rPr>
-          <w:i w:val="0"/>
-          <w:iCs/>
-          <w:color w:val="auto"/>
-        </w:rPr>
-        <w:t xml:space="preserve"> </w:t>
-      </w:r>
-      <w:proofErr w:type="spellStart"/>
-      <w:r>
-        <w:rPr>
-          <w:i w:val="0"/>
-          <w:iCs/>
-          <w:color w:val="auto"/>
-        </w:rPr>
-        <w:t>bővíthető</w:t>
-      </w:r>
-      <w:proofErr w:type="spellEnd"/>
-      <w:r>
-        <w:rPr>
-          <w:i w:val="0"/>
-          <w:iCs/>
-          <w:color w:val="auto"/>
-        </w:rPr>
-        <w:t xml:space="preserve">, </w:t>
-      </w:r>
-      <w:proofErr w:type="spellStart"/>
-      <w:r>
-        <w:rPr>
-          <w:i w:val="0"/>
-          <w:iCs/>
-          <w:color w:val="auto"/>
-        </w:rPr>
-        <w:t>egyik</w:t>
-      </w:r>
-      <w:proofErr w:type="spellEnd"/>
-      <w:r>
-        <w:rPr>
-          <w:i w:val="0"/>
-          <w:iCs/>
-          <w:color w:val="auto"/>
-        </w:rPr>
-        <w:t xml:space="preserve"> </w:t>
-      </w:r>
-      <w:proofErr w:type="spellStart"/>
-      <w:r>
-        <w:rPr>
-          <w:i w:val="0"/>
-          <w:iCs/>
-          <w:color w:val="auto"/>
-        </w:rPr>
-        <w:t>vége</w:t>
-      </w:r>
-      <w:proofErr w:type="spellEnd"/>
-      <w:r>
-        <w:rPr>
-          <w:i w:val="0"/>
-          <w:iCs/>
-          <w:color w:val="auto"/>
-        </w:rPr>
-        <w:t xml:space="preserve"> a </w:t>
-      </w:r>
-      <w:proofErr w:type="spellStart"/>
-      <w:r>
-        <w:rPr>
-          <w:i w:val="0"/>
-          <w:iCs/>
-          <w:color w:val="auto"/>
-        </w:rPr>
-        <w:t>cisztárnához</w:t>
-      </w:r>
-      <w:proofErr w:type="spellEnd"/>
-      <w:r>
-        <w:rPr>
-          <w:i w:val="0"/>
-          <w:iCs/>
-          <w:color w:val="auto"/>
-        </w:rPr>
-        <w:t xml:space="preserve"> </w:t>
-      </w:r>
-      <w:proofErr w:type="spellStart"/>
-      <w:r>
-        <w:rPr>
-          <w:i w:val="0"/>
-          <w:iCs/>
-          <w:color w:val="auto"/>
-        </w:rPr>
-        <w:t>csatlakozni</w:t>
-      </w:r>
-      <w:proofErr w:type="spellEnd"/>
-      <w:r>
-        <w:rPr>
-          <w:i w:val="0"/>
-          <w:iCs/>
-          <w:color w:val="auto"/>
-        </w:rPr>
-        <w:t xml:space="preserve">, a </w:t>
-      </w:r>
-      <w:proofErr w:type="spellStart"/>
-      <w:r>
-        <w:rPr>
-          <w:i w:val="0"/>
-          <w:iCs/>
-          <w:color w:val="auto"/>
-        </w:rPr>
-        <w:t>másikat</w:t>
-      </w:r>
-      <w:proofErr w:type="spellEnd"/>
-      <w:r>
-        <w:rPr>
-          <w:i w:val="0"/>
-          <w:iCs/>
-          <w:color w:val="auto"/>
-        </w:rPr>
-        <w:t xml:space="preserve"> a </w:t>
-      </w:r>
-      <w:proofErr w:type="spellStart"/>
-      <w:r>
-        <w:rPr>
-          <w:i w:val="0"/>
-          <w:iCs/>
-          <w:color w:val="auto"/>
-        </w:rPr>
-        <w:t>szerelők</w:t>
-      </w:r>
-      <w:proofErr w:type="spellEnd"/>
-      <w:r>
-        <w:rPr>
-          <w:i w:val="0"/>
-          <w:iCs/>
-          <w:color w:val="auto"/>
-        </w:rPr>
-        <w:t xml:space="preserve"> </w:t>
-      </w:r>
-      <w:proofErr w:type="spellStart"/>
-      <w:r>
-        <w:rPr>
-          <w:i w:val="0"/>
-          <w:iCs/>
-          <w:color w:val="auto"/>
-        </w:rPr>
-        <w:t>tudják</w:t>
-      </w:r>
-      <w:proofErr w:type="spellEnd"/>
-      <w:r>
-        <w:rPr>
-          <w:i w:val="0"/>
-          <w:iCs/>
-          <w:color w:val="auto"/>
-        </w:rPr>
-        <w:t xml:space="preserve"> </w:t>
-      </w:r>
-      <w:proofErr w:type="spellStart"/>
-      <w:r>
-        <w:rPr>
-          <w:i w:val="0"/>
-          <w:iCs/>
-          <w:color w:val="auto"/>
-        </w:rPr>
-        <w:t>bekötni</w:t>
-      </w:r>
-      <w:proofErr w:type="spellEnd"/>
+        <w:t>: olyan cső, amivel a hálózat szabadon bővíthető, egyik vége a cisztárnához csatlakozni, a másikat a szerelők tudják bekötni</w:t>
+      </w:r>
     </w:p>
     <w:p>
       <w:pPr>
@@ -13068,7 +12427,6 @@
           <w:lang w:val="hu-HU" w:eastAsia="en-GB" w:bidi="ar-SA"/>
         </w:rPr>
       </w:pPr>
-      <w:proofErr w:type="spellStart"/>
       <w:r>
         <w:rPr>
           <w:b/>
@@ -13079,61 +12437,14 @@
         </w:rPr>
         <w:t>szabotálás</w:t>
       </w:r>
-      <w:proofErr w:type="spellEnd"/>
       <w:r>
         <w:rPr>
           <w:i w:val="0"/>
           <w:iCs/>
           <w:color w:val="auto"/>
         </w:rPr>
-        <w:t xml:space="preserve">: a </w:t>
-      </w:r>
-      <w:proofErr w:type="spellStart"/>
-      <w:r>
-        <w:rPr>
-          <w:i w:val="0"/>
-          <w:iCs/>
-          <w:color w:val="auto"/>
-        </w:rPr>
-        <w:t>nomádok</w:t>
-      </w:r>
-      <w:proofErr w:type="spellEnd"/>
-      <w:r>
-        <w:rPr>
-          <w:i w:val="0"/>
-          <w:iCs/>
-          <w:color w:val="auto"/>
-        </w:rPr>
-        <w:t xml:space="preserve"> </w:t>
-      </w:r>
-      <w:proofErr w:type="spellStart"/>
-      <w:r>
-        <w:rPr>
-          <w:i w:val="0"/>
-          <w:iCs/>
-          <w:color w:val="auto"/>
-        </w:rPr>
-        <w:t>tevékenységeinek</w:t>
-      </w:r>
-      <w:proofErr w:type="spellEnd"/>
-      <w:r>
-        <w:rPr>
-          <w:i w:val="0"/>
-          <w:iCs/>
-          <w:color w:val="auto"/>
-        </w:rPr>
-        <w:t xml:space="preserve"> </w:t>
-      </w:r>
-      <w:proofErr w:type="spellStart"/>
-      <w:r>
-        <w:rPr>
-          <w:i w:val="0"/>
-          <w:iCs/>
-          <w:color w:val="auto"/>
-        </w:rPr>
-        <w:t>összessége</w:t>
-      </w:r>
-      <w:proofErr w:type="spellEnd"/>
+        <w:t>: a nomádok tevékenységeinek összessége</w:t>
+      </w:r>
     </w:p>
     <w:p>
       <w:pPr>
@@ -13208,10 +12519,8 @@
           <w:color w:val="000000" w:themeColor="text1"/>
           <w:lang w:val="hu-HU" w:eastAsia="en-GB" w:bidi="ar-SA"/>
         </w:rPr>
-        <w:t xml:space="preserve"> a kilyukadt csöveket </w:t>
-      </w:r>
-      <w:proofErr w:type="spellStart"/>
-      <w:proofErr w:type="gramStart"/>
+        <w:t xml:space="preserve"> a kilyukadt csöveket megfoltoz</w:t>
+      </w:r>
       <w:r>
         <w:rPr>
           <w:i w:val="0"/>
@@ -13219,7 +12528,7 @@
           <w:color w:val="000000" w:themeColor="text1"/>
           <w:lang w:val="hu-HU" w:eastAsia="en-GB" w:bidi="ar-SA"/>
         </w:rPr>
-        <w:t>megfoltoz</w:t>
+        <w:t>ása</w:t>
       </w:r>
       <w:r>
         <w:rPr>
@@ -13228,27 +12537,7 @@
           <w:color w:val="000000" w:themeColor="text1"/>
           <w:lang w:val="hu-HU" w:eastAsia="en-GB" w:bidi="ar-SA"/>
         </w:rPr>
-        <w:t>ása</w:t>
-      </w:r>
-      <w:r>
-        <w:rPr>
-          <w:i w:val="0"/>
-          <w:iCs/>
-          <w:color w:val="000000" w:themeColor="text1"/>
-          <w:lang w:val="hu-HU" w:eastAsia="en-GB" w:bidi="ar-SA"/>
-        </w:rPr>
-        <w:t>.Céljuk</w:t>
-      </w:r>
-      <w:proofErr w:type="spellEnd"/>
-      <w:proofErr w:type="gramEnd"/>
-      <w:r>
-        <w:rPr>
-          <w:i w:val="0"/>
-          <w:iCs/>
-          <w:color w:val="000000" w:themeColor="text1"/>
-          <w:lang w:val="hu-HU" w:eastAsia="en-GB" w:bidi="ar-SA"/>
-        </w:rPr>
-        <w:t xml:space="preserve">, hogy minél több vizet juttassanak el a városok ciszternáiba. </w:t>
+        <w:t xml:space="preserve">.Céljuk, hogy minél több vizet juttassanak el a városok ciszternáiba. </w:t>
       </w:r>
     </w:p>
     <w:p>
@@ -13341,27 +12630,7 @@
           <w:color w:val="000000" w:themeColor="text1"/>
           <w:lang w:val="hu-HU" w:eastAsia="en-GB" w:bidi="ar-SA"/>
         </w:rPr>
-        <w:t xml:space="preserve">: a pumpák </w:t>
-      </w:r>
-      <w:proofErr w:type="spellStart"/>
-      <w:r>
-        <w:rPr>
-          <w:i w:val="0"/>
-          <w:iCs/>
-          <w:color w:val="000000" w:themeColor="text1"/>
-          <w:lang w:val="hu-HU" w:eastAsia="en-GB" w:bidi="ar-SA"/>
-        </w:rPr>
-        <w:t>belsejében</w:t>
-      </w:r>
-      <w:proofErr w:type="spellEnd"/>
-      <w:r>
-        <w:rPr>
-          <w:i w:val="0"/>
-          <w:iCs/>
-          <w:color w:val="000000" w:themeColor="text1"/>
-          <w:lang w:val="hu-HU" w:eastAsia="en-GB" w:bidi="ar-SA"/>
-        </w:rPr>
-        <w:t xml:space="preserve"> található, az átfolyatás közben átmeneti tárolóként szolgál</w:t>
+        <w:t>: a pumpák belsejében található, az átfolyatás közben átmeneti tárolóként szolgál</w:t>
       </w:r>
       <w:r>
         <w:br w:type="page"/>
@@ -13773,25 +13042,14 @@
                 <w:lang w:val="hu-HU"/>
               </w:rPr>
             </w:pPr>
-            <w:proofErr w:type="spellStart"/>
-            <w:r>
-              <w:rPr>
-                <w:i w:val="0"/>
-                <w:iCs/>
-                <w:color w:val="auto"/>
-                <w:lang w:val="hu-HU"/>
-              </w:rPr>
-              <w:t>Szkeleton</w:t>
-            </w:r>
-            <w:proofErr w:type="spellEnd"/>
-            <w:r>
-              <w:rPr>
-                <w:i w:val="0"/>
-                <w:iCs/>
-                <w:color w:val="auto"/>
-                <w:lang w:val="hu-HU"/>
-              </w:rPr>
-              <w:t xml:space="preserve"> tervezése</w:t>
+            <w:r>
+              <w:rPr>
+                <w:i w:val="0"/>
+                <w:iCs/>
+                <w:color w:val="auto"/>
+                <w:lang w:val="hu-HU"/>
+              </w:rPr>
+              <w:t>Szkeleton tervezése</w:t>
             </w:r>
           </w:p>
         </w:tc>
@@ -13865,25 +13123,14 @@
                 <w:lang w:val="hu-HU"/>
               </w:rPr>
             </w:pPr>
-            <w:proofErr w:type="spellStart"/>
-            <w:r>
-              <w:rPr>
-                <w:i w:val="0"/>
-                <w:iCs/>
-                <w:color w:val="auto"/>
-                <w:lang w:val="hu-HU"/>
-              </w:rPr>
-              <w:t>Szkeleton</w:t>
-            </w:r>
-            <w:proofErr w:type="spellEnd"/>
-            <w:r>
-              <w:rPr>
-                <w:i w:val="0"/>
-                <w:iCs/>
-                <w:color w:val="auto"/>
-                <w:lang w:val="hu-HU"/>
-              </w:rPr>
-              <w:t xml:space="preserve"> elkészítése</w:t>
+            <w:r>
+              <w:rPr>
+                <w:i w:val="0"/>
+                <w:iCs/>
+                <w:color w:val="auto"/>
+                <w:lang w:val="hu-HU"/>
+              </w:rPr>
+              <w:t>Szkeleton elkészítése</w:t>
             </w:r>
           </w:p>
         </w:tc>
@@ -14042,25 +13289,14 @@
                 <w:lang w:val="hu-HU"/>
               </w:rPr>
             </w:pPr>
-            <w:proofErr w:type="spellStart"/>
-            <w:r>
-              <w:rPr>
-                <w:i w:val="0"/>
-                <w:iCs/>
-                <w:color w:val="auto"/>
-                <w:lang w:val="hu-HU"/>
-              </w:rPr>
-              <w:t>Szkeleton</w:t>
-            </w:r>
-            <w:proofErr w:type="spellEnd"/>
-            <w:r>
-              <w:rPr>
-                <w:i w:val="0"/>
-                <w:iCs/>
-                <w:color w:val="auto"/>
-                <w:lang w:val="hu-HU"/>
-              </w:rPr>
-              <w:t xml:space="preserve"> bemutatása</w:t>
+            <w:r>
+              <w:rPr>
+                <w:i w:val="0"/>
+                <w:iCs/>
+                <w:color w:val="auto"/>
+                <w:lang w:val="hu-HU"/>
+              </w:rPr>
+              <w:t>Szkeleton bemutatása</w:t>
             </w:r>
           </w:p>
         </w:tc>
@@ -14731,27 +13967,7 @@
                 <w:color w:val="auto"/>
                 <w:lang w:val="hu-HU"/>
               </w:rPr>
-              <w:t xml:space="preserve">software </w:t>
-            </w:r>
-            <w:proofErr w:type="spellStart"/>
-            <w:r>
-              <w:rPr>
-                <w:i w:val="0"/>
-                <w:iCs/>
-                <w:color w:val="auto"/>
-                <w:lang w:val="hu-HU"/>
-              </w:rPr>
-              <w:t>developer</w:t>
-            </w:r>
-            <w:proofErr w:type="spellEnd"/>
-            <w:r>
-              <w:rPr>
-                <w:i w:val="0"/>
-                <w:iCs/>
-                <w:color w:val="auto"/>
-                <w:lang w:val="hu-HU"/>
-              </w:rPr>
-              <w:t>, front end</w:t>
+              <w:t>software developer, front end</w:t>
             </w:r>
           </w:p>
         </w:tc>
@@ -14798,65 +14014,14 @@
                 <w:lang w:val="hu-HU"/>
               </w:rPr>
             </w:pPr>
-            <w:proofErr w:type="spellStart"/>
-            <w:r>
-              <w:rPr>
-                <w:i w:val="0"/>
-                <w:iCs/>
-                <w:color w:val="auto"/>
-                <w:lang w:val="hu-HU"/>
-              </w:rPr>
-              <w:t>scrum</w:t>
-            </w:r>
-            <w:proofErr w:type="spellEnd"/>
-            <w:r>
-              <w:rPr>
-                <w:i w:val="0"/>
-                <w:iCs/>
-                <w:color w:val="auto"/>
-                <w:lang w:val="hu-HU"/>
-              </w:rPr>
-              <w:t xml:space="preserve"> </w:t>
-            </w:r>
-            <w:proofErr w:type="spellStart"/>
-            <w:r>
-              <w:rPr>
-                <w:i w:val="0"/>
-                <w:iCs/>
-                <w:color w:val="auto"/>
-                <w:lang w:val="hu-HU"/>
-              </w:rPr>
-              <w:t>master</w:t>
-            </w:r>
-            <w:proofErr w:type="spellEnd"/>
-            <w:r>
-              <w:rPr>
-                <w:i w:val="0"/>
-                <w:iCs/>
-                <w:color w:val="auto"/>
-                <w:lang w:val="hu-HU"/>
-              </w:rPr>
-              <w:t xml:space="preserve">, software </w:t>
-            </w:r>
-            <w:proofErr w:type="spellStart"/>
-            <w:r>
-              <w:rPr>
-                <w:i w:val="0"/>
-                <w:iCs/>
-                <w:color w:val="auto"/>
-                <w:lang w:val="hu-HU"/>
-              </w:rPr>
-              <w:t>developer</w:t>
-            </w:r>
-            <w:proofErr w:type="spellEnd"/>
-            <w:r>
-              <w:rPr>
-                <w:i w:val="0"/>
-                <w:iCs/>
-                <w:color w:val="auto"/>
-                <w:lang w:val="hu-HU"/>
-              </w:rPr>
-              <w:t>, back end</w:t>
+            <w:r>
+              <w:rPr>
+                <w:i w:val="0"/>
+                <w:iCs/>
+                <w:color w:val="auto"/>
+                <w:lang w:val="hu-HU"/>
+              </w:rPr>
+              <w:t>scrum master, software developer, back end</w:t>
             </w:r>
           </w:p>
         </w:tc>
@@ -14910,27 +14075,7 @@
                 <w:color w:val="auto"/>
                 <w:lang w:val="hu-HU"/>
               </w:rPr>
-              <w:t xml:space="preserve">software </w:t>
-            </w:r>
-            <w:proofErr w:type="spellStart"/>
-            <w:r>
-              <w:rPr>
-                <w:i w:val="0"/>
-                <w:iCs/>
-                <w:color w:val="auto"/>
-                <w:lang w:val="hu-HU"/>
-              </w:rPr>
-              <w:t>developer</w:t>
-            </w:r>
-            <w:proofErr w:type="spellEnd"/>
-            <w:r>
-              <w:rPr>
-                <w:i w:val="0"/>
-                <w:iCs/>
-                <w:color w:val="auto"/>
-                <w:lang w:val="hu-HU"/>
-              </w:rPr>
-              <w:t>, back end</w:t>
+              <w:t>software developer, back end</w:t>
             </w:r>
           </w:p>
         </w:tc>
@@ -14984,27 +14129,7 @@
                 <w:color w:val="auto"/>
                 <w:lang w:val="hu-HU"/>
               </w:rPr>
-              <w:t xml:space="preserve">software </w:t>
-            </w:r>
-            <w:proofErr w:type="spellStart"/>
-            <w:r>
-              <w:rPr>
-                <w:i w:val="0"/>
-                <w:iCs/>
-                <w:color w:val="auto"/>
-                <w:lang w:val="hu-HU"/>
-              </w:rPr>
-              <w:t>developer</w:t>
-            </w:r>
-            <w:proofErr w:type="spellEnd"/>
-            <w:r>
-              <w:rPr>
-                <w:i w:val="0"/>
-                <w:iCs/>
-                <w:color w:val="auto"/>
-                <w:lang w:val="hu-HU"/>
-              </w:rPr>
-              <w:t>, back end</w:t>
+              <w:t>software developer, back end</w:t>
             </w:r>
           </w:p>
         </w:tc>
@@ -15058,27 +14183,7 @@
                 <w:color w:val="auto"/>
                 <w:lang w:val="hu-HU"/>
               </w:rPr>
-              <w:t xml:space="preserve">software </w:t>
-            </w:r>
-            <w:proofErr w:type="spellStart"/>
-            <w:r>
-              <w:rPr>
-                <w:i w:val="0"/>
-                <w:iCs/>
-                <w:color w:val="auto"/>
-                <w:lang w:val="hu-HU"/>
-              </w:rPr>
-              <w:t>developer</w:t>
-            </w:r>
-            <w:proofErr w:type="spellEnd"/>
-            <w:r>
-              <w:rPr>
-                <w:i w:val="0"/>
-                <w:iCs/>
-                <w:color w:val="auto"/>
-                <w:lang w:val="hu-HU"/>
-              </w:rPr>
-              <w:t>, front end</w:t>
+              <w:t>software developer, front end</w:t>
             </w:r>
           </w:p>
         </w:tc>
@@ -15160,9 +14265,8 @@
           <w:color w:val="auto"/>
           <w:lang w:val="hu-HU"/>
         </w:rPr>
-        <w:t>GitHub (</w:t>
-      </w:r>
-      <w:proofErr w:type="spellStart"/>
+        <w:t>GitHub (Git)</w:t>
+      </w:r>
       <w:r>
         <w:rPr>
           <w:i w:val="0"/>
@@ -15170,9 +14274,8 @@
           <w:color w:val="auto"/>
           <w:lang w:val="hu-HU"/>
         </w:rPr>
-        <w:t>Git</w:t>
-      </w:r>
-      <w:proofErr w:type="spellEnd"/>
+        <w:br/>
+      </w:r>
       <w:r>
         <w:rPr>
           <w:i w:val="0"/>
@@ -15180,7 +14283,7 @@
           <w:color w:val="auto"/>
           <w:lang w:val="hu-HU"/>
         </w:rPr>
-        <w:t>)</w:t>
+        <w:tab/>
       </w:r>
       <w:r>
         <w:rPr>
@@ -15189,7 +14292,7 @@
           <w:color w:val="auto"/>
           <w:lang w:val="hu-HU"/>
         </w:rPr>
-        <w:br/>
+        <w:tab/>
       </w:r>
       <w:r>
         <w:rPr>
@@ -15198,7 +14301,7 @@
           <w:color w:val="auto"/>
           <w:lang w:val="hu-HU"/>
         </w:rPr>
-        <w:tab/>
+        <w:t xml:space="preserve">- </w:t>
       </w:r>
       <w:r>
         <w:rPr>
@@ -15207,36 +14310,7 @@
           <w:color w:val="auto"/>
           <w:lang w:val="hu-HU"/>
         </w:rPr>
-        <w:tab/>
-      </w:r>
-      <w:r>
-        <w:rPr>
-          <w:i w:val="0"/>
-          <w:iCs/>
-          <w:color w:val="auto"/>
-          <w:lang w:val="hu-HU"/>
-        </w:rPr>
-        <w:t xml:space="preserve">- </w:t>
-      </w:r>
-      <w:proofErr w:type="spellStart"/>
-      <w:r>
-        <w:rPr>
-          <w:i w:val="0"/>
-          <w:iCs/>
-          <w:color w:val="auto"/>
-          <w:lang w:val="hu-HU"/>
-        </w:rPr>
-        <w:t>IntelliJ</w:t>
-      </w:r>
-      <w:proofErr w:type="spellEnd"/>
-      <w:r>
-        <w:rPr>
-          <w:i w:val="0"/>
-          <w:iCs/>
-          <w:color w:val="auto"/>
-          <w:lang w:val="hu-HU"/>
-        </w:rPr>
-        <w:t xml:space="preserve"> (IDEA)</w:t>
+        <w:t>IntelliJ (IDEA)</w:t>
       </w:r>
       <w:r>
         <w:rPr>
@@ -15338,7 +14412,6 @@
           <w:lang w:val="hu-HU"/>
         </w:rPr>
       </w:pPr>
-      <w:proofErr w:type="spellStart"/>
       <w:r>
         <w:rPr>
           <w:i w:val="0"/>
@@ -15346,77 +14419,7 @@
           <w:color w:val="auto"/>
           <w:lang w:val="hu-HU"/>
         </w:rPr>
-        <w:t>Issuekat</w:t>
-      </w:r>
-      <w:proofErr w:type="spellEnd"/>
-      <w:r>
-        <w:rPr>
-          <w:i w:val="0"/>
-          <w:iCs/>
-          <w:color w:val="auto"/>
-          <w:lang w:val="hu-HU"/>
-        </w:rPr>
-        <w:t xml:space="preserve"> ír ki a </w:t>
-      </w:r>
-      <w:proofErr w:type="spellStart"/>
-      <w:r>
-        <w:rPr>
-          <w:i w:val="0"/>
-          <w:iCs/>
-          <w:color w:val="auto"/>
-          <w:lang w:val="hu-HU"/>
-        </w:rPr>
-        <w:t>scrum</w:t>
-      </w:r>
-      <w:proofErr w:type="spellEnd"/>
-      <w:r>
-        <w:rPr>
-          <w:i w:val="0"/>
-          <w:iCs/>
-          <w:color w:val="auto"/>
-          <w:lang w:val="hu-HU"/>
-        </w:rPr>
-        <w:t xml:space="preserve"> </w:t>
-      </w:r>
-      <w:proofErr w:type="spellStart"/>
-      <w:r>
-        <w:rPr>
-          <w:i w:val="0"/>
-          <w:iCs/>
-          <w:color w:val="auto"/>
-          <w:lang w:val="hu-HU"/>
-        </w:rPr>
-        <w:t>master</w:t>
-      </w:r>
-      <w:proofErr w:type="spellEnd"/>
-      <w:r>
-        <w:rPr>
-          <w:i w:val="0"/>
-          <w:iCs/>
-          <w:color w:val="auto"/>
-          <w:lang w:val="hu-HU"/>
-        </w:rPr>
-        <w:t xml:space="preserve">, és ha lehet akkor az egyeztetett feladatkörök alapján kiosztja a feladatokat. Amennyiben ez nem lehetséges munkaterhelés alapján ossza ki a feladatokat, és a sprint elején ezt megbeszéljük és kiosztjuk. A meghatározott sprint időtartamának végén a feladatok bezárásra kerülnek és a main </w:t>
-      </w:r>
-      <w:proofErr w:type="spellStart"/>
-      <w:r>
-        <w:rPr>
-          <w:i w:val="0"/>
-          <w:iCs/>
-          <w:color w:val="auto"/>
-          <w:lang w:val="hu-HU"/>
-        </w:rPr>
-        <w:t>branchre</w:t>
-      </w:r>
-      <w:proofErr w:type="spellEnd"/>
-      <w:r>
-        <w:rPr>
-          <w:i w:val="0"/>
-          <w:iCs/>
-          <w:color w:val="auto"/>
-          <w:lang w:val="hu-HU"/>
-        </w:rPr>
-        <w:t xml:space="preserve"> tesszük a változtatásokat.</w:t>
+        <w:t>Issuekat ír ki a scrum master, és ha lehet akkor az egyeztetett feladatkörök alapján kiosztja a feladatokat. Amennyiben ez nem lehetséges munkaterhelés alapján ossza ki a feladatokat, és a sprint elején ezt megbeszéljük és kiosztjuk. A meghatározott sprint időtartamának végén a feladatok bezárásra kerülnek és a main branchre tesszük a változtatásokat.</w:t>
       </w:r>
     </w:p>
     <w:p>
@@ -15811,25 +14814,14 @@
               </w:rPr>
               <w:t xml:space="preserve">Konzultáció: </w:t>
             </w:r>
-            <w:proofErr w:type="spellStart"/>
-            <w:r>
-              <w:rPr>
-                <w:i w:val="0"/>
-                <w:iCs/>
-                <w:color w:val="000000" w:themeColor="text1"/>
-                <w:lang w:val="hu-HU"/>
-              </w:rPr>
-              <w:t>Kick-off</w:t>
-            </w:r>
-            <w:proofErr w:type="spellEnd"/>
-            <w:r>
-              <w:rPr>
-                <w:i w:val="0"/>
-                <w:iCs/>
-                <w:color w:val="000000" w:themeColor="text1"/>
-                <w:lang w:val="hu-HU"/>
-              </w:rPr>
-              <w:t xml:space="preserve"> meeting</w:t>
+            <w:r>
+              <w:rPr>
+                <w:i w:val="0"/>
+                <w:iCs/>
+                <w:color w:val="000000" w:themeColor="text1"/>
+                <w:lang w:val="hu-HU"/>
+              </w:rPr>
+              <w:t>Kick-off meeting</w:t>
             </w:r>
           </w:p>
         </w:tc>
@@ -15993,47 +14985,7 @@
                 <w:color w:val="000000" w:themeColor="text1"/>
                 <w:lang w:val="hu-HU"/>
               </w:rPr>
-              <w:t xml:space="preserve">Kis elkészíti a </w:t>
-            </w:r>
-            <w:proofErr w:type="spellStart"/>
-            <w:r>
-              <w:rPr>
-                <w:i w:val="0"/>
-                <w:iCs/>
-                <w:color w:val="000000" w:themeColor="text1"/>
-                <w:lang w:val="hu-HU"/>
-              </w:rPr>
-              <w:t>skeletonokat</w:t>
-            </w:r>
-            <w:proofErr w:type="spellEnd"/>
-            <w:r>
-              <w:rPr>
-                <w:i w:val="0"/>
-                <w:iCs/>
-                <w:color w:val="000000" w:themeColor="text1"/>
-                <w:lang w:val="hu-HU"/>
-              </w:rPr>
-              <w:t xml:space="preserve">, a </w:t>
-            </w:r>
-            <w:proofErr w:type="spellStart"/>
-            <w:r>
-              <w:rPr>
-                <w:i w:val="0"/>
-                <w:iCs/>
-                <w:color w:val="000000" w:themeColor="text1"/>
-                <w:lang w:val="hu-HU"/>
-              </w:rPr>
-              <w:t>repository</w:t>
-            </w:r>
-            <w:proofErr w:type="spellEnd"/>
-            <w:r>
-              <w:rPr>
-                <w:i w:val="0"/>
-                <w:iCs/>
-                <w:color w:val="000000" w:themeColor="text1"/>
-                <w:lang w:val="hu-HU"/>
-              </w:rPr>
-              <w:t>-t, és beállítja a verziókövetést.</w:t>
+              <w:t>Kis elkészíti a skeletonokat, a repository-t, és beállítja a verziókövetést.</w:t>
             </w:r>
           </w:p>
         </w:tc>
@@ -16186,25 +15138,14 @@
                 <w:lang w:val="hu-HU"/>
               </w:rPr>
             </w:pPr>
-            <w:proofErr w:type="spellStart"/>
-            <w:r>
-              <w:rPr>
-                <w:i w:val="0"/>
-                <w:iCs/>
-                <w:color w:val="000000" w:themeColor="text1"/>
-                <w:lang w:val="hu-HU"/>
-              </w:rPr>
-              <w:t>Issue</w:t>
-            </w:r>
-            <w:proofErr w:type="spellEnd"/>
-            <w:r>
-              <w:rPr>
-                <w:i w:val="0"/>
-                <w:iCs/>
-                <w:color w:val="000000" w:themeColor="text1"/>
-                <w:lang w:val="hu-HU"/>
-              </w:rPr>
-              <w:t xml:space="preserve">-k </w:t>
+            <w:r>
+              <w:rPr>
+                <w:i w:val="0"/>
+                <w:iCs/>
+                <w:color w:val="000000" w:themeColor="text1"/>
+                <w:lang w:val="hu-HU"/>
+              </w:rPr>
+              <w:t xml:space="preserve">Issue-k </w:t>
             </w:r>
             <w:r>
               <w:rPr>
@@ -16538,25 +15479,14 @@
               </w:rPr>
               <w:br/>
             </w:r>
-            <w:proofErr w:type="spellStart"/>
-            <w:r>
-              <w:rPr>
-                <w:i w:val="0"/>
-                <w:iCs/>
-                <w:color w:val="000000" w:themeColor="text1"/>
-                <w:lang w:val="hu-HU"/>
-              </w:rPr>
-              <w:t>Use-case</w:t>
-            </w:r>
-            <w:proofErr w:type="spellEnd"/>
-            <w:r>
-              <w:rPr>
-                <w:i w:val="0"/>
-                <w:iCs/>
-                <w:color w:val="000000" w:themeColor="text1"/>
-                <w:lang w:val="hu-HU"/>
-              </w:rPr>
-              <w:t xml:space="preserve"> diagram</w:t>
+            <w:r>
+              <w:rPr>
+                <w:i w:val="0"/>
+                <w:iCs/>
+                <w:color w:val="000000" w:themeColor="text1"/>
+                <w:lang w:val="hu-HU"/>
+              </w:rPr>
+              <w:t>Use-case diagram</w:t>
             </w:r>
             <w:r>
               <w:rPr>
@@ -16602,7 +15532,7 @@
                 <w:color w:val="000000" w:themeColor="text1"/>
                 <w:lang w:val="hu-HU"/>
               </w:rPr>
-              <w:t>2023. 03. 08. 18:00</w:t>
+              <w:t>2023. 03. 08. 17:00</w:t>
             </w:r>
           </w:p>
         </w:tc>
@@ -16634,7 +15564,7 @@
                 <w:color w:val="000000" w:themeColor="text1"/>
                 <w:lang w:val="hu-HU"/>
               </w:rPr>
-              <w:t>1 óra</w:t>
+              <w:t>15 perc</w:t>
             </w:r>
           </w:p>
         </w:tc>
@@ -16666,7 +15596,39 @@
                 <w:color w:val="000000" w:themeColor="text1"/>
                 <w:lang w:val="hu-HU"/>
               </w:rPr>
-              <w:t>Nyilas</w:t>
+              <w:t>Kis</w:t>
+            </w:r>
+          </w:p>
+        </w:tc>
+        <w:tc>
+          <w:tcPr>
+            <w:tcW w:w="2212" w:type="dxa"/>
+            <w:tcBorders>
+              <w:top w:val="single" w:sz="4" w:space="0" w:color="000000"/>
+              <w:left w:val="single" w:sz="4" w:space="0" w:color="000000"/>
+              <w:bottom w:val="single" w:sz="4" w:space="0" w:color="000000"/>
+              <w:right w:val="single" w:sz="4" w:space="0" w:color="000000"/>
+            </w:tcBorders>
+          </w:tcPr>
+          <w:p>
+            <w:pPr>
+              <w:spacing w:after="0" w:line="259" w:lineRule="auto"/>
+              <w:ind w:left="2" w:firstLine="0"/>
+              <w:rPr>
+                <w:i w:val="0"/>
+                <w:iCs/>
+                <w:color w:val="000000" w:themeColor="text1"/>
+                <w:lang w:val="hu-HU"/>
+              </w:rPr>
+            </w:pPr>
+            <w:r>
+              <w:rPr>
+                <w:i w:val="0"/>
+                <w:iCs/>
+                <w:color w:val="000000" w:themeColor="text1"/>
+                <w:lang w:val="hu-HU"/>
+              </w:rPr>
+              <w:t>Tevékenység:</w:t>
             </w:r>
             <w:r>
               <w:rPr>
@@ -16676,76 +15638,7 @@
                 <w:lang w:val="hu-HU"/>
               </w:rPr>
               <w:br/>
-            </w:r>
-          </w:p>
-        </w:tc>
-        <w:tc>
-          <w:tcPr>
-            <w:tcW w:w="2212" w:type="dxa"/>
-            <w:tcBorders>
-              <w:top w:val="single" w:sz="4" w:space="0" w:color="000000"/>
-              <w:left w:val="single" w:sz="4" w:space="0" w:color="000000"/>
-              <w:bottom w:val="single" w:sz="4" w:space="0" w:color="000000"/>
-              <w:right w:val="single" w:sz="4" w:space="0" w:color="000000"/>
-            </w:tcBorders>
-          </w:tcPr>
-          <w:p>
-            <w:pPr>
-              <w:spacing w:after="0" w:line="259" w:lineRule="auto"/>
-              <w:ind w:left="2" w:firstLine="0"/>
-              <w:rPr>
-                <w:i w:val="0"/>
-                <w:iCs/>
-                <w:color w:val="000000" w:themeColor="text1"/>
-                <w:lang w:val="hu-HU"/>
-              </w:rPr>
-            </w:pPr>
-            <w:r>
-              <w:rPr>
-                <w:i w:val="0"/>
-                <w:iCs/>
-                <w:color w:val="000000" w:themeColor="text1"/>
-                <w:lang w:val="hu-HU"/>
-              </w:rPr>
-              <w:t xml:space="preserve">Tevékenység: </w:t>
-            </w:r>
-            <w:r>
-              <w:rPr>
-                <w:i w:val="0"/>
-                <w:iCs/>
-                <w:color w:val="000000" w:themeColor="text1"/>
-                <w:lang w:val="hu-HU"/>
-              </w:rPr>
-              <w:br/>
-            </w:r>
-            <w:proofErr w:type="spellStart"/>
-            <w:r>
-              <w:rPr>
-                <w:i w:val="0"/>
-                <w:iCs/>
-                <w:color w:val="000000" w:themeColor="text1"/>
-                <w:lang w:val="hu-HU"/>
-              </w:rPr>
-              <w:t>Use-case</w:t>
-            </w:r>
-            <w:proofErr w:type="spellEnd"/>
-            <w:r>
-              <w:rPr>
-                <w:i w:val="0"/>
-                <w:iCs/>
-                <w:color w:val="000000" w:themeColor="text1"/>
-                <w:lang w:val="hu-HU"/>
-              </w:rPr>
-              <w:t xml:space="preserve"> diagram </w:t>
-            </w:r>
-            <w:r>
-              <w:rPr>
-                <w:i w:val="0"/>
-                <w:iCs/>
-                <w:color w:val="000000" w:themeColor="text1"/>
-                <w:lang w:val="hu-HU"/>
-              </w:rPr>
-              <w:t>elkészítése</w:t>
+              <w:t>Fedlap elkészítése</w:t>
             </w:r>
           </w:p>
         </w:tc>
@@ -16782,7 +15675,7 @@
                 <w:color w:val="000000" w:themeColor="text1"/>
                 <w:lang w:val="hu-HU"/>
               </w:rPr>
-              <w:t>2023.03.09. 17:00</w:t>
+              <w:t>2023. 03. 08. 18:00</w:t>
             </w:r>
           </w:p>
         </w:tc>
@@ -16814,7 +15707,7 @@
                 <w:color w:val="000000" w:themeColor="text1"/>
                 <w:lang w:val="hu-HU"/>
               </w:rPr>
-              <w:t>2 óra</w:t>
+              <w:t>1 óra</w:t>
             </w:r>
           </w:p>
         </w:tc>
@@ -16846,7 +15739,16 @@
                 <w:color w:val="000000" w:themeColor="text1"/>
                 <w:lang w:val="hu-HU"/>
               </w:rPr>
-              <w:t>Farkas</w:t>
+              <w:t>Nyilas</w:t>
+            </w:r>
+            <w:r>
+              <w:rPr>
+                <w:i w:val="0"/>
+                <w:iCs/>
+                <w:color w:val="000000" w:themeColor="text1"/>
+                <w:lang w:val="hu-HU"/>
+              </w:rPr>
+              <w:br/>
             </w:r>
           </w:p>
         </w:tc>
@@ -16878,48 +15780,26 @@
                 <w:color w:val="000000" w:themeColor="text1"/>
                 <w:lang w:val="hu-HU"/>
               </w:rPr>
-              <w:t>Tevékenység:</w:t>
-            </w:r>
-          </w:p>
-          <w:p>
-            <w:pPr>
-              <w:spacing w:after="0" w:line="259" w:lineRule="auto"/>
-              <w:ind w:left="2" w:firstLine="0"/>
-              <w:rPr>
-                <w:i w:val="0"/>
-                <w:iCs/>
-                <w:color w:val="000000" w:themeColor="text1"/>
-                <w:lang w:val="hu-HU"/>
-              </w:rPr>
-            </w:pPr>
-            <w:r>
-              <w:rPr>
-                <w:i w:val="0"/>
-                <w:iCs/>
-                <w:color w:val="000000" w:themeColor="text1"/>
-                <w:lang w:val="hu-HU"/>
-              </w:rPr>
-              <w:t xml:space="preserve">Farkas leírja az erőforrással és az átadással kapcsolatos követelményeket, </w:t>
-            </w:r>
-            <w:proofErr w:type="spellStart"/>
-            <w:r>
-              <w:rPr>
-                <w:i w:val="0"/>
-                <w:iCs/>
-                <w:color w:val="000000" w:themeColor="text1"/>
-                <w:lang w:val="hu-HU"/>
-              </w:rPr>
-              <w:t>ill</w:t>
-            </w:r>
-            <w:proofErr w:type="spellEnd"/>
-            <w:r>
-              <w:rPr>
-                <w:i w:val="0"/>
-                <w:iCs/>
-                <w:color w:val="000000" w:themeColor="text1"/>
-                <w:lang w:val="hu-HU"/>
-              </w:rPr>
-              <w:t xml:space="preserve"> a hivatkozások, </w:t>
+              <w:t xml:space="preserve">Tevékenység: </w:t>
+            </w:r>
+            <w:r>
+              <w:rPr>
+                <w:i w:val="0"/>
+                <w:iCs/>
+                <w:color w:val="000000" w:themeColor="text1"/>
+                <w:lang w:val="hu-HU"/>
+              </w:rPr>
+              <w:br/>
+              <w:t xml:space="preserve">Use-case diagram </w:t>
+            </w:r>
+            <w:r>
+              <w:rPr>
+                <w:i w:val="0"/>
+                <w:iCs/>
+                <w:color w:val="000000" w:themeColor="text1"/>
+                <w:lang w:val="hu-HU"/>
+              </w:rPr>
+              <w:t>elkészítése</w:t>
             </w:r>
           </w:p>
         </w:tc>
@@ -16957,7 +15837,7 @@
                 <w:lang w:val="hu-HU"/>
               </w:rPr>
               <w:lastRenderedPageBreak/>
-              <w:t>2023. 03. 10. 17:00</w:t>
+              <w:t>2023.03.09. 17:00</w:t>
             </w:r>
           </w:p>
         </w:tc>
@@ -16989,7 +15869,7 @@
                 <w:color w:val="000000" w:themeColor="text1"/>
                 <w:lang w:val="hu-HU"/>
               </w:rPr>
-              <w:t>1 óra</w:t>
+              <w:t>2 óra</w:t>
             </w:r>
           </w:p>
         </w:tc>
@@ -17023,16 +15903,6 @@
               </w:rPr>
               <w:t>Farkas</w:t>
             </w:r>
-            <w:r>
-              <w:rPr>
-                <w:i w:val="0"/>
-                <w:iCs/>
-                <w:color w:val="000000" w:themeColor="text1"/>
-                <w:lang w:val="hu-HU"/>
-              </w:rPr>
-              <w:br/>
-              <w:t>Sőregi</w:t>
-            </w:r>
           </w:p>
         </w:tc>
         <w:tc>
@@ -17063,45 +15933,28 @@
                 <w:color w:val="000000" w:themeColor="text1"/>
                 <w:lang w:val="hu-HU"/>
               </w:rPr>
-              <w:t xml:space="preserve">Konzultáció: </w:t>
-            </w:r>
-            <w:r>
-              <w:rPr>
-                <w:i w:val="0"/>
-                <w:iCs/>
-                <w:color w:val="000000" w:themeColor="text1"/>
-                <w:lang w:val="hu-HU"/>
-              </w:rPr>
-              <w:br/>
-            </w:r>
-            <w:r>
-              <w:rPr>
-                <w:i w:val="0"/>
-                <w:iCs/>
-                <w:color w:val="000000" w:themeColor="text1"/>
-                <w:lang w:val="hu-HU"/>
-              </w:rPr>
-              <w:t xml:space="preserve">Megmaradt </w:t>
-            </w:r>
-            <w:proofErr w:type="spellStart"/>
-            <w:r>
-              <w:rPr>
-                <w:i w:val="0"/>
-                <w:iCs/>
-                <w:color w:val="000000" w:themeColor="text1"/>
-                <w:lang w:val="hu-HU"/>
-              </w:rPr>
-              <w:t>issue</w:t>
-            </w:r>
-            <w:proofErr w:type="spellEnd"/>
-            <w:r>
-              <w:rPr>
-                <w:i w:val="0"/>
-                <w:iCs/>
-                <w:color w:val="000000" w:themeColor="text1"/>
-                <w:lang w:val="hu-HU"/>
-              </w:rPr>
-              <w:t>-k kiosztása</w:t>
+              <w:t>Tevékenység:</w:t>
+            </w:r>
+          </w:p>
+          <w:p>
+            <w:pPr>
+              <w:spacing w:after="0" w:line="259" w:lineRule="auto"/>
+              <w:ind w:left="2" w:firstLine="0"/>
+              <w:rPr>
+                <w:i w:val="0"/>
+                <w:iCs/>
+                <w:color w:val="000000" w:themeColor="text1"/>
+                <w:lang w:val="hu-HU"/>
+              </w:rPr>
+            </w:pPr>
+            <w:r>
+              <w:rPr>
+                <w:i w:val="0"/>
+                <w:iCs/>
+                <w:color w:val="000000" w:themeColor="text1"/>
+                <w:lang w:val="hu-HU"/>
+              </w:rPr>
+              <w:t xml:space="preserve">Farkas leírja az erőforrással és az átadással kapcsolatos követelményeket, ill a hivatkozások, </w:t>
             </w:r>
           </w:p>
         </w:tc>
@@ -17138,7 +15991,7 @@
                 <w:color w:val="000000" w:themeColor="text1"/>
                 <w:lang w:val="hu-HU"/>
               </w:rPr>
-              <w:t>2023. 03. 10. 18:00</w:t>
+              <w:t>2023. 03. 10. 17:00</w:t>
             </w:r>
           </w:p>
         </w:tc>
@@ -17170,7 +16023,7 @@
                 <w:color w:val="000000" w:themeColor="text1"/>
                 <w:lang w:val="hu-HU"/>
               </w:rPr>
-              <w:t>2 óra</w:t>
+              <w:t>1 óra</w:t>
             </w:r>
           </w:p>
         </w:tc>
@@ -17202,6 +16055,16 @@
                 <w:color w:val="000000" w:themeColor="text1"/>
                 <w:lang w:val="hu-HU"/>
               </w:rPr>
+              <w:t>Farkas</w:t>
+            </w:r>
+            <w:r>
+              <w:rPr>
+                <w:i w:val="0"/>
+                <w:iCs/>
+                <w:color w:val="000000" w:themeColor="text1"/>
+                <w:lang w:val="hu-HU"/>
+              </w:rPr>
+              <w:br/>
               <w:t>Sőregi</w:t>
             </w:r>
           </w:p>
@@ -17234,7 +16097,7 @@
                 <w:color w:val="000000" w:themeColor="text1"/>
                 <w:lang w:val="hu-HU"/>
               </w:rPr>
-              <w:t xml:space="preserve">Tevékenység: </w:t>
+              <w:t xml:space="preserve">Konzultáció: </w:t>
             </w:r>
             <w:r>
               <w:rPr>
@@ -17244,16 +16107,15 @@
                 <w:lang w:val="hu-HU"/>
               </w:rPr>
               <w:br/>
-              <w:t>Szótár elkészítése</w:t>
-            </w:r>
-            <w:r>
-              <w:rPr>
-                <w:i w:val="0"/>
-                <w:iCs/>
-                <w:color w:val="000000" w:themeColor="text1"/>
-                <w:lang w:val="hu-HU"/>
-              </w:rPr>
-              <w:t>, Hivatkozások összeírása</w:t>
+            </w:r>
+            <w:r>
+              <w:rPr>
+                <w:i w:val="0"/>
+                <w:iCs/>
+                <w:color w:val="000000" w:themeColor="text1"/>
+                <w:lang w:val="hu-HU"/>
+              </w:rPr>
+              <w:t>Megmaradt issue-k kiosztása</w:t>
             </w:r>
           </w:p>
         </w:tc>
@@ -17290,16 +16152,7 @@
                 <w:color w:val="000000" w:themeColor="text1"/>
                 <w:lang w:val="hu-HU"/>
               </w:rPr>
-              <w:t>2023. 03. 10. 18:</w:t>
-            </w:r>
-            <w:r>
-              <w:rPr>
-                <w:i w:val="0"/>
-                <w:iCs/>
-                <w:color w:val="000000" w:themeColor="text1"/>
-                <w:lang w:val="hu-HU"/>
-              </w:rPr>
-              <w:t>30</w:t>
+              <w:t>2023. 03. 10. 18:00</w:t>
             </w:r>
           </w:p>
         </w:tc>
@@ -17331,7 +16184,7 @@
                 <w:color w:val="000000" w:themeColor="text1"/>
                 <w:lang w:val="hu-HU"/>
               </w:rPr>
-              <w:t>30 perc</w:t>
+              <w:t>2 óra</w:t>
             </w:r>
           </w:p>
         </w:tc>
@@ -17363,7 +16216,39 @@
                 <w:color w:val="000000" w:themeColor="text1"/>
                 <w:lang w:val="hu-HU"/>
               </w:rPr>
-              <w:t>Farkas</w:t>
+              <w:t>Sőregi</w:t>
+            </w:r>
+          </w:p>
+        </w:tc>
+        <w:tc>
+          <w:tcPr>
+            <w:tcW w:w="2212" w:type="dxa"/>
+            <w:tcBorders>
+              <w:top w:val="single" w:sz="4" w:space="0" w:color="000000"/>
+              <w:left w:val="single" w:sz="4" w:space="0" w:color="000000"/>
+              <w:bottom w:val="single" w:sz="4" w:space="0" w:color="000000"/>
+              <w:right w:val="single" w:sz="4" w:space="0" w:color="000000"/>
+            </w:tcBorders>
+          </w:tcPr>
+          <w:p>
+            <w:pPr>
+              <w:spacing w:after="0" w:line="259" w:lineRule="auto"/>
+              <w:ind w:left="2" w:firstLine="0"/>
+              <w:rPr>
+                <w:i w:val="0"/>
+                <w:iCs/>
+                <w:color w:val="000000" w:themeColor="text1"/>
+                <w:lang w:val="hu-HU"/>
+              </w:rPr>
+            </w:pPr>
+            <w:r>
+              <w:rPr>
+                <w:i w:val="0"/>
+                <w:iCs/>
+                <w:color w:val="000000" w:themeColor="text1"/>
+                <w:lang w:val="hu-HU"/>
+              </w:rPr>
+              <w:t xml:space="preserve">Tevékenység: </w:t>
             </w:r>
             <w:r>
               <w:rPr>
@@ -17373,49 +16258,16 @@
                 <w:lang w:val="hu-HU"/>
               </w:rPr>
               <w:br/>
-              <w:t>Nyilas</w:t>
-            </w:r>
-          </w:p>
-        </w:tc>
-        <w:tc>
-          <w:tcPr>
-            <w:tcW w:w="2212" w:type="dxa"/>
-            <w:tcBorders>
-              <w:top w:val="single" w:sz="4" w:space="0" w:color="000000"/>
-              <w:left w:val="single" w:sz="4" w:space="0" w:color="000000"/>
-              <w:bottom w:val="single" w:sz="4" w:space="0" w:color="000000"/>
-              <w:right w:val="single" w:sz="4" w:space="0" w:color="000000"/>
-            </w:tcBorders>
-          </w:tcPr>
-          <w:p>
-            <w:pPr>
-              <w:spacing w:after="0" w:line="259" w:lineRule="auto"/>
-              <w:ind w:left="0" w:firstLine="0"/>
-              <w:rPr>
-                <w:i w:val="0"/>
-                <w:iCs/>
-                <w:color w:val="000000" w:themeColor="text1"/>
-                <w:lang w:val="hu-HU"/>
-              </w:rPr>
-            </w:pPr>
-            <w:r>
-              <w:rPr>
-                <w:i w:val="0"/>
-                <w:iCs/>
-                <w:color w:val="000000" w:themeColor="text1"/>
-                <w:lang w:val="hu-HU"/>
-              </w:rPr>
-              <w:t xml:space="preserve">Konzultáció: </w:t>
-            </w:r>
-            <w:r>
-              <w:rPr>
-                <w:i w:val="0"/>
-                <w:iCs/>
-                <w:color w:val="000000" w:themeColor="text1"/>
-                <w:lang w:val="hu-HU"/>
-              </w:rPr>
-              <w:br/>
-              <w:t>Projektterv megbeszélése</w:t>
+              <w:t>Szótár elkészítése</w:t>
+            </w:r>
+            <w:r>
+              <w:rPr>
+                <w:i w:val="0"/>
+                <w:iCs/>
+                <w:color w:val="000000" w:themeColor="text1"/>
+                <w:lang w:val="hu-HU"/>
+              </w:rPr>
+              <w:t>, Hivatkozások összeírása</w:t>
             </w:r>
           </w:p>
         </w:tc>
@@ -17452,25 +16304,16 @@
                 <w:color w:val="000000" w:themeColor="text1"/>
                 <w:lang w:val="hu-HU"/>
               </w:rPr>
-              <w:t>2023. 03. 10. 1</w:t>
-            </w:r>
-            <w:r>
-              <w:rPr>
-                <w:i w:val="0"/>
-                <w:iCs/>
-                <w:color w:val="000000" w:themeColor="text1"/>
-                <w:lang w:val="hu-HU"/>
-              </w:rPr>
-              <w:t>9</w:t>
-            </w:r>
-            <w:r>
-              <w:rPr>
-                <w:i w:val="0"/>
-                <w:iCs/>
-                <w:color w:val="000000" w:themeColor="text1"/>
-                <w:lang w:val="hu-HU"/>
-              </w:rPr>
-              <w:t>:00</w:t>
+              <w:t>2023. 03. 10. 18:</w:t>
+            </w:r>
+            <w:r>
+              <w:rPr>
+                <w:i w:val="0"/>
+                <w:iCs/>
+                <w:color w:val="000000" w:themeColor="text1"/>
+                <w:lang w:val="hu-HU"/>
+              </w:rPr>
+              <w:t>30</w:t>
             </w:r>
           </w:p>
         </w:tc>
@@ -17502,7 +16345,7 @@
                 <w:color w:val="000000" w:themeColor="text1"/>
                 <w:lang w:val="hu-HU"/>
               </w:rPr>
-              <w:t>1 óra</w:t>
+              <w:t>30 perc</w:t>
             </w:r>
           </w:p>
         </w:tc>
@@ -17536,6 +16379,16 @@
               </w:rPr>
               <w:t>Farkas</w:t>
             </w:r>
+            <w:r>
+              <w:rPr>
+                <w:i w:val="0"/>
+                <w:iCs/>
+                <w:color w:val="000000" w:themeColor="text1"/>
+                <w:lang w:val="hu-HU"/>
+              </w:rPr>
+              <w:br/>
+              <w:t>Nyilas</w:t>
+            </w:r>
           </w:p>
         </w:tc>
         <w:tc>
@@ -17551,52 +16404,32 @@
           <w:p>
             <w:pPr>
               <w:spacing w:after="0" w:line="259" w:lineRule="auto"/>
-              <w:ind w:left="2" w:firstLine="0"/>
-              <w:rPr>
-                <w:i w:val="0"/>
-                <w:iCs/>
-                <w:color w:val="000000" w:themeColor="text1"/>
-                <w:lang w:val="hu-HU"/>
-              </w:rPr>
-            </w:pPr>
-            <w:r>
-              <w:rPr>
-                <w:i w:val="0"/>
-                <w:iCs/>
-                <w:color w:val="000000" w:themeColor="text1"/>
-                <w:lang w:val="hu-HU"/>
-              </w:rPr>
-              <w:t xml:space="preserve">Tevékenység: </w:t>
-            </w:r>
-          </w:p>
-          <w:p>
-            <w:pPr>
-              <w:spacing w:after="0" w:line="259" w:lineRule="auto"/>
-              <w:ind w:left="2" w:firstLine="0"/>
-              <w:rPr>
-                <w:i w:val="0"/>
-                <w:iCs/>
-                <w:color w:val="000000" w:themeColor="text1"/>
-                <w:lang w:val="hu-HU"/>
-              </w:rPr>
-            </w:pPr>
-            <w:r>
-              <w:rPr>
-                <w:i w:val="0"/>
-                <w:iCs/>
-                <w:color w:val="000000" w:themeColor="text1"/>
-                <w:lang w:val="hu-HU"/>
-              </w:rPr>
-              <w:t>Projektterv</w:t>
-            </w:r>
-            <w:r>
-              <w:rPr>
-                <w:i w:val="0"/>
-                <w:iCs/>
-                <w:color w:val="000000" w:themeColor="text1"/>
-                <w:lang w:val="hu-HU"/>
-              </w:rPr>
-              <w:t xml:space="preserve"> dokumentálása</w:t>
+              <w:ind w:left="0" w:firstLine="0"/>
+              <w:rPr>
+                <w:i w:val="0"/>
+                <w:iCs/>
+                <w:color w:val="000000" w:themeColor="text1"/>
+                <w:lang w:val="hu-HU"/>
+              </w:rPr>
+            </w:pPr>
+            <w:r>
+              <w:rPr>
+                <w:i w:val="0"/>
+                <w:iCs/>
+                <w:color w:val="000000" w:themeColor="text1"/>
+                <w:lang w:val="hu-HU"/>
+              </w:rPr>
+              <w:t xml:space="preserve">Konzultáció: </w:t>
+            </w:r>
+            <w:r>
+              <w:rPr>
+                <w:i w:val="0"/>
+                <w:iCs/>
+                <w:color w:val="000000" w:themeColor="text1"/>
+                <w:lang w:val="hu-HU"/>
+              </w:rPr>
+              <w:br/>
+              <w:t>Projektterv megbeszélése</w:t>
             </w:r>
           </w:p>
         </w:tc>
@@ -17633,6 +16466,187 @@
                 <w:color w:val="000000" w:themeColor="text1"/>
                 <w:lang w:val="hu-HU"/>
               </w:rPr>
+              <w:t>2023. 03. 10. 1</w:t>
+            </w:r>
+            <w:r>
+              <w:rPr>
+                <w:i w:val="0"/>
+                <w:iCs/>
+                <w:color w:val="000000" w:themeColor="text1"/>
+                <w:lang w:val="hu-HU"/>
+              </w:rPr>
+              <w:t>9</w:t>
+            </w:r>
+            <w:r>
+              <w:rPr>
+                <w:i w:val="0"/>
+                <w:iCs/>
+                <w:color w:val="000000" w:themeColor="text1"/>
+                <w:lang w:val="hu-HU"/>
+              </w:rPr>
+              <w:t>:00</w:t>
+            </w:r>
+          </w:p>
+        </w:tc>
+        <w:tc>
+          <w:tcPr>
+            <w:tcW w:w="2214" w:type="dxa"/>
+            <w:tcBorders>
+              <w:top w:val="single" w:sz="4" w:space="0" w:color="000000"/>
+              <w:left w:val="single" w:sz="4" w:space="0" w:color="000000"/>
+              <w:bottom w:val="single" w:sz="4" w:space="0" w:color="000000"/>
+              <w:right w:val="single" w:sz="4" w:space="0" w:color="000000"/>
+            </w:tcBorders>
+          </w:tcPr>
+          <w:p>
+            <w:pPr>
+              <w:spacing w:after="0" w:line="259" w:lineRule="auto"/>
+              <w:ind w:left="2" w:firstLine="0"/>
+              <w:rPr>
+                <w:i w:val="0"/>
+                <w:iCs/>
+                <w:color w:val="000000" w:themeColor="text1"/>
+                <w:lang w:val="hu-HU"/>
+              </w:rPr>
+            </w:pPr>
+            <w:r>
+              <w:rPr>
+                <w:i w:val="0"/>
+                <w:iCs/>
+                <w:color w:val="000000" w:themeColor="text1"/>
+                <w:lang w:val="hu-HU"/>
+              </w:rPr>
+              <w:t>1 óra</w:t>
+            </w:r>
+          </w:p>
+        </w:tc>
+        <w:tc>
+          <w:tcPr>
+            <w:tcW w:w="2215" w:type="dxa"/>
+            <w:tcBorders>
+              <w:top w:val="single" w:sz="4" w:space="0" w:color="000000"/>
+              <w:left w:val="single" w:sz="4" w:space="0" w:color="000000"/>
+              <w:bottom w:val="single" w:sz="4" w:space="0" w:color="000000"/>
+              <w:right w:val="single" w:sz="4" w:space="0" w:color="000000"/>
+            </w:tcBorders>
+          </w:tcPr>
+          <w:p>
+            <w:pPr>
+              <w:spacing w:after="0" w:line="259" w:lineRule="auto"/>
+              <w:ind w:left="1" w:firstLine="0"/>
+              <w:rPr>
+                <w:i w:val="0"/>
+                <w:iCs/>
+                <w:color w:val="000000" w:themeColor="text1"/>
+                <w:lang w:val="hu-HU"/>
+              </w:rPr>
+            </w:pPr>
+            <w:r>
+              <w:rPr>
+                <w:i w:val="0"/>
+                <w:iCs/>
+                <w:color w:val="000000" w:themeColor="text1"/>
+                <w:lang w:val="hu-HU"/>
+              </w:rPr>
+              <w:t>Farkas</w:t>
+            </w:r>
+          </w:p>
+        </w:tc>
+        <w:tc>
+          <w:tcPr>
+            <w:tcW w:w="2212" w:type="dxa"/>
+            <w:tcBorders>
+              <w:top w:val="single" w:sz="4" w:space="0" w:color="000000"/>
+              <w:left w:val="single" w:sz="4" w:space="0" w:color="000000"/>
+              <w:bottom w:val="single" w:sz="4" w:space="0" w:color="000000"/>
+              <w:right w:val="single" w:sz="4" w:space="0" w:color="000000"/>
+            </w:tcBorders>
+          </w:tcPr>
+          <w:p>
+            <w:pPr>
+              <w:spacing w:after="0" w:line="259" w:lineRule="auto"/>
+              <w:ind w:left="2" w:firstLine="0"/>
+              <w:rPr>
+                <w:i w:val="0"/>
+                <w:iCs/>
+                <w:color w:val="000000" w:themeColor="text1"/>
+                <w:lang w:val="hu-HU"/>
+              </w:rPr>
+            </w:pPr>
+            <w:r>
+              <w:rPr>
+                <w:i w:val="0"/>
+                <w:iCs/>
+                <w:color w:val="000000" w:themeColor="text1"/>
+                <w:lang w:val="hu-HU"/>
+              </w:rPr>
+              <w:t xml:space="preserve">Tevékenység: </w:t>
+            </w:r>
+          </w:p>
+          <w:p>
+            <w:pPr>
+              <w:spacing w:after="0" w:line="259" w:lineRule="auto"/>
+              <w:ind w:left="2" w:firstLine="0"/>
+              <w:rPr>
+                <w:i w:val="0"/>
+                <w:iCs/>
+                <w:color w:val="000000" w:themeColor="text1"/>
+                <w:lang w:val="hu-HU"/>
+              </w:rPr>
+            </w:pPr>
+            <w:r>
+              <w:rPr>
+                <w:i w:val="0"/>
+                <w:iCs/>
+                <w:color w:val="000000" w:themeColor="text1"/>
+                <w:lang w:val="hu-HU"/>
+              </w:rPr>
+              <w:t>Projektterv</w:t>
+            </w:r>
+            <w:r>
+              <w:rPr>
+                <w:i w:val="0"/>
+                <w:iCs/>
+                <w:color w:val="000000" w:themeColor="text1"/>
+                <w:lang w:val="hu-HU"/>
+              </w:rPr>
+              <w:t xml:space="preserve"> dokumentálása</w:t>
+            </w:r>
+          </w:p>
+        </w:tc>
+      </w:tr>
+      <w:tr>
+        <w:trPr>
+          <w:trHeight w:val="1666"/>
+        </w:trPr>
+        <w:tc>
+          <w:tcPr>
+            <w:tcW w:w="2213" w:type="dxa"/>
+            <w:tcBorders>
+              <w:top w:val="single" w:sz="4" w:space="0" w:color="000000"/>
+              <w:left w:val="single" w:sz="4" w:space="0" w:color="000000"/>
+              <w:bottom w:val="single" w:sz="4" w:space="0" w:color="000000"/>
+              <w:right w:val="single" w:sz="4" w:space="0" w:color="000000"/>
+            </w:tcBorders>
+          </w:tcPr>
+          <w:p>
+            <w:pPr>
+              <w:spacing w:after="0" w:line="259" w:lineRule="auto"/>
+              <w:ind w:left="0" w:firstLine="0"/>
+              <w:rPr>
+                <w:i w:val="0"/>
+                <w:iCs/>
+                <w:color w:val="000000" w:themeColor="text1"/>
+                <w:lang w:val="hu-HU"/>
+              </w:rPr>
+            </w:pPr>
+            <w:r>
+              <w:rPr>
+                <w:i w:val="0"/>
+                <w:iCs/>
+                <w:color w:val="000000" w:themeColor="text1"/>
+                <w:lang w:val="hu-HU"/>
+              </w:rPr>
               <w:t xml:space="preserve">2023. 03. 10. </w:t>
             </w:r>
             <w:r>
@@ -17791,6 +16805,196 @@
               </w:rPr>
               <w:br/>
               <w:t>Sprint zárás, naplózás</w:t>
+            </w:r>
+          </w:p>
+        </w:tc>
+      </w:tr>
+      <w:tr>
+        <w:trPr>
+          <w:trHeight w:val="1666"/>
+        </w:trPr>
+        <w:tc>
+          <w:tcPr>
+            <w:tcW w:w="2213" w:type="dxa"/>
+            <w:tcBorders>
+              <w:top w:val="single" w:sz="4" w:space="0" w:color="000000"/>
+              <w:left w:val="single" w:sz="4" w:space="0" w:color="000000"/>
+              <w:bottom w:val="single" w:sz="4" w:space="0" w:color="000000"/>
+              <w:right w:val="single" w:sz="4" w:space="0" w:color="000000"/>
+            </w:tcBorders>
+          </w:tcPr>
+          <w:p>
+            <w:pPr>
+              <w:spacing w:after="0" w:line="259" w:lineRule="auto"/>
+              <w:ind w:left="0" w:firstLine="0"/>
+              <w:rPr>
+                <w:i w:val="0"/>
+                <w:iCs/>
+                <w:color w:val="000000" w:themeColor="text1"/>
+                <w:lang w:val="hu-HU"/>
+              </w:rPr>
+            </w:pPr>
+            <w:r>
+              <w:rPr>
+                <w:i w:val="0"/>
+                <w:iCs/>
+                <w:color w:val="000000" w:themeColor="text1"/>
+                <w:lang w:val="hu-HU"/>
+              </w:rPr>
+              <w:t xml:space="preserve">2023. 03. 11. </w:t>
+            </w:r>
+            <w:r>
+              <w:rPr>
+                <w:i w:val="0"/>
+                <w:iCs/>
+                <w:color w:val="000000" w:themeColor="text1"/>
+                <w:lang w:val="hu-HU"/>
+              </w:rPr>
+              <w:t>0</w:t>
+            </w:r>
+            <w:r>
+              <w:rPr>
+                <w:i w:val="0"/>
+                <w:iCs/>
+                <w:color w:val="000000" w:themeColor="text1"/>
+                <w:lang w:val="hu-HU"/>
+              </w:rPr>
+              <w:t>7</w:t>
+            </w:r>
+            <w:r>
+              <w:rPr>
+                <w:i w:val="0"/>
+                <w:iCs/>
+                <w:color w:val="000000" w:themeColor="text1"/>
+                <w:lang w:val="hu-HU"/>
+              </w:rPr>
+              <w:t>:00</w:t>
+            </w:r>
+          </w:p>
+        </w:tc>
+        <w:tc>
+          <w:tcPr>
+            <w:tcW w:w="2214" w:type="dxa"/>
+            <w:tcBorders>
+              <w:top w:val="single" w:sz="4" w:space="0" w:color="000000"/>
+              <w:left w:val="single" w:sz="4" w:space="0" w:color="000000"/>
+              <w:bottom w:val="single" w:sz="4" w:space="0" w:color="000000"/>
+              <w:right w:val="single" w:sz="4" w:space="0" w:color="000000"/>
+            </w:tcBorders>
+          </w:tcPr>
+          <w:p>
+            <w:pPr>
+              <w:spacing w:after="0" w:line="259" w:lineRule="auto"/>
+              <w:ind w:left="2" w:firstLine="0"/>
+              <w:rPr>
+                <w:i w:val="0"/>
+                <w:iCs/>
+                <w:color w:val="000000" w:themeColor="text1"/>
+                <w:lang w:val="hu-HU"/>
+              </w:rPr>
+            </w:pPr>
+            <w:r>
+              <w:rPr>
+                <w:i w:val="0"/>
+                <w:iCs/>
+                <w:color w:val="000000" w:themeColor="text1"/>
+                <w:lang w:val="hu-HU"/>
+              </w:rPr>
+              <w:t>2 óra</w:t>
+            </w:r>
+          </w:p>
+        </w:tc>
+        <w:tc>
+          <w:tcPr>
+            <w:tcW w:w="2215" w:type="dxa"/>
+            <w:tcBorders>
+              <w:top w:val="single" w:sz="4" w:space="0" w:color="000000"/>
+              <w:left w:val="single" w:sz="4" w:space="0" w:color="000000"/>
+              <w:bottom w:val="single" w:sz="4" w:space="0" w:color="000000"/>
+              <w:right w:val="single" w:sz="4" w:space="0" w:color="000000"/>
+            </w:tcBorders>
+          </w:tcPr>
+          <w:p>
+            <w:pPr>
+              <w:spacing w:after="0" w:line="259" w:lineRule="auto"/>
+              <w:ind w:left="1" w:firstLine="0"/>
+              <w:rPr>
+                <w:i w:val="0"/>
+                <w:iCs/>
+                <w:color w:val="000000" w:themeColor="text1"/>
+                <w:lang w:val="hu-HU"/>
+              </w:rPr>
+            </w:pPr>
+            <w:r>
+              <w:rPr>
+                <w:i w:val="0"/>
+                <w:iCs/>
+                <w:color w:val="000000" w:themeColor="text1"/>
+                <w:lang w:val="hu-HU"/>
+              </w:rPr>
+              <w:t>Sőregi</w:t>
+            </w:r>
+          </w:p>
+        </w:tc>
+        <w:tc>
+          <w:tcPr>
+            <w:tcW w:w="2212" w:type="dxa"/>
+            <w:tcBorders>
+              <w:top w:val="single" w:sz="4" w:space="0" w:color="000000"/>
+              <w:left w:val="single" w:sz="4" w:space="0" w:color="000000"/>
+              <w:bottom w:val="single" w:sz="4" w:space="0" w:color="000000"/>
+              <w:right w:val="single" w:sz="4" w:space="0" w:color="000000"/>
+            </w:tcBorders>
+          </w:tcPr>
+          <w:p>
+            <w:pPr>
+              <w:spacing w:after="0" w:line="259" w:lineRule="auto"/>
+              <w:ind w:left="2" w:firstLine="0"/>
+              <w:rPr>
+                <w:i w:val="0"/>
+                <w:iCs/>
+                <w:color w:val="000000" w:themeColor="text1"/>
+                <w:lang w:val="hu-HU"/>
+              </w:rPr>
+            </w:pPr>
+            <w:r>
+              <w:rPr>
+                <w:i w:val="0"/>
+                <w:iCs/>
+                <w:color w:val="000000" w:themeColor="text1"/>
+                <w:lang w:val="hu-HU"/>
+              </w:rPr>
+              <w:t>Tevékenység:</w:t>
+            </w:r>
+          </w:p>
+          <w:p>
+            <w:pPr>
+              <w:spacing w:after="0" w:line="259" w:lineRule="auto"/>
+              <w:ind w:left="2" w:firstLine="0"/>
+              <w:rPr>
+                <w:i w:val="0"/>
+                <w:iCs/>
+                <w:color w:val="000000" w:themeColor="text1"/>
+                <w:lang w:val="hu-HU"/>
+              </w:rPr>
+            </w:pPr>
+            <w:r>
+              <w:rPr>
+                <w:i w:val="0"/>
+                <w:iCs/>
+                <w:color w:val="000000" w:themeColor="text1"/>
+                <w:lang w:val="hu-HU"/>
+              </w:rPr>
+              <w:t>Funkció</w:t>
+            </w:r>
+            <w:r>
+              <w:rPr>
+                <w:i w:val="0"/>
+                <w:iCs/>
+                <w:color w:val="000000" w:themeColor="text1"/>
+                <w:lang w:val="hu-HU"/>
+              </w:rPr>
+              <w:t xml:space="preserve"> fejezet megírása</w:t>
             </w:r>
           </w:p>
         </w:tc>
@@ -18061,55 +17265,7 @@
         <w:i w:val="0"/>
         <w:color w:val="000000"/>
       </w:rPr>
-      <w:t xml:space="preserve">2. </w:t>
-    </w:r>
-    <w:proofErr w:type="spellStart"/>
-    <w:r>
-      <w:rPr>
-        <w:i w:val="0"/>
-        <w:color w:val="000000"/>
-      </w:rPr>
-      <w:t>Követelmény</w:t>
-    </w:r>
-    <w:proofErr w:type="spellEnd"/>
-    <w:r>
-      <w:rPr>
-        <w:i w:val="0"/>
-        <w:color w:val="000000"/>
-      </w:rPr>
-      <w:t xml:space="preserve">, </w:t>
-    </w:r>
-    <w:proofErr w:type="spellStart"/>
-    <w:r>
-      <w:rPr>
-        <w:i w:val="0"/>
-        <w:color w:val="000000"/>
-      </w:rPr>
-      <w:t>projekt</w:t>
-    </w:r>
-    <w:proofErr w:type="spellEnd"/>
-    <w:r>
-      <w:rPr>
-        <w:i w:val="0"/>
-        <w:color w:val="000000"/>
-      </w:rPr>
-      <w:t xml:space="preserve">, </w:t>
-    </w:r>
-    <w:proofErr w:type="spellStart"/>
-    <w:r>
-      <w:rPr>
-        <w:i w:val="0"/>
-        <w:color w:val="000000"/>
-      </w:rPr>
-      <w:t>funkcionalitás</w:t>
-    </w:r>
-    <w:proofErr w:type="spellEnd"/>
-    <w:r>
-      <w:rPr>
-        <w:i w:val="0"/>
-        <w:color w:val="000000"/>
-      </w:rPr>
-      <w:t xml:space="preserve"> </w:t>
+      <w:t xml:space="preserve">2. Követelmény, projekt, funkcionalitás </w:t>
     </w:r>
     <w:r>
       <w:rPr>
@@ -18127,15 +17283,7 @@
       <w:tab/>
     </w:r>
     <w:r>
-      <w:t>[</w:t>
-    </w:r>
-    <w:proofErr w:type="spellStart"/>
-    <w:r>
-      <w:t>Csapat</w:t>
-    </w:r>
-    <w:proofErr w:type="spellEnd"/>
-    <w:r>
-      <w:t xml:space="preserve"> neve] </w:t>
+      <w:t xml:space="preserve">[Csapat neve] </w:t>
     </w:r>
   </w:p>
 </w:hdr>
@@ -18160,15 +17308,7 @@
         <w:color w:val="000000"/>
         <w:lang w:val="hu-HU"/>
       </w:rPr>
-      <w:t xml:space="preserve">2. Követelmény, projekt, </w:t>
-    </w:r>
-    <w:r>
-      <w:rPr>
-        <w:i w:val="0"/>
-        <w:color w:val="000000"/>
-        <w:lang w:val="hu-HU"/>
-      </w:rPr>
-      <w:t>funkcionalitás</w:t>
+      <w:t>2. Követelmény, projekt, funkcionalitás</w:t>
     </w:r>
     <w:r>
       <w:rPr>
@@ -18178,7 +17318,6 @@
       </w:rPr>
       <w:tab/>
     </w:r>
-    <w:proofErr w:type="spellStart"/>
     <w:r>
       <w:rPr>
         <w:i w:val="0"/>
@@ -18188,7 +17327,6 @@
       </w:rPr>
       <w:t>ez_mode</w:t>
     </w:r>
-    <w:proofErr w:type="spellEnd"/>
   </w:p>
 </w:hdr>
 </file>
@@ -18209,55 +17347,7 @@
         <w:i w:val="0"/>
         <w:color w:val="000000"/>
       </w:rPr>
-      <w:t xml:space="preserve">2. </w:t>
-    </w:r>
-    <w:proofErr w:type="spellStart"/>
-    <w:r>
-      <w:rPr>
-        <w:i w:val="0"/>
-        <w:color w:val="000000"/>
-      </w:rPr>
-      <w:t>Követelmény</w:t>
-    </w:r>
-    <w:proofErr w:type="spellEnd"/>
-    <w:r>
-      <w:rPr>
-        <w:i w:val="0"/>
-        <w:color w:val="000000"/>
-      </w:rPr>
-      <w:t xml:space="preserve">, </w:t>
-    </w:r>
-    <w:proofErr w:type="spellStart"/>
-    <w:r>
-      <w:rPr>
-        <w:i w:val="0"/>
-        <w:color w:val="000000"/>
-      </w:rPr>
-      <w:t>projekt</w:t>
-    </w:r>
-    <w:proofErr w:type="spellEnd"/>
-    <w:r>
-      <w:rPr>
-        <w:i w:val="0"/>
-        <w:color w:val="000000"/>
-      </w:rPr>
-      <w:t xml:space="preserve">, </w:t>
-    </w:r>
-    <w:proofErr w:type="spellStart"/>
-    <w:r>
-      <w:rPr>
-        <w:i w:val="0"/>
-        <w:color w:val="000000"/>
-      </w:rPr>
-      <w:t>funkcionalitás</w:t>
-    </w:r>
-    <w:proofErr w:type="spellEnd"/>
-    <w:r>
-      <w:rPr>
-        <w:i w:val="0"/>
-        <w:color w:val="000000"/>
-      </w:rPr>
-      <w:t xml:space="preserve"> </w:t>
+      <w:t xml:space="preserve">2. Követelmény, projekt, funkcionalitás </w:t>
     </w:r>
     <w:r>
       <w:rPr>
@@ -18275,15 +17365,7 @@
       <w:tab/>
     </w:r>
     <w:r>
-      <w:t>[</w:t>
-    </w:r>
-    <w:proofErr w:type="spellStart"/>
-    <w:r>
-      <w:t>Csapat</w:t>
-    </w:r>
-    <w:proofErr w:type="spellEnd"/>
-    <w:r>
-      <w:t xml:space="preserve"> neve] </w:t>
+      <w:t xml:space="preserve">[Csapat neve] </w:t>
     </w:r>
   </w:p>
 </w:hdr>
@@ -19054,6 +18136,18 @@
       <w:shd w:val="clear" w:color="auto" w:fill="E1DFDD"/>
     </w:rPr>
   </w:style>
+  <w:style w:type="paragraph" w:customStyle="1" w:styleId="magyarazat">
+    <w:name w:val="magyarazat"/>
+    <w:basedOn w:val="Norml"/>
+    <w:rsid w:val="0075210E"/>
+    <w:pPr>
+      <w:spacing w:after="0" w:line="240" w:lineRule="auto"/>
+      <w:ind w:left="0" w:firstLine="0"/>
+    </w:pPr>
+    <w:rPr>
+      <w:lang w:val="hu-HU" w:eastAsia="hu-HU" w:bidi="ar-SA"/>
+    </w:rPr>
+  </w:style>
 </w:styles>
 </file>
 

--- a/doc/requirements.docx
+++ b/doc/requirements.docx
@@ -24,7 +24,7 @@
     </w:p>
     <w:p>
       <w:pPr>
-        <w:pStyle w:val="Cmsor1"/>
+        <w:pStyle w:val="Heading1"/>
         <w:ind w:left="-5"/>
       </w:pPr>
       <w:r>
@@ -370,7 +370,7 @@
       <w:hyperlink r:id="rId7" w:history="1">
         <w:r>
           <w:rPr>
-            <w:rStyle w:val="Hiperhivatkozs"/>
+            <w:rStyle w:val="Hyperlink"/>
             <w:i w:val="0"/>
             <w:iCs/>
             <w:lang w:val="hu-HU"/>
@@ -422,7 +422,7 @@
     </w:p>
     <w:p>
       <w:pPr>
-        <w:pStyle w:val="Cmsor1"/>
+        <w:pStyle w:val="Heading1"/>
         <w:ind w:left="-5"/>
       </w:pPr>
       <w:r>
@@ -431,7 +431,7 @@
     </w:p>
     <w:p>
       <w:pPr>
-        <w:pStyle w:val="Cmsor2"/>
+        <w:pStyle w:val="Heading2"/>
         <w:spacing w:after="60"/>
         <w:ind w:left="-5"/>
       </w:pPr>
@@ -504,7 +504,7 @@
     </w:p>
     <w:p>
       <w:pPr>
-        <w:pStyle w:val="Cmsor2"/>
+        <w:pStyle w:val="Heading2"/>
         <w:spacing w:after="53"/>
         <w:ind w:left="-5"/>
       </w:pPr>
@@ -882,7 +882,529 @@
           <w:iCs/>
           <w:color w:val="auto"/>
         </w:rPr>
-        <w:t xml:space="preserve">A csövek rugalmasságának köszönhetően azokat szabadon le lehet csatlakoztatni a pumpákról, a hálózat egy másik részére átvinni, és ott rácsatlakoztatni egy másik pumpára. Így átalakítva, optimalizálva a hálózatot, vagyis a víz útját a lehető legrövidebbre szűkíteni. </w:t>
+        <w:t xml:space="preserve">A </w:t>
+      </w:r>
+      <w:proofErr w:type="spellStart"/>
+      <w:r>
+        <w:rPr>
+          <w:i w:val="0"/>
+          <w:iCs/>
+          <w:color w:val="auto"/>
+        </w:rPr>
+        <w:t>csövek</w:t>
+      </w:r>
+      <w:proofErr w:type="spellEnd"/>
+      <w:r>
+        <w:rPr>
+          <w:i w:val="0"/>
+          <w:iCs/>
+          <w:color w:val="auto"/>
+        </w:rPr>
+        <w:t xml:space="preserve"> </w:t>
+      </w:r>
+      <w:proofErr w:type="spellStart"/>
+      <w:r>
+        <w:rPr>
+          <w:i w:val="0"/>
+          <w:iCs/>
+          <w:color w:val="auto"/>
+        </w:rPr>
+        <w:t>rugalmasságának</w:t>
+      </w:r>
+      <w:proofErr w:type="spellEnd"/>
+      <w:r>
+        <w:rPr>
+          <w:i w:val="0"/>
+          <w:iCs/>
+          <w:color w:val="auto"/>
+        </w:rPr>
+        <w:t xml:space="preserve"> </w:t>
+      </w:r>
+      <w:proofErr w:type="spellStart"/>
+      <w:r>
+        <w:rPr>
+          <w:i w:val="0"/>
+          <w:iCs/>
+          <w:color w:val="auto"/>
+        </w:rPr>
+        <w:t>köszönhetően</w:t>
+      </w:r>
+      <w:proofErr w:type="spellEnd"/>
+      <w:r>
+        <w:rPr>
+          <w:i w:val="0"/>
+          <w:iCs/>
+          <w:color w:val="auto"/>
+        </w:rPr>
+        <w:t xml:space="preserve"> </w:t>
+      </w:r>
+      <w:proofErr w:type="spellStart"/>
+      <w:r>
+        <w:rPr>
+          <w:i w:val="0"/>
+          <w:iCs/>
+          <w:color w:val="auto"/>
+        </w:rPr>
+        <w:t>azokat</w:t>
+      </w:r>
+      <w:proofErr w:type="spellEnd"/>
+      <w:r>
+        <w:rPr>
+          <w:i w:val="0"/>
+          <w:iCs/>
+          <w:color w:val="auto"/>
+        </w:rPr>
+        <w:t xml:space="preserve"> </w:t>
+      </w:r>
+      <w:proofErr w:type="spellStart"/>
+      <w:r>
+        <w:rPr>
+          <w:i w:val="0"/>
+          <w:iCs/>
+          <w:color w:val="auto"/>
+        </w:rPr>
+        <w:t>szabadon</w:t>
+      </w:r>
+      <w:proofErr w:type="spellEnd"/>
+      <w:r>
+        <w:rPr>
+          <w:i w:val="0"/>
+          <w:iCs/>
+          <w:color w:val="auto"/>
+        </w:rPr>
+        <w:t xml:space="preserve"> le </w:t>
+      </w:r>
+      <w:proofErr w:type="spellStart"/>
+      <w:r>
+        <w:rPr>
+          <w:i w:val="0"/>
+          <w:iCs/>
+          <w:color w:val="auto"/>
+        </w:rPr>
+        <w:t>lehet</w:t>
+      </w:r>
+      <w:proofErr w:type="spellEnd"/>
+      <w:r>
+        <w:rPr>
+          <w:i w:val="0"/>
+          <w:iCs/>
+          <w:color w:val="auto"/>
+        </w:rPr>
+        <w:t xml:space="preserve"> </w:t>
+      </w:r>
+      <w:proofErr w:type="spellStart"/>
+      <w:r>
+        <w:rPr>
+          <w:i w:val="0"/>
+          <w:iCs/>
+          <w:color w:val="auto"/>
+        </w:rPr>
+        <w:t>csatlakoztatni</w:t>
+      </w:r>
+      <w:proofErr w:type="spellEnd"/>
+      <w:r>
+        <w:rPr>
+          <w:i w:val="0"/>
+          <w:iCs/>
+          <w:color w:val="auto"/>
+        </w:rPr>
+        <w:t xml:space="preserve"> a </w:t>
+      </w:r>
+      <w:proofErr w:type="spellStart"/>
+      <w:r>
+        <w:rPr>
+          <w:i w:val="0"/>
+          <w:iCs/>
+          <w:color w:val="auto"/>
+        </w:rPr>
+        <w:t>pumpákról</w:t>
+      </w:r>
+      <w:proofErr w:type="spellEnd"/>
+      <w:r>
+        <w:rPr>
+          <w:i w:val="0"/>
+          <w:iCs/>
+          <w:color w:val="auto"/>
+        </w:rPr>
+        <w:t xml:space="preserve">, a </w:t>
+      </w:r>
+      <w:proofErr w:type="spellStart"/>
+      <w:r>
+        <w:rPr>
+          <w:i w:val="0"/>
+          <w:iCs/>
+          <w:color w:val="auto"/>
+        </w:rPr>
+        <w:t>hálózat</w:t>
+      </w:r>
+      <w:proofErr w:type="spellEnd"/>
+      <w:r>
+        <w:rPr>
+          <w:i w:val="0"/>
+          <w:iCs/>
+          <w:color w:val="auto"/>
+        </w:rPr>
+        <w:t xml:space="preserve"> </w:t>
+      </w:r>
+      <w:proofErr w:type="spellStart"/>
+      <w:r>
+        <w:rPr>
+          <w:i w:val="0"/>
+          <w:iCs/>
+          <w:color w:val="auto"/>
+        </w:rPr>
+        <w:t>egy</w:t>
+      </w:r>
+      <w:proofErr w:type="spellEnd"/>
+      <w:r>
+        <w:rPr>
+          <w:i w:val="0"/>
+          <w:iCs/>
+          <w:color w:val="auto"/>
+        </w:rPr>
+        <w:t xml:space="preserve"> </w:t>
+      </w:r>
+      <w:proofErr w:type="spellStart"/>
+      <w:r>
+        <w:rPr>
+          <w:i w:val="0"/>
+          <w:iCs/>
+          <w:color w:val="auto"/>
+        </w:rPr>
+        <w:t>másik</w:t>
+      </w:r>
+      <w:proofErr w:type="spellEnd"/>
+      <w:r>
+        <w:rPr>
+          <w:i w:val="0"/>
+          <w:iCs/>
+          <w:color w:val="auto"/>
+        </w:rPr>
+        <w:t xml:space="preserve"> </w:t>
+      </w:r>
+      <w:proofErr w:type="spellStart"/>
+      <w:r>
+        <w:rPr>
+          <w:i w:val="0"/>
+          <w:iCs/>
+          <w:color w:val="auto"/>
+        </w:rPr>
+        <w:t>részére</w:t>
+      </w:r>
+      <w:proofErr w:type="spellEnd"/>
+      <w:r>
+        <w:rPr>
+          <w:i w:val="0"/>
+          <w:iCs/>
+          <w:color w:val="auto"/>
+        </w:rPr>
+        <w:t xml:space="preserve"> </w:t>
+      </w:r>
+      <w:proofErr w:type="spellStart"/>
+      <w:r>
+        <w:rPr>
+          <w:i w:val="0"/>
+          <w:iCs/>
+          <w:color w:val="auto"/>
+        </w:rPr>
+        <w:t>átvinni</w:t>
+      </w:r>
+      <w:proofErr w:type="spellEnd"/>
+      <w:r>
+        <w:rPr>
+          <w:i w:val="0"/>
+          <w:iCs/>
+          <w:color w:val="auto"/>
+        </w:rPr>
+        <w:t xml:space="preserve">, </w:t>
+      </w:r>
+      <w:proofErr w:type="spellStart"/>
+      <w:r>
+        <w:rPr>
+          <w:i w:val="0"/>
+          <w:iCs/>
+          <w:color w:val="auto"/>
+        </w:rPr>
+        <w:t>és</w:t>
+      </w:r>
+      <w:proofErr w:type="spellEnd"/>
+      <w:r>
+        <w:rPr>
+          <w:i w:val="0"/>
+          <w:iCs/>
+          <w:color w:val="auto"/>
+        </w:rPr>
+        <w:t xml:space="preserve"> </w:t>
+      </w:r>
+      <w:proofErr w:type="spellStart"/>
+      <w:r>
+        <w:rPr>
+          <w:i w:val="0"/>
+          <w:iCs/>
+          <w:color w:val="auto"/>
+        </w:rPr>
+        <w:t>ott</w:t>
+      </w:r>
+      <w:proofErr w:type="spellEnd"/>
+      <w:r>
+        <w:rPr>
+          <w:i w:val="0"/>
+          <w:iCs/>
+          <w:color w:val="auto"/>
+        </w:rPr>
+        <w:t xml:space="preserve"> </w:t>
+      </w:r>
+      <w:proofErr w:type="spellStart"/>
+      <w:r>
+        <w:rPr>
+          <w:i w:val="0"/>
+          <w:iCs/>
+          <w:color w:val="auto"/>
+        </w:rPr>
+        <w:t>rácsatlakoztatni</w:t>
+      </w:r>
+      <w:proofErr w:type="spellEnd"/>
+      <w:r>
+        <w:rPr>
+          <w:i w:val="0"/>
+          <w:iCs/>
+          <w:color w:val="auto"/>
+        </w:rPr>
+        <w:t xml:space="preserve"> </w:t>
+      </w:r>
+      <w:proofErr w:type="spellStart"/>
+      <w:r>
+        <w:rPr>
+          <w:i w:val="0"/>
+          <w:iCs/>
+          <w:color w:val="auto"/>
+        </w:rPr>
+        <w:t>egy</w:t>
+      </w:r>
+      <w:proofErr w:type="spellEnd"/>
+      <w:r>
+        <w:rPr>
+          <w:i w:val="0"/>
+          <w:iCs/>
+          <w:color w:val="auto"/>
+        </w:rPr>
+        <w:t xml:space="preserve"> </w:t>
+      </w:r>
+      <w:proofErr w:type="spellStart"/>
+      <w:r>
+        <w:rPr>
+          <w:i w:val="0"/>
+          <w:iCs/>
+          <w:color w:val="auto"/>
+        </w:rPr>
+        <w:t>másik</w:t>
+      </w:r>
+      <w:proofErr w:type="spellEnd"/>
+      <w:r>
+        <w:rPr>
+          <w:i w:val="0"/>
+          <w:iCs/>
+          <w:color w:val="auto"/>
+        </w:rPr>
+        <w:t xml:space="preserve"> </w:t>
+      </w:r>
+      <w:proofErr w:type="spellStart"/>
+      <w:r>
+        <w:rPr>
+          <w:i w:val="0"/>
+          <w:iCs/>
+          <w:color w:val="auto"/>
+        </w:rPr>
+        <w:t>pumpára</w:t>
+      </w:r>
+      <w:proofErr w:type="spellEnd"/>
+      <w:r>
+        <w:rPr>
+          <w:i w:val="0"/>
+          <w:iCs/>
+          <w:color w:val="auto"/>
+        </w:rPr>
+        <w:t xml:space="preserve">. </w:t>
+      </w:r>
+      <w:proofErr w:type="spellStart"/>
+      <w:r>
+        <w:rPr>
+          <w:i w:val="0"/>
+          <w:iCs/>
+          <w:color w:val="auto"/>
+        </w:rPr>
+        <w:t>Így</w:t>
+      </w:r>
+      <w:proofErr w:type="spellEnd"/>
+      <w:r>
+        <w:rPr>
+          <w:i w:val="0"/>
+          <w:iCs/>
+          <w:color w:val="auto"/>
+        </w:rPr>
+        <w:t xml:space="preserve"> </w:t>
+      </w:r>
+      <w:proofErr w:type="spellStart"/>
+      <w:r>
+        <w:rPr>
+          <w:i w:val="0"/>
+          <w:iCs/>
+          <w:color w:val="auto"/>
+        </w:rPr>
+        <w:t>átalakítva</w:t>
+      </w:r>
+      <w:proofErr w:type="spellEnd"/>
+      <w:r>
+        <w:rPr>
+          <w:i w:val="0"/>
+          <w:iCs/>
+          <w:color w:val="auto"/>
+        </w:rPr>
+        <w:t xml:space="preserve">, </w:t>
+      </w:r>
+      <w:proofErr w:type="spellStart"/>
+      <w:r>
+        <w:rPr>
+          <w:i w:val="0"/>
+          <w:iCs/>
+          <w:color w:val="auto"/>
+        </w:rPr>
+        <w:t>optimalizálva</w:t>
+      </w:r>
+      <w:proofErr w:type="spellEnd"/>
+      <w:r>
+        <w:rPr>
+          <w:i w:val="0"/>
+          <w:iCs/>
+          <w:color w:val="auto"/>
+        </w:rPr>
+        <w:t xml:space="preserve"> a </w:t>
+      </w:r>
+      <w:proofErr w:type="spellStart"/>
+      <w:r>
+        <w:rPr>
+          <w:i w:val="0"/>
+          <w:iCs/>
+          <w:color w:val="auto"/>
+        </w:rPr>
+        <w:t>hálózatot</w:t>
+      </w:r>
+      <w:proofErr w:type="spellEnd"/>
+      <w:r>
+        <w:rPr>
+          <w:i w:val="0"/>
+          <w:iCs/>
+          <w:color w:val="auto"/>
+        </w:rPr>
+        <w:t xml:space="preserve">, </w:t>
+      </w:r>
+      <w:proofErr w:type="spellStart"/>
+      <w:r>
+        <w:rPr>
+          <w:i w:val="0"/>
+          <w:iCs/>
+          <w:color w:val="auto"/>
+        </w:rPr>
+        <w:t>vagyis</w:t>
+      </w:r>
+      <w:proofErr w:type="spellEnd"/>
+      <w:r>
+        <w:rPr>
+          <w:i w:val="0"/>
+          <w:iCs/>
+          <w:color w:val="auto"/>
+        </w:rPr>
+        <w:t xml:space="preserve"> a </w:t>
+      </w:r>
+      <w:proofErr w:type="spellStart"/>
+      <w:r>
+        <w:rPr>
+          <w:i w:val="0"/>
+          <w:iCs/>
+          <w:color w:val="auto"/>
+        </w:rPr>
+        <w:t>víz</w:t>
+      </w:r>
+      <w:proofErr w:type="spellEnd"/>
+      <w:r>
+        <w:rPr>
+          <w:i w:val="0"/>
+          <w:iCs/>
+          <w:color w:val="auto"/>
+        </w:rPr>
+        <w:t xml:space="preserve"> </w:t>
+      </w:r>
+      <w:proofErr w:type="spellStart"/>
+      <w:r>
+        <w:rPr>
+          <w:i w:val="0"/>
+          <w:iCs/>
+          <w:color w:val="auto"/>
+        </w:rPr>
+        <w:t>útját</w:t>
+      </w:r>
+      <w:proofErr w:type="spellEnd"/>
+      <w:r>
+        <w:rPr>
+          <w:i w:val="0"/>
+          <w:iCs/>
+          <w:color w:val="auto"/>
+        </w:rPr>
+        <w:t xml:space="preserve"> a </w:t>
+      </w:r>
+      <w:proofErr w:type="spellStart"/>
+      <w:r>
+        <w:rPr>
+          <w:i w:val="0"/>
+          <w:iCs/>
+          <w:color w:val="auto"/>
+        </w:rPr>
+        <w:t>lehető</w:t>
+      </w:r>
+      <w:proofErr w:type="spellEnd"/>
+      <w:r>
+        <w:rPr>
+          <w:i w:val="0"/>
+          <w:iCs/>
+          <w:color w:val="auto"/>
+        </w:rPr>
+        <w:t xml:space="preserve"> </w:t>
+      </w:r>
+      <w:proofErr w:type="spellStart"/>
+      <w:r>
+        <w:rPr>
+          <w:i w:val="0"/>
+          <w:iCs/>
+          <w:color w:val="auto"/>
+        </w:rPr>
+        <w:t>legrövidebbre</w:t>
+      </w:r>
+      <w:proofErr w:type="spellEnd"/>
+      <w:r>
+        <w:rPr>
+          <w:i w:val="0"/>
+          <w:iCs/>
+          <w:color w:val="auto"/>
+        </w:rPr>
+        <w:t xml:space="preserve"> </w:t>
+      </w:r>
+      <w:proofErr w:type="spellStart"/>
+      <w:r>
+        <w:rPr>
+          <w:i w:val="0"/>
+          <w:iCs/>
+          <w:color w:val="auto"/>
+        </w:rPr>
+        <w:t>szűkíteni</w:t>
+      </w:r>
+      <w:proofErr w:type="spellEnd"/>
+      <w:r>
+        <w:rPr>
+          <w:i w:val="0"/>
+          <w:iCs/>
+          <w:color w:val="auto"/>
+        </w:rPr>
+        <w:t xml:space="preserve">. </w:t>
       </w:r>
       <w:r>
         <w:rPr>
@@ -1570,24 +2092,222 @@
           <w:iCs/>
           <w:color w:val="000000" w:themeColor="text1"/>
         </w:rPr>
-        <w:t>A játékot egyszerre több felhasználó használja.</w:t>
-      </w:r>
-      <w:r>
-        <w:rPr>
-          <w:i w:val="0"/>
-          <w:iCs/>
-          <w:color w:val="000000" w:themeColor="text1"/>
-          <w:lang w:val="hu-HU"/>
+        <w:t xml:space="preserve">A </w:t>
+      </w:r>
+      <w:proofErr w:type="spellStart"/>
+      <w:r>
+        <w:rPr>
+          <w:i w:val="0"/>
+          <w:iCs/>
+          <w:color w:val="000000" w:themeColor="text1"/>
+        </w:rPr>
+        <w:t>játékot</w:t>
+      </w:r>
+      <w:proofErr w:type="spellEnd"/>
+      <w:r>
+        <w:rPr>
+          <w:i w:val="0"/>
+          <w:iCs/>
+          <w:color w:val="000000" w:themeColor="text1"/>
         </w:rPr>
         <w:t xml:space="preserve"> </w:t>
       </w:r>
-      <w:r>
-        <w:rPr>
-          <w:i w:val="0"/>
-          <w:iCs/>
-          <w:color w:val="000000" w:themeColor="text1"/>
-        </w:rPr>
-        <w:t>A felhasználóknak a program használatához nincs szükségük különösebb előismeretre.</w:t>
+      <w:proofErr w:type="spellStart"/>
+      <w:r>
+        <w:rPr>
+          <w:i w:val="0"/>
+          <w:iCs/>
+          <w:color w:val="000000" w:themeColor="text1"/>
+        </w:rPr>
+        <w:t>egyszerre</w:t>
+      </w:r>
+      <w:proofErr w:type="spellEnd"/>
+      <w:r>
+        <w:rPr>
+          <w:i w:val="0"/>
+          <w:iCs/>
+          <w:color w:val="000000" w:themeColor="text1"/>
+        </w:rPr>
+        <w:t xml:space="preserve"> </w:t>
+      </w:r>
+      <w:proofErr w:type="spellStart"/>
+      <w:r>
+        <w:rPr>
+          <w:i w:val="0"/>
+          <w:iCs/>
+          <w:color w:val="000000" w:themeColor="text1"/>
+        </w:rPr>
+        <w:t>több</w:t>
+      </w:r>
+      <w:proofErr w:type="spellEnd"/>
+      <w:r>
+        <w:rPr>
+          <w:i w:val="0"/>
+          <w:iCs/>
+          <w:color w:val="000000" w:themeColor="text1"/>
+        </w:rPr>
+        <w:t xml:space="preserve"> </w:t>
+      </w:r>
+      <w:proofErr w:type="spellStart"/>
+      <w:r>
+        <w:rPr>
+          <w:i w:val="0"/>
+          <w:iCs/>
+          <w:color w:val="000000" w:themeColor="text1"/>
+        </w:rPr>
+        <w:t>felhasználó</w:t>
+      </w:r>
+      <w:proofErr w:type="spellEnd"/>
+      <w:r>
+        <w:rPr>
+          <w:i w:val="0"/>
+          <w:iCs/>
+          <w:color w:val="000000" w:themeColor="text1"/>
+        </w:rPr>
+        <w:t xml:space="preserve"> </w:t>
+      </w:r>
+      <w:proofErr w:type="spellStart"/>
+      <w:r>
+        <w:rPr>
+          <w:i w:val="0"/>
+          <w:iCs/>
+          <w:color w:val="000000" w:themeColor="text1"/>
+        </w:rPr>
+        <w:t>használja</w:t>
+      </w:r>
+      <w:proofErr w:type="spellEnd"/>
+      <w:r>
+        <w:rPr>
+          <w:i w:val="0"/>
+          <w:iCs/>
+          <w:color w:val="000000" w:themeColor="text1"/>
+        </w:rPr>
+        <w:t>.</w:t>
+      </w:r>
+      <w:r>
+        <w:rPr>
+          <w:i w:val="0"/>
+          <w:iCs/>
+          <w:color w:val="000000" w:themeColor="text1"/>
+          <w:lang w:val="hu-HU"/>
+        </w:rPr>
+        <w:t xml:space="preserve"> </w:t>
+      </w:r>
+      <w:r>
+        <w:rPr>
+          <w:i w:val="0"/>
+          <w:iCs/>
+          <w:color w:val="000000" w:themeColor="text1"/>
+        </w:rPr>
+        <w:t xml:space="preserve">A </w:t>
+      </w:r>
+      <w:proofErr w:type="spellStart"/>
+      <w:r>
+        <w:rPr>
+          <w:i w:val="0"/>
+          <w:iCs/>
+          <w:color w:val="000000" w:themeColor="text1"/>
+        </w:rPr>
+        <w:t>felhasználóknak</w:t>
+      </w:r>
+      <w:proofErr w:type="spellEnd"/>
+      <w:r>
+        <w:rPr>
+          <w:i w:val="0"/>
+          <w:iCs/>
+          <w:color w:val="000000" w:themeColor="text1"/>
+        </w:rPr>
+        <w:t xml:space="preserve"> a program </w:t>
+      </w:r>
+      <w:proofErr w:type="spellStart"/>
+      <w:r>
+        <w:rPr>
+          <w:i w:val="0"/>
+          <w:iCs/>
+          <w:color w:val="000000" w:themeColor="text1"/>
+        </w:rPr>
+        <w:t>használatához</w:t>
+      </w:r>
+      <w:proofErr w:type="spellEnd"/>
+      <w:r>
+        <w:rPr>
+          <w:i w:val="0"/>
+          <w:iCs/>
+          <w:color w:val="000000" w:themeColor="text1"/>
+        </w:rPr>
+        <w:t xml:space="preserve"> </w:t>
+      </w:r>
+      <w:proofErr w:type="spellStart"/>
+      <w:r>
+        <w:rPr>
+          <w:i w:val="0"/>
+          <w:iCs/>
+          <w:color w:val="000000" w:themeColor="text1"/>
+        </w:rPr>
+        <w:t>nincs</w:t>
+      </w:r>
+      <w:proofErr w:type="spellEnd"/>
+      <w:r>
+        <w:rPr>
+          <w:i w:val="0"/>
+          <w:iCs/>
+          <w:color w:val="000000" w:themeColor="text1"/>
+        </w:rPr>
+        <w:t xml:space="preserve"> </w:t>
+      </w:r>
+      <w:proofErr w:type="spellStart"/>
+      <w:r>
+        <w:rPr>
+          <w:i w:val="0"/>
+          <w:iCs/>
+          <w:color w:val="000000" w:themeColor="text1"/>
+        </w:rPr>
+        <w:t>szükségük</w:t>
+      </w:r>
+      <w:proofErr w:type="spellEnd"/>
+      <w:r>
+        <w:rPr>
+          <w:i w:val="0"/>
+          <w:iCs/>
+          <w:color w:val="000000" w:themeColor="text1"/>
+        </w:rPr>
+        <w:t xml:space="preserve"> </w:t>
+      </w:r>
+      <w:proofErr w:type="spellStart"/>
+      <w:r>
+        <w:rPr>
+          <w:i w:val="0"/>
+          <w:iCs/>
+          <w:color w:val="000000" w:themeColor="text1"/>
+        </w:rPr>
+        <w:t>különösebb</w:t>
+      </w:r>
+      <w:proofErr w:type="spellEnd"/>
+      <w:r>
+        <w:rPr>
+          <w:i w:val="0"/>
+          <w:iCs/>
+          <w:color w:val="000000" w:themeColor="text1"/>
+        </w:rPr>
+        <w:t xml:space="preserve"> </w:t>
+      </w:r>
+      <w:proofErr w:type="spellStart"/>
+      <w:r>
+        <w:rPr>
+          <w:i w:val="0"/>
+          <w:iCs/>
+          <w:color w:val="000000" w:themeColor="text1"/>
+        </w:rPr>
+        <w:t>előismeretre</w:t>
+      </w:r>
+      <w:proofErr w:type="spellEnd"/>
+      <w:r>
+        <w:rPr>
+          <w:i w:val="0"/>
+          <w:iCs/>
+          <w:color w:val="000000" w:themeColor="text1"/>
+        </w:rPr>
+        <w:t>.</w:t>
       </w:r>
       <w:r>
         <w:rPr>
@@ -1661,7 +2381,7 @@
     </w:p>
     <w:p>
       <w:pPr>
-        <w:pStyle w:val="Cmsor2"/>
+        <w:pStyle w:val="Heading2"/>
         <w:ind w:left="-5"/>
       </w:pPr>
       <w:r>
@@ -1703,7 +2423,7 @@
       <w:hyperlink r:id="rId8" w:history="1">
         <w:r>
           <w:rPr>
-            <w:rStyle w:val="Hiperhivatkozs"/>
+            <w:rStyle w:val="Hyperlink"/>
             <w:i w:val="0"/>
             <w:iCs/>
             <w:lang w:val="hu-HU"/>
@@ -1726,7 +2446,7 @@
     </w:p>
     <w:p>
       <w:pPr>
-        <w:pStyle w:val="Cmsor1"/>
+        <w:pStyle w:val="Heading1"/>
         <w:ind w:left="-5"/>
       </w:pPr>
       <w:r>
@@ -1735,7 +2455,7 @@
     </w:p>
     <w:p>
       <w:pPr>
-        <w:pStyle w:val="Cmsor2"/>
+        <w:pStyle w:val="Heading2"/>
         <w:spacing w:after="45"/>
         <w:ind w:left="-5"/>
       </w:pPr>
@@ -5553,7 +6273,7 @@
     </w:p>
     <w:p>
       <w:pPr>
-        <w:pStyle w:val="Cmsor2"/>
+        <w:pStyle w:val="Heading2"/>
         <w:ind w:left="-5"/>
         <w:rPr>
           <w:iCs/>
@@ -6585,7 +7305,7 @@
     </w:p>
     <w:p>
       <w:pPr>
-        <w:pStyle w:val="Cmsor2"/>
+        <w:pStyle w:val="Heading2"/>
         <w:ind w:left="-5"/>
       </w:pPr>
       <w:r>
@@ -7544,7 +8264,7 @@
     </w:p>
     <w:p>
       <w:pPr>
-        <w:pStyle w:val="Cmsor2"/>
+        <w:pStyle w:val="Heading2"/>
         <w:spacing w:after="45"/>
         <w:ind w:left="-5"/>
       </w:pPr>
@@ -7584,7 +8304,7 @@
     </w:p>
     <w:p>
       <w:pPr>
-        <w:pStyle w:val="Cmsor1"/>
+        <w:pStyle w:val="Heading1"/>
         <w:spacing w:after="35"/>
         <w:ind w:left="-5"/>
       </w:pPr>
@@ -7594,7 +8314,7 @@
     </w:p>
     <w:p>
       <w:pPr>
-        <w:pStyle w:val="Cmsor2"/>
+        <w:pStyle w:val="Heading2"/>
         <w:ind w:left="-5"/>
       </w:pPr>
       <w:r>
@@ -11451,7 +12171,7 @@
     </w:p>
     <w:p>
       <w:pPr>
-        <w:pStyle w:val="Cmsor1"/>
+        <w:pStyle w:val="Heading1"/>
         <w:spacing w:after="22"/>
         <w:ind w:left="-5"/>
       </w:pPr>
@@ -12295,13 +13015,257 @@
         </w:rPr>
         <w:t xml:space="preserve">A </w:t>
       </w:r>
-      <w:r>
-        <w:rPr>
-          <w:i w:val="0"/>
-          <w:iCs/>
-          <w:color w:val="auto"/>
-        </w:rPr>
-        <w:t>nomádok a csöveket kilyukasztják és a pumpákat elállítják. Céljuk, hogy minél több víz folyjon el a lyukakon.</w:t>
+      <w:proofErr w:type="spellStart"/>
+      <w:r>
+        <w:rPr>
+          <w:i w:val="0"/>
+          <w:iCs/>
+          <w:color w:val="auto"/>
+        </w:rPr>
+        <w:t>nomádok</w:t>
+      </w:r>
+      <w:proofErr w:type="spellEnd"/>
+      <w:r>
+        <w:rPr>
+          <w:i w:val="0"/>
+          <w:iCs/>
+          <w:color w:val="auto"/>
+        </w:rPr>
+        <w:t xml:space="preserve"> a </w:t>
+      </w:r>
+      <w:proofErr w:type="spellStart"/>
+      <w:r>
+        <w:rPr>
+          <w:i w:val="0"/>
+          <w:iCs/>
+          <w:color w:val="auto"/>
+        </w:rPr>
+        <w:t>csöveket</w:t>
+      </w:r>
+      <w:proofErr w:type="spellEnd"/>
+      <w:r>
+        <w:rPr>
+          <w:i w:val="0"/>
+          <w:iCs/>
+          <w:color w:val="auto"/>
+        </w:rPr>
+        <w:t xml:space="preserve"> </w:t>
+      </w:r>
+      <w:proofErr w:type="spellStart"/>
+      <w:r>
+        <w:rPr>
+          <w:i w:val="0"/>
+          <w:iCs/>
+          <w:color w:val="auto"/>
+        </w:rPr>
+        <w:t>kilyukasztják</w:t>
+      </w:r>
+      <w:proofErr w:type="spellEnd"/>
+      <w:r>
+        <w:rPr>
+          <w:i w:val="0"/>
+          <w:iCs/>
+          <w:color w:val="auto"/>
+        </w:rPr>
+        <w:t xml:space="preserve"> </w:t>
+      </w:r>
+      <w:proofErr w:type="spellStart"/>
+      <w:r>
+        <w:rPr>
+          <w:i w:val="0"/>
+          <w:iCs/>
+          <w:color w:val="auto"/>
+        </w:rPr>
+        <w:t>és</w:t>
+      </w:r>
+      <w:proofErr w:type="spellEnd"/>
+      <w:r>
+        <w:rPr>
+          <w:i w:val="0"/>
+          <w:iCs/>
+          <w:color w:val="auto"/>
+        </w:rPr>
+        <w:t xml:space="preserve"> a </w:t>
+      </w:r>
+      <w:proofErr w:type="spellStart"/>
+      <w:r>
+        <w:rPr>
+          <w:i w:val="0"/>
+          <w:iCs/>
+          <w:color w:val="auto"/>
+        </w:rPr>
+        <w:t>pumpákat</w:t>
+      </w:r>
+      <w:proofErr w:type="spellEnd"/>
+      <w:r>
+        <w:rPr>
+          <w:i w:val="0"/>
+          <w:iCs/>
+          <w:color w:val="auto"/>
+        </w:rPr>
+        <w:t xml:space="preserve"> </w:t>
+      </w:r>
+      <w:proofErr w:type="spellStart"/>
+      <w:r>
+        <w:rPr>
+          <w:i w:val="0"/>
+          <w:iCs/>
+          <w:color w:val="auto"/>
+        </w:rPr>
+        <w:t>elállítják</w:t>
+      </w:r>
+      <w:proofErr w:type="spellEnd"/>
+      <w:r>
+        <w:rPr>
+          <w:i w:val="0"/>
+          <w:iCs/>
+          <w:color w:val="auto"/>
+        </w:rPr>
+        <w:t xml:space="preserve">. </w:t>
+      </w:r>
+      <w:proofErr w:type="spellStart"/>
+      <w:r>
+        <w:rPr>
+          <w:i w:val="0"/>
+          <w:iCs/>
+          <w:color w:val="auto"/>
+        </w:rPr>
+        <w:t>Céljuk</w:t>
+      </w:r>
+      <w:proofErr w:type="spellEnd"/>
+      <w:r>
+        <w:rPr>
+          <w:i w:val="0"/>
+          <w:iCs/>
+          <w:color w:val="auto"/>
+        </w:rPr>
+        <w:t xml:space="preserve">, </w:t>
+      </w:r>
+      <w:proofErr w:type="spellStart"/>
+      <w:r>
+        <w:rPr>
+          <w:i w:val="0"/>
+          <w:iCs/>
+          <w:color w:val="auto"/>
+        </w:rPr>
+        <w:t>hogy</w:t>
+      </w:r>
+      <w:proofErr w:type="spellEnd"/>
+      <w:r>
+        <w:rPr>
+          <w:i w:val="0"/>
+          <w:iCs/>
+          <w:color w:val="auto"/>
+        </w:rPr>
+        <w:t xml:space="preserve"> </w:t>
+      </w:r>
+      <w:proofErr w:type="spellStart"/>
+      <w:r>
+        <w:rPr>
+          <w:i w:val="0"/>
+          <w:iCs/>
+          <w:color w:val="auto"/>
+        </w:rPr>
+        <w:t>minél</w:t>
+      </w:r>
+      <w:proofErr w:type="spellEnd"/>
+      <w:r>
+        <w:rPr>
+          <w:i w:val="0"/>
+          <w:iCs/>
+          <w:color w:val="auto"/>
+        </w:rPr>
+        <w:t xml:space="preserve"> </w:t>
+      </w:r>
+      <w:proofErr w:type="spellStart"/>
+      <w:r>
+        <w:rPr>
+          <w:i w:val="0"/>
+          <w:iCs/>
+          <w:color w:val="auto"/>
+        </w:rPr>
+        <w:t>több</w:t>
+      </w:r>
+      <w:proofErr w:type="spellEnd"/>
+      <w:r>
+        <w:rPr>
+          <w:i w:val="0"/>
+          <w:iCs/>
+          <w:color w:val="auto"/>
+        </w:rPr>
+        <w:t xml:space="preserve"> </w:t>
+      </w:r>
+      <w:proofErr w:type="spellStart"/>
+      <w:r>
+        <w:rPr>
+          <w:i w:val="0"/>
+          <w:iCs/>
+          <w:color w:val="auto"/>
+        </w:rPr>
+        <w:t>víz</w:t>
+      </w:r>
+      <w:proofErr w:type="spellEnd"/>
+      <w:r>
+        <w:rPr>
+          <w:i w:val="0"/>
+          <w:iCs/>
+          <w:color w:val="auto"/>
+        </w:rPr>
+        <w:t xml:space="preserve"> </w:t>
+      </w:r>
+      <w:proofErr w:type="spellStart"/>
+      <w:r>
+        <w:rPr>
+          <w:i w:val="0"/>
+          <w:iCs/>
+          <w:color w:val="auto"/>
+        </w:rPr>
+        <w:t>folyjon</w:t>
+      </w:r>
+      <w:proofErr w:type="spellEnd"/>
+      <w:r>
+        <w:rPr>
+          <w:i w:val="0"/>
+          <w:iCs/>
+          <w:color w:val="auto"/>
+        </w:rPr>
+        <w:t xml:space="preserve"> </w:t>
+      </w:r>
+      <w:proofErr w:type="spellStart"/>
+      <w:r>
+        <w:rPr>
+          <w:i w:val="0"/>
+          <w:iCs/>
+          <w:color w:val="auto"/>
+        </w:rPr>
+        <w:t>el</w:t>
+      </w:r>
+      <w:proofErr w:type="spellEnd"/>
+      <w:r>
+        <w:rPr>
+          <w:i w:val="0"/>
+          <w:iCs/>
+          <w:color w:val="auto"/>
+        </w:rPr>
+        <w:t xml:space="preserve"> a </w:t>
+      </w:r>
+      <w:proofErr w:type="spellStart"/>
+      <w:r>
+        <w:rPr>
+          <w:i w:val="0"/>
+          <w:iCs/>
+          <w:color w:val="auto"/>
+        </w:rPr>
+        <w:t>lyukakon</w:t>
+      </w:r>
+      <w:proofErr w:type="spellEnd"/>
+      <w:r>
+        <w:rPr>
+          <w:i w:val="0"/>
+          <w:iCs/>
+          <w:color w:val="auto"/>
+        </w:rPr>
+        <w:t>.</w:t>
       </w:r>
     </w:p>
     <w:p>
@@ -12313,6 +13277,7 @@
           <w:color w:val="auto"/>
         </w:rPr>
       </w:pPr>
+      <w:proofErr w:type="spellStart"/>
       <w:r>
         <w:rPr>
           <w:b/>
@@ -12323,14 +13288,151 @@
         </w:rPr>
         <w:t>nyer</w:t>
       </w:r>
-      <w:r>
-        <w:rPr>
-          <w:i w:val="0"/>
-          <w:iCs/>
-          <w:color w:val="auto"/>
-        </w:rPr>
-        <w:t>: az a csapat nyer, amelyik több vizet tudott megszerezni</w:t>
-      </w:r>
+      <w:proofErr w:type="spellEnd"/>
+      <w:r>
+        <w:rPr>
+          <w:i w:val="0"/>
+          <w:iCs/>
+          <w:color w:val="auto"/>
+        </w:rPr>
+        <w:t xml:space="preserve">: </w:t>
+      </w:r>
+      <w:proofErr w:type="spellStart"/>
+      <w:r>
+        <w:rPr>
+          <w:i w:val="0"/>
+          <w:iCs/>
+          <w:color w:val="auto"/>
+        </w:rPr>
+        <w:t>az</w:t>
+      </w:r>
+      <w:proofErr w:type="spellEnd"/>
+      <w:r>
+        <w:rPr>
+          <w:i w:val="0"/>
+          <w:iCs/>
+          <w:color w:val="auto"/>
+        </w:rPr>
+        <w:t xml:space="preserve"> a </w:t>
+      </w:r>
+      <w:proofErr w:type="spellStart"/>
+      <w:r>
+        <w:rPr>
+          <w:i w:val="0"/>
+          <w:iCs/>
+          <w:color w:val="auto"/>
+        </w:rPr>
+        <w:t>csapat</w:t>
+      </w:r>
+      <w:proofErr w:type="spellEnd"/>
+      <w:r>
+        <w:rPr>
+          <w:i w:val="0"/>
+          <w:iCs/>
+          <w:color w:val="auto"/>
+        </w:rPr>
+        <w:t xml:space="preserve"> </w:t>
+      </w:r>
+      <w:proofErr w:type="spellStart"/>
+      <w:r>
+        <w:rPr>
+          <w:i w:val="0"/>
+          <w:iCs/>
+          <w:color w:val="auto"/>
+        </w:rPr>
+        <w:t>nyer</w:t>
+      </w:r>
+      <w:proofErr w:type="spellEnd"/>
+      <w:r>
+        <w:rPr>
+          <w:i w:val="0"/>
+          <w:iCs/>
+          <w:color w:val="auto"/>
+        </w:rPr>
+        <w:t xml:space="preserve">, </w:t>
+      </w:r>
+      <w:proofErr w:type="spellStart"/>
+      <w:r>
+        <w:rPr>
+          <w:i w:val="0"/>
+          <w:iCs/>
+          <w:color w:val="auto"/>
+        </w:rPr>
+        <w:t>amelyik</w:t>
+      </w:r>
+      <w:proofErr w:type="spellEnd"/>
+      <w:r>
+        <w:rPr>
+          <w:i w:val="0"/>
+          <w:iCs/>
+          <w:color w:val="auto"/>
+        </w:rPr>
+        <w:t xml:space="preserve"> </w:t>
+      </w:r>
+      <w:proofErr w:type="spellStart"/>
+      <w:r>
+        <w:rPr>
+          <w:i w:val="0"/>
+          <w:iCs/>
+          <w:color w:val="auto"/>
+        </w:rPr>
+        <w:t>több</w:t>
+      </w:r>
+      <w:proofErr w:type="spellEnd"/>
+      <w:r>
+        <w:rPr>
+          <w:i w:val="0"/>
+          <w:iCs/>
+          <w:color w:val="auto"/>
+        </w:rPr>
+        <w:t xml:space="preserve"> </w:t>
+      </w:r>
+      <w:proofErr w:type="spellStart"/>
+      <w:r>
+        <w:rPr>
+          <w:i w:val="0"/>
+          <w:iCs/>
+          <w:color w:val="auto"/>
+        </w:rPr>
+        <w:t>vizet</w:t>
+      </w:r>
+      <w:proofErr w:type="spellEnd"/>
+      <w:r>
+        <w:rPr>
+          <w:i w:val="0"/>
+          <w:iCs/>
+          <w:color w:val="auto"/>
+        </w:rPr>
+        <w:t xml:space="preserve"> </w:t>
+      </w:r>
+      <w:proofErr w:type="spellStart"/>
+      <w:r>
+        <w:rPr>
+          <w:i w:val="0"/>
+          <w:iCs/>
+          <w:color w:val="auto"/>
+        </w:rPr>
+        <w:t>tudott</w:t>
+      </w:r>
+      <w:proofErr w:type="spellEnd"/>
+      <w:r>
+        <w:rPr>
+          <w:i w:val="0"/>
+          <w:iCs/>
+          <w:color w:val="auto"/>
+        </w:rPr>
+        <w:t xml:space="preserve"> </w:t>
+      </w:r>
+      <w:proofErr w:type="spellStart"/>
+      <w:r>
+        <w:rPr>
+          <w:i w:val="0"/>
+          <w:iCs/>
+          <w:color w:val="auto"/>
+        </w:rPr>
+        <w:t>megszerezni</w:t>
+      </w:r>
+      <w:proofErr w:type="spellEnd"/>
     </w:p>
     <w:p>
       <w:pPr>
@@ -12357,7 +13459,97 @@
           <w:iCs/>
           <w:color w:val="auto"/>
         </w:rPr>
-        <w:t xml:space="preserve">: a játékmező egyik típusa, interaktálható elem </w:t>
+        <w:t xml:space="preserve">: a </w:t>
+      </w:r>
+      <w:proofErr w:type="spellStart"/>
+      <w:r>
+        <w:rPr>
+          <w:i w:val="0"/>
+          <w:iCs/>
+          <w:color w:val="auto"/>
+        </w:rPr>
+        <w:t>játékmező</w:t>
+      </w:r>
+      <w:proofErr w:type="spellEnd"/>
+      <w:r>
+        <w:rPr>
+          <w:i w:val="0"/>
+          <w:iCs/>
+          <w:color w:val="auto"/>
+        </w:rPr>
+        <w:t xml:space="preserve"> </w:t>
+      </w:r>
+      <w:proofErr w:type="spellStart"/>
+      <w:r>
+        <w:rPr>
+          <w:i w:val="0"/>
+          <w:iCs/>
+          <w:color w:val="auto"/>
+        </w:rPr>
+        <w:t>egyik</w:t>
+      </w:r>
+      <w:proofErr w:type="spellEnd"/>
+      <w:r>
+        <w:rPr>
+          <w:i w:val="0"/>
+          <w:iCs/>
+          <w:color w:val="auto"/>
+        </w:rPr>
+        <w:t xml:space="preserve"> </w:t>
+      </w:r>
+      <w:proofErr w:type="spellStart"/>
+      <w:r>
+        <w:rPr>
+          <w:i w:val="0"/>
+          <w:iCs/>
+          <w:color w:val="auto"/>
+        </w:rPr>
+        <w:t>típusa</w:t>
+      </w:r>
+      <w:proofErr w:type="spellEnd"/>
+      <w:r>
+        <w:rPr>
+          <w:i w:val="0"/>
+          <w:iCs/>
+          <w:color w:val="auto"/>
+        </w:rPr>
+        <w:t xml:space="preserve">, </w:t>
+      </w:r>
+      <w:proofErr w:type="spellStart"/>
+      <w:r>
+        <w:rPr>
+          <w:i w:val="0"/>
+          <w:iCs/>
+          <w:color w:val="auto"/>
+        </w:rPr>
+        <w:t>interaktálható</w:t>
+      </w:r>
+      <w:proofErr w:type="spellEnd"/>
+      <w:r>
+        <w:rPr>
+          <w:i w:val="0"/>
+          <w:iCs/>
+          <w:color w:val="auto"/>
+        </w:rPr>
+        <w:t xml:space="preserve"> </w:t>
+      </w:r>
+      <w:proofErr w:type="spellStart"/>
+      <w:r>
+        <w:rPr>
+          <w:i w:val="0"/>
+          <w:iCs/>
+          <w:color w:val="auto"/>
+        </w:rPr>
+        <w:t>elem</w:t>
+      </w:r>
+      <w:proofErr w:type="spellEnd"/>
+      <w:r>
+        <w:rPr>
+          <w:i w:val="0"/>
+          <w:iCs/>
+          <w:color w:val="auto"/>
+        </w:rPr>
+        <w:t xml:space="preserve"> </w:t>
       </w:r>
     </w:p>
     <w:p>
@@ -12369,6 +13561,7 @@
           <w:color w:val="auto"/>
         </w:rPr>
       </w:pPr>
+      <w:proofErr w:type="spellStart"/>
       <w:r>
         <w:rPr>
           <w:b/>
@@ -12380,14 +13573,97 @@
         <w:lastRenderedPageBreak/>
         <w:t>sivatag</w:t>
       </w:r>
-      <w:r>
-        <w:rPr>
-          <w:i w:val="0"/>
-          <w:iCs/>
-          <w:color w:val="auto"/>
-        </w:rPr>
-        <w:t>: játéktér, ahol a két csapat versenyzik</w:t>
-      </w:r>
+      <w:proofErr w:type="spellEnd"/>
+      <w:r>
+        <w:rPr>
+          <w:i w:val="0"/>
+          <w:iCs/>
+          <w:color w:val="auto"/>
+        </w:rPr>
+        <w:t xml:space="preserve">: </w:t>
+      </w:r>
+      <w:proofErr w:type="spellStart"/>
+      <w:r>
+        <w:rPr>
+          <w:i w:val="0"/>
+          <w:iCs/>
+          <w:color w:val="auto"/>
+        </w:rPr>
+        <w:t>játéktér</w:t>
+      </w:r>
+      <w:proofErr w:type="spellEnd"/>
+      <w:r>
+        <w:rPr>
+          <w:i w:val="0"/>
+          <w:iCs/>
+          <w:color w:val="auto"/>
+        </w:rPr>
+        <w:t xml:space="preserve">, </w:t>
+      </w:r>
+      <w:proofErr w:type="spellStart"/>
+      <w:r>
+        <w:rPr>
+          <w:i w:val="0"/>
+          <w:iCs/>
+          <w:color w:val="auto"/>
+        </w:rPr>
+        <w:t>ahol</w:t>
+      </w:r>
+      <w:proofErr w:type="spellEnd"/>
+      <w:r>
+        <w:rPr>
+          <w:i w:val="0"/>
+          <w:iCs/>
+          <w:color w:val="auto"/>
+        </w:rPr>
+        <w:t xml:space="preserve"> a </w:t>
+      </w:r>
+      <w:proofErr w:type="spellStart"/>
+      <w:r>
+        <w:rPr>
+          <w:i w:val="0"/>
+          <w:iCs/>
+          <w:color w:val="auto"/>
+        </w:rPr>
+        <w:t>két</w:t>
+      </w:r>
+      <w:proofErr w:type="spellEnd"/>
+      <w:r>
+        <w:rPr>
+          <w:i w:val="0"/>
+          <w:iCs/>
+          <w:color w:val="auto"/>
+        </w:rPr>
+        <w:t xml:space="preserve"> </w:t>
+      </w:r>
+      <w:proofErr w:type="spellStart"/>
+      <w:r>
+        <w:rPr>
+          <w:i w:val="0"/>
+          <w:iCs/>
+          <w:color w:val="auto"/>
+        </w:rPr>
+        <w:t>csapat</w:t>
+      </w:r>
+      <w:proofErr w:type="spellEnd"/>
+      <w:r>
+        <w:rPr>
+          <w:i w:val="0"/>
+          <w:iCs/>
+          <w:color w:val="auto"/>
+        </w:rPr>
+        <w:t xml:space="preserve"> </w:t>
+      </w:r>
+      <w:proofErr w:type="spellStart"/>
+      <w:r>
+        <w:rPr>
+          <w:i w:val="0"/>
+          <w:iCs/>
+          <w:color w:val="auto"/>
+        </w:rPr>
+        <w:t>versenyzik</w:t>
+      </w:r>
+      <w:proofErr w:type="spellEnd"/>
     </w:p>
     <w:p>
       <w:pPr>
@@ -12398,6 +13674,7 @@
           <w:color w:val="auto"/>
         </w:rPr>
       </w:pPr>
+      <w:proofErr w:type="spellStart"/>
       <w:r>
         <w:rPr>
           <w:b/>
@@ -12406,16 +13683,283 @@
           <w:iCs/>
           <w:color w:val="auto"/>
         </w:rPr>
-        <w:t>szabad cső</w:t>
-      </w:r>
-      <w:r>
-        <w:rPr>
-          <w:i w:val="0"/>
-          <w:iCs/>
-          <w:color w:val="auto"/>
-        </w:rPr>
-        <w:t>: olyan cső, amivel a hálózat szabadon bővíthető, egyik vége a cisztárnához csatlakozni, a másikat a szerelők tudják bekötni</w:t>
-      </w:r>
+        <w:t>szabad</w:t>
+      </w:r>
+      <w:proofErr w:type="spellEnd"/>
+      <w:r>
+        <w:rPr>
+          <w:b/>
+          <w:bCs/>
+          <w:i w:val="0"/>
+          <w:iCs/>
+          <w:color w:val="auto"/>
+        </w:rPr>
+        <w:t xml:space="preserve"> </w:t>
+      </w:r>
+      <w:proofErr w:type="spellStart"/>
+      <w:r>
+        <w:rPr>
+          <w:b/>
+          <w:bCs/>
+          <w:i w:val="0"/>
+          <w:iCs/>
+          <w:color w:val="auto"/>
+        </w:rPr>
+        <w:t>cső</w:t>
+      </w:r>
+      <w:proofErr w:type="spellEnd"/>
+      <w:r>
+        <w:rPr>
+          <w:i w:val="0"/>
+          <w:iCs/>
+          <w:color w:val="auto"/>
+        </w:rPr>
+        <w:t xml:space="preserve">: </w:t>
+      </w:r>
+      <w:proofErr w:type="spellStart"/>
+      <w:r>
+        <w:rPr>
+          <w:i w:val="0"/>
+          <w:iCs/>
+          <w:color w:val="auto"/>
+        </w:rPr>
+        <w:t>olyan</w:t>
+      </w:r>
+      <w:proofErr w:type="spellEnd"/>
+      <w:r>
+        <w:rPr>
+          <w:i w:val="0"/>
+          <w:iCs/>
+          <w:color w:val="auto"/>
+        </w:rPr>
+        <w:t xml:space="preserve"> </w:t>
+      </w:r>
+      <w:proofErr w:type="spellStart"/>
+      <w:r>
+        <w:rPr>
+          <w:i w:val="0"/>
+          <w:iCs/>
+          <w:color w:val="auto"/>
+        </w:rPr>
+        <w:t>cső</w:t>
+      </w:r>
+      <w:proofErr w:type="spellEnd"/>
+      <w:r>
+        <w:rPr>
+          <w:i w:val="0"/>
+          <w:iCs/>
+          <w:color w:val="auto"/>
+        </w:rPr>
+        <w:t xml:space="preserve">, </w:t>
+      </w:r>
+      <w:proofErr w:type="spellStart"/>
+      <w:r>
+        <w:rPr>
+          <w:i w:val="0"/>
+          <w:iCs/>
+          <w:color w:val="auto"/>
+        </w:rPr>
+        <w:t>amivel</w:t>
+      </w:r>
+      <w:proofErr w:type="spellEnd"/>
+      <w:r>
+        <w:rPr>
+          <w:i w:val="0"/>
+          <w:iCs/>
+          <w:color w:val="auto"/>
+        </w:rPr>
+        <w:t xml:space="preserve"> a </w:t>
+      </w:r>
+      <w:proofErr w:type="spellStart"/>
+      <w:r>
+        <w:rPr>
+          <w:i w:val="0"/>
+          <w:iCs/>
+          <w:color w:val="auto"/>
+        </w:rPr>
+        <w:t>hálózat</w:t>
+      </w:r>
+      <w:proofErr w:type="spellEnd"/>
+      <w:r>
+        <w:rPr>
+          <w:i w:val="0"/>
+          <w:iCs/>
+          <w:color w:val="auto"/>
+        </w:rPr>
+        <w:t xml:space="preserve"> </w:t>
+      </w:r>
+      <w:proofErr w:type="spellStart"/>
+      <w:r>
+        <w:rPr>
+          <w:i w:val="0"/>
+          <w:iCs/>
+          <w:color w:val="auto"/>
+        </w:rPr>
+        <w:t>szabadon</w:t>
+      </w:r>
+      <w:proofErr w:type="spellEnd"/>
+      <w:r>
+        <w:rPr>
+          <w:i w:val="0"/>
+          <w:iCs/>
+          <w:color w:val="auto"/>
+        </w:rPr>
+        <w:t xml:space="preserve"> </w:t>
+      </w:r>
+      <w:proofErr w:type="spellStart"/>
+      <w:r>
+        <w:rPr>
+          <w:i w:val="0"/>
+          <w:iCs/>
+          <w:color w:val="auto"/>
+        </w:rPr>
+        <w:t>bővíthető</w:t>
+      </w:r>
+      <w:proofErr w:type="spellEnd"/>
+      <w:r>
+        <w:rPr>
+          <w:i w:val="0"/>
+          <w:iCs/>
+          <w:color w:val="auto"/>
+        </w:rPr>
+        <w:t xml:space="preserve">, </w:t>
+      </w:r>
+      <w:proofErr w:type="spellStart"/>
+      <w:r>
+        <w:rPr>
+          <w:i w:val="0"/>
+          <w:iCs/>
+          <w:color w:val="auto"/>
+        </w:rPr>
+        <w:t>egyik</w:t>
+      </w:r>
+      <w:proofErr w:type="spellEnd"/>
+      <w:r>
+        <w:rPr>
+          <w:i w:val="0"/>
+          <w:iCs/>
+          <w:color w:val="auto"/>
+        </w:rPr>
+        <w:t xml:space="preserve"> </w:t>
+      </w:r>
+      <w:proofErr w:type="spellStart"/>
+      <w:r>
+        <w:rPr>
+          <w:i w:val="0"/>
+          <w:iCs/>
+          <w:color w:val="auto"/>
+        </w:rPr>
+        <w:t>vége</w:t>
+      </w:r>
+      <w:proofErr w:type="spellEnd"/>
+      <w:r>
+        <w:rPr>
+          <w:i w:val="0"/>
+          <w:iCs/>
+          <w:color w:val="auto"/>
+        </w:rPr>
+        <w:t xml:space="preserve"> a </w:t>
+      </w:r>
+      <w:proofErr w:type="spellStart"/>
+      <w:r>
+        <w:rPr>
+          <w:i w:val="0"/>
+          <w:iCs/>
+          <w:color w:val="auto"/>
+        </w:rPr>
+        <w:t>cisztárnához</w:t>
+      </w:r>
+      <w:proofErr w:type="spellEnd"/>
+      <w:r>
+        <w:rPr>
+          <w:i w:val="0"/>
+          <w:iCs/>
+          <w:color w:val="auto"/>
+        </w:rPr>
+        <w:t xml:space="preserve"> </w:t>
+      </w:r>
+      <w:proofErr w:type="spellStart"/>
+      <w:r>
+        <w:rPr>
+          <w:i w:val="0"/>
+          <w:iCs/>
+          <w:color w:val="auto"/>
+        </w:rPr>
+        <w:t>csatlakozni</w:t>
+      </w:r>
+      <w:proofErr w:type="spellEnd"/>
+      <w:r>
+        <w:rPr>
+          <w:i w:val="0"/>
+          <w:iCs/>
+          <w:color w:val="auto"/>
+        </w:rPr>
+        <w:t xml:space="preserve">, a </w:t>
+      </w:r>
+      <w:proofErr w:type="spellStart"/>
+      <w:r>
+        <w:rPr>
+          <w:i w:val="0"/>
+          <w:iCs/>
+          <w:color w:val="auto"/>
+        </w:rPr>
+        <w:t>másikat</w:t>
+      </w:r>
+      <w:proofErr w:type="spellEnd"/>
+      <w:r>
+        <w:rPr>
+          <w:i w:val="0"/>
+          <w:iCs/>
+          <w:color w:val="auto"/>
+        </w:rPr>
+        <w:t xml:space="preserve"> a </w:t>
+      </w:r>
+      <w:proofErr w:type="spellStart"/>
+      <w:r>
+        <w:rPr>
+          <w:i w:val="0"/>
+          <w:iCs/>
+          <w:color w:val="auto"/>
+        </w:rPr>
+        <w:t>szerelők</w:t>
+      </w:r>
+      <w:proofErr w:type="spellEnd"/>
+      <w:r>
+        <w:rPr>
+          <w:i w:val="0"/>
+          <w:iCs/>
+          <w:color w:val="auto"/>
+        </w:rPr>
+        <w:t xml:space="preserve"> </w:t>
+      </w:r>
+      <w:proofErr w:type="spellStart"/>
+      <w:r>
+        <w:rPr>
+          <w:i w:val="0"/>
+          <w:iCs/>
+          <w:color w:val="auto"/>
+        </w:rPr>
+        <w:t>tudják</w:t>
+      </w:r>
+      <w:proofErr w:type="spellEnd"/>
+      <w:r>
+        <w:rPr>
+          <w:i w:val="0"/>
+          <w:iCs/>
+          <w:color w:val="auto"/>
+        </w:rPr>
+        <w:t xml:space="preserve"> </w:t>
+      </w:r>
+      <w:proofErr w:type="spellStart"/>
+      <w:r>
+        <w:rPr>
+          <w:i w:val="0"/>
+          <w:iCs/>
+          <w:color w:val="auto"/>
+        </w:rPr>
+        <w:t>bekötni</w:t>
+      </w:r>
+      <w:proofErr w:type="spellEnd"/>
     </w:p>
     <w:p>
       <w:pPr>
@@ -12427,6 +13971,7 @@
           <w:lang w:val="hu-HU" w:eastAsia="en-GB" w:bidi="ar-SA"/>
         </w:rPr>
       </w:pPr>
+      <w:proofErr w:type="spellStart"/>
       <w:r>
         <w:rPr>
           <w:b/>
@@ -12437,14 +13982,61 @@
         </w:rPr>
         <w:t>szabotálás</w:t>
       </w:r>
-      <w:r>
-        <w:rPr>
-          <w:i w:val="0"/>
-          <w:iCs/>
-          <w:color w:val="auto"/>
-        </w:rPr>
-        <w:t>: a nomádok tevékenységeinek összessége</w:t>
-      </w:r>
+      <w:proofErr w:type="spellEnd"/>
+      <w:r>
+        <w:rPr>
+          <w:i w:val="0"/>
+          <w:iCs/>
+          <w:color w:val="auto"/>
+        </w:rPr>
+        <w:t xml:space="preserve">: a </w:t>
+      </w:r>
+      <w:proofErr w:type="spellStart"/>
+      <w:r>
+        <w:rPr>
+          <w:i w:val="0"/>
+          <w:iCs/>
+          <w:color w:val="auto"/>
+        </w:rPr>
+        <w:t>nomádok</w:t>
+      </w:r>
+      <w:proofErr w:type="spellEnd"/>
+      <w:r>
+        <w:rPr>
+          <w:i w:val="0"/>
+          <w:iCs/>
+          <w:color w:val="auto"/>
+        </w:rPr>
+        <w:t xml:space="preserve"> </w:t>
+      </w:r>
+      <w:proofErr w:type="spellStart"/>
+      <w:r>
+        <w:rPr>
+          <w:i w:val="0"/>
+          <w:iCs/>
+          <w:color w:val="auto"/>
+        </w:rPr>
+        <w:t>tevékenységeinek</w:t>
+      </w:r>
+      <w:proofErr w:type="spellEnd"/>
+      <w:r>
+        <w:rPr>
+          <w:i w:val="0"/>
+          <w:iCs/>
+          <w:color w:val="auto"/>
+        </w:rPr>
+        <w:t xml:space="preserve"> </w:t>
+      </w:r>
+      <w:proofErr w:type="spellStart"/>
+      <w:r>
+        <w:rPr>
+          <w:i w:val="0"/>
+          <w:iCs/>
+          <w:color w:val="auto"/>
+        </w:rPr>
+        <w:t>összessége</w:t>
+      </w:r>
+      <w:proofErr w:type="spellEnd"/>
     </w:p>
     <w:p>
       <w:pPr>
@@ -12638,7 +14230,7 @@
     </w:p>
     <w:p>
       <w:pPr>
-        <w:pStyle w:val="Cmsor1"/>
+        <w:pStyle w:val="Heading1"/>
         <w:spacing w:after="0"/>
         <w:ind w:left="-5"/>
       </w:pPr>
@@ -12658,7 +14250,7 @@
     </w:p>
     <w:tbl>
       <w:tblPr>
-        <w:tblStyle w:val="Rcsostblzat"/>
+        <w:tblStyle w:val="TableGrid0"/>
         <w:tblW w:w="0" w:type="auto"/>
         <w:tblInd w:w="-5" w:type="dxa"/>
         <w:tblLook w:val="04A0" w:firstRow="1" w:lastRow="0" w:firstColumn="1" w:lastColumn="0" w:noHBand="0" w:noVBand="1"/>
@@ -13847,7 +15439,7 @@
     </w:p>
     <w:tbl>
       <w:tblPr>
-        <w:tblStyle w:val="Rcsostblzat"/>
+        <w:tblStyle w:val="TableGrid0"/>
         <w:tblW w:w="0" w:type="auto"/>
         <w:tblInd w:w="-5" w:type="dxa"/>
         <w:tblLook w:val="04A0" w:firstRow="1" w:lastRow="0" w:firstColumn="1" w:lastColumn="0" w:noHBand="0" w:noVBand="1"/>
@@ -14445,7 +16037,7 @@
     </w:p>
     <w:p>
       <w:pPr>
-        <w:pStyle w:val="Cmsor1"/>
+        <w:pStyle w:val="Heading1"/>
         <w:spacing w:after="41"/>
         <w:ind w:left="-5"/>
       </w:pPr>
@@ -17006,6 +18598,399 @@
         <w:ind w:left="0" w:firstLine="0"/>
         <w:rPr>
           <w:lang w:val="hu-HU"/>
+        </w:rPr>
+      </w:pPr>
+      <w:r>
+        <w:rPr>
+          <w:lang w:val="hu-HU"/>
+        </w:rPr>
+        <w:br w:type="page"/>
+      </w:r>
+    </w:p>
+    <w:p>
+      <w:pPr>
+        <w:pStyle w:val="Heading1"/>
+      </w:pPr>
+      <w:r>
+        <w:lastRenderedPageBreak/>
+        <w:t>Értékelés</w:t>
+      </w:r>
+    </w:p>
+    <w:tbl>
+      <w:tblPr>
+        <w:tblStyle w:val="GridTable1Light"/>
+        <w:tblW w:w="0" w:type="auto"/>
+        <w:tblLook w:val="04A0" w:firstRow="1" w:lastRow="0" w:firstColumn="1" w:lastColumn="0" w:noHBand="0" w:noVBand="1"/>
+      </w:tblPr>
+      <w:tblGrid>
+        <w:gridCol w:w="3010"/>
+        <w:gridCol w:w="3012"/>
+        <w:gridCol w:w="3012"/>
+      </w:tblGrid>
+      <w:tr>
+        <w:trPr>
+          <w:cnfStyle w:val="100000000000" w:firstRow="1" w:lastRow="0" w:firstColumn="0" w:lastColumn="0" w:oddVBand="0" w:evenVBand="0" w:oddHBand="0" w:evenHBand="0" w:firstRowFirstColumn="0" w:firstRowLastColumn="0" w:lastRowFirstColumn="0" w:lastRowLastColumn="0"/>
+        </w:trPr>
+        <w:tc>
+          <w:tcPr>
+            <w:cnfStyle w:val="001000000000" w:firstRow="0" w:lastRow="0" w:firstColumn="1" w:lastColumn="0" w:oddVBand="0" w:evenVBand="0" w:oddHBand="0" w:evenHBand="0" w:firstRowFirstColumn="0" w:firstRowLastColumn="0" w:lastRowFirstColumn="0" w:lastRowLastColumn="0"/>
+            <w:tcW w:w="3010" w:type="dxa"/>
+          </w:tcPr>
+          <w:p>
+            <w:pPr>
+              <w:ind w:left="0" w:firstLine="0"/>
+              <w:rPr>
+                <w:lang w:val="hu-HU" w:eastAsia="en-GB" w:bidi="ar-SA"/>
+              </w:rPr>
+            </w:pPr>
+            <w:r>
+              <w:rPr>
+                <w:lang w:val="hu-HU" w:eastAsia="en-GB" w:bidi="ar-SA"/>
+              </w:rPr>
+              <w:t>Név</w:t>
+            </w:r>
+          </w:p>
+        </w:tc>
+        <w:tc>
+          <w:tcPr>
+            <w:tcW w:w="3012" w:type="dxa"/>
+          </w:tcPr>
+          <w:p>
+            <w:pPr>
+              <w:ind w:left="0" w:firstLine="0"/>
+              <w:cnfStyle w:val="100000000000" w:firstRow="1" w:lastRow="0" w:firstColumn="0" w:lastColumn="0" w:oddVBand="0" w:evenVBand="0" w:oddHBand="0" w:evenHBand="0" w:firstRowFirstColumn="0" w:firstRowLastColumn="0" w:lastRowFirstColumn="0" w:lastRowLastColumn="0"/>
+              <w:rPr>
+                <w:lang w:val="hu-HU" w:eastAsia="en-GB" w:bidi="ar-SA"/>
+              </w:rPr>
+            </w:pPr>
+            <w:r>
+              <w:rPr>
+                <w:lang w:val="hu-HU" w:eastAsia="en-GB" w:bidi="ar-SA"/>
+              </w:rPr>
+              <w:t>Százalék</w:t>
+            </w:r>
+          </w:p>
+        </w:tc>
+        <w:tc>
+          <w:tcPr>
+            <w:tcW w:w="3012" w:type="dxa"/>
+          </w:tcPr>
+          <w:p>
+            <w:pPr>
+              <w:ind w:left="0" w:firstLine="0"/>
+              <w:cnfStyle w:val="100000000000" w:firstRow="1" w:lastRow="0" w:firstColumn="0" w:lastColumn="0" w:oddVBand="0" w:evenVBand="0" w:oddHBand="0" w:evenHBand="0" w:firstRowFirstColumn="0" w:firstRowLastColumn="0" w:lastRowFirstColumn="0" w:lastRowLastColumn="0"/>
+              <w:rPr>
+                <w:lang w:val="hu-HU" w:eastAsia="en-GB" w:bidi="ar-SA"/>
+              </w:rPr>
+            </w:pPr>
+            <w:r>
+              <w:rPr>
+                <w:lang w:val="hu-HU" w:eastAsia="en-GB" w:bidi="ar-SA"/>
+              </w:rPr>
+              <w:t>Aláírás</w:t>
+            </w:r>
+          </w:p>
+        </w:tc>
+      </w:tr>
+      <w:tr>
+        <w:tc>
+          <w:tcPr>
+            <w:cnfStyle w:val="001000000000" w:firstRow="0" w:lastRow="0" w:firstColumn="1" w:lastColumn="0" w:oddVBand="0" w:evenVBand="0" w:oddHBand="0" w:evenHBand="0" w:firstRowFirstColumn="0" w:firstRowLastColumn="0" w:lastRowFirstColumn="0" w:lastRowLastColumn="0"/>
+            <w:tcW w:w="3010" w:type="dxa"/>
+          </w:tcPr>
+          <w:p>
+            <w:pPr>
+              <w:ind w:left="0" w:firstLine="0"/>
+              <w:rPr>
+                <w:lang w:val="hu-HU" w:eastAsia="en-GB" w:bidi="ar-SA"/>
+              </w:rPr>
+            </w:pPr>
+            <w:proofErr w:type="spellStart"/>
+            <w:r>
+              <w:rPr>
+                <w:lang w:eastAsia="en-GB" w:bidi="ar-SA"/>
+              </w:rPr>
+              <w:t>Nyilas</w:t>
+            </w:r>
+            <w:proofErr w:type="spellEnd"/>
+            <w:r>
+              <w:rPr>
+                <w:lang w:eastAsia="en-GB" w:bidi="ar-SA"/>
+              </w:rPr>
+              <w:t xml:space="preserve"> P</w:t>
+            </w:r>
+            <w:r>
+              <w:rPr>
+                <w:lang w:val="hu-HU" w:eastAsia="en-GB" w:bidi="ar-SA"/>
+              </w:rPr>
+              <w:t>éter</w:t>
+            </w:r>
+          </w:p>
+        </w:tc>
+        <w:tc>
+          <w:tcPr>
+            <w:tcW w:w="3012" w:type="dxa"/>
+          </w:tcPr>
+          <w:p>
+            <w:pPr>
+              <w:ind w:left="0" w:firstLine="0"/>
+              <w:cnfStyle w:val="000000000000" w:firstRow="0" w:lastRow="0" w:firstColumn="0" w:lastColumn="0" w:oddVBand="0" w:evenVBand="0" w:oddHBand="0" w:evenHBand="0" w:firstRowFirstColumn="0" w:firstRowLastColumn="0" w:lastRowFirstColumn="0" w:lastRowLastColumn="0"/>
+              <w:rPr>
+                <w:lang w:eastAsia="en-GB" w:bidi="ar-SA"/>
+              </w:rPr>
+            </w:pPr>
+            <w:r>
+              <w:rPr>
+                <w:lang w:eastAsia="en-GB" w:bidi="ar-SA"/>
+              </w:rPr>
+              <w:t>21%</w:t>
+            </w:r>
+          </w:p>
+        </w:tc>
+        <w:tc>
+          <w:tcPr>
+            <w:tcW w:w="3012" w:type="dxa"/>
+          </w:tcPr>
+          <w:p>
+            <w:pPr>
+              <w:ind w:left="0" w:firstLine="0"/>
+              <w:cnfStyle w:val="000000000000" w:firstRow="0" w:lastRow="0" w:firstColumn="0" w:lastColumn="0" w:oddVBand="0" w:evenVBand="0" w:oddHBand="0" w:evenHBand="0" w:firstRowFirstColumn="0" w:firstRowLastColumn="0" w:lastRowFirstColumn="0" w:lastRowLastColumn="0"/>
+              <w:rPr>
+                <w:lang w:val="hu-HU" w:eastAsia="en-GB" w:bidi="ar-SA"/>
+              </w:rPr>
+            </w:pPr>
+          </w:p>
+        </w:tc>
+      </w:tr>
+      <w:tr>
+        <w:tc>
+          <w:tcPr>
+            <w:cnfStyle w:val="001000000000" w:firstRow="0" w:lastRow="0" w:firstColumn="1" w:lastColumn="0" w:oddVBand="0" w:evenVBand="0" w:oddHBand="0" w:evenHBand="0" w:firstRowFirstColumn="0" w:firstRowLastColumn="0" w:lastRowFirstColumn="0" w:lastRowLastColumn="0"/>
+            <w:tcW w:w="3010" w:type="dxa"/>
+          </w:tcPr>
+          <w:p>
+            <w:pPr>
+              <w:ind w:left="0" w:firstLine="0"/>
+              <w:rPr>
+                <w:lang w:val="hu-HU" w:eastAsia="en-GB" w:bidi="ar-SA"/>
+              </w:rPr>
+            </w:pPr>
+            <w:r>
+              <w:rPr>
+                <w:lang w:val="hu-HU" w:eastAsia="en-GB" w:bidi="ar-SA"/>
+              </w:rPr>
+              <w:t>Farkas Bence</w:t>
+            </w:r>
+          </w:p>
+        </w:tc>
+        <w:tc>
+          <w:tcPr>
+            <w:tcW w:w="3012" w:type="dxa"/>
+          </w:tcPr>
+          <w:p>
+            <w:pPr>
+              <w:ind w:left="0" w:firstLine="0"/>
+              <w:cnfStyle w:val="000000000000" w:firstRow="0" w:lastRow="0" w:firstColumn="0" w:lastColumn="0" w:oddVBand="0" w:evenVBand="0" w:oddHBand="0" w:evenHBand="0" w:firstRowFirstColumn="0" w:firstRowLastColumn="0" w:lastRowFirstColumn="0" w:lastRowLastColumn="0"/>
+              <w:rPr>
+                <w:lang w:val="hu-HU" w:eastAsia="en-GB" w:bidi="ar-SA"/>
+              </w:rPr>
+            </w:pPr>
+            <w:r>
+              <w:rPr>
+                <w:lang w:val="hu-HU" w:eastAsia="en-GB" w:bidi="ar-SA"/>
+              </w:rPr>
+              <w:t>21%</w:t>
+            </w:r>
+          </w:p>
+        </w:tc>
+        <w:tc>
+          <w:tcPr>
+            <w:tcW w:w="3012" w:type="dxa"/>
+          </w:tcPr>
+          <w:p>
+            <w:pPr>
+              <w:ind w:left="0" w:firstLine="0"/>
+              <w:cnfStyle w:val="000000000000" w:firstRow="0" w:lastRow="0" w:firstColumn="0" w:lastColumn="0" w:oddVBand="0" w:evenVBand="0" w:oddHBand="0" w:evenHBand="0" w:firstRowFirstColumn="0" w:firstRowLastColumn="0" w:lastRowFirstColumn="0" w:lastRowLastColumn="0"/>
+              <w:rPr>
+                <w:lang w:val="hu-HU" w:eastAsia="en-GB" w:bidi="ar-SA"/>
+              </w:rPr>
+            </w:pPr>
+          </w:p>
+        </w:tc>
+      </w:tr>
+      <w:tr>
+        <w:tc>
+          <w:tcPr>
+            <w:cnfStyle w:val="001000000000" w:firstRow="0" w:lastRow="0" w:firstColumn="1" w:lastColumn="0" w:oddVBand="0" w:evenVBand="0" w:oddHBand="0" w:evenHBand="0" w:firstRowFirstColumn="0" w:firstRowLastColumn="0" w:lastRowFirstColumn="0" w:lastRowLastColumn="0"/>
+            <w:tcW w:w="3010" w:type="dxa"/>
+          </w:tcPr>
+          <w:p>
+            <w:pPr>
+              <w:ind w:left="0" w:firstLine="0"/>
+              <w:rPr>
+                <w:lang w:val="hu-HU" w:eastAsia="en-GB" w:bidi="ar-SA"/>
+              </w:rPr>
+            </w:pPr>
+            <w:r>
+              <w:rPr>
+                <w:lang w:val="hu-HU" w:eastAsia="en-GB" w:bidi="ar-SA"/>
+              </w:rPr>
+              <w:t>Sőregi Larina</w:t>
+            </w:r>
+          </w:p>
+        </w:tc>
+        <w:tc>
+          <w:tcPr>
+            <w:tcW w:w="3012" w:type="dxa"/>
+          </w:tcPr>
+          <w:p>
+            <w:pPr>
+              <w:ind w:left="0" w:firstLine="0"/>
+              <w:cnfStyle w:val="000000000000" w:firstRow="0" w:lastRow="0" w:firstColumn="0" w:lastColumn="0" w:oddVBand="0" w:evenVBand="0" w:oddHBand="0" w:evenHBand="0" w:firstRowFirstColumn="0" w:firstRowLastColumn="0" w:lastRowFirstColumn="0" w:lastRowLastColumn="0"/>
+              <w:rPr>
+                <w:lang w:val="hu-HU" w:eastAsia="en-GB" w:bidi="ar-SA"/>
+              </w:rPr>
+            </w:pPr>
+            <w:r>
+              <w:rPr>
+                <w:lang w:val="hu-HU" w:eastAsia="en-GB" w:bidi="ar-SA"/>
+              </w:rPr>
+              <w:t>21%</w:t>
+            </w:r>
+          </w:p>
+        </w:tc>
+        <w:tc>
+          <w:tcPr>
+            <w:tcW w:w="3012" w:type="dxa"/>
+          </w:tcPr>
+          <w:p>
+            <w:pPr>
+              <w:ind w:left="0" w:firstLine="0"/>
+              <w:cnfStyle w:val="000000000000" w:firstRow="0" w:lastRow="0" w:firstColumn="0" w:lastColumn="0" w:oddVBand="0" w:evenVBand="0" w:oddHBand="0" w:evenHBand="0" w:firstRowFirstColumn="0" w:firstRowLastColumn="0" w:lastRowFirstColumn="0" w:lastRowLastColumn="0"/>
+              <w:rPr>
+                <w:lang w:val="hu-HU" w:eastAsia="en-GB" w:bidi="ar-SA"/>
+              </w:rPr>
+            </w:pPr>
+          </w:p>
+        </w:tc>
+      </w:tr>
+      <w:tr>
+        <w:tc>
+          <w:tcPr>
+            <w:cnfStyle w:val="001000000000" w:firstRow="0" w:lastRow="0" w:firstColumn="1" w:lastColumn="0" w:oddVBand="0" w:evenVBand="0" w:oddHBand="0" w:evenHBand="0" w:firstRowFirstColumn="0" w:firstRowLastColumn="0" w:lastRowFirstColumn="0" w:lastRowLastColumn="0"/>
+            <w:tcW w:w="3010" w:type="dxa"/>
+          </w:tcPr>
+          <w:p>
+            <w:pPr>
+              <w:ind w:left="0" w:firstLine="0"/>
+              <w:rPr>
+                <w:lang w:val="hu-HU" w:eastAsia="en-GB" w:bidi="ar-SA"/>
+              </w:rPr>
+            </w:pPr>
+            <w:r>
+              <w:rPr>
+                <w:lang w:val="hu-HU" w:eastAsia="en-GB" w:bidi="ar-SA"/>
+              </w:rPr>
+              <w:t>Zsigmond Botond</w:t>
+            </w:r>
+          </w:p>
+        </w:tc>
+        <w:tc>
+          <w:tcPr>
+            <w:tcW w:w="3012" w:type="dxa"/>
+          </w:tcPr>
+          <w:p>
+            <w:pPr>
+              <w:ind w:left="0" w:firstLine="0"/>
+              <w:cnfStyle w:val="000000000000" w:firstRow="0" w:lastRow="0" w:firstColumn="0" w:lastColumn="0" w:oddVBand="0" w:evenVBand="0" w:oddHBand="0" w:evenHBand="0" w:firstRowFirstColumn="0" w:firstRowLastColumn="0" w:lastRowFirstColumn="0" w:lastRowLastColumn="0"/>
+              <w:rPr>
+                <w:lang w:val="hu-HU" w:eastAsia="en-GB" w:bidi="ar-SA"/>
+              </w:rPr>
+            </w:pPr>
+            <w:r>
+              <w:rPr>
+                <w:lang w:val="hu-HU" w:eastAsia="en-GB" w:bidi="ar-SA"/>
+              </w:rPr>
+              <w:t>21%</w:t>
+            </w:r>
+          </w:p>
+        </w:tc>
+        <w:tc>
+          <w:tcPr>
+            <w:tcW w:w="3012" w:type="dxa"/>
+          </w:tcPr>
+          <w:p>
+            <w:pPr>
+              <w:ind w:left="0" w:firstLine="0"/>
+              <w:cnfStyle w:val="000000000000" w:firstRow="0" w:lastRow="0" w:firstColumn="0" w:lastColumn="0" w:oddVBand="0" w:evenVBand="0" w:oddHBand="0" w:evenHBand="0" w:firstRowFirstColumn="0" w:firstRowLastColumn="0" w:lastRowFirstColumn="0" w:lastRowLastColumn="0"/>
+              <w:rPr>
+                <w:lang w:val="hu-HU" w:eastAsia="en-GB" w:bidi="ar-SA"/>
+              </w:rPr>
+            </w:pPr>
+          </w:p>
+        </w:tc>
+      </w:tr>
+      <w:tr>
+        <w:tc>
+          <w:tcPr>
+            <w:cnfStyle w:val="001000000000" w:firstRow="0" w:lastRow="0" w:firstColumn="1" w:lastColumn="0" w:oddVBand="0" w:evenVBand="0" w:oddHBand="0" w:evenHBand="0" w:firstRowFirstColumn="0" w:firstRowLastColumn="0" w:lastRowFirstColumn="0" w:lastRowLastColumn="0"/>
+            <w:tcW w:w="3010" w:type="dxa"/>
+          </w:tcPr>
+          <w:p>
+            <w:pPr>
+              <w:ind w:left="0" w:firstLine="0"/>
+              <w:rPr>
+                <w:lang w:val="hu-HU" w:eastAsia="en-GB" w:bidi="ar-SA"/>
+              </w:rPr>
+            </w:pPr>
+            <w:r>
+              <w:rPr>
+                <w:lang w:val="hu-HU" w:eastAsia="en-GB" w:bidi="ar-SA"/>
+              </w:rPr>
+              <w:t>Kis Benedek M.</w:t>
+            </w:r>
+          </w:p>
+        </w:tc>
+        <w:tc>
+          <w:tcPr>
+            <w:tcW w:w="3012" w:type="dxa"/>
+          </w:tcPr>
+          <w:p>
+            <w:pPr>
+              <w:ind w:left="0" w:firstLine="0"/>
+              <w:cnfStyle w:val="000000000000" w:firstRow="0" w:lastRow="0" w:firstColumn="0" w:lastColumn="0" w:oddVBand="0" w:evenVBand="0" w:oddHBand="0" w:evenHBand="0" w:firstRowFirstColumn="0" w:firstRowLastColumn="0" w:lastRowFirstColumn="0" w:lastRowLastColumn="0"/>
+              <w:rPr>
+                <w:lang w:val="hu-HU" w:eastAsia="en-GB" w:bidi="ar-SA"/>
+              </w:rPr>
+            </w:pPr>
+            <w:r>
+              <w:rPr>
+                <w:lang w:val="hu-HU" w:eastAsia="en-GB" w:bidi="ar-SA"/>
+              </w:rPr>
+              <w:t>16%</w:t>
+            </w:r>
+          </w:p>
+        </w:tc>
+        <w:tc>
+          <w:tcPr>
+            <w:tcW w:w="3012" w:type="dxa"/>
+          </w:tcPr>
+          <w:p>
+            <w:pPr>
+              <w:ind w:left="0" w:firstLine="0"/>
+              <w:cnfStyle w:val="000000000000" w:firstRow="0" w:lastRow="0" w:firstColumn="0" w:lastColumn="0" w:oddVBand="0" w:evenVBand="0" w:oddHBand="0" w:evenHBand="0" w:firstRowFirstColumn="0" w:firstRowLastColumn="0" w:lastRowFirstColumn="0" w:lastRowLastColumn="0"/>
+              <w:rPr>
+                <w:lang w:val="hu-HU" w:eastAsia="en-GB" w:bidi="ar-SA"/>
+              </w:rPr>
+            </w:pPr>
+          </w:p>
+        </w:tc>
+      </w:tr>
+    </w:tbl>
+    <w:p>
+      <w:pPr>
+        <w:rPr>
+          <w:lang w:val="hu-HU" w:eastAsia="en-GB" w:bidi="ar-SA"/>
         </w:rPr>
       </w:pPr>
     </w:p>
@@ -17265,7 +19250,55 @@
         <w:i w:val="0"/>
         <w:color w:val="000000"/>
       </w:rPr>
-      <w:t xml:space="preserve">2. Követelmény, projekt, funkcionalitás </w:t>
+      <w:t xml:space="preserve">2. </w:t>
+    </w:r>
+    <w:proofErr w:type="spellStart"/>
+    <w:r>
+      <w:rPr>
+        <w:i w:val="0"/>
+        <w:color w:val="000000"/>
+      </w:rPr>
+      <w:t>Követelmény</w:t>
+    </w:r>
+    <w:proofErr w:type="spellEnd"/>
+    <w:r>
+      <w:rPr>
+        <w:i w:val="0"/>
+        <w:color w:val="000000"/>
+      </w:rPr>
+      <w:t xml:space="preserve">, </w:t>
+    </w:r>
+    <w:proofErr w:type="spellStart"/>
+    <w:r>
+      <w:rPr>
+        <w:i w:val="0"/>
+        <w:color w:val="000000"/>
+      </w:rPr>
+      <w:t>projekt</w:t>
+    </w:r>
+    <w:proofErr w:type="spellEnd"/>
+    <w:r>
+      <w:rPr>
+        <w:i w:val="0"/>
+        <w:color w:val="000000"/>
+      </w:rPr>
+      <w:t xml:space="preserve">, </w:t>
+    </w:r>
+    <w:proofErr w:type="spellStart"/>
+    <w:r>
+      <w:rPr>
+        <w:i w:val="0"/>
+        <w:color w:val="000000"/>
+      </w:rPr>
+      <w:t>funkcionalitás</w:t>
+    </w:r>
+    <w:proofErr w:type="spellEnd"/>
+    <w:r>
+      <w:rPr>
+        <w:i w:val="0"/>
+        <w:color w:val="000000"/>
+      </w:rPr>
+      <w:t xml:space="preserve"> </w:t>
     </w:r>
     <w:r>
       <w:rPr>
@@ -17283,7 +19316,15 @@
       <w:tab/>
     </w:r>
     <w:r>
-      <w:t xml:space="preserve">[Csapat neve] </w:t>
+      <w:t>[</w:t>
+    </w:r>
+    <w:proofErr w:type="spellStart"/>
+    <w:r>
+      <w:t>Csapat</w:t>
+    </w:r>
+    <w:proofErr w:type="spellEnd"/>
+    <w:r>
+      <w:t xml:space="preserve"> neve] </w:t>
     </w:r>
   </w:p>
 </w:hdr>
@@ -17347,7 +19388,55 @@
         <w:i w:val="0"/>
         <w:color w:val="000000"/>
       </w:rPr>
-      <w:t xml:space="preserve">2. Követelmény, projekt, funkcionalitás </w:t>
+      <w:t xml:space="preserve">2. </w:t>
+    </w:r>
+    <w:proofErr w:type="spellStart"/>
+    <w:r>
+      <w:rPr>
+        <w:i w:val="0"/>
+        <w:color w:val="000000"/>
+      </w:rPr>
+      <w:t>Követelmény</w:t>
+    </w:r>
+    <w:proofErr w:type="spellEnd"/>
+    <w:r>
+      <w:rPr>
+        <w:i w:val="0"/>
+        <w:color w:val="000000"/>
+      </w:rPr>
+      <w:t xml:space="preserve">, </w:t>
+    </w:r>
+    <w:proofErr w:type="spellStart"/>
+    <w:r>
+      <w:rPr>
+        <w:i w:val="0"/>
+        <w:color w:val="000000"/>
+      </w:rPr>
+      <w:t>projekt</w:t>
+    </w:r>
+    <w:proofErr w:type="spellEnd"/>
+    <w:r>
+      <w:rPr>
+        <w:i w:val="0"/>
+        <w:color w:val="000000"/>
+      </w:rPr>
+      <w:t xml:space="preserve">, </w:t>
+    </w:r>
+    <w:proofErr w:type="spellStart"/>
+    <w:r>
+      <w:rPr>
+        <w:i w:val="0"/>
+        <w:color w:val="000000"/>
+      </w:rPr>
+      <w:t>funkcionalitás</w:t>
+    </w:r>
+    <w:proofErr w:type="spellEnd"/>
+    <w:r>
+      <w:rPr>
+        <w:i w:val="0"/>
+        <w:color w:val="000000"/>
+      </w:rPr>
+      <w:t xml:space="preserve"> </w:t>
     </w:r>
     <w:r>
       <w:rPr>
@@ -17365,7 +19454,15 @@
       <w:tab/>
     </w:r>
     <w:r>
-      <w:t xml:space="preserve">[Csapat neve] </w:t>
+      <w:t>[</w:t>
+    </w:r>
+    <w:proofErr w:type="spellStart"/>
+    <w:r>
+      <w:t>Csapat</w:t>
+    </w:r>
+    <w:proofErr w:type="spellEnd"/>
+    <w:r>
+      <w:t xml:space="preserve"> neve] </w:t>
     </w:r>
   </w:p>
 </w:hdr>
@@ -17982,7 +20079,7 @@
     <w:lsdException w:name="Unresolved Mention" w:semiHidden="1" w:unhideWhenUsed="1"/>
     <w:lsdException w:name="Smart Link" w:semiHidden="1" w:unhideWhenUsed="1"/>
   </w:latentStyles>
-  <w:style w:type="paragraph" w:default="1" w:styleId="Norml">
+  <w:style w:type="paragraph" w:default="1" w:styleId="Normal">
     <w:name w:val="Normal"/>
     <w:qFormat/>
     <w:pPr>
@@ -17996,10 +20093,10 @@
       <w:lang w:val="en-US" w:eastAsia="en-US" w:bidi="en-US"/>
     </w:rPr>
   </w:style>
-  <w:style w:type="paragraph" w:styleId="Cmsor1">
+  <w:style w:type="paragraph" w:styleId="Heading1">
     <w:name w:val="heading 1"/>
-    <w:next w:val="Norml"/>
-    <w:link w:val="Cmsor1Char"/>
+    <w:next w:val="Normal"/>
+    <w:link w:val="Heading1Char"/>
     <w:uiPriority w:val="9"/>
     <w:qFormat/>
     <w:pPr>
@@ -18017,10 +20114,10 @@
       <w:sz w:val="28"/>
     </w:rPr>
   </w:style>
-  <w:style w:type="paragraph" w:styleId="Cmsor2">
+  <w:style w:type="paragraph" w:styleId="Heading2">
     <w:name w:val="heading 2"/>
-    <w:next w:val="Norml"/>
-    <w:link w:val="Cmsor2Char"/>
+    <w:next w:val="Normal"/>
+    <w:link w:val="Heading2Char"/>
     <w:uiPriority w:val="9"/>
     <w:unhideWhenUsed/>
     <w:qFormat/>
@@ -18038,13 +20135,13 @@
       <w:sz w:val="26"/>
     </w:rPr>
   </w:style>
-  <w:style w:type="character" w:default="1" w:styleId="Bekezdsalapbettpusa">
+  <w:style w:type="character" w:default="1" w:styleId="DefaultParagraphFont">
     <w:name w:val="Default Paragraph Font"/>
     <w:uiPriority w:val="1"/>
     <w:semiHidden/>
     <w:unhideWhenUsed/>
   </w:style>
-  <w:style w:type="table" w:default="1" w:styleId="Normltblzat">
+  <w:style w:type="table" w:default="1" w:styleId="TableNormal">
     <w:name w:val="Normal Table"/>
     <w:uiPriority w:val="99"/>
     <w:semiHidden/>
@@ -18059,15 +20156,15 @@
       </w:tblCellMar>
     </w:tblPr>
   </w:style>
-  <w:style w:type="numbering" w:default="1" w:styleId="Nemlista">
+  <w:style w:type="numbering" w:default="1" w:styleId="NoList">
     <w:name w:val="No List"/>
     <w:uiPriority w:val="99"/>
     <w:semiHidden/>
     <w:unhideWhenUsed/>
   </w:style>
-  <w:style w:type="character" w:customStyle="1" w:styleId="Cmsor2Char">
-    <w:name w:val="Címsor 2 Char"/>
-    <w:link w:val="Cmsor2"/>
+  <w:style w:type="character" w:customStyle="1" w:styleId="Heading2Char">
+    <w:name w:val="Heading 2 Char"/>
+    <w:link w:val="Heading2"/>
     <w:rPr>
       <w:rFonts w:ascii="Arial" w:eastAsia="Arial" w:hAnsi="Arial" w:cs="Arial"/>
       <w:b/>
@@ -18075,9 +20172,9 @@
       <w:sz w:val="26"/>
     </w:rPr>
   </w:style>
-  <w:style w:type="character" w:customStyle="1" w:styleId="Cmsor1Char">
-    <w:name w:val="Címsor 1 Char"/>
-    <w:link w:val="Cmsor1"/>
+  <w:style w:type="character" w:customStyle="1" w:styleId="Heading1Char">
+    <w:name w:val="Heading 1 Char"/>
+    <w:link w:val="Heading1"/>
     <w:rPr>
       <w:rFonts w:ascii="Arial" w:eastAsia="Arial" w:hAnsi="Arial" w:cs="Arial"/>
       <w:b/>
@@ -18097,9 +20194,9 @@
       </w:tblCellMar>
     </w:tblPr>
   </w:style>
-  <w:style w:type="table" w:styleId="Rcsostblzat">
+  <w:style w:type="table" w:styleId="TableGrid0">
     <w:name w:val="Table Grid"/>
-    <w:basedOn w:val="Normltblzat"/>
+    <w:basedOn w:val="TableNormal"/>
     <w:uiPriority w:val="39"/>
     <w:rsid w:val="00567767"/>
     <w:tblPr>
@@ -18113,9 +20210,9 @@
       </w:tblBorders>
     </w:tblPr>
   </w:style>
-  <w:style w:type="character" w:styleId="Hiperhivatkozs">
+  <w:style w:type="character" w:styleId="Hyperlink">
     <w:name w:val="Hyperlink"/>
-    <w:basedOn w:val="Bekezdsalapbettpusa"/>
+    <w:basedOn w:val="DefaultParagraphFont"/>
     <w:uiPriority w:val="99"/>
     <w:unhideWhenUsed/>
     <w:rsid w:val="00E33125"/>
@@ -18124,9 +20221,9 @@
       <w:u w:val="single"/>
     </w:rPr>
   </w:style>
-  <w:style w:type="character" w:styleId="Feloldatlanmegemlts">
+  <w:style w:type="character" w:styleId="UnresolvedMention">
     <w:name w:val="Unresolved Mention"/>
-    <w:basedOn w:val="Bekezdsalapbettpusa"/>
+    <w:basedOn w:val="DefaultParagraphFont"/>
     <w:uiPriority w:val="99"/>
     <w:semiHidden/>
     <w:unhideWhenUsed/>
@@ -18138,7 +20235,7 @@
   </w:style>
   <w:style w:type="paragraph" w:customStyle="1" w:styleId="magyarazat">
     <w:name w:val="magyarazat"/>
-    <w:basedOn w:val="Norml"/>
+    <w:basedOn w:val="Normal"/>
     <w:rsid w:val="0075210E"/>
     <w:pPr>
       <w:spacing w:after="0" w:line="240" w:lineRule="auto"/>
@@ -18147,6 +20244,150 @@
     <w:rPr>
       <w:lang w:val="hu-HU" w:eastAsia="hu-HU" w:bidi="ar-SA"/>
     </w:rPr>
+  </w:style>
+  <w:style w:type="table" w:styleId="PlainTable3">
+    <w:name w:val="Plain Table 3"/>
+    <w:basedOn w:val="TableNormal"/>
+    <w:uiPriority w:val="43"/>
+    <w:rsid w:val="00AD4F4E"/>
+    <w:tblPr>
+      <w:tblStyleRowBandSize w:val="1"/>
+      <w:tblStyleColBandSize w:val="1"/>
+    </w:tblPr>
+    <w:tblStylePr w:type="firstRow">
+      <w:rPr>
+        <w:b/>
+        <w:bCs/>
+        <w:caps/>
+      </w:rPr>
+      <w:tblPr/>
+      <w:tcPr>
+        <w:tcBorders>
+          <w:bottom w:val="single" w:sz="4" w:space="0" w:color="7F7F7F" w:themeColor="text1" w:themeTint="80"/>
+        </w:tcBorders>
+      </w:tcPr>
+    </w:tblStylePr>
+    <w:tblStylePr w:type="lastRow">
+      <w:rPr>
+        <w:b/>
+        <w:bCs/>
+        <w:caps/>
+      </w:rPr>
+      <w:tblPr/>
+      <w:tcPr>
+        <w:tcBorders>
+          <w:top w:val="nil"/>
+        </w:tcBorders>
+      </w:tcPr>
+    </w:tblStylePr>
+    <w:tblStylePr w:type="firstCol">
+      <w:rPr>
+        <w:b/>
+        <w:bCs/>
+        <w:caps/>
+      </w:rPr>
+      <w:tblPr/>
+      <w:tcPr>
+        <w:tcBorders>
+          <w:right w:val="single" w:sz="4" w:space="0" w:color="7F7F7F" w:themeColor="text1" w:themeTint="80"/>
+        </w:tcBorders>
+      </w:tcPr>
+    </w:tblStylePr>
+    <w:tblStylePr w:type="lastCol">
+      <w:rPr>
+        <w:b/>
+        <w:bCs/>
+        <w:caps/>
+      </w:rPr>
+      <w:tblPr/>
+      <w:tcPr>
+        <w:tcBorders>
+          <w:left w:val="nil"/>
+        </w:tcBorders>
+      </w:tcPr>
+    </w:tblStylePr>
+    <w:tblStylePr w:type="band1Vert">
+      <w:tblPr/>
+      <w:tcPr>
+        <w:shd w:val="clear" w:color="auto" w:fill="F2F2F2" w:themeFill="background1" w:themeFillShade="F2"/>
+      </w:tcPr>
+    </w:tblStylePr>
+    <w:tblStylePr w:type="band1Horz">
+      <w:tblPr/>
+      <w:tcPr>
+        <w:shd w:val="clear" w:color="auto" w:fill="F2F2F2" w:themeFill="background1" w:themeFillShade="F2"/>
+      </w:tcPr>
+    </w:tblStylePr>
+    <w:tblStylePr w:type="neCell">
+      <w:tblPr/>
+      <w:tcPr>
+        <w:tcBorders>
+          <w:left w:val="nil"/>
+        </w:tcBorders>
+      </w:tcPr>
+    </w:tblStylePr>
+    <w:tblStylePr w:type="nwCell">
+      <w:tblPr/>
+      <w:tcPr>
+        <w:tcBorders>
+          <w:right w:val="nil"/>
+        </w:tcBorders>
+      </w:tcPr>
+    </w:tblStylePr>
+  </w:style>
+  <w:style w:type="table" w:styleId="GridTable1Light">
+    <w:name w:val="Grid Table 1 Light"/>
+    <w:basedOn w:val="TableNormal"/>
+    <w:uiPriority w:val="46"/>
+    <w:rsid w:val="00AD4F4E"/>
+    <w:tblPr>
+      <w:tblStyleRowBandSize w:val="1"/>
+      <w:tblStyleColBandSize w:val="1"/>
+      <w:tblBorders>
+        <w:top w:val="single" w:sz="4" w:space="0" w:color="999999" w:themeColor="text1" w:themeTint="66"/>
+        <w:left w:val="single" w:sz="4" w:space="0" w:color="999999" w:themeColor="text1" w:themeTint="66"/>
+        <w:bottom w:val="single" w:sz="4" w:space="0" w:color="999999" w:themeColor="text1" w:themeTint="66"/>
+        <w:right w:val="single" w:sz="4" w:space="0" w:color="999999" w:themeColor="text1" w:themeTint="66"/>
+        <w:insideH w:val="single" w:sz="4" w:space="0" w:color="999999" w:themeColor="text1" w:themeTint="66"/>
+        <w:insideV w:val="single" w:sz="4" w:space="0" w:color="999999" w:themeColor="text1" w:themeTint="66"/>
+      </w:tblBorders>
+    </w:tblPr>
+    <w:tblStylePr w:type="firstRow">
+      <w:rPr>
+        <w:b/>
+        <w:bCs/>
+      </w:rPr>
+      <w:tblPr/>
+      <w:tcPr>
+        <w:tcBorders>
+          <w:bottom w:val="single" w:sz="12" w:space="0" w:color="666666" w:themeColor="text1" w:themeTint="99"/>
+        </w:tcBorders>
+      </w:tcPr>
+    </w:tblStylePr>
+    <w:tblStylePr w:type="lastRow">
+      <w:rPr>
+        <w:b/>
+        <w:bCs/>
+      </w:rPr>
+      <w:tblPr/>
+      <w:tcPr>
+        <w:tcBorders>
+          <w:top w:val="double" w:sz="2" w:space="0" w:color="666666" w:themeColor="text1" w:themeTint="99"/>
+        </w:tcBorders>
+      </w:tcPr>
+    </w:tblStylePr>
+    <w:tblStylePr w:type="firstCol">
+      <w:rPr>
+        <w:b/>
+        <w:bCs/>
+      </w:rPr>
+    </w:tblStylePr>
+    <w:tblStylePr w:type="lastCol">
+      <w:rPr>
+        <w:b/>
+        <w:bCs/>
+      </w:rPr>
+    </w:tblStylePr>
   </w:style>
 </w:styles>
 </file>
